--- a/compilador.docx
+++ b/compilador.docx
@@ -1,6 +1,6 @@
 
 <file path=word/document.xml><?xml version="1.0" encoding="utf-8"?>
-<w:document xmlns:wpc="http://schemas.microsoft.com/office/word/2010/wordprocessingCanvas" xmlns:cx="http://schemas.microsoft.com/office/drawing/2014/chartex" xmlns:cx1="http://schemas.microsoft.com/office/drawing/2015/9/8/chartex" xmlns:cx2="http://schemas.microsoft.com/office/drawing/2015/10/21/chartex" xmlns:cx3="http://schemas.microsoft.com/office/drawing/2016/5/9/chartex" xmlns:cx4="http://schemas.microsoft.com/office/drawing/2016/5/10/chartex" xmlns:cx5="http://schemas.microsoft.com/office/drawing/2016/5/11/chartex" xmlns:cx6="http://schemas.microsoft.com/office/drawing/2016/5/12/chartex" xmlns:cx7="http://schemas.microsoft.com/office/drawing/2016/5/13/chartex" xmlns:cx8="http://schemas.microsoft.com/office/drawing/2016/5/14/chartex" xmlns:mc="http://schemas.openxmlformats.org/markup-compatibility/2006" xmlns:aink="http://schemas.microsoft.com/office/drawing/2016/ink" xmlns:am3d="http://schemas.microsoft.com/office/drawing/2017/model3d" xmlns:o="urn:schemas-microsoft-com:office:office" xmlns:r="http://schemas.openxmlformats.org/officeDocument/2006/relationships" xmlns:m="http://schemas.openxmlformats.org/officeDocument/2006/math" xmlns:v="urn:schemas-microsoft-com:vml" xmlns:wp14="http://schemas.microsoft.com/office/word/2010/wordprocessingDrawing" xmlns:wp="http://schemas.openxmlformats.org/drawingml/2006/wordprocessingDrawing" xmlns:w10="urn:schemas-microsoft-com:office:word" xmlns:w="http://schemas.openxmlformats.org/wordprocessingml/2006/main" xmlns:w14="http://schemas.microsoft.com/office/word/2010/wordml" xmlns:w15="http://schemas.microsoft.com/office/word/2012/wordml" xmlns:w16cid="http://schemas.microsoft.com/office/word/2016/wordml/cid" xmlns:w16se="http://schemas.microsoft.com/office/word/2015/wordml/symex" xmlns:wpg="http://schemas.microsoft.com/office/word/2010/wordprocessingGroup" xmlns:wpi="http://schemas.microsoft.com/office/word/2010/wordprocessingInk" xmlns:wne="http://schemas.microsoft.com/office/word/2006/wordml" xmlns:wps="http://schemas.microsoft.com/office/word/2010/wordprocessingShape" mc:Ignorable="w14 w15 w16se w16cid wp14">
+<w:document xmlns:wpc="http://schemas.microsoft.com/office/word/2010/wordprocessingCanvas" xmlns:cx="http://schemas.microsoft.com/office/drawing/2014/chartex" xmlns:cx1="http://schemas.microsoft.com/office/drawing/2015/9/8/chartex" xmlns:cx2="http://schemas.microsoft.com/office/drawing/2015/10/21/chartex" xmlns:cx3="http://schemas.microsoft.com/office/drawing/2016/5/9/chartex" xmlns:cx4="http://schemas.microsoft.com/office/drawing/2016/5/10/chartex" xmlns:cx5="http://schemas.microsoft.com/office/drawing/2016/5/11/chartex" xmlns:cx6="http://schemas.microsoft.com/office/drawing/2016/5/12/chartex" xmlns:cx7="http://schemas.microsoft.com/office/drawing/2016/5/13/chartex" xmlns:cx8="http://schemas.microsoft.com/office/drawing/2016/5/14/chartex" xmlns:mc="http://schemas.openxmlformats.org/markup-compatibility/2006" xmlns:aink="http://schemas.microsoft.com/office/drawing/2016/ink" xmlns:am3d="http://schemas.microsoft.com/office/drawing/2017/model3d" xmlns:o="urn:schemas-microsoft-com:office:office" xmlns:r="http://schemas.openxmlformats.org/officeDocument/2006/relationships" xmlns:m="http://schemas.openxmlformats.org/officeDocument/2006/math" xmlns:v="urn:schemas-microsoft-com:vml" xmlns:wp14="http://schemas.microsoft.com/office/word/2010/wordprocessingDrawing" xmlns:wp="http://schemas.openxmlformats.org/drawingml/2006/wordprocessingDrawing" xmlns:w10="urn:schemas-microsoft-com:office:word" xmlns:w="http://schemas.openxmlformats.org/wordprocessingml/2006/main" xmlns:w14="http://schemas.microsoft.com/office/word/2010/wordml" xmlns:w15="http://schemas.microsoft.com/office/word/2012/wordml" xmlns:w16cex="http://schemas.microsoft.com/office/word/2018/wordml/cex" xmlns:w16cid="http://schemas.microsoft.com/office/word/2016/wordml/cid" xmlns:w16="http://schemas.microsoft.com/office/word/2018/wordml" xmlns:w16se="http://schemas.microsoft.com/office/word/2015/wordml/symex" xmlns:wpg="http://schemas.microsoft.com/office/word/2010/wordprocessingGroup" xmlns:wpi="http://schemas.microsoft.com/office/word/2010/wordprocessingInk" xmlns:wne="http://schemas.microsoft.com/office/word/2006/wordml" xmlns:wps="http://schemas.microsoft.com/office/word/2010/wordprocessingShape" mc:Ignorable="w14 w15 w16se w16cid w16 w16cex wp14">
   <w:body>
     <w:tbl>
       <w:tblPr>
@@ -304,8 +304,6 @@
               </w:rPr>
               <w:t>DP();Y();YP();return.</w:t>
             </w:r>
-            <w:bookmarkStart w:id="0" w:name="_GoBack"/>
-            <w:bookmarkEnd w:id="0"/>
           </w:p>
         </w:tc>
         <w:tc>
@@ -872,12 +870,14 @@
               <w:rPr>
                 <w:sz w:val="23"/>
                 <w:szCs w:val="23"/>
-              </w:rPr>
-            </w:pPr>
-            <w:r>
-              <w:rPr>
-                <w:sz w:val="23"/>
-                <w:szCs w:val="23"/>
+                <w:lang w:val="en-US"/>
+              </w:rPr>
+            </w:pPr>
+            <w:r>
+              <w:rPr>
+                <w:sz w:val="23"/>
+                <w:szCs w:val="23"/>
+                <w:lang w:val="en-US"/>
               </w:rPr>
               <w:t>Getchar;VP();if(a)getchar;if(()getchar;if())getchar;</w:t>
             </w:r>
@@ -885,15 +885,42 @@
               <w:rPr>
                 <w:sz w:val="23"/>
                 <w:szCs w:val="23"/>
-              </w:rPr>
-              <w:t>if({)getchar;DP(),B();i</w:t>
-            </w:r>
-            <w:r>
-              <w:rPr>
-                <w:sz w:val="23"/>
-                <w:szCs w:val="23"/>
-              </w:rPr>
-              <w:t>f(})getchar;return;</w:t>
+                <w:lang w:val="en-US"/>
+              </w:rPr>
+              <w:t>if({)getchar;DP(),B();if(})getchar;</w:t>
+            </w:r>
+            <w:r>
+              <w:rPr>
+                <w:sz w:val="23"/>
+                <w:szCs w:val="23"/>
+                <w:highlight w:val="yellow"/>
+                <w:lang w:val="en-US"/>
+              </w:rPr>
+              <w:t xml:space="preserve"> </w:t>
+            </w:r>
+            <w:r>
+              <w:rPr>
+                <w:sz w:val="23"/>
+                <w:szCs w:val="23"/>
+                <w:highlight w:val="yellow"/>
+              </w:rPr>
+              <w:t xml:space="preserve"> </w:t>
+            </w:r>
+            <w:r>
+              <w:rPr>
+                <w:sz w:val="23"/>
+                <w:szCs w:val="23"/>
+                <w:highlight w:val="yellow"/>
+              </w:rPr>
+              <w:t>if(])getchar;if(EOF){success;}else{fail:}</w:t>
+            </w:r>
+            <w:r>
+              <w:rPr>
+                <w:sz w:val="23"/>
+                <w:szCs w:val="23"/>
+                <w:highlight w:val="yellow"/>
+              </w:rPr>
+              <w:t>return;</w:t>
             </w:r>
           </w:p>
         </w:tc>
@@ -1632,7 +1659,22 @@
                 <w:sz w:val="23"/>
                 <w:szCs w:val="23"/>
               </w:rPr>
-              <w:t>[ x i w h p u t ┤</w:t>
+              <w:t xml:space="preserve">[ x i w h p u t </w:t>
+            </w:r>
+            <w:r>
+              <w:rPr>
+                <w:sz w:val="23"/>
+                <w:szCs w:val="23"/>
+                <w:highlight w:val="yellow"/>
+              </w:rPr>
+              <w:t xml:space="preserve">} </w:t>
+            </w:r>
+            <w:r>
+              <w:rPr>
+                <w:sz w:val="23"/>
+                <w:szCs w:val="23"/>
+              </w:rPr>
+              <w:t>┤</w:t>
             </w:r>
           </w:p>
         </w:tc>
@@ -4422,6 +4464,7 @@
                 <w:sz w:val="23"/>
                 <w:szCs w:val="23"/>
               </w:rPr>
+              <w:lastRenderedPageBreak/>
               <w:t xml:space="preserve">24: </w:t>
             </w:r>
           </w:p>
@@ -4965,7 +5008,6 @@
                 <w:sz w:val="23"/>
                 <w:szCs w:val="23"/>
               </w:rPr>
-              <w:lastRenderedPageBreak/>
               <w:t xml:space="preserve">27: </w:t>
             </w:r>
           </w:p>
@@ -5115,15 +5157,7 @@
                 <w:szCs w:val="23"/>
                 <w:lang w:val="en-US"/>
               </w:rPr>
-              <w:t>Getchar:</w:t>
-            </w:r>
-            <w:r>
-              <w:rPr>
-                <w:sz w:val="23"/>
-                <w:szCs w:val="23"/>
-                <w:lang w:val="en-US"/>
-              </w:rPr>
-              <w:t>E()if(</w:t>
+              <w:t>Getchar:E()if(</w:t>
             </w:r>
             <w:r>
               <w:rPr>
@@ -5338,14 +5372,7 @@
                 <w:sz w:val="23"/>
                 <w:szCs w:val="23"/>
               </w:rPr>
-              <w:t>Getchar:</w:t>
-            </w:r>
-            <w:r>
-              <w:rPr>
-                <w:sz w:val="23"/>
-                <w:szCs w:val="23"/>
-              </w:rPr>
-              <w:t>G();return</w:t>
+              <w:t>Getchar:G();return</w:t>
             </w:r>
           </w:p>
         </w:tc>
@@ -6481,6 +6508,9 @@
     <w:p/>
     <w:p>
       <w:r>
+        <w:rPr>
+          <w:noProof/>
+        </w:rPr>
         <w:drawing>
           <wp:inline distT="0" distB="0" distL="0" distR="0" wp14:anchorId="765357A7" wp14:editId="7656938E">
             <wp:extent cx="3591426" cy="2553056"/>
@@ -6529,7 +6559,7 @@
 </file>
 
 <file path=word/styles.xml><?xml version="1.0" encoding="utf-8"?>
-<w:styles xmlns:mc="http://schemas.openxmlformats.org/markup-compatibility/2006" xmlns:r="http://schemas.openxmlformats.org/officeDocument/2006/relationships" xmlns:w="http://schemas.openxmlformats.org/wordprocessingml/2006/main" xmlns:w14="http://schemas.microsoft.com/office/word/2010/wordml" xmlns:w15="http://schemas.microsoft.com/office/word/2012/wordml" xmlns:w16cid="http://schemas.microsoft.com/office/word/2016/wordml/cid" xmlns:w16se="http://schemas.microsoft.com/office/word/2015/wordml/symex" mc:Ignorable="w14 w15 w16se w16cid">
+<w:styles xmlns:mc="http://schemas.openxmlformats.org/markup-compatibility/2006" xmlns:r="http://schemas.openxmlformats.org/officeDocument/2006/relationships" xmlns:w="http://schemas.openxmlformats.org/wordprocessingml/2006/main" xmlns:w14="http://schemas.microsoft.com/office/word/2010/wordml" xmlns:w15="http://schemas.microsoft.com/office/word/2012/wordml" xmlns:w16cex="http://schemas.microsoft.com/office/word/2018/wordml/cex" xmlns:w16cid="http://schemas.microsoft.com/office/word/2016/wordml/cid" xmlns:w16="http://schemas.microsoft.com/office/word/2018/wordml" xmlns:w16se="http://schemas.microsoft.com/office/word/2015/wordml/symex" mc:Ignorable="w14 w15 w16se w16cid w16 w16cex">
   <w:docDefaults>
     <w:rPrDefault>
       <w:rPr>
@@ -7277,12 +7307,9 @@
 </file>
 
 <file path=customXml/item1.xml><?xml version="1.0" encoding="utf-8"?>
-<?mso-contentType ?>
-<FormTemplates xmlns="http://schemas.microsoft.com/sharepoint/v3/contenttype/forms">
-  <Display>DocumentLibraryForm</Display>
-  <Edit>DocumentLibraryForm</Edit>
-  <New>DocumentLibraryForm</New>
-</FormTemplates>
+<p:properties xmlns:p="http://schemas.microsoft.com/office/2006/metadata/properties" xmlns:xsi="http://www.w3.org/2001/XMLSchema-instance" xmlns:pc="http://schemas.microsoft.com/office/infopath/2007/PartnerControls">
+  <documentManagement/>
+</p:properties>
 </file>
 
 <file path=customXml/item2.xml><?xml version="1.0" encoding="utf-8"?>
@@ -7464,15 +7491,19 @@
 </file>
 
 <file path=customXml/item3.xml><?xml version="1.0" encoding="utf-8"?>
-<p:properties xmlns:p="http://schemas.microsoft.com/office/2006/metadata/properties" xmlns:xsi="http://www.w3.org/2001/XMLSchema-instance" xmlns:pc="http://schemas.microsoft.com/office/infopath/2007/PartnerControls">
-  <documentManagement/>
-</p:properties>
+<?mso-contentType ?>
+<FormTemplates xmlns="http://schemas.microsoft.com/sharepoint/v3/contenttype/forms">
+  <Display>DocumentLibraryForm</Display>
+  <Edit>DocumentLibraryForm</Edit>
+  <New>DocumentLibraryForm</New>
+</FormTemplates>
 </file>
 
 <file path=customXml/itemProps1.xml><?xml version="1.0" encoding="utf-8"?>
-<ds:datastoreItem xmlns:ds="http://schemas.openxmlformats.org/officeDocument/2006/customXml" ds:itemID="{5EF19D83-2662-430C-B22A-6D77DE93D426}">
+<ds:datastoreItem xmlns:ds="http://schemas.openxmlformats.org/officeDocument/2006/customXml" ds:itemID="{83D409AE-8F54-4657-A8EA-1739675A141C}">
   <ds:schemaRefs>
-    <ds:schemaRef ds:uri="http://schemas.microsoft.com/sharepoint/v3/contenttype/forms"/>
+    <ds:schemaRef ds:uri="http://schemas.microsoft.com/office/2006/metadata/properties"/>
+    <ds:schemaRef ds:uri="http://schemas.microsoft.com/office/infopath/2007/PartnerControls"/>
   </ds:schemaRefs>
 </ds:datastoreItem>
 </file>
@@ -7496,10 +7527,9 @@
 </file>
 
 <file path=customXml/itemProps3.xml><?xml version="1.0" encoding="utf-8"?>
-<ds:datastoreItem xmlns:ds="http://schemas.openxmlformats.org/officeDocument/2006/customXml" ds:itemID="{83D409AE-8F54-4657-A8EA-1739675A141C}">
+<ds:datastoreItem xmlns:ds="http://schemas.openxmlformats.org/officeDocument/2006/customXml" ds:itemID="{5EF19D83-2662-430C-B22A-6D77DE93D426}">
   <ds:schemaRefs>
-    <ds:schemaRef ds:uri="http://schemas.microsoft.com/office/2006/metadata/properties"/>
-    <ds:schemaRef ds:uri="http://schemas.microsoft.com/office/infopath/2007/PartnerControls"/>
+    <ds:schemaRef ds:uri="http://schemas.microsoft.com/sharepoint/v3/contenttype/forms"/>
   </ds:schemaRefs>
 </ds:datastoreItem>
 </file>
--- a/compilador.docx
+++ b/compilador.docx
@@ -1,39 +1,55 @@
 
 <file path=word/document.xml><?xml version="1.0" encoding="utf-8"?>
-<w:document xmlns:wpc="http://schemas.microsoft.com/office/word/2010/wordprocessingCanvas" xmlns:cx="http://schemas.microsoft.com/office/drawing/2014/chartex" xmlns:cx1="http://schemas.microsoft.com/office/drawing/2015/9/8/chartex" xmlns:cx2="http://schemas.microsoft.com/office/drawing/2015/10/21/chartex" xmlns:cx3="http://schemas.microsoft.com/office/drawing/2016/5/9/chartex" xmlns:cx4="http://schemas.microsoft.com/office/drawing/2016/5/10/chartex" xmlns:cx5="http://schemas.microsoft.com/office/drawing/2016/5/11/chartex" xmlns:cx6="http://schemas.microsoft.com/office/drawing/2016/5/12/chartex" xmlns:cx7="http://schemas.microsoft.com/office/drawing/2016/5/13/chartex" xmlns:cx8="http://schemas.microsoft.com/office/drawing/2016/5/14/chartex" xmlns:mc="http://schemas.openxmlformats.org/markup-compatibility/2006" xmlns:aink="http://schemas.microsoft.com/office/drawing/2016/ink" xmlns:am3d="http://schemas.microsoft.com/office/drawing/2017/model3d" xmlns:o="urn:schemas-microsoft-com:office:office" xmlns:r="http://schemas.openxmlformats.org/officeDocument/2006/relationships" xmlns:m="http://schemas.openxmlformats.org/officeDocument/2006/math" xmlns:v="urn:schemas-microsoft-com:vml" xmlns:wp14="http://schemas.microsoft.com/office/word/2010/wordprocessingDrawing" xmlns:wp="http://schemas.openxmlformats.org/drawingml/2006/wordprocessingDrawing" xmlns:w10="urn:schemas-microsoft-com:office:word" xmlns:w="http://schemas.openxmlformats.org/wordprocessingml/2006/main" xmlns:w14="http://schemas.microsoft.com/office/word/2010/wordml" xmlns:w15="http://schemas.microsoft.com/office/word/2012/wordml" xmlns:w16cex="http://schemas.microsoft.com/office/word/2018/wordml/cex" xmlns:w16cid="http://schemas.microsoft.com/office/word/2016/wordml/cid" xmlns:w16="http://schemas.microsoft.com/office/word/2018/wordml" xmlns:w16se="http://schemas.microsoft.com/office/word/2015/wordml/symex" xmlns:wpg="http://schemas.microsoft.com/office/word/2010/wordprocessingGroup" xmlns:wpi="http://schemas.microsoft.com/office/word/2010/wordprocessingInk" xmlns:wne="http://schemas.microsoft.com/office/word/2006/wordml" xmlns:wps="http://schemas.microsoft.com/office/word/2010/wordprocessingShape" mc:Ignorable="w14 w15 w16se w16cid w16 w16cex wp14">
+<w:document xmlns:o="urn:schemas-microsoft-com:office:office" xmlns:r="http://schemas.openxmlformats.org/officeDocument/2006/relationships" xmlns:v="urn:schemas-microsoft-com:vml" xmlns:w="http://schemas.openxmlformats.org/wordprocessingml/2006/main" xmlns:w10="urn:schemas-microsoft-com:office:word" xmlns:wp="http://schemas.openxmlformats.org/drawingml/2006/wordprocessingDrawing" xmlns:wps="http://schemas.microsoft.com/office/word/2010/wordprocessingShape" xmlns:wpg="http://schemas.microsoft.com/office/word/2010/wordprocessingGroup" xmlns:mc="http://schemas.openxmlformats.org/markup-compatibility/2006" xmlns:wp14="http://schemas.microsoft.com/office/word/2010/wordprocessingDrawing" xmlns:w14="http://schemas.microsoft.com/office/word/2010/wordml" mc:Ignorable="w14 wp14">
   <w:body>
     <w:tbl>
       <w:tblPr>
-        <w:tblpPr w:leftFromText="141" w:rightFromText="141" w:horzAnchor="page" w:tblpX="138" w:tblpY="-315"/>
+        <w:tblpPr w:bottomFromText="0" w:horzAnchor="page" w:leftFromText="141" w:rightFromText="141" w:tblpX="138" w:tblpY="-315" w:topFromText="0" w:vertAnchor="margin"/>
         <w:tblW w:w="15304" w:type="dxa"/>
+        <w:jc w:val="left"/>
+        <w:tblInd w:w="0" w:type="dxa"/>
         <w:tblBorders>
-          <w:top w:val="single" w:sz="4" w:space="0" w:color="auto"/>
-          <w:left w:val="single" w:sz="4" w:space="0" w:color="auto"/>
-          <w:bottom w:val="single" w:sz="4" w:space="0" w:color="auto"/>
-          <w:right w:val="single" w:sz="4" w:space="0" w:color="auto"/>
-          <w:insideH w:val="single" w:sz="4" w:space="0" w:color="auto"/>
-          <w:insideV w:val="single" w:sz="4" w:space="0" w:color="auto"/>
+          <w:top w:val="single" w:sz="4" w:space="0" w:color="000000"/>
+          <w:left w:val="single" w:sz="4" w:space="0" w:color="000000"/>
+          <w:bottom w:val="single" w:sz="4" w:space="0" w:color="000000"/>
+          <w:right w:val="single" w:sz="4" w:space="0" w:color="000000"/>
+          <w:insideH w:val="single" w:sz="4" w:space="0" w:color="000000"/>
+          <w:insideV w:val="single" w:sz="4" w:space="0" w:color="000000"/>
         </w:tblBorders>
-        <w:tblLayout w:type="fixed"/>
-        <w:tblLook w:val="0000" w:firstRow="0" w:lastRow="0" w:firstColumn="0" w:lastColumn="0" w:noHBand="0" w:noVBand="0"/>
+        <w:tblCellMar>
+          <w:top w:w="0" w:type="dxa"/>
+          <w:left w:w="103" w:type="dxa"/>
+          <w:bottom w:w="0" w:type="dxa"/>
+          <w:right w:w="108" w:type="dxa"/>
+        </w:tblCellMar>
+        <w:tblLook w:noVBand="0" w:val="0000" w:noHBand="0" w:lastColumn="0" w:firstColumn="0" w:lastRow="0" w:firstRow="0"/>
       </w:tblPr>
       <w:tblGrid>
         <w:gridCol w:w="534"/>
-        <w:gridCol w:w="1979"/>
-        <w:gridCol w:w="1735"/>
-        <w:gridCol w:w="3118"/>
+        <w:gridCol w:w="1978"/>
+        <w:gridCol w:w="1736"/>
+        <w:gridCol w:w="3117"/>
         <w:gridCol w:w="567"/>
-        <w:gridCol w:w="1985"/>
-        <w:gridCol w:w="1559"/>
-        <w:gridCol w:w="3827"/>
+        <w:gridCol w:w="1984"/>
+        <w:gridCol w:w="1560"/>
+        <w:gridCol w:w="3826"/>
       </w:tblGrid>
       <w:tr>
         <w:trPr>
-          <w:trHeight w:val="117"/>
+          <w:trHeight w:val="117" w:hRule="atLeast"/>
         </w:trPr>
         <w:tc>
           <w:tcPr>
             <w:tcW w:w="534" w:type="dxa"/>
+            <w:tcBorders>
+              <w:top w:val="single" w:sz="4" w:space="0" w:color="000000"/>
+              <w:left w:val="single" w:sz="4" w:space="0" w:color="000000"/>
+              <w:bottom w:val="single" w:sz="4" w:space="0" w:color="000000"/>
+              <w:right w:val="single" w:sz="4" w:space="0" w:color="000000"/>
+              <w:insideH w:val="single" w:sz="4" w:space="0" w:color="000000"/>
+              <w:insideV w:val="single" w:sz="4" w:space="0" w:color="000000"/>
+            </w:tcBorders>
+            <w:shd w:fill="auto" w:val="clear"/>
           </w:tcPr>
           <w:p>
             <w:pPr>
@@ -54,7 +70,16 @@
         </w:tc>
         <w:tc>
           <w:tcPr>
-            <w:tcW w:w="1979" w:type="dxa"/>
+            <w:tcW w:w="1978" w:type="dxa"/>
+            <w:tcBorders>
+              <w:top w:val="single" w:sz="4" w:space="0" w:color="000000"/>
+              <w:left w:val="single" w:sz="4" w:space="0" w:color="000000"/>
+              <w:bottom w:val="single" w:sz="4" w:space="0" w:color="000000"/>
+              <w:right w:val="single" w:sz="4" w:space="0" w:color="000000"/>
+              <w:insideH w:val="single" w:sz="4" w:space="0" w:color="000000"/>
+              <w:insideV w:val="single" w:sz="4" w:space="0" w:color="000000"/>
+            </w:tcBorders>
+            <w:shd w:fill="auto" w:val="clear"/>
           </w:tcPr>
           <w:p>
             <w:pPr>
@@ -75,7 +100,16 @@
         </w:tc>
         <w:tc>
           <w:tcPr>
-            <w:tcW w:w="1735" w:type="dxa"/>
+            <w:tcW w:w="1736" w:type="dxa"/>
+            <w:tcBorders>
+              <w:top w:val="single" w:sz="4" w:space="0" w:color="000000"/>
+              <w:left w:val="single" w:sz="4" w:space="0" w:color="000000"/>
+              <w:bottom w:val="single" w:sz="4" w:space="0" w:color="000000"/>
+              <w:right w:val="single" w:sz="4" w:space="0" w:color="000000"/>
+              <w:insideH w:val="single" w:sz="4" w:space="0" w:color="000000"/>
+              <w:insideV w:val="single" w:sz="4" w:space="0" w:color="000000"/>
+            </w:tcBorders>
+            <w:shd w:fill="auto" w:val="clear"/>
           </w:tcPr>
           <w:p>
             <w:pPr>
@@ -96,7 +130,16 @@
         </w:tc>
         <w:tc>
           <w:tcPr>
-            <w:tcW w:w="3118" w:type="dxa"/>
+            <w:tcW w:w="3117" w:type="dxa"/>
+            <w:tcBorders>
+              <w:top w:val="single" w:sz="4" w:space="0" w:color="000000"/>
+              <w:left w:val="single" w:sz="4" w:space="0" w:color="000000"/>
+              <w:bottom w:val="single" w:sz="4" w:space="0" w:color="000000"/>
+              <w:right w:val="single" w:sz="4" w:space="0" w:color="000000"/>
+              <w:insideH w:val="single" w:sz="4" w:space="0" w:color="000000"/>
+              <w:insideV w:val="single" w:sz="4" w:space="0" w:color="000000"/>
+            </w:tcBorders>
+            <w:shd w:fill="auto" w:val="clear"/>
           </w:tcPr>
           <w:p>
             <w:pPr>
@@ -118,6 +161,15 @@
         <w:tc>
           <w:tcPr>
             <w:tcW w:w="567" w:type="dxa"/>
+            <w:tcBorders>
+              <w:top w:val="single" w:sz="4" w:space="0" w:color="000000"/>
+              <w:left w:val="single" w:sz="4" w:space="0" w:color="000000"/>
+              <w:bottom w:val="single" w:sz="4" w:space="0" w:color="000000"/>
+              <w:right w:val="single" w:sz="4" w:space="0" w:color="000000"/>
+              <w:insideH w:val="single" w:sz="4" w:space="0" w:color="000000"/>
+              <w:insideV w:val="single" w:sz="4" w:space="0" w:color="000000"/>
+            </w:tcBorders>
+            <w:shd w:fill="auto" w:val="clear"/>
           </w:tcPr>
           <w:p>
             <w:pPr>
@@ -138,7 +190,16 @@
         </w:tc>
         <w:tc>
           <w:tcPr>
-            <w:tcW w:w="1985" w:type="dxa"/>
+            <w:tcW w:w="1984" w:type="dxa"/>
+            <w:tcBorders>
+              <w:top w:val="single" w:sz="4" w:space="0" w:color="000000"/>
+              <w:left w:val="single" w:sz="4" w:space="0" w:color="000000"/>
+              <w:bottom w:val="single" w:sz="4" w:space="0" w:color="000000"/>
+              <w:right w:val="single" w:sz="4" w:space="0" w:color="000000"/>
+              <w:insideH w:val="single" w:sz="4" w:space="0" w:color="000000"/>
+              <w:insideV w:val="single" w:sz="4" w:space="0" w:color="000000"/>
+            </w:tcBorders>
+            <w:shd w:fill="auto" w:val="clear"/>
           </w:tcPr>
           <w:p>
             <w:pPr>
@@ -159,7 +220,16 @@
         </w:tc>
         <w:tc>
           <w:tcPr>
-            <w:tcW w:w="1559" w:type="dxa"/>
+            <w:tcW w:w="1560" w:type="dxa"/>
+            <w:tcBorders>
+              <w:top w:val="single" w:sz="4" w:space="0" w:color="000000"/>
+              <w:left w:val="single" w:sz="4" w:space="0" w:color="000000"/>
+              <w:bottom w:val="single" w:sz="4" w:space="0" w:color="000000"/>
+              <w:right w:val="single" w:sz="4" w:space="0" w:color="000000"/>
+              <w:insideH w:val="single" w:sz="4" w:space="0" w:color="000000"/>
+              <w:insideV w:val="single" w:sz="4" w:space="0" w:color="000000"/>
+            </w:tcBorders>
+            <w:shd w:fill="auto" w:val="clear"/>
           </w:tcPr>
           <w:p>
             <w:pPr>
@@ -180,7 +250,16 @@
         </w:tc>
         <w:tc>
           <w:tcPr>
-            <w:tcW w:w="3827" w:type="dxa"/>
+            <w:tcW w:w="3826" w:type="dxa"/>
+            <w:tcBorders>
+              <w:top w:val="single" w:sz="4" w:space="0" w:color="000000"/>
+              <w:left w:val="single" w:sz="4" w:space="0" w:color="000000"/>
+              <w:bottom w:val="single" w:sz="4" w:space="0" w:color="000000"/>
+              <w:right w:val="single" w:sz="4" w:space="0" w:color="000000"/>
+              <w:insideH w:val="single" w:sz="4" w:space="0" w:color="000000"/>
+              <w:insideV w:val="single" w:sz="4" w:space="0" w:color="000000"/>
+            </w:tcBorders>
+            <w:shd w:fill="auto" w:val="clear"/>
           </w:tcPr>
           <w:p>
             <w:pPr>
@@ -202,11 +281,20 @@
       </w:tr>
       <w:tr>
         <w:trPr>
-          <w:trHeight w:val="117"/>
+          <w:trHeight w:val="117" w:hRule="atLeast"/>
         </w:trPr>
         <w:tc>
           <w:tcPr>
             <w:tcW w:w="534" w:type="dxa"/>
+            <w:tcBorders>
+              <w:top w:val="single" w:sz="4" w:space="0" w:color="000000"/>
+              <w:left w:val="single" w:sz="4" w:space="0" w:color="000000"/>
+              <w:bottom w:val="single" w:sz="4" w:space="0" w:color="000000"/>
+              <w:right w:val="single" w:sz="4" w:space="0" w:color="000000"/>
+              <w:insideH w:val="single" w:sz="4" w:space="0" w:color="000000"/>
+              <w:insideV w:val="single" w:sz="4" w:space="0" w:color="000000"/>
+            </w:tcBorders>
+            <w:shd w:fill="auto" w:val="clear"/>
           </w:tcPr>
           <w:p>
             <w:pPr>
@@ -227,7 +315,16 @@
         </w:tc>
         <w:tc>
           <w:tcPr>
-            <w:tcW w:w="1979" w:type="dxa"/>
+            <w:tcW w:w="1978" w:type="dxa"/>
+            <w:tcBorders>
+              <w:top w:val="single" w:sz="4" w:space="0" w:color="000000"/>
+              <w:left w:val="single" w:sz="4" w:space="0" w:color="000000"/>
+              <w:bottom w:val="single" w:sz="4" w:space="0" w:color="000000"/>
+              <w:right w:val="single" w:sz="4" w:space="0" w:color="000000"/>
+              <w:insideH w:val="single" w:sz="4" w:space="0" w:color="000000"/>
+              <w:insideV w:val="single" w:sz="4" w:space="0" w:color="000000"/>
+            </w:tcBorders>
+            <w:shd w:fill="auto" w:val="clear"/>
           </w:tcPr>
           <w:p>
             <w:pPr>
@@ -248,7 +345,16 @@
         </w:tc>
         <w:tc>
           <w:tcPr>
-            <w:tcW w:w="1735" w:type="dxa"/>
+            <w:tcW w:w="1736" w:type="dxa"/>
+            <w:tcBorders>
+              <w:top w:val="single" w:sz="4" w:space="0" w:color="000000"/>
+              <w:left w:val="single" w:sz="4" w:space="0" w:color="000000"/>
+              <w:bottom w:val="single" w:sz="4" w:space="0" w:color="000000"/>
+              <w:right w:val="single" w:sz="4" w:space="0" w:color="000000"/>
+              <w:insideH w:val="single" w:sz="4" w:space="0" w:color="000000"/>
+              <w:insideV w:val="single" w:sz="4" w:space="0" w:color="000000"/>
+            </w:tcBorders>
+            <w:shd w:fill="auto" w:val="clear"/>
           </w:tcPr>
           <w:p>
             <w:pPr>
@@ -265,29 +371,22 @@
                 <w:szCs w:val="23"/>
                 <w:lang w:val="en-US"/>
               </w:rPr>
-              <w:t>b</w:t>
-            </w:r>
-            <w:r>
-              <w:rPr>
-                <w:sz w:val="23"/>
-                <w:szCs w:val="23"/>
-                <w:lang w:val="en-US"/>
-              </w:rPr>
-              <w:t xml:space="preserve"> c f n g </w:t>
-            </w:r>
-            <w:r>
-              <w:rPr>
-                <w:sz w:val="23"/>
-                <w:szCs w:val="23"/>
-                <w:lang w:val="en-US"/>
-              </w:rPr>
-              <w:t>[ ┤</w:t>
-            </w:r>
-          </w:p>
-        </w:tc>
-        <w:tc>
-          <w:tcPr>
-            <w:tcW w:w="3118" w:type="dxa"/>
+              <w:t>b c f n g [ ┤</w:t>
+            </w:r>
+          </w:p>
+        </w:tc>
+        <w:tc>
+          <w:tcPr>
+            <w:tcW w:w="3117" w:type="dxa"/>
+            <w:tcBorders>
+              <w:top w:val="single" w:sz="4" w:space="0" w:color="000000"/>
+              <w:left w:val="single" w:sz="4" w:space="0" w:color="000000"/>
+              <w:bottom w:val="single" w:sz="4" w:space="0" w:color="000000"/>
+              <w:right w:val="single" w:sz="4" w:space="0" w:color="000000"/>
+              <w:insideH w:val="single" w:sz="4" w:space="0" w:color="000000"/>
+              <w:insideV w:val="single" w:sz="4" w:space="0" w:color="000000"/>
+            </w:tcBorders>
+            <w:shd w:fill="auto" w:val="clear"/>
           </w:tcPr>
           <w:p>
             <w:pPr>
@@ -309,6 +408,15 @@
         <w:tc>
           <w:tcPr>
             <w:tcW w:w="567" w:type="dxa"/>
+            <w:tcBorders>
+              <w:top w:val="single" w:sz="4" w:space="0" w:color="000000"/>
+              <w:left w:val="single" w:sz="4" w:space="0" w:color="000000"/>
+              <w:bottom w:val="single" w:sz="4" w:space="0" w:color="000000"/>
+              <w:right w:val="single" w:sz="4" w:space="0" w:color="000000"/>
+              <w:insideH w:val="single" w:sz="4" w:space="0" w:color="000000"/>
+              <w:insideV w:val="single" w:sz="4" w:space="0" w:color="000000"/>
+            </w:tcBorders>
+            <w:shd w:fill="auto" w:val="clear"/>
           </w:tcPr>
           <w:p>
             <w:pPr>
@@ -329,7 +437,16 @@
         </w:tc>
         <w:tc>
           <w:tcPr>
-            <w:tcW w:w="1985" w:type="dxa"/>
+            <w:tcW w:w="1984" w:type="dxa"/>
+            <w:tcBorders>
+              <w:top w:val="single" w:sz="4" w:space="0" w:color="000000"/>
+              <w:left w:val="single" w:sz="4" w:space="0" w:color="000000"/>
+              <w:bottom w:val="single" w:sz="4" w:space="0" w:color="000000"/>
+              <w:right w:val="single" w:sz="4" w:space="0" w:color="000000"/>
+              <w:insideH w:val="single" w:sz="4" w:space="0" w:color="000000"/>
+              <w:insideV w:val="single" w:sz="4" w:space="0" w:color="000000"/>
+            </w:tcBorders>
+            <w:shd w:fill="auto" w:val="clear"/>
           </w:tcPr>
           <w:p>
             <w:pPr>
@@ -350,7 +467,16 @@
         </w:tc>
         <w:tc>
           <w:tcPr>
-            <w:tcW w:w="1559" w:type="dxa"/>
+            <w:tcW w:w="1560" w:type="dxa"/>
+            <w:tcBorders>
+              <w:top w:val="single" w:sz="4" w:space="0" w:color="000000"/>
+              <w:left w:val="single" w:sz="4" w:space="0" w:color="000000"/>
+              <w:bottom w:val="single" w:sz="4" w:space="0" w:color="000000"/>
+              <w:right w:val="single" w:sz="4" w:space="0" w:color="000000"/>
+              <w:insideH w:val="single" w:sz="4" w:space="0" w:color="000000"/>
+              <w:insideV w:val="single" w:sz="4" w:space="0" w:color="000000"/>
+            </w:tcBorders>
+            <w:shd w:fill="auto" w:val="clear"/>
           </w:tcPr>
           <w:p>
             <w:pPr>
@@ -371,61 +497,51 @@
         </w:tc>
         <w:tc>
           <w:tcPr>
-            <w:tcW w:w="3827" w:type="dxa"/>
-          </w:tcPr>
-          <w:p>
-            <w:pPr>
-              <w:pStyle w:val="Default"/>
-              <w:rPr>
-                <w:sz w:val="23"/>
-                <w:szCs w:val="23"/>
-              </w:rPr>
-            </w:pPr>
-            <w:r>
-              <w:rPr>
-                <w:sz w:val="23"/>
-                <w:szCs w:val="23"/>
-              </w:rPr>
-              <w:t>Getchar;if(()getchar;if(a)getchar;if</w:t>
-            </w:r>
-            <w:r>
-              <w:rPr>
-                <w:sz w:val="23"/>
-                <w:szCs w:val="23"/>
-              </w:rPr>
-              <w:t>({)getchar;O();if(d)getchar;if([)</w:t>
-            </w:r>
-            <w:r>
-              <w:rPr>
-                <w:sz w:val="23"/>
-                <w:szCs w:val="23"/>
-              </w:rPr>
-              <w:t>getchat;B();if(])getc</w:t>
-            </w:r>
-            <w:r>
-              <w:rPr>
-                <w:sz w:val="23"/>
-                <w:szCs w:val="23"/>
-              </w:rPr>
-              <w:t>har;if(})getchar;</w:t>
-            </w:r>
-            <w:r>
-              <w:rPr>
-                <w:sz w:val="23"/>
-                <w:szCs w:val="23"/>
-              </w:rPr>
-              <w:t xml:space="preserve"> return</w:t>
+            <w:tcW w:w="3826" w:type="dxa"/>
+            <w:tcBorders>
+              <w:top w:val="single" w:sz="4" w:space="0" w:color="000000"/>
+              <w:left w:val="single" w:sz="4" w:space="0" w:color="000000"/>
+              <w:bottom w:val="single" w:sz="4" w:space="0" w:color="000000"/>
+              <w:right w:val="single" w:sz="4" w:space="0" w:color="000000"/>
+              <w:insideH w:val="single" w:sz="4" w:space="0" w:color="000000"/>
+              <w:insideV w:val="single" w:sz="4" w:space="0" w:color="000000"/>
+            </w:tcBorders>
+            <w:shd w:fill="auto" w:val="clear"/>
+          </w:tcPr>
+          <w:p>
+            <w:pPr>
+              <w:pStyle w:val="Default"/>
+              <w:rPr>
+                <w:sz w:val="23"/>
+                <w:szCs w:val="23"/>
+              </w:rPr>
+            </w:pPr>
+            <w:r>
+              <w:rPr>
+                <w:sz w:val="23"/>
+                <w:szCs w:val="23"/>
+              </w:rPr>
+              <w:t>Getchar;if(()getchar;if(a)getchar;if({)getchar;O();if(d)getchar;if([)getchat;B();if(])getchar;if(})getchar; return</w:t>
             </w:r>
           </w:p>
         </w:tc>
       </w:tr>
       <w:tr>
         <w:trPr>
-          <w:trHeight w:val="117"/>
+          <w:trHeight w:val="117" w:hRule="atLeast"/>
         </w:trPr>
         <w:tc>
           <w:tcPr>
             <w:tcW w:w="534" w:type="dxa"/>
+            <w:tcBorders>
+              <w:top w:val="single" w:sz="4" w:space="0" w:color="000000"/>
+              <w:left w:val="single" w:sz="4" w:space="0" w:color="000000"/>
+              <w:bottom w:val="single" w:sz="4" w:space="0" w:color="000000"/>
+              <w:right w:val="single" w:sz="4" w:space="0" w:color="000000"/>
+              <w:insideH w:val="single" w:sz="4" w:space="0" w:color="000000"/>
+              <w:insideV w:val="single" w:sz="4" w:space="0" w:color="000000"/>
+            </w:tcBorders>
+            <w:shd w:fill="auto" w:val="clear"/>
           </w:tcPr>
           <w:p>
             <w:pPr>
@@ -446,7 +562,16 @@
         </w:tc>
         <w:tc>
           <w:tcPr>
-            <w:tcW w:w="1979" w:type="dxa"/>
+            <w:tcW w:w="1978" w:type="dxa"/>
+            <w:tcBorders>
+              <w:top w:val="single" w:sz="4" w:space="0" w:color="000000"/>
+              <w:left w:val="single" w:sz="4" w:space="0" w:color="000000"/>
+              <w:bottom w:val="single" w:sz="4" w:space="0" w:color="000000"/>
+              <w:right w:val="single" w:sz="4" w:space="0" w:color="000000"/>
+              <w:insideH w:val="single" w:sz="4" w:space="0" w:color="000000"/>
+              <w:insideV w:val="single" w:sz="4" w:space="0" w:color="000000"/>
+            </w:tcBorders>
+            <w:shd w:fill="auto" w:val="clear"/>
           </w:tcPr>
           <w:p>
             <w:pPr>
@@ -467,7 +592,16 @@
         </w:tc>
         <w:tc>
           <w:tcPr>
-            <w:tcW w:w="1735" w:type="dxa"/>
+            <w:tcW w:w="1736" w:type="dxa"/>
+            <w:tcBorders>
+              <w:top w:val="single" w:sz="4" w:space="0" w:color="000000"/>
+              <w:left w:val="single" w:sz="4" w:space="0" w:color="000000"/>
+              <w:bottom w:val="single" w:sz="4" w:space="0" w:color="000000"/>
+              <w:right w:val="single" w:sz="4" w:space="0" w:color="000000"/>
+              <w:insideH w:val="single" w:sz="4" w:space="0" w:color="000000"/>
+              <w:insideV w:val="single" w:sz="4" w:space="0" w:color="000000"/>
+            </w:tcBorders>
+            <w:shd w:fill="auto" w:val="clear"/>
           </w:tcPr>
           <w:p>
             <w:pPr>
@@ -488,7 +622,16 @@
         </w:tc>
         <w:tc>
           <w:tcPr>
-            <w:tcW w:w="3118" w:type="dxa"/>
+            <w:tcW w:w="3117" w:type="dxa"/>
+            <w:tcBorders>
+              <w:top w:val="single" w:sz="4" w:space="0" w:color="000000"/>
+              <w:left w:val="single" w:sz="4" w:space="0" w:color="000000"/>
+              <w:bottom w:val="single" w:sz="4" w:space="0" w:color="000000"/>
+              <w:right w:val="single" w:sz="4" w:space="0" w:color="000000"/>
+              <w:insideH w:val="single" w:sz="4" w:space="0" w:color="000000"/>
+              <w:insideV w:val="single" w:sz="4" w:space="0" w:color="000000"/>
+            </w:tcBorders>
+            <w:shd w:fill="auto" w:val="clear"/>
           </w:tcPr>
           <w:p>
             <w:pPr>
@@ -510,6 +653,15 @@
         <w:tc>
           <w:tcPr>
             <w:tcW w:w="567" w:type="dxa"/>
+            <w:tcBorders>
+              <w:top w:val="single" w:sz="4" w:space="0" w:color="000000"/>
+              <w:left w:val="single" w:sz="4" w:space="0" w:color="000000"/>
+              <w:bottom w:val="single" w:sz="4" w:space="0" w:color="000000"/>
+              <w:right w:val="single" w:sz="4" w:space="0" w:color="000000"/>
+              <w:insideH w:val="single" w:sz="4" w:space="0" w:color="000000"/>
+              <w:insideV w:val="single" w:sz="4" w:space="0" w:color="000000"/>
+            </w:tcBorders>
+            <w:shd w:fill="auto" w:val="clear"/>
           </w:tcPr>
           <w:p>
             <w:pPr>
@@ -530,7 +682,16 @@
         </w:tc>
         <w:tc>
           <w:tcPr>
-            <w:tcW w:w="1985" w:type="dxa"/>
+            <w:tcW w:w="1984" w:type="dxa"/>
+            <w:tcBorders>
+              <w:top w:val="single" w:sz="4" w:space="0" w:color="000000"/>
+              <w:left w:val="single" w:sz="4" w:space="0" w:color="000000"/>
+              <w:bottom w:val="single" w:sz="4" w:space="0" w:color="000000"/>
+              <w:right w:val="single" w:sz="4" w:space="0" w:color="000000"/>
+              <w:insideH w:val="single" w:sz="4" w:space="0" w:color="000000"/>
+              <w:insideV w:val="single" w:sz="4" w:space="0" w:color="000000"/>
+            </w:tcBorders>
+            <w:shd w:fill="auto" w:val="clear"/>
           </w:tcPr>
           <w:p>
             <w:pPr>
@@ -551,7 +712,16 @@
         </w:tc>
         <w:tc>
           <w:tcPr>
-            <w:tcW w:w="1559" w:type="dxa"/>
+            <w:tcW w:w="1560" w:type="dxa"/>
+            <w:tcBorders>
+              <w:top w:val="single" w:sz="4" w:space="0" w:color="000000"/>
+              <w:left w:val="single" w:sz="4" w:space="0" w:color="000000"/>
+              <w:bottom w:val="single" w:sz="4" w:space="0" w:color="000000"/>
+              <w:right w:val="single" w:sz="4" w:space="0" w:color="000000"/>
+              <w:insideH w:val="single" w:sz="4" w:space="0" w:color="000000"/>
+              <w:insideV w:val="single" w:sz="4" w:space="0" w:color="000000"/>
+            </w:tcBorders>
+            <w:shd w:fill="auto" w:val="clear"/>
           </w:tcPr>
           <w:p>
             <w:pPr>
@@ -572,61 +742,51 @@
         </w:tc>
         <w:tc>
           <w:tcPr>
-            <w:tcW w:w="3827" w:type="dxa"/>
-          </w:tcPr>
-          <w:p>
-            <w:pPr>
-              <w:pStyle w:val="Default"/>
-              <w:rPr>
-                <w:sz w:val="23"/>
-                <w:szCs w:val="23"/>
-              </w:rPr>
-            </w:pPr>
-            <w:r>
-              <w:rPr>
-                <w:sz w:val="23"/>
-                <w:szCs w:val="23"/>
-              </w:rPr>
-              <w:t>Gechar();</w:t>
-            </w:r>
-            <w:r>
-              <w:rPr>
-                <w:sz w:val="23"/>
-                <w:szCs w:val="23"/>
-              </w:rPr>
-              <w:t>if(e)gechar;if([)getcha</w:t>
-            </w:r>
-            <w:r>
-              <w:rPr>
-                <w:sz w:val="23"/>
-                <w:szCs w:val="23"/>
-              </w:rPr>
-              <w:t>r;B();if(])getchar;if(q)getchar;</w:t>
-            </w:r>
-            <w:r>
-              <w:rPr>
-                <w:sz w:val="23"/>
-                <w:szCs w:val="23"/>
-              </w:rPr>
-              <w:t>if(:)</w:t>
-            </w:r>
-            <w:r>
-              <w:rPr>
-                <w:sz w:val="23"/>
-                <w:szCs w:val="23"/>
-              </w:rPr>
-              <w:t>getchar;O(); return</w:t>
+            <w:tcW w:w="3826" w:type="dxa"/>
+            <w:tcBorders>
+              <w:top w:val="single" w:sz="4" w:space="0" w:color="000000"/>
+              <w:left w:val="single" w:sz="4" w:space="0" w:color="000000"/>
+              <w:bottom w:val="single" w:sz="4" w:space="0" w:color="000000"/>
+              <w:right w:val="single" w:sz="4" w:space="0" w:color="000000"/>
+              <w:insideH w:val="single" w:sz="4" w:space="0" w:color="000000"/>
+              <w:insideV w:val="single" w:sz="4" w:space="0" w:color="000000"/>
+            </w:tcBorders>
+            <w:shd w:fill="auto" w:val="clear"/>
+          </w:tcPr>
+          <w:p>
+            <w:pPr>
+              <w:pStyle w:val="Default"/>
+              <w:rPr>
+                <w:sz w:val="23"/>
+                <w:szCs w:val="23"/>
+              </w:rPr>
+            </w:pPr>
+            <w:r>
+              <w:rPr>
+                <w:sz w:val="23"/>
+                <w:szCs w:val="23"/>
+              </w:rPr>
+              <w:t>Gechar();if(e)gechar;if([)getchar;B();if(])getchar;if(q)getchar;if(:)getchar;O(); return</w:t>
             </w:r>
           </w:p>
         </w:tc>
       </w:tr>
       <w:tr>
         <w:trPr>
-          <w:trHeight w:val="117"/>
+          <w:trHeight w:val="117" w:hRule="atLeast"/>
         </w:trPr>
         <w:tc>
           <w:tcPr>
             <w:tcW w:w="534" w:type="dxa"/>
+            <w:tcBorders>
+              <w:top w:val="single" w:sz="4" w:space="0" w:color="000000"/>
+              <w:left w:val="single" w:sz="4" w:space="0" w:color="000000"/>
+              <w:bottom w:val="single" w:sz="4" w:space="0" w:color="000000"/>
+              <w:right w:val="single" w:sz="4" w:space="0" w:color="000000"/>
+              <w:insideH w:val="single" w:sz="4" w:space="0" w:color="000000"/>
+              <w:insideV w:val="single" w:sz="4" w:space="0" w:color="000000"/>
+            </w:tcBorders>
+            <w:shd w:fill="auto" w:val="clear"/>
           </w:tcPr>
           <w:p>
             <w:pPr>
@@ -647,7 +807,16 @@
         </w:tc>
         <w:tc>
           <w:tcPr>
-            <w:tcW w:w="1979" w:type="dxa"/>
+            <w:tcW w:w="1978" w:type="dxa"/>
+            <w:tcBorders>
+              <w:top w:val="single" w:sz="4" w:space="0" w:color="000000"/>
+              <w:left w:val="single" w:sz="4" w:space="0" w:color="000000"/>
+              <w:bottom w:val="single" w:sz="4" w:space="0" w:color="000000"/>
+              <w:right w:val="single" w:sz="4" w:space="0" w:color="000000"/>
+              <w:insideH w:val="single" w:sz="4" w:space="0" w:color="000000"/>
+              <w:insideV w:val="single" w:sz="4" w:space="0" w:color="000000"/>
+            </w:tcBorders>
+            <w:shd w:fill="auto" w:val="clear"/>
           </w:tcPr>
           <w:p>
             <w:pPr>
@@ -668,7 +837,16 @@
         </w:tc>
         <w:tc>
           <w:tcPr>
-            <w:tcW w:w="1735" w:type="dxa"/>
+            <w:tcW w:w="1736" w:type="dxa"/>
+            <w:tcBorders>
+              <w:top w:val="single" w:sz="4" w:space="0" w:color="000000"/>
+              <w:left w:val="single" w:sz="4" w:space="0" w:color="000000"/>
+              <w:bottom w:val="single" w:sz="4" w:space="0" w:color="000000"/>
+              <w:right w:val="single" w:sz="4" w:space="0" w:color="000000"/>
+              <w:insideH w:val="single" w:sz="4" w:space="0" w:color="000000"/>
+              <w:insideV w:val="single" w:sz="4" w:space="0" w:color="000000"/>
+            </w:tcBorders>
+            <w:shd w:fill="auto" w:val="clear"/>
           </w:tcPr>
           <w:p>
             <w:pPr>
@@ -689,7 +867,16 @@
         </w:tc>
         <w:tc>
           <w:tcPr>
-            <w:tcW w:w="3118" w:type="dxa"/>
+            <w:tcW w:w="3117" w:type="dxa"/>
+            <w:tcBorders>
+              <w:top w:val="single" w:sz="4" w:space="0" w:color="000000"/>
+              <w:left w:val="single" w:sz="4" w:space="0" w:color="000000"/>
+              <w:bottom w:val="single" w:sz="4" w:space="0" w:color="000000"/>
+              <w:right w:val="single" w:sz="4" w:space="0" w:color="000000"/>
+              <w:insideH w:val="single" w:sz="4" w:space="0" w:color="000000"/>
+              <w:insideV w:val="single" w:sz="4" w:space="0" w:color="000000"/>
+            </w:tcBorders>
+            <w:shd w:fill="auto" w:val="clear"/>
           </w:tcPr>
           <w:p>
             <w:pPr>
@@ -711,6 +898,15 @@
         <w:tc>
           <w:tcPr>
             <w:tcW w:w="567" w:type="dxa"/>
+            <w:tcBorders>
+              <w:top w:val="single" w:sz="4" w:space="0" w:color="000000"/>
+              <w:left w:val="single" w:sz="4" w:space="0" w:color="000000"/>
+              <w:bottom w:val="single" w:sz="4" w:space="0" w:color="000000"/>
+              <w:right w:val="single" w:sz="4" w:space="0" w:color="000000"/>
+              <w:insideH w:val="single" w:sz="4" w:space="0" w:color="000000"/>
+              <w:insideV w:val="single" w:sz="4" w:space="0" w:color="000000"/>
+            </w:tcBorders>
+            <w:shd w:fill="auto" w:val="clear"/>
           </w:tcPr>
           <w:p>
             <w:pPr>
@@ -731,7 +927,16 @@
         </w:tc>
         <w:tc>
           <w:tcPr>
-            <w:tcW w:w="1985" w:type="dxa"/>
+            <w:tcW w:w="1984" w:type="dxa"/>
+            <w:tcBorders>
+              <w:top w:val="single" w:sz="4" w:space="0" w:color="000000"/>
+              <w:left w:val="single" w:sz="4" w:space="0" w:color="000000"/>
+              <w:bottom w:val="single" w:sz="4" w:space="0" w:color="000000"/>
+              <w:right w:val="single" w:sz="4" w:space="0" w:color="000000"/>
+              <w:insideH w:val="single" w:sz="4" w:space="0" w:color="000000"/>
+              <w:insideV w:val="single" w:sz="4" w:space="0" w:color="000000"/>
+            </w:tcBorders>
+            <w:shd w:fill="auto" w:val="clear"/>
           </w:tcPr>
           <w:p>
             <w:pPr>
@@ -752,7 +957,16 @@
         </w:tc>
         <w:tc>
           <w:tcPr>
-            <w:tcW w:w="1559" w:type="dxa"/>
+            <w:tcW w:w="1560" w:type="dxa"/>
+            <w:tcBorders>
+              <w:top w:val="single" w:sz="4" w:space="0" w:color="000000"/>
+              <w:left w:val="single" w:sz="4" w:space="0" w:color="000000"/>
+              <w:bottom w:val="single" w:sz="4" w:space="0" w:color="000000"/>
+              <w:right w:val="single" w:sz="4" w:space="0" w:color="000000"/>
+              <w:insideH w:val="single" w:sz="4" w:space="0" w:color="000000"/>
+              <w:insideV w:val="single" w:sz="4" w:space="0" w:color="000000"/>
+            </w:tcBorders>
+            <w:shd w:fill="auto" w:val="clear"/>
           </w:tcPr>
           <w:p>
             <w:pPr>
@@ -773,7 +987,16 @@
         </w:tc>
         <w:tc>
           <w:tcPr>
-            <w:tcW w:w="3827" w:type="dxa"/>
+            <w:tcW w:w="3826" w:type="dxa"/>
+            <w:tcBorders>
+              <w:top w:val="single" w:sz="4" w:space="0" w:color="000000"/>
+              <w:left w:val="single" w:sz="4" w:space="0" w:color="000000"/>
+              <w:bottom w:val="single" w:sz="4" w:space="0" w:color="000000"/>
+              <w:right w:val="single" w:sz="4" w:space="0" w:color="000000"/>
+              <w:insideH w:val="single" w:sz="4" w:space="0" w:color="000000"/>
+              <w:insideV w:val="single" w:sz="4" w:space="0" w:color="000000"/>
+            </w:tcBorders>
+            <w:shd w:fill="auto" w:val="clear"/>
           </w:tcPr>
           <w:p>
             <w:pPr>
@@ -795,11 +1018,20 @@
       </w:tr>
       <w:tr>
         <w:trPr>
-          <w:trHeight w:val="109"/>
+          <w:trHeight w:val="109" w:hRule="atLeast"/>
         </w:trPr>
         <w:tc>
           <w:tcPr>
             <w:tcW w:w="534" w:type="dxa"/>
+            <w:tcBorders>
+              <w:top w:val="single" w:sz="4" w:space="0" w:color="000000"/>
+              <w:left w:val="single" w:sz="4" w:space="0" w:color="000000"/>
+              <w:bottom w:val="single" w:sz="4" w:space="0" w:color="000000"/>
+              <w:right w:val="single" w:sz="4" w:space="0" w:color="000000"/>
+              <w:insideH w:val="single" w:sz="4" w:space="0" w:color="000000"/>
+              <w:insideV w:val="single" w:sz="4" w:space="0" w:color="000000"/>
+            </w:tcBorders>
+            <w:shd w:fill="auto" w:val="clear"/>
           </w:tcPr>
           <w:p>
             <w:pPr>
@@ -820,7 +1052,16 @@
         </w:tc>
         <w:tc>
           <w:tcPr>
-            <w:tcW w:w="1979" w:type="dxa"/>
+            <w:tcW w:w="1978" w:type="dxa"/>
+            <w:tcBorders>
+              <w:top w:val="single" w:sz="4" w:space="0" w:color="000000"/>
+              <w:left w:val="single" w:sz="4" w:space="0" w:color="000000"/>
+              <w:bottom w:val="single" w:sz="4" w:space="0" w:color="000000"/>
+              <w:right w:val="single" w:sz="4" w:space="0" w:color="000000"/>
+              <w:insideH w:val="single" w:sz="4" w:space="0" w:color="000000"/>
+              <w:insideV w:val="single" w:sz="4" w:space="0" w:color="000000"/>
+            </w:tcBorders>
+            <w:shd w:fill="auto" w:val="clear"/>
           </w:tcPr>
           <w:p>
             <w:pPr>
@@ -841,7 +1082,16 @@
         </w:tc>
         <w:tc>
           <w:tcPr>
-            <w:tcW w:w="1735" w:type="dxa"/>
+            <w:tcW w:w="1736" w:type="dxa"/>
+            <w:tcBorders>
+              <w:top w:val="single" w:sz="4" w:space="0" w:color="000000"/>
+              <w:left w:val="single" w:sz="4" w:space="0" w:color="000000"/>
+              <w:bottom w:val="single" w:sz="4" w:space="0" w:color="000000"/>
+              <w:right w:val="single" w:sz="4" w:space="0" w:color="000000"/>
+              <w:insideH w:val="single" w:sz="4" w:space="0" w:color="000000"/>
+              <w:insideV w:val="single" w:sz="4" w:space="0" w:color="000000"/>
+            </w:tcBorders>
+            <w:shd w:fill="auto" w:val="clear"/>
           </w:tcPr>
           <w:p>
             <w:pPr>
@@ -862,7 +1112,16 @@
         </w:tc>
         <w:tc>
           <w:tcPr>
-            <w:tcW w:w="3118" w:type="dxa"/>
+            <w:tcW w:w="3117" w:type="dxa"/>
+            <w:tcBorders>
+              <w:top w:val="single" w:sz="4" w:space="0" w:color="000000"/>
+              <w:left w:val="single" w:sz="4" w:space="0" w:color="000000"/>
+              <w:bottom w:val="single" w:sz="4" w:space="0" w:color="000000"/>
+              <w:right w:val="single" w:sz="4" w:space="0" w:color="000000"/>
+              <w:insideH w:val="single" w:sz="4" w:space="0" w:color="000000"/>
+              <w:insideV w:val="single" w:sz="4" w:space="0" w:color="000000"/>
+            </w:tcBorders>
+            <w:shd w:fill="auto" w:val="clear"/>
           </w:tcPr>
           <w:p>
             <w:pPr>
@@ -879,15 +1138,7 @@
                 <w:szCs w:val="23"/>
                 <w:lang w:val="en-US"/>
               </w:rPr>
-              <w:t>Getchar;VP();if(a)getchar;if(()getchar;if())getchar;</w:t>
-            </w:r>
-            <w:r>
-              <w:rPr>
-                <w:sz w:val="23"/>
-                <w:szCs w:val="23"/>
-                <w:lang w:val="en-US"/>
-              </w:rPr>
-              <w:t>if({)getchar;DP(),B();if(})getchar;</w:t>
+              <w:t>Getchar;VP();if(a)getchar;if(()getchar;if())getchar;if({)getchar;DP(),B();if(})getchar;</w:t>
             </w:r>
             <w:r>
               <w:rPr>
@@ -904,29 +1155,22 @@
                 <w:szCs w:val="23"/>
                 <w:highlight w:val="yellow"/>
               </w:rPr>
-              <w:t xml:space="preserve"> </w:t>
-            </w:r>
-            <w:r>
-              <w:rPr>
-                <w:sz w:val="23"/>
-                <w:szCs w:val="23"/>
-                <w:highlight w:val="yellow"/>
-              </w:rPr>
-              <w:t>if(])getchar;if(EOF){success;}else{fail:}</w:t>
-            </w:r>
-            <w:r>
-              <w:rPr>
-                <w:sz w:val="23"/>
-                <w:szCs w:val="23"/>
-                <w:highlight w:val="yellow"/>
-              </w:rPr>
-              <w:t>return;</w:t>
+              <w:t xml:space="preserve"> if(])getchar;if(EOF){success;}else{fail:}return;</w:t>
             </w:r>
           </w:p>
         </w:tc>
         <w:tc>
           <w:tcPr>
             <w:tcW w:w="567" w:type="dxa"/>
+            <w:tcBorders>
+              <w:top w:val="single" w:sz="4" w:space="0" w:color="000000"/>
+              <w:left w:val="single" w:sz="4" w:space="0" w:color="000000"/>
+              <w:bottom w:val="single" w:sz="4" w:space="0" w:color="000000"/>
+              <w:right w:val="single" w:sz="4" w:space="0" w:color="000000"/>
+              <w:insideH w:val="single" w:sz="4" w:space="0" w:color="000000"/>
+              <w:insideV w:val="single" w:sz="4" w:space="0" w:color="000000"/>
+            </w:tcBorders>
+            <w:shd w:fill="auto" w:val="clear"/>
           </w:tcPr>
           <w:p>
             <w:pPr>
@@ -947,7 +1191,16 @@
         </w:tc>
         <w:tc>
           <w:tcPr>
-            <w:tcW w:w="1985" w:type="dxa"/>
+            <w:tcW w:w="1984" w:type="dxa"/>
+            <w:tcBorders>
+              <w:top w:val="single" w:sz="4" w:space="0" w:color="000000"/>
+              <w:left w:val="single" w:sz="4" w:space="0" w:color="000000"/>
+              <w:bottom w:val="single" w:sz="4" w:space="0" w:color="000000"/>
+              <w:right w:val="single" w:sz="4" w:space="0" w:color="000000"/>
+              <w:insideH w:val="single" w:sz="4" w:space="0" w:color="000000"/>
+              <w:insideV w:val="single" w:sz="4" w:space="0" w:color="000000"/>
+            </w:tcBorders>
+            <w:shd w:fill="auto" w:val="clear"/>
           </w:tcPr>
           <w:p>
             <w:pPr>
@@ -968,7 +1221,16 @@
         </w:tc>
         <w:tc>
           <w:tcPr>
-            <w:tcW w:w="1559" w:type="dxa"/>
+            <w:tcW w:w="1560" w:type="dxa"/>
+            <w:tcBorders>
+              <w:top w:val="single" w:sz="4" w:space="0" w:color="000000"/>
+              <w:left w:val="single" w:sz="4" w:space="0" w:color="000000"/>
+              <w:bottom w:val="single" w:sz="4" w:space="0" w:color="000000"/>
+              <w:right w:val="single" w:sz="4" w:space="0" w:color="000000"/>
+              <w:insideH w:val="single" w:sz="4" w:space="0" w:color="000000"/>
+              <w:insideV w:val="single" w:sz="4" w:space="0" w:color="000000"/>
+            </w:tcBorders>
+            <w:shd w:fill="auto" w:val="clear"/>
           </w:tcPr>
           <w:p>
             <w:pPr>
@@ -989,7 +1251,16 @@
         </w:tc>
         <w:tc>
           <w:tcPr>
-            <w:tcW w:w="3827" w:type="dxa"/>
+            <w:tcW w:w="3826" w:type="dxa"/>
+            <w:tcBorders>
+              <w:top w:val="single" w:sz="4" w:space="0" w:color="000000"/>
+              <w:left w:val="single" w:sz="4" w:space="0" w:color="000000"/>
+              <w:bottom w:val="single" w:sz="4" w:space="0" w:color="000000"/>
+              <w:right w:val="single" w:sz="4" w:space="0" w:color="000000"/>
+              <w:insideH w:val="single" w:sz="4" w:space="0" w:color="000000"/>
+              <w:insideV w:val="single" w:sz="4" w:space="0" w:color="000000"/>
+            </w:tcBorders>
+            <w:shd w:fill="auto" w:val="clear"/>
           </w:tcPr>
           <w:p>
             <w:pPr>
@@ -1011,11 +1282,20 @@
       </w:tr>
       <w:tr>
         <w:trPr>
-          <w:trHeight w:val="109"/>
+          <w:trHeight w:val="109" w:hRule="atLeast"/>
         </w:trPr>
         <w:tc>
           <w:tcPr>
             <w:tcW w:w="534" w:type="dxa"/>
+            <w:tcBorders>
+              <w:top w:val="single" w:sz="4" w:space="0" w:color="000000"/>
+              <w:left w:val="single" w:sz="4" w:space="0" w:color="000000"/>
+              <w:bottom w:val="single" w:sz="4" w:space="0" w:color="000000"/>
+              <w:right w:val="single" w:sz="4" w:space="0" w:color="000000"/>
+              <w:insideH w:val="single" w:sz="4" w:space="0" w:color="000000"/>
+              <w:insideV w:val="single" w:sz="4" w:space="0" w:color="000000"/>
+            </w:tcBorders>
+            <w:shd w:fill="auto" w:val="clear"/>
           </w:tcPr>
           <w:p>
             <w:pPr>
@@ -1036,7 +1316,16 @@
         </w:tc>
         <w:tc>
           <w:tcPr>
-            <w:tcW w:w="1979" w:type="dxa"/>
+            <w:tcW w:w="1978" w:type="dxa"/>
+            <w:tcBorders>
+              <w:top w:val="single" w:sz="4" w:space="0" w:color="000000"/>
+              <w:left w:val="single" w:sz="4" w:space="0" w:color="000000"/>
+              <w:bottom w:val="single" w:sz="4" w:space="0" w:color="000000"/>
+              <w:right w:val="single" w:sz="4" w:space="0" w:color="000000"/>
+              <w:insideH w:val="single" w:sz="4" w:space="0" w:color="000000"/>
+              <w:insideV w:val="single" w:sz="4" w:space="0" w:color="000000"/>
+            </w:tcBorders>
+            <w:shd w:fill="auto" w:val="clear"/>
           </w:tcPr>
           <w:p>
             <w:pPr>
@@ -1057,7 +1346,16 @@
         </w:tc>
         <w:tc>
           <w:tcPr>
-            <w:tcW w:w="1735" w:type="dxa"/>
+            <w:tcW w:w="1736" w:type="dxa"/>
+            <w:tcBorders>
+              <w:top w:val="single" w:sz="4" w:space="0" w:color="000000"/>
+              <w:left w:val="single" w:sz="4" w:space="0" w:color="000000"/>
+              <w:bottom w:val="single" w:sz="4" w:space="0" w:color="000000"/>
+              <w:right w:val="single" w:sz="4" w:space="0" w:color="000000"/>
+              <w:insideH w:val="single" w:sz="4" w:space="0" w:color="000000"/>
+              <w:insideV w:val="single" w:sz="4" w:space="0" w:color="000000"/>
+            </w:tcBorders>
+            <w:shd w:fill="auto" w:val="clear"/>
           </w:tcPr>
           <w:p>
             <w:pPr>
@@ -1078,7 +1376,16 @@
         </w:tc>
         <w:tc>
           <w:tcPr>
-            <w:tcW w:w="3118" w:type="dxa"/>
+            <w:tcW w:w="3117" w:type="dxa"/>
+            <w:tcBorders>
+              <w:top w:val="single" w:sz="4" w:space="0" w:color="000000"/>
+              <w:left w:val="single" w:sz="4" w:space="0" w:color="000000"/>
+              <w:bottom w:val="single" w:sz="4" w:space="0" w:color="000000"/>
+              <w:right w:val="single" w:sz="4" w:space="0" w:color="000000"/>
+              <w:insideH w:val="single" w:sz="4" w:space="0" w:color="000000"/>
+              <w:insideV w:val="single" w:sz="4" w:space="0" w:color="000000"/>
+            </w:tcBorders>
+            <w:shd w:fill="auto" w:val="clear"/>
           </w:tcPr>
           <w:p>
             <w:pPr>
@@ -1100,6 +1407,15 @@
         <w:tc>
           <w:tcPr>
             <w:tcW w:w="567" w:type="dxa"/>
+            <w:tcBorders>
+              <w:top w:val="single" w:sz="4" w:space="0" w:color="000000"/>
+              <w:left w:val="single" w:sz="4" w:space="0" w:color="000000"/>
+              <w:bottom w:val="single" w:sz="4" w:space="0" w:color="000000"/>
+              <w:right w:val="single" w:sz="4" w:space="0" w:color="000000"/>
+              <w:insideH w:val="single" w:sz="4" w:space="0" w:color="000000"/>
+              <w:insideV w:val="single" w:sz="4" w:space="0" w:color="000000"/>
+            </w:tcBorders>
+            <w:shd w:fill="auto" w:val="clear"/>
           </w:tcPr>
           <w:p>
             <w:pPr>
@@ -1120,7 +1436,16 @@
         </w:tc>
         <w:tc>
           <w:tcPr>
-            <w:tcW w:w="1985" w:type="dxa"/>
+            <w:tcW w:w="1984" w:type="dxa"/>
+            <w:tcBorders>
+              <w:top w:val="single" w:sz="4" w:space="0" w:color="000000"/>
+              <w:left w:val="single" w:sz="4" w:space="0" w:color="000000"/>
+              <w:bottom w:val="single" w:sz="4" w:space="0" w:color="000000"/>
+              <w:right w:val="single" w:sz="4" w:space="0" w:color="000000"/>
+              <w:insideH w:val="single" w:sz="4" w:space="0" w:color="000000"/>
+              <w:insideV w:val="single" w:sz="4" w:space="0" w:color="000000"/>
+            </w:tcBorders>
+            <w:shd w:fill="auto" w:val="clear"/>
           </w:tcPr>
           <w:p>
             <w:pPr>
@@ -1141,7 +1466,16 @@
         </w:tc>
         <w:tc>
           <w:tcPr>
-            <w:tcW w:w="1559" w:type="dxa"/>
+            <w:tcW w:w="1560" w:type="dxa"/>
+            <w:tcBorders>
+              <w:top w:val="single" w:sz="4" w:space="0" w:color="000000"/>
+              <w:left w:val="single" w:sz="4" w:space="0" w:color="000000"/>
+              <w:bottom w:val="single" w:sz="4" w:space="0" w:color="000000"/>
+              <w:right w:val="single" w:sz="4" w:space="0" w:color="000000"/>
+              <w:insideH w:val="single" w:sz="4" w:space="0" w:color="000000"/>
+              <w:insideV w:val="single" w:sz="4" w:space="0" w:color="000000"/>
+            </w:tcBorders>
+            <w:shd w:fill="auto" w:val="clear"/>
           </w:tcPr>
           <w:p>
             <w:pPr>
@@ -1162,7 +1496,16 @@
         </w:tc>
         <w:tc>
           <w:tcPr>
-            <w:tcW w:w="3827" w:type="dxa"/>
+            <w:tcW w:w="3826" w:type="dxa"/>
+            <w:tcBorders>
+              <w:top w:val="single" w:sz="4" w:space="0" w:color="000000"/>
+              <w:left w:val="single" w:sz="4" w:space="0" w:color="000000"/>
+              <w:bottom w:val="single" w:sz="4" w:space="0" w:color="000000"/>
+              <w:right w:val="single" w:sz="4" w:space="0" w:color="000000"/>
+              <w:insideH w:val="single" w:sz="4" w:space="0" w:color="000000"/>
+              <w:insideV w:val="single" w:sz="4" w:space="0" w:color="000000"/>
+            </w:tcBorders>
+            <w:shd w:fill="auto" w:val="clear"/>
           </w:tcPr>
           <w:p>
             <w:pPr>
@@ -1184,11 +1527,20 @@
       </w:tr>
       <w:tr>
         <w:trPr>
-          <w:trHeight w:val="109"/>
+          <w:trHeight w:val="109" w:hRule="atLeast"/>
         </w:trPr>
         <w:tc>
           <w:tcPr>
             <w:tcW w:w="534" w:type="dxa"/>
+            <w:tcBorders>
+              <w:top w:val="single" w:sz="4" w:space="0" w:color="000000"/>
+              <w:left w:val="single" w:sz="4" w:space="0" w:color="000000"/>
+              <w:bottom w:val="single" w:sz="4" w:space="0" w:color="000000"/>
+              <w:right w:val="single" w:sz="4" w:space="0" w:color="000000"/>
+              <w:insideH w:val="single" w:sz="4" w:space="0" w:color="000000"/>
+              <w:insideV w:val="single" w:sz="4" w:space="0" w:color="000000"/>
+            </w:tcBorders>
+            <w:shd w:fill="auto" w:val="clear"/>
           </w:tcPr>
           <w:p>
             <w:pPr>
@@ -1209,7 +1561,16 @@
         </w:tc>
         <w:tc>
           <w:tcPr>
-            <w:tcW w:w="1979" w:type="dxa"/>
+            <w:tcW w:w="1978" w:type="dxa"/>
+            <w:tcBorders>
+              <w:top w:val="single" w:sz="4" w:space="0" w:color="000000"/>
+              <w:left w:val="single" w:sz="4" w:space="0" w:color="000000"/>
+              <w:bottom w:val="single" w:sz="4" w:space="0" w:color="000000"/>
+              <w:right w:val="single" w:sz="4" w:space="0" w:color="000000"/>
+              <w:insideH w:val="single" w:sz="4" w:space="0" w:color="000000"/>
+              <w:insideV w:val="single" w:sz="4" w:space="0" w:color="000000"/>
+            </w:tcBorders>
+            <w:shd w:fill="auto" w:val="clear"/>
           </w:tcPr>
           <w:p>
             <w:pPr>
@@ -1230,7 +1591,16 @@
         </w:tc>
         <w:tc>
           <w:tcPr>
-            <w:tcW w:w="1735" w:type="dxa"/>
+            <w:tcW w:w="1736" w:type="dxa"/>
+            <w:tcBorders>
+              <w:top w:val="single" w:sz="4" w:space="0" w:color="000000"/>
+              <w:left w:val="single" w:sz="4" w:space="0" w:color="000000"/>
+              <w:bottom w:val="single" w:sz="4" w:space="0" w:color="000000"/>
+              <w:right w:val="single" w:sz="4" w:space="0" w:color="000000"/>
+              <w:insideH w:val="single" w:sz="4" w:space="0" w:color="000000"/>
+              <w:insideV w:val="single" w:sz="4" w:space="0" w:color="000000"/>
+            </w:tcBorders>
+            <w:shd w:fill="auto" w:val="clear"/>
           </w:tcPr>
           <w:p>
             <w:pPr>
@@ -1251,7 +1621,16 @@
         </w:tc>
         <w:tc>
           <w:tcPr>
-            <w:tcW w:w="3118" w:type="dxa"/>
+            <w:tcW w:w="3117" w:type="dxa"/>
+            <w:tcBorders>
+              <w:top w:val="single" w:sz="4" w:space="0" w:color="000000"/>
+              <w:left w:val="single" w:sz="4" w:space="0" w:color="000000"/>
+              <w:bottom w:val="single" w:sz="4" w:space="0" w:color="000000"/>
+              <w:right w:val="single" w:sz="4" w:space="0" w:color="000000"/>
+              <w:insideH w:val="single" w:sz="4" w:space="0" w:color="000000"/>
+              <w:insideV w:val="single" w:sz="4" w:space="0" w:color="000000"/>
+            </w:tcBorders>
+            <w:shd w:fill="auto" w:val="clear"/>
           </w:tcPr>
           <w:p>
             <w:pPr>
@@ -1273,6 +1652,15 @@
         <w:tc>
           <w:tcPr>
             <w:tcW w:w="567" w:type="dxa"/>
+            <w:tcBorders>
+              <w:top w:val="single" w:sz="4" w:space="0" w:color="000000"/>
+              <w:left w:val="single" w:sz="4" w:space="0" w:color="000000"/>
+              <w:bottom w:val="single" w:sz="4" w:space="0" w:color="000000"/>
+              <w:right w:val="single" w:sz="4" w:space="0" w:color="000000"/>
+              <w:insideH w:val="single" w:sz="4" w:space="0" w:color="000000"/>
+              <w:insideV w:val="single" w:sz="4" w:space="0" w:color="000000"/>
+            </w:tcBorders>
+            <w:shd w:fill="auto" w:val="clear"/>
           </w:tcPr>
           <w:p>
             <w:pPr>
@@ -1293,7 +1681,16 @@
         </w:tc>
         <w:tc>
           <w:tcPr>
-            <w:tcW w:w="1985" w:type="dxa"/>
+            <w:tcW w:w="1984" w:type="dxa"/>
+            <w:tcBorders>
+              <w:top w:val="single" w:sz="4" w:space="0" w:color="000000"/>
+              <w:left w:val="single" w:sz="4" w:space="0" w:color="000000"/>
+              <w:bottom w:val="single" w:sz="4" w:space="0" w:color="000000"/>
+              <w:right w:val="single" w:sz="4" w:space="0" w:color="000000"/>
+              <w:insideH w:val="single" w:sz="4" w:space="0" w:color="000000"/>
+              <w:insideV w:val="single" w:sz="4" w:space="0" w:color="000000"/>
+            </w:tcBorders>
+            <w:shd w:fill="auto" w:val="clear"/>
           </w:tcPr>
           <w:p>
             <w:pPr>
@@ -1314,7 +1711,16 @@
         </w:tc>
         <w:tc>
           <w:tcPr>
-            <w:tcW w:w="1559" w:type="dxa"/>
+            <w:tcW w:w="1560" w:type="dxa"/>
+            <w:tcBorders>
+              <w:top w:val="single" w:sz="4" w:space="0" w:color="000000"/>
+              <w:left w:val="single" w:sz="4" w:space="0" w:color="000000"/>
+              <w:bottom w:val="single" w:sz="4" w:space="0" w:color="000000"/>
+              <w:right w:val="single" w:sz="4" w:space="0" w:color="000000"/>
+              <w:insideH w:val="single" w:sz="4" w:space="0" w:color="000000"/>
+              <w:insideV w:val="single" w:sz="4" w:space="0" w:color="000000"/>
+            </w:tcBorders>
+            <w:shd w:fill="auto" w:val="clear"/>
           </w:tcPr>
           <w:p>
             <w:pPr>
@@ -1335,7 +1741,16 @@
         </w:tc>
         <w:tc>
           <w:tcPr>
-            <w:tcW w:w="3827" w:type="dxa"/>
+            <w:tcW w:w="3826" w:type="dxa"/>
+            <w:tcBorders>
+              <w:top w:val="single" w:sz="4" w:space="0" w:color="000000"/>
+              <w:left w:val="single" w:sz="4" w:space="0" w:color="000000"/>
+              <w:bottom w:val="single" w:sz="4" w:space="0" w:color="000000"/>
+              <w:right w:val="single" w:sz="4" w:space="0" w:color="000000"/>
+              <w:insideH w:val="single" w:sz="4" w:space="0" w:color="000000"/>
+              <w:insideV w:val="single" w:sz="4" w:space="0" w:color="000000"/>
+            </w:tcBorders>
+            <w:shd w:fill="auto" w:val="clear"/>
           </w:tcPr>
           <w:p>
             <w:pPr>
@@ -1352,66 +1767,27 @@
                 <w:szCs w:val="23"/>
                 <w:lang w:val="en-US"/>
               </w:rPr>
-              <w:t>Getchar;if(</w:t>
-            </w:r>
-            <w:r>
-              <w:rPr>
-                <w:sz w:val="23"/>
-                <w:szCs w:val="23"/>
-                <w:lang w:val="en-US"/>
-              </w:rPr>
-              <w:t>(</w:t>
-            </w:r>
-            <w:r>
-              <w:rPr>
-                <w:sz w:val="23"/>
-                <w:szCs w:val="23"/>
-                <w:lang w:val="en-US"/>
-              </w:rPr>
-              <w:t>)</w:t>
-            </w:r>
-            <w:r>
-              <w:rPr>
-                <w:sz w:val="23"/>
-                <w:szCs w:val="23"/>
-                <w:lang w:val="en-US"/>
-              </w:rPr>
-              <w:t>getchar;R()if())getchar;if({)</w:t>
-            </w:r>
-            <w:r>
-              <w:rPr>
-                <w:sz w:val="23"/>
-                <w:szCs w:val="23"/>
-                <w:lang w:val="en-US"/>
-              </w:rPr>
-              <w:t>getchar</w:t>
-            </w:r>
-            <w:r>
-              <w:rPr>
-                <w:sz w:val="23"/>
-                <w:szCs w:val="23"/>
-                <w:lang w:val="en-US"/>
-              </w:rPr>
-              <w:t>;B();if(})gechar;J()if(:)gechar;</w:t>
-            </w:r>
-            <w:r>
-              <w:rPr>
-                <w:sz w:val="23"/>
-                <w:szCs w:val="23"/>
-                <w:lang w:val="en-US"/>
-              </w:rPr>
-              <w:t xml:space="preserve"> return</w:t>
+              <w:t>Getchar;if(()getchar;R()if())getchar;if({)getchar;B();if(})gechar;J()if(:)gechar; return</w:t>
             </w:r>
           </w:p>
         </w:tc>
       </w:tr>
       <w:tr>
         <w:trPr>
-          <w:trHeight w:val="109"/>
+          <w:trHeight w:val="109" w:hRule="atLeast"/>
         </w:trPr>
         <w:tc>
           <w:tcPr>
             <w:tcW w:w="534" w:type="dxa"/>
+            <w:tcBorders>
+              <w:top w:val="single" w:sz="4" w:space="0" w:color="000000"/>
+              <w:left w:val="single" w:sz="4" w:space="0" w:color="000000"/>
+              <w:bottom w:val="single" w:sz="4" w:space="0" w:color="000000"/>
+              <w:right w:val="single" w:sz="4" w:space="0" w:color="000000"/>
+              <w:insideH w:val="single" w:sz="4" w:space="0" w:color="000000"/>
+              <w:insideV w:val="single" w:sz="4" w:space="0" w:color="000000"/>
+            </w:tcBorders>
+            <w:shd w:fill="auto" w:val="clear"/>
           </w:tcPr>
           <w:p>
             <w:pPr>
@@ -1432,7 +1808,16 @@
         </w:tc>
         <w:tc>
           <w:tcPr>
-            <w:tcW w:w="1979" w:type="dxa"/>
+            <w:tcW w:w="1978" w:type="dxa"/>
+            <w:tcBorders>
+              <w:top w:val="single" w:sz="4" w:space="0" w:color="000000"/>
+              <w:left w:val="single" w:sz="4" w:space="0" w:color="000000"/>
+              <w:bottom w:val="single" w:sz="4" w:space="0" w:color="000000"/>
+              <w:right w:val="single" w:sz="4" w:space="0" w:color="000000"/>
+              <w:insideH w:val="single" w:sz="4" w:space="0" w:color="000000"/>
+              <w:insideV w:val="single" w:sz="4" w:space="0" w:color="000000"/>
+            </w:tcBorders>
+            <w:shd w:fill="auto" w:val="clear"/>
           </w:tcPr>
           <w:p>
             <w:pPr>
@@ -1453,7 +1838,16 @@
         </w:tc>
         <w:tc>
           <w:tcPr>
-            <w:tcW w:w="1735" w:type="dxa"/>
+            <w:tcW w:w="1736" w:type="dxa"/>
+            <w:tcBorders>
+              <w:top w:val="single" w:sz="4" w:space="0" w:color="000000"/>
+              <w:left w:val="single" w:sz="4" w:space="0" w:color="000000"/>
+              <w:bottom w:val="single" w:sz="4" w:space="0" w:color="000000"/>
+              <w:right w:val="single" w:sz="4" w:space="0" w:color="000000"/>
+              <w:insideH w:val="single" w:sz="4" w:space="0" w:color="000000"/>
+              <w:insideV w:val="single" w:sz="4" w:space="0" w:color="000000"/>
+            </w:tcBorders>
+            <w:shd w:fill="auto" w:val="clear"/>
           </w:tcPr>
           <w:p>
             <w:pPr>
@@ -1474,7 +1868,16 @@
         </w:tc>
         <w:tc>
           <w:tcPr>
-            <w:tcW w:w="3118" w:type="dxa"/>
+            <w:tcW w:w="3117" w:type="dxa"/>
+            <w:tcBorders>
+              <w:top w:val="single" w:sz="4" w:space="0" w:color="000000"/>
+              <w:left w:val="single" w:sz="4" w:space="0" w:color="000000"/>
+              <w:bottom w:val="single" w:sz="4" w:space="0" w:color="000000"/>
+              <w:right w:val="single" w:sz="4" w:space="0" w:color="000000"/>
+              <w:insideH w:val="single" w:sz="4" w:space="0" w:color="000000"/>
+              <w:insideV w:val="single" w:sz="4" w:space="0" w:color="000000"/>
+            </w:tcBorders>
+            <w:shd w:fill="auto" w:val="clear"/>
           </w:tcPr>
           <w:p>
             <w:pPr>
@@ -1496,6 +1899,15 @@
         <w:tc>
           <w:tcPr>
             <w:tcW w:w="567" w:type="dxa"/>
+            <w:tcBorders>
+              <w:top w:val="single" w:sz="4" w:space="0" w:color="000000"/>
+              <w:left w:val="single" w:sz="4" w:space="0" w:color="000000"/>
+              <w:bottom w:val="single" w:sz="4" w:space="0" w:color="000000"/>
+              <w:right w:val="single" w:sz="4" w:space="0" w:color="000000"/>
+              <w:insideH w:val="single" w:sz="4" w:space="0" w:color="000000"/>
+              <w:insideV w:val="single" w:sz="4" w:space="0" w:color="000000"/>
+            </w:tcBorders>
+            <w:shd w:fill="auto" w:val="clear"/>
           </w:tcPr>
           <w:p>
             <w:pPr>
@@ -1516,7 +1928,16 @@
         </w:tc>
         <w:tc>
           <w:tcPr>
-            <w:tcW w:w="1985" w:type="dxa"/>
+            <w:tcW w:w="1984" w:type="dxa"/>
+            <w:tcBorders>
+              <w:top w:val="single" w:sz="4" w:space="0" w:color="000000"/>
+              <w:left w:val="single" w:sz="4" w:space="0" w:color="000000"/>
+              <w:bottom w:val="single" w:sz="4" w:space="0" w:color="000000"/>
+              <w:right w:val="single" w:sz="4" w:space="0" w:color="000000"/>
+              <w:insideH w:val="single" w:sz="4" w:space="0" w:color="000000"/>
+              <w:insideV w:val="single" w:sz="4" w:space="0" w:color="000000"/>
+            </w:tcBorders>
+            <w:shd w:fill="auto" w:val="clear"/>
           </w:tcPr>
           <w:p>
             <w:pPr>
@@ -1537,7 +1958,16 @@
         </w:tc>
         <w:tc>
           <w:tcPr>
-            <w:tcW w:w="1559" w:type="dxa"/>
+            <w:tcW w:w="1560" w:type="dxa"/>
+            <w:tcBorders>
+              <w:top w:val="single" w:sz="4" w:space="0" w:color="000000"/>
+              <w:left w:val="single" w:sz="4" w:space="0" w:color="000000"/>
+              <w:bottom w:val="single" w:sz="4" w:space="0" w:color="000000"/>
+              <w:right w:val="single" w:sz="4" w:space="0" w:color="000000"/>
+              <w:insideH w:val="single" w:sz="4" w:space="0" w:color="000000"/>
+              <w:insideV w:val="single" w:sz="4" w:space="0" w:color="000000"/>
+            </w:tcBorders>
+            <w:shd w:fill="auto" w:val="clear"/>
           </w:tcPr>
           <w:p>
             <w:pPr>
@@ -1558,7 +1988,16 @@
         </w:tc>
         <w:tc>
           <w:tcPr>
-            <w:tcW w:w="3827" w:type="dxa"/>
+            <w:tcW w:w="3826" w:type="dxa"/>
+            <w:tcBorders>
+              <w:top w:val="single" w:sz="4" w:space="0" w:color="000000"/>
+              <w:left w:val="single" w:sz="4" w:space="0" w:color="000000"/>
+              <w:bottom w:val="single" w:sz="4" w:space="0" w:color="000000"/>
+              <w:right w:val="single" w:sz="4" w:space="0" w:color="000000"/>
+              <w:insideH w:val="single" w:sz="4" w:space="0" w:color="000000"/>
+              <w:insideV w:val="single" w:sz="4" w:space="0" w:color="000000"/>
+            </w:tcBorders>
+            <w:shd w:fill="auto" w:val="clear"/>
           </w:tcPr>
           <w:p>
             <w:pPr>
@@ -1575,34 +2014,27 @@
                 <w:szCs w:val="23"/>
                 <w:lang w:val="en-US"/>
               </w:rPr>
-              <w:t>Getchar()if({)</w:t>
-            </w:r>
-            <w:r>
-              <w:rPr>
-                <w:sz w:val="23"/>
-                <w:szCs w:val="23"/>
-                <w:lang w:val="en-US"/>
-              </w:rPr>
-              <w:t>gechar();B();if</w:t>
-            </w:r>
-            <w:r>
-              <w:rPr>
-                <w:sz w:val="23"/>
-                <w:szCs w:val="23"/>
-                <w:lang w:val="en-US"/>
-              </w:rPr>
-              <w:t>(})getchar; return;</w:t>
+              <w:t>Getchar()if({)gechar();B();if(})getchar; return;</w:t>
             </w:r>
           </w:p>
         </w:tc>
       </w:tr>
       <w:tr>
         <w:trPr>
-          <w:trHeight w:val="109"/>
+          <w:trHeight w:val="109" w:hRule="atLeast"/>
         </w:trPr>
         <w:tc>
           <w:tcPr>
             <w:tcW w:w="534" w:type="dxa"/>
+            <w:tcBorders>
+              <w:top w:val="single" w:sz="4" w:space="0" w:color="000000"/>
+              <w:left w:val="single" w:sz="4" w:space="0" w:color="000000"/>
+              <w:bottom w:val="single" w:sz="4" w:space="0" w:color="000000"/>
+              <w:right w:val="single" w:sz="4" w:space="0" w:color="000000"/>
+              <w:insideH w:val="single" w:sz="4" w:space="0" w:color="000000"/>
+              <w:insideV w:val="single" w:sz="4" w:space="0" w:color="000000"/>
+            </w:tcBorders>
+            <w:shd w:fill="auto" w:val="clear"/>
           </w:tcPr>
           <w:p>
             <w:pPr>
@@ -1623,7 +2055,16 @@
         </w:tc>
         <w:tc>
           <w:tcPr>
-            <w:tcW w:w="1979" w:type="dxa"/>
+            <w:tcW w:w="1978" w:type="dxa"/>
+            <w:tcBorders>
+              <w:top w:val="single" w:sz="4" w:space="0" w:color="000000"/>
+              <w:left w:val="single" w:sz="4" w:space="0" w:color="000000"/>
+              <w:bottom w:val="single" w:sz="4" w:space="0" w:color="000000"/>
+              <w:right w:val="single" w:sz="4" w:space="0" w:color="000000"/>
+              <w:insideH w:val="single" w:sz="4" w:space="0" w:color="000000"/>
+              <w:insideV w:val="single" w:sz="4" w:space="0" w:color="000000"/>
+            </w:tcBorders>
+            <w:shd w:fill="auto" w:val="clear"/>
           </w:tcPr>
           <w:p>
             <w:pPr>
@@ -1644,7 +2085,16 @@
         </w:tc>
         <w:tc>
           <w:tcPr>
-            <w:tcW w:w="1735" w:type="dxa"/>
+            <w:tcW w:w="1736" w:type="dxa"/>
+            <w:tcBorders>
+              <w:top w:val="single" w:sz="4" w:space="0" w:color="000000"/>
+              <w:left w:val="single" w:sz="4" w:space="0" w:color="000000"/>
+              <w:bottom w:val="single" w:sz="4" w:space="0" w:color="000000"/>
+              <w:right w:val="single" w:sz="4" w:space="0" w:color="000000"/>
+              <w:insideH w:val="single" w:sz="4" w:space="0" w:color="000000"/>
+              <w:insideV w:val="single" w:sz="4" w:space="0" w:color="000000"/>
+            </w:tcBorders>
+            <w:shd w:fill="auto" w:val="clear"/>
           </w:tcPr>
           <w:p>
             <w:pPr>
@@ -1680,7 +2130,16 @@
         </w:tc>
         <w:tc>
           <w:tcPr>
-            <w:tcW w:w="3118" w:type="dxa"/>
+            <w:tcW w:w="3117" w:type="dxa"/>
+            <w:tcBorders>
+              <w:top w:val="single" w:sz="4" w:space="0" w:color="000000"/>
+              <w:left w:val="single" w:sz="4" w:space="0" w:color="000000"/>
+              <w:bottom w:val="single" w:sz="4" w:space="0" w:color="000000"/>
+              <w:right w:val="single" w:sz="4" w:space="0" w:color="000000"/>
+              <w:insideH w:val="single" w:sz="4" w:space="0" w:color="000000"/>
+              <w:insideV w:val="single" w:sz="4" w:space="0" w:color="000000"/>
+            </w:tcBorders>
+            <w:shd w:fill="auto" w:val="clear"/>
           </w:tcPr>
           <w:p>
             <w:pPr>
@@ -1702,6 +2161,15 @@
         <w:tc>
           <w:tcPr>
             <w:tcW w:w="567" w:type="dxa"/>
+            <w:tcBorders>
+              <w:top w:val="single" w:sz="4" w:space="0" w:color="000000"/>
+              <w:left w:val="single" w:sz="4" w:space="0" w:color="000000"/>
+              <w:bottom w:val="single" w:sz="4" w:space="0" w:color="000000"/>
+              <w:right w:val="single" w:sz="4" w:space="0" w:color="000000"/>
+              <w:insideH w:val="single" w:sz="4" w:space="0" w:color="000000"/>
+              <w:insideV w:val="single" w:sz="4" w:space="0" w:color="000000"/>
+            </w:tcBorders>
+            <w:shd w:fill="auto" w:val="clear"/>
           </w:tcPr>
           <w:p>
             <w:pPr>
@@ -1722,7 +2190,16 @@
         </w:tc>
         <w:tc>
           <w:tcPr>
-            <w:tcW w:w="1985" w:type="dxa"/>
+            <w:tcW w:w="1984" w:type="dxa"/>
+            <w:tcBorders>
+              <w:top w:val="single" w:sz="4" w:space="0" w:color="000000"/>
+              <w:left w:val="single" w:sz="4" w:space="0" w:color="000000"/>
+              <w:bottom w:val="single" w:sz="4" w:space="0" w:color="000000"/>
+              <w:right w:val="single" w:sz="4" w:space="0" w:color="000000"/>
+              <w:insideH w:val="single" w:sz="4" w:space="0" w:color="000000"/>
+              <w:insideV w:val="single" w:sz="4" w:space="0" w:color="000000"/>
+            </w:tcBorders>
+            <w:shd w:fill="auto" w:val="clear"/>
           </w:tcPr>
           <w:p>
             <w:pPr>
@@ -1743,35 +2220,46 @@
         </w:tc>
         <w:tc>
           <w:tcPr>
-            <w:tcW w:w="1559" w:type="dxa"/>
-          </w:tcPr>
-          <w:p>
-            <w:pPr>
-              <w:pStyle w:val="Default"/>
-              <w:rPr>
-                <w:sz w:val="23"/>
-                <w:szCs w:val="23"/>
-              </w:rPr>
-            </w:pPr>
-            <w:r>
-              <w:rPr>
-                <w:sz w:val="23"/>
-                <w:szCs w:val="23"/>
-              </w:rPr>
-              <w:t xml:space="preserve">: </w:t>
-            </w:r>
-            <w:r>
-              <w:rPr>
-                <w:sz w:val="23"/>
-                <w:szCs w:val="23"/>
-              </w:rPr>
-              <w:t>┤</w:t>
-            </w:r>
-          </w:p>
-        </w:tc>
-        <w:tc>
-          <w:tcPr>
-            <w:tcW w:w="3827" w:type="dxa"/>
+            <w:tcW w:w="1560" w:type="dxa"/>
+            <w:tcBorders>
+              <w:top w:val="single" w:sz="4" w:space="0" w:color="000000"/>
+              <w:left w:val="single" w:sz="4" w:space="0" w:color="000000"/>
+              <w:bottom w:val="single" w:sz="4" w:space="0" w:color="000000"/>
+              <w:right w:val="single" w:sz="4" w:space="0" w:color="000000"/>
+              <w:insideH w:val="single" w:sz="4" w:space="0" w:color="000000"/>
+              <w:insideV w:val="single" w:sz="4" w:space="0" w:color="000000"/>
+            </w:tcBorders>
+            <w:shd w:fill="auto" w:val="clear"/>
+          </w:tcPr>
+          <w:p>
+            <w:pPr>
+              <w:pStyle w:val="Default"/>
+              <w:rPr>
+                <w:sz w:val="23"/>
+                <w:szCs w:val="23"/>
+              </w:rPr>
+            </w:pPr>
+            <w:r>
+              <w:rPr>
+                <w:sz w:val="23"/>
+                <w:szCs w:val="23"/>
+              </w:rPr>
+              <w:t>: ┤</w:t>
+            </w:r>
+          </w:p>
+        </w:tc>
+        <w:tc>
+          <w:tcPr>
+            <w:tcW w:w="3826" w:type="dxa"/>
+            <w:tcBorders>
+              <w:top w:val="single" w:sz="4" w:space="0" w:color="000000"/>
+              <w:left w:val="single" w:sz="4" w:space="0" w:color="000000"/>
+              <w:bottom w:val="single" w:sz="4" w:space="0" w:color="000000"/>
+              <w:right w:val="single" w:sz="4" w:space="0" w:color="000000"/>
+              <w:insideH w:val="single" w:sz="4" w:space="0" w:color="000000"/>
+              <w:insideV w:val="single" w:sz="4" w:space="0" w:color="000000"/>
+            </w:tcBorders>
+            <w:shd w:fill="auto" w:val="clear"/>
           </w:tcPr>
           <w:p>
             <w:pPr>
@@ -1793,11 +2281,20 @@
       </w:tr>
       <w:tr>
         <w:trPr>
-          <w:trHeight w:val="109"/>
+          <w:trHeight w:val="109" w:hRule="atLeast"/>
         </w:trPr>
         <w:tc>
           <w:tcPr>
             <w:tcW w:w="534" w:type="dxa"/>
+            <w:tcBorders>
+              <w:top w:val="single" w:sz="4" w:space="0" w:color="000000"/>
+              <w:left w:val="single" w:sz="4" w:space="0" w:color="000000"/>
+              <w:bottom w:val="single" w:sz="4" w:space="0" w:color="000000"/>
+              <w:right w:val="single" w:sz="4" w:space="0" w:color="000000"/>
+              <w:insideH w:val="single" w:sz="4" w:space="0" w:color="000000"/>
+              <w:insideV w:val="single" w:sz="4" w:space="0" w:color="000000"/>
+            </w:tcBorders>
+            <w:shd w:fill="auto" w:val="clear"/>
           </w:tcPr>
           <w:p>
             <w:pPr>
@@ -1818,7 +2315,16 @@
         </w:tc>
         <w:tc>
           <w:tcPr>
-            <w:tcW w:w="1979" w:type="dxa"/>
+            <w:tcW w:w="1978" w:type="dxa"/>
+            <w:tcBorders>
+              <w:top w:val="single" w:sz="4" w:space="0" w:color="000000"/>
+              <w:left w:val="single" w:sz="4" w:space="0" w:color="000000"/>
+              <w:bottom w:val="single" w:sz="4" w:space="0" w:color="000000"/>
+              <w:right w:val="single" w:sz="4" w:space="0" w:color="000000"/>
+              <w:insideH w:val="single" w:sz="4" w:space="0" w:color="000000"/>
+              <w:insideV w:val="single" w:sz="4" w:space="0" w:color="000000"/>
+            </w:tcBorders>
+            <w:shd w:fill="auto" w:val="clear"/>
           </w:tcPr>
           <w:p>
             <w:pPr>
@@ -1839,7 +2345,16 @@
         </w:tc>
         <w:tc>
           <w:tcPr>
-            <w:tcW w:w="1735" w:type="dxa"/>
+            <w:tcW w:w="1736" w:type="dxa"/>
+            <w:tcBorders>
+              <w:top w:val="single" w:sz="4" w:space="0" w:color="000000"/>
+              <w:left w:val="single" w:sz="4" w:space="0" w:color="000000"/>
+              <w:bottom w:val="single" w:sz="4" w:space="0" w:color="000000"/>
+              <w:right w:val="single" w:sz="4" w:space="0" w:color="000000"/>
+              <w:insideH w:val="single" w:sz="4" w:space="0" w:color="000000"/>
+              <w:insideV w:val="single" w:sz="4" w:space="0" w:color="000000"/>
+            </w:tcBorders>
+            <w:shd w:fill="auto" w:val="clear"/>
           </w:tcPr>
           <w:p>
             <w:pPr>
@@ -1860,7 +2375,16 @@
         </w:tc>
         <w:tc>
           <w:tcPr>
-            <w:tcW w:w="3118" w:type="dxa"/>
+            <w:tcW w:w="3117" w:type="dxa"/>
+            <w:tcBorders>
+              <w:top w:val="single" w:sz="4" w:space="0" w:color="000000"/>
+              <w:left w:val="single" w:sz="4" w:space="0" w:color="000000"/>
+              <w:bottom w:val="single" w:sz="4" w:space="0" w:color="000000"/>
+              <w:right w:val="single" w:sz="4" w:space="0" w:color="000000"/>
+              <w:insideH w:val="single" w:sz="4" w:space="0" w:color="000000"/>
+              <w:insideV w:val="single" w:sz="4" w:space="0" w:color="000000"/>
+            </w:tcBorders>
+            <w:shd w:fill="auto" w:val="clear"/>
           </w:tcPr>
           <w:p>
             <w:pPr>
@@ -1882,6 +2406,15 @@
         <w:tc>
           <w:tcPr>
             <w:tcW w:w="567" w:type="dxa"/>
+            <w:tcBorders>
+              <w:top w:val="single" w:sz="4" w:space="0" w:color="000000"/>
+              <w:left w:val="single" w:sz="4" w:space="0" w:color="000000"/>
+              <w:bottom w:val="single" w:sz="4" w:space="0" w:color="000000"/>
+              <w:right w:val="single" w:sz="4" w:space="0" w:color="000000"/>
+              <w:insideH w:val="single" w:sz="4" w:space="0" w:color="000000"/>
+              <w:insideV w:val="single" w:sz="4" w:space="0" w:color="000000"/>
+            </w:tcBorders>
+            <w:shd w:fill="auto" w:val="clear"/>
           </w:tcPr>
           <w:p>
             <w:pPr>
@@ -1902,7 +2435,16 @@
         </w:tc>
         <w:tc>
           <w:tcPr>
-            <w:tcW w:w="1985" w:type="dxa"/>
+            <w:tcW w:w="1984" w:type="dxa"/>
+            <w:tcBorders>
+              <w:top w:val="single" w:sz="4" w:space="0" w:color="000000"/>
+              <w:left w:val="single" w:sz="4" w:space="0" w:color="000000"/>
+              <w:bottom w:val="single" w:sz="4" w:space="0" w:color="000000"/>
+              <w:right w:val="single" w:sz="4" w:space="0" w:color="000000"/>
+              <w:insideH w:val="single" w:sz="4" w:space="0" w:color="000000"/>
+              <w:insideV w:val="single" w:sz="4" w:space="0" w:color="000000"/>
+            </w:tcBorders>
+            <w:shd w:fill="auto" w:val="clear"/>
           </w:tcPr>
           <w:p>
             <w:pPr>
@@ -1923,7 +2465,16 @@
         </w:tc>
         <w:tc>
           <w:tcPr>
-            <w:tcW w:w="1559" w:type="dxa"/>
+            <w:tcW w:w="1560" w:type="dxa"/>
+            <w:tcBorders>
+              <w:top w:val="single" w:sz="4" w:space="0" w:color="000000"/>
+              <w:left w:val="single" w:sz="4" w:space="0" w:color="000000"/>
+              <w:bottom w:val="single" w:sz="4" w:space="0" w:color="000000"/>
+              <w:right w:val="single" w:sz="4" w:space="0" w:color="000000"/>
+              <w:insideH w:val="single" w:sz="4" w:space="0" w:color="000000"/>
+              <w:insideV w:val="single" w:sz="4" w:space="0" w:color="000000"/>
+            </w:tcBorders>
+            <w:shd w:fill="auto" w:val="clear"/>
           </w:tcPr>
           <w:p>
             <w:pPr>
@@ -1944,7 +2495,16 @@
         </w:tc>
         <w:tc>
           <w:tcPr>
-            <w:tcW w:w="3827" w:type="dxa"/>
+            <w:tcW w:w="3826" w:type="dxa"/>
+            <w:tcBorders>
+              <w:top w:val="single" w:sz="4" w:space="0" w:color="000000"/>
+              <w:left w:val="single" w:sz="4" w:space="0" w:color="000000"/>
+              <w:bottom w:val="single" w:sz="4" w:space="0" w:color="000000"/>
+              <w:right w:val="single" w:sz="4" w:space="0" w:color="000000"/>
+              <w:insideH w:val="single" w:sz="4" w:space="0" w:color="000000"/>
+              <w:insideV w:val="single" w:sz="4" w:space="0" w:color="000000"/>
+            </w:tcBorders>
+            <w:shd w:fill="auto" w:val="clear"/>
           </w:tcPr>
           <w:p>
             <w:pPr>
@@ -1961,50 +2521,27 @@
                 <w:szCs w:val="23"/>
                 <w:lang w:val="en-US"/>
               </w:rPr>
-              <w:t>Getchar()</w:t>
-            </w:r>
-            <w:r>
-              <w:rPr>
-                <w:sz w:val="23"/>
-                <w:szCs w:val="23"/>
-                <w:lang w:val="en-US"/>
-              </w:rPr>
-              <w:t>if([)getchar;if(e)</w:t>
-            </w:r>
-            <w:r>
-              <w:rPr>
-                <w:sz w:val="23"/>
-                <w:szCs w:val="23"/>
-                <w:lang w:val="en-US"/>
-              </w:rPr>
-              <w:t>getchar;if(])getchar;if(</w:t>
-            </w:r>
-            <w:r>
-              <w:rPr>
-                <w:sz w:val="23"/>
-                <w:szCs w:val="23"/>
-                <w:lang w:val="en-US"/>
-              </w:rPr>
-              <w:t>{)</w:t>
-            </w:r>
-            <w:r>
-              <w:rPr>
-                <w:sz w:val="23"/>
-                <w:szCs w:val="23"/>
-                <w:lang w:val="en-US"/>
-              </w:rPr>
-              <w:t>getchar;B()if(})getchar; return;</w:t>
+              <w:t>Getchar()if([)getchar;if(e)getchar;if(])getchar;if({)getchar;B()if(})getchar; return;</w:t>
             </w:r>
           </w:p>
         </w:tc>
       </w:tr>
       <w:tr>
         <w:trPr>
-          <w:trHeight w:val="109"/>
+          <w:trHeight w:val="109" w:hRule="atLeast"/>
         </w:trPr>
         <w:tc>
           <w:tcPr>
             <w:tcW w:w="534" w:type="dxa"/>
+            <w:tcBorders>
+              <w:top w:val="single" w:sz="4" w:space="0" w:color="000000"/>
+              <w:left w:val="single" w:sz="4" w:space="0" w:color="000000"/>
+              <w:bottom w:val="single" w:sz="4" w:space="0" w:color="000000"/>
+              <w:right w:val="single" w:sz="4" w:space="0" w:color="000000"/>
+              <w:insideH w:val="single" w:sz="4" w:space="0" w:color="000000"/>
+              <w:insideV w:val="single" w:sz="4" w:space="0" w:color="000000"/>
+            </w:tcBorders>
+            <w:shd w:fill="auto" w:val="clear"/>
           </w:tcPr>
           <w:p>
             <w:pPr>
@@ -2025,7 +2562,16 @@
         </w:tc>
         <w:tc>
           <w:tcPr>
-            <w:tcW w:w="1979" w:type="dxa"/>
+            <w:tcW w:w="1978" w:type="dxa"/>
+            <w:tcBorders>
+              <w:top w:val="single" w:sz="4" w:space="0" w:color="000000"/>
+              <w:left w:val="single" w:sz="4" w:space="0" w:color="000000"/>
+              <w:bottom w:val="single" w:sz="4" w:space="0" w:color="000000"/>
+              <w:right w:val="single" w:sz="4" w:space="0" w:color="000000"/>
+              <w:insideH w:val="single" w:sz="4" w:space="0" w:color="000000"/>
+              <w:insideV w:val="single" w:sz="4" w:space="0" w:color="000000"/>
+            </w:tcBorders>
+            <w:shd w:fill="auto" w:val="clear"/>
           </w:tcPr>
           <w:p>
             <w:pPr>
@@ -2046,7 +2592,16 @@
         </w:tc>
         <w:tc>
           <w:tcPr>
-            <w:tcW w:w="1735" w:type="dxa"/>
+            <w:tcW w:w="1736" w:type="dxa"/>
+            <w:tcBorders>
+              <w:top w:val="single" w:sz="4" w:space="0" w:color="000000"/>
+              <w:left w:val="single" w:sz="4" w:space="0" w:color="000000"/>
+              <w:bottom w:val="single" w:sz="4" w:space="0" w:color="000000"/>
+              <w:right w:val="single" w:sz="4" w:space="0" w:color="000000"/>
+              <w:insideH w:val="single" w:sz="4" w:space="0" w:color="000000"/>
+              <w:insideV w:val="single" w:sz="4" w:space="0" w:color="000000"/>
+            </w:tcBorders>
+            <w:shd w:fill="auto" w:val="clear"/>
           </w:tcPr>
           <w:p>
             <w:pPr>
@@ -2067,7 +2622,16 @@
         </w:tc>
         <w:tc>
           <w:tcPr>
-            <w:tcW w:w="3118" w:type="dxa"/>
+            <w:tcW w:w="3117" w:type="dxa"/>
+            <w:tcBorders>
+              <w:top w:val="single" w:sz="4" w:space="0" w:color="000000"/>
+              <w:left w:val="single" w:sz="4" w:space="0" w:color="000000"/>
+              <w:bottom w:val="single" w:sz="4" w:space="0" w:color="000000"/>
+              <w:right w:val="single" w:sz="4" w:space="0" w:color="000000"/>
+              <w:insideH w:val="single" w:sz="4" w:space="0" w:color="000000"/>
+              <w:insideV w:val="single" w:sz="4" w:space="0" w:color="000000"/>
+            </w:tcBorders>
+            <w:shd w:fill="auto" w:val="clear"/>
           </w:tcPr>
           <w:p>
             <w:pPr>
@@ -2089,6 +2653,15 @@
         <w:tc>
           <w:tcPr>
             <w:tcW w:w="567" w:type="dxa"/>
+            <w:tcBorders>
+              <w:top w:val="single" w:sz="4" w:space="0" w:color="000000"/>
+              <w:left w:val="single" w:sz="4" w:space="0" w:color="000000"/>
+              <w:bottom w:val="single" w:sz="4" w:space="0" w:color="000000"/>
+              <w:right w:val="single" w:sz="4" w:space="0" w:color="000000"/>
+              <w:insideH w:val="single" w:sz="4" w:space="0" w:color="000000"/>
+              <w:insideV w:val="single" w:sz="4" w:space="0" w:color="000000"/>
+            </w:tcBorders>
+            <w:shd w:fill="auto" w:val="clear"/>
           </w:tcPr>
           <w:p>
             <w:pPr>
@@ -2109,7 +2682,16 @@
         </w:tc>
         <w:tc>
           <w:tcPr>
-            <w:tcW w:w="1985" w:type="dxa"/>
+            <w:tcW w:w="1984" w:type="dxa"/>
+            <w:tcBorders>
+              <w:top w:val="single" w:sz="4" w:space="0" w:color="000000"/>
+              <w:left w:val="single" w:sz="4" w:space="0" w:color="000000"/>
+              <w:bottom w:val="single" w:sz="4" w:space="0" w:color="000000"/>
+              <w:right w:val="single" w:sz="4" w:space="0" w:color="000000"/>
+              <w:insideH w:val="single" w:sz="4" w:space="0" w:color="000000"/>
+              <w:insideV w:val="single" w:sz="4" w:space="0" w:color="000000"/>
+            </w:tcBorders>
+            <w:shd w:fill="auto" w:val="clear"/>
           </w:tcPr>
           <w:p>
             <w:pPr>
@@ -2130,7 +2712,16 @@
         </w:tc>
         <w:tc>
           <w:tcPr>
-            <w:tcW w:w="1559" w:type="dxa"/>
+            <w:tcW w:w="1560" w:type="dxa"/>
+            <w:tcBorders>
+              <w:top w:val="single" w:sz="4" w:space="0" w:color="000000"/>
+              <w:left w:val="single" w:sz="4" w:space="0" w:color="000000"/>
+              <w:bottom w:val="single" w:sz="4" w:space="0" w:color="000000"/>
+              <w:right w:val="single" w:sz="4" w:space="0" w:color="000000"/>
+              <w:insideH w:val="single" w:sz="4" w:space="0" w:color="000000"/>
+              <w:insideV w:val="single" w:sz="4" w:space="0" w:color="000000"/>
+            </w:tcBorders>
+            <w:shd w:fill="auto" w:val="clear"/>
           </w:tcPr>
           <w:p>
             <w:pPr>
@@ -2151,7 +2742,16 @@
         </w:tc>
         <w:tc>
           <w:tcPr>
-            <w:tcW w:w="3827" w:type="dxa"/>
+            <w:tcW w:w="3826" w:type="dxa"/>
+            <w:tcBorders>
+              <w:top w:val="single" w:sz="4" w:space="0" w:color="000000"/>
+              <w:left w:val="single" w:sz="4" w:space="0" w:color="000000"/>
+              <w:bottom w:val="single" w:sz="4" w:space="0" w:color="000000"/>
+              <w:right w:val="single" w:sz="4" w:space="0" w:color="000000"/>
+              <w:insideH w:val="single" w:sz="4" w:space="0" w:color="000000"/>
+              <w:insideV w:val="single" w:sz="4" w:space="0" w:color="000000"/>
+            </w:tcBorders>
+            <w:shd w:fill="auto" w:val="clear"/>
           </w:tcPr>
           <w:p>
             <w:pPr>
@@ -2173,11 +2773,20 @@
       </w:tr>
       <w:tr>
         <w:trPr>
-          <w:trHeight w:val="109"/>
+          <w:trHeight w:val="109" w:hRule="atLeast"/>
         </w:trPr>
         <w:tc>
           <w:tcPr>
             <w:tcW w:w="534" w:type="dxa"/>
+            <w:tcBorders>
+              <w:top w:val="single" w:sz="4" w:space="0" w:color="000000"/>
+              <w:left w:val="single" w:sz="4" w:space="0" w:color="000000"/>
+              <w:bottom w:val="single" w:sz="4" w:space="0" w:color="000000"/>
+              <w:right w:val="single" w:sz="4" w:space="0" w:color="000000"/>
+              <w:insideH w:val="single" w:sz="4" w:space="0" w:color="000000"/>
+              <w:insideV w:val="single" w:sz="4" w:space="0" w:color="000000"/>
+            </w:tcBorders>
+            <w:shd w:fill="auto" w:val="clear"/>
           </w:tcPr>
           <w:p>
             <w:pPr>
@@ -2198,7 +2807,16 @@
         </w:tc>
         <w:tc>
           <w:tcPr>
-            <w:tcW w:w="1979" w:type="dxa"/>
+            <w:tcW w:w="1978" w:type="dxa"/>
+            <w:tcBorders>
+              <w:top w:val="single" w:sz="4" w:space="0" w:color="000000"/>
+              <w:left w:val="single" w:sz="4" w:space="0" w:color="000000"/>
+              <w:bottom w:val="single" w:sz="4" w:space="0" w:color="000000"/>
+              <w:right w:val="single" w:sz="4" w:space="0" w:color="000000"/>
+              <w:insideH w:val="single" w:sz="4" w:space="0" w:color="000000"/>
+              <w:insideV w:val="single" w:sz="4" w:space="0" w:color="000000"/>
+            </w:tcBorders>
+            <w:shd w:fill="auto" w:val="clear"/>
           </w:tcPr>
           <w:p>
             <w:pPr>
@@ -2219,7 +2837,16 @@
         </w:tc>
         <w:tc>
           <w:tcPr>
-            <w:tcW w:w="1735" w:type="dxa"/>
+            <w:tcW w:w="1736" w:type="dxa"/>
+            <w:tcBorders>
+              <w:top w:val="single" w:sz="4" w:space="0" w:color="000000"/>
+              <w:left w:val="single" w:sz="4" w:space="0" w:color="000000"/>
+              <w:bottom w:val="single" w:sz="4" w:space="0" w:color="000000"/>
+              <w:right w:val="single" w:sz="4" w:space="0" w:color="000000"/>
+              <w:insideH w:val="single" w:sz="4" w:space="0" w:color="000000"/>
+              <w:insideV w:val="single" w:sz="4" w:space="0" w:color="000000"/>
+            </w:tcBorders>
+            <w:shd w:fill="auto" w:val="clear"/>
           </w:tcPr>
           <w:p>
             <w:pPr>
@@ -2240,7 +2867,16 @@
         </w:tc>
         <w:tc>
           <w:tcPr>
-            <w:tcW w:w="3118" w:type="dxa"/>
+            <w:tcW w:w="3117" w:type="dxa"/>
+            <w:tcBorders>
+              <w:top w:val="single" w:sz="4" w:space="0" w:color="000000"/>
+              <w:left w:val="single" w:sz="4" w:space="0" w:color="000000"/>
+              <w:bottom w:val="single" w:sz="4" w:space="0" w:color="000000"/>
+              <w:right w:val="single" w:sz="4" w:space="0" w:color="000000"/>
+              <w:insideH w:val="single" w:sz="4" w:space="0" w:color="000000"/>
+              <w:insideV w:val="single" w:sz="4" w:space="0" w:color="000000"/>
+            </w:tcBorders>
+            <w:shd w:fill="auto" w:val="clear"/>
           </w:tcPr>
           <w:p>
             <w:pPr>
@@ -2262,6 +2898,15 @@
         <w:tc>
           <w:tcPr>
             <w:tcW w:w="567" w:type="dxa"/>
+            <w:tcBorders>
+              <w:top w:val="single" w:sz="4" w:space="0" w:color="000000"/>
+              <w:left w:val="single" w:sz="4" w:space="0" w:color="000000"/>
+              <w:bottom w:val="single" w:sz="4" w:space="0" w:color="000000"/>
+              <w:right w:val="single" w:sz="4" w:space="0" w:color="000000"/>
+              <w:insideH w:val="single" w:sz="4" w:space="0" w:color="000000"/>
+              <w:insideV w:val="single" w:sz="4" w:space="0" w:color="000000"/>
+            </w:tcBorders>
+            <w:shd w:fill="auto" w:val="clear"/>
           </w:tcPr>
           <w:p>
             <w:pPr>
@@ -2282,7 +2927,16 @@
         </w:tc>
         <w:tc>
           <w:tcPr>
-            <w:tcW w:w="1985" w:type="dxa"/>
+            <w:tcW w:w="1984" w:type="dxa"/>
+            <w:tcBorders>
+              <w:top w:val="single" w:sz="4" w:space="0" w:color="000000"/>
+              <w:left w:val="single" w:sz="4" w:space="0" w:color="000000"/>
+              <w:bottom w:val="single" w:sz="4" w:space="0" w:color="000000"/>
+              <w:right w:val="single" w:sz="4" w:space="0" w:color="000000"/>
+              <w:insideH w:val="single" w:sz="4" w:space="0" w:color="000000"/>
+              <w:insideV w:val="single" w:sz="4" w:space="0" w:color="000000"/>
+            </w:tcBorders>
+            <w:shd w:fill="auto" w:val="clear"/>
           </w:tcPr>
           <w:p>
             <w:pPr>
@@ -2303,7 +2957,16 @@
         </w:tc>
         <w:tc>
           <w:tcPr>
-            <w:tcW w:w="1559" w:type="dxa"/>
+            <w:tcW w:w="1560" w:type="dxa"/>
+            <w:tcBorders>
+              <w:top w:val="single" w:sz="4" w:space="0" w:color="000000"/>
+              <w:left w:val="single" w:sz="4" w:space="0" w:color="000000"/>
+              <w:bottom w:val="single" w:sz="4" w:space="0" w:color="000000"/>
+              <w:right w:val="single" w:sz="4" w:space="0" w:color="000000"/>
+              <w:insideH w:val="single" w:sz="4" w:space="0" w:color="000000"/>
+              <w:insideV w:val="single" w:sz="4" w:space="0" w:color="000000"/>
+            </w:tcBorders>
+            <w:shd w:fill="auto" w:val="clear"/>
           </w:tcPr>
           <w:p>
             <w:pPr>
@@ -2324,7 +2987,16 @@
         </w:tc>
         <w:tc>
           <w:tcPr>
-            <w:tcW w:w="3827" w:type="dxa"/>
+            <w:tcW w:w="3826" w:type="dxa"/>
+            <w:tcBorders>
+              <w:top w:val="single" w:sz="4" w:space="0" w:color="000000"/>
+              <w:left w:val="single" w:sz="4" w:space="0" w:color="000000"/>
+              <w:bottom w:val="single" w:sz="4" w:space="0" w:color="000000"/>
+              <w:right w:val="single" w:sz="4" w:space="0" w:color="000000"/>
+              <w:insideH w:val="single" w:sz="4" w:space="0" w:color="000000"/>
+              <w:insideV w:val="single" w:sz="4" w:space="0" w:color="000000"/>
+            </w:tcBorders>
+            <w:shd w:fill="auto" w:val="clear"/>
           </w:tcPr>
           <w:p>
             <w:pPr>
@@ -2346,11 +3018,20 @@
       </w:tr>
       <w:tr>
         <w:trPr>
-          <w:trHeight w:val="109"/>
+          <w:trHeight w:val="109" w:hRule="atLeast"/>
         </w:trPr>
         <w:tc>
           <w:tcPr>
             <w:tcW w:w="534" w:type="dxa"/>
+            <w:tcBorders>
+              <w:top w:val="single" w:sz="4" w:space="0" w:color="000000"/>
+              <w:left w:val="single" w:sz="4" w:space="0" w:color="000000"/>
+              <w:bottom w:val="single" w:sz="4" w:space="0" w:color="000000"/>
+              <w:right w:val="single" w:sz="4" w:space="0" w:color="000000"/>
+              <w:insideH w:val="single" w:sz="4" w:space="0" w:color="000000"/>
+              <w:insideV w:val="single" w:sz="4" w:space="0" w:color="000000"/>
+            </w:tcBorders>
+            <w:shd w:fill="auto" w:val="clear"/>
           </w:tcPr>
           <w:p>
             <w:pPr>
@@ -2371,7 +3052,16 @@
         </w:tc>
         <w:tc>
           <w:tcPr>
-            <w:tcW w:w="1979" w:type="dxa"/>
+            <w:tcW w:w="1978" w:type="dxa"/>
+            <w:tcBorders>
+              <w:top w:val="single" w:sz="4" w:space="0" w:color="000000"/>
+              <w:left w:val="single" w:sz="4" w:space="0" w:color="000000"/>
+              <w:bottom w:val="single" w:sz="4" w:space="0" w:color="000000"/>
+              <w:right w:val="single" w:sz="4" w:space="0" w:color="000000"/>
+              <w:insideH w:val="single" w:sz="4" w:space="0" w:color="000000"/>
+              <w:insideV w:val="single" w:sz="4" w:space="0" w:color="000000"/>
+            </w:tcBorders>
+            <w:shd w:fill="auto" w:val="clear"/>
           </w:tcPr>
           <w:p>
             <w:pPr>
@@ -2392,7 +3082,16 @@
         </w:tc>
         <w:tc>
           <w:tcPr>
-            <w:tcW w:w="1735" w:type="dxa"/>
+            <w:tcW w:w="1736" w:type="dxa"/>
+            <w:tcBorders>
+              <w:top w:val="single" w:sz="4" w:space="0" w:color="000000"/>
+              <w:left w:val="single" w:sz="4" w:space="0" w:color="000000"/>
+              <w:bottom w:val="single" w:sz="4" w:space="0" w:color="000000"/>
+              <w:right w:val="single" w:sz="4" w:space="0" w:color="000000"/>
+              <w:insideH w:val="single" w:sz="4" w:space="0" w:color="000000"/>
+              <w:insideV w:val="single" w:sz="4" w:space="0" w:color="000000"/>
+            </w:tcBorders>
+            <w:shd w:fill="auto" w:val="clear"/>
           </w:tcPr>
           <w:p>
             <w:pPr>
@@ -2413,7 +3112,16 @@
         </w:tc>
         <w:tc>
           <w:tcPr>
-            <w:tcW w:w="3118" w:type="dxa"/>
+            <w:tcW w:w="3117" w:type="dxa"/>
+            <w:tcBorders>
+              <w:top w:val="single" w:sz="4" w:space="0" w:color="000000"/>
+              <w:left w:val="single" w:sz="4" w:space="0" w:color="000000"/>
+              <w:bottom w:val="single" w:sz="4" w:space="0" w:color="000000"/>
+              <w:right w:val="single" w:sz="4" w:space="0" w:color="000000"/>
+              <w:insideH w:val="single" w:sz="4" w:space="0" w:color="000000"/>
+              <w:insideV w:val="single" w:sz="4" w:space="0" w:color="000000"/>
+            </w:tcBorders>
+            <w:shd w:fill="auto" w:val="clear"/>
           </w:tcPr>
           <w:p>
             <w:pPr>
@@ -2435,6 +3143,15 @@
         <w:tc>
           <w:tcPr>
             <w:tcW w:w="567" w:type="dxa"/>
+            <w:tcBorders>
+              <w:top w:val="single" w:sz="4" w:space="0" w:color="000000"/>
+              <w:left w:val="single" w:sz="4" w:space="0" w:color="000000"/>
+              <w:bottom w:val="single" w:sz="4" w:space="0" w:color="000000"/>
+              <w:right w:val="single" w:sz="4" w:space="0" w:color="000000"/>
+              <w:insideH w:val="single" w:sz="4" w:space="0" w:color="000000"/>
+              <w:insideV w:val="single" w:sz="4" w:space="0" w:color="000000"/>
+            </w:tcBorders>
+            <w:shd w:fill="auto" w:val="clear"/>
           </w:tcPr>
           <w:p>
             <w:pPr>
@@ -2455,7 +3172,16 @@
         </w:tc>
         <w:tc>
           <w:tcPr>
-            <w:tcW w:w="1985" w:type="dxa"/>
+            <w:tcW w:w="1984" w:type="dxa"/>
+            <w:tcBorders>
+              <w:top w:val="single" w:sz="4" w:space="0" w:color="000000"/>
+              <w:left w:val="single" w:sz="4" w:space="0" w:color="000000"/>
+              <w:bottom w:val="single" w:sz="4" w:space="0" w:color="000000"/>
+              <w:right w:val="single" w:sz="4" w:space="0" w:color="000000"/>
+              <w:insideH w:val="single" w:sz="4" w:space="0" w:color="000000"/>
+              <w:insideV w:val="single" w:sz="4" w:space="0" w:color="000000"/>
+            </w:tcBorders>
+            <w:shd w:fill="auto" w:val="clear"/>
           </w:tcPr>
           <w:p>
             <w:pPr>
@@ -2476,7 +3202,16 @@
         </w:tc>
         <w:tc>
           <w:tcPr>
-            <w:tcW w:w="1559" w:type="dxa"/>
+            <w:tcW w:w="1560" w:type="dxa"/>
+            <w:tcBorders>
+              <w:top w:val="single" w:sz="4" w:space="0" w:color="000000"/>
+              <w:left w:val="single" w:sz="4" w:space="0" w:color="000000"/>
+              <w:bottom w:val="single" w:sz="4" w:space="0" w:color="000000"/>
+              <w:right w:val="single" w:sz="4" w:space="0" w:color="000000"/>
+              <w:insideH w:val="single" w:sz="4" w:space="0" w:color="000000"/>
+              <w:insideV w:val="single" w:sz="4" w:space="0" w:color="000000"/>
+            </w:tcBorders>
+            <w:shd w:fill="auto" w:val="clear"/>
           </w:tcPr>
           <w:p>
             <w:pPr>
@@ -2497,7 +3232,16 @@
         </w:tc>
         <w:tc>
           <w:tcPr>
-            <w:tcW w:w="3827" w:type="dxa"/>
+            <w:tcW w:w="3826" w:type="dxa"/>
+            <w:tcBorders>
+              <w:top w:val="single" w:sz="4" w:space="0" w:color="000000"/>
+              <w:left w:val="single" w:sz="4" w:space="0" w:color="000000"/>
+              <w:bottom w:val="single" w:sz="4" w:space="0" w:color="000000"/>
+              <w:right w:val="single" w:sz="4" w:space="0" w:color="000000"/>
+              <w:insideH w:val="single" w:sz="4" w:space="0" w:color="000000"/>
+              <w:insideV w:val="single" w:sz="4" w:space="0" w:color="000000"/>
+            </w:tcBorders>
+            <w:shd w:fill="auto" w:val="clear"/>
           </w:tcPr>
           <w:p>
             <w:pPr>
@@ -2519,11 +3263,20 @@
       </w:tr>
       <w:tr>
         <w:trPr>
-          <w:trHeight w:val="109"/>
+          <w:trHeight w:val="109" w:hRule="atLeast"/>
         </w:trPr>
         <w:tc>
           <w:tcPr>
             <w:tcW w:w="534" w:type="dxa"/>
+            <w:tcBorders>
+              <w:top w:val="single" w:sz="4" w:space="0" w:color="000000"/>
+              <w:left w:val="single" w:sz="4" w:space="0" w:color="000000"/>
+              <w:bottom w:val="single" w:sz="4" w:space="0" w:color="000000"/>
+              <w:right w:val="single" w:sz="4" w:space="0" w:color="000000"/>
+              <w:insideH w:val="single" w:sz="4" w:space="0" w:color="000000"/>
+              <w:insideV w:val="single" w:sz="4" w:space="0" w:color="000000"/>
+            </w:tcBorders>
+            <w:shd w:fill="auto" w:val="clear"/>
           </w:tcPr>
           <w:p>
             <w:pPr>
@@ -2544,7 +3297,16 @@
         </w:tc>
         <w:tc>
           <w:tcPr>
-            <w:tcW w:w="1979" w:type="dxa"/>
+            <w:tcW w:w="1978" w:type="dxa"/>
+            <w:tcBorders>
+              <w:top w:val="single" w:sz="4" w:space="0" w:color="000000"/>
+              <w:left w:val="single" w:sz="4" w:space="0" w:color="000000"/>
+              <w:bottom w:val="single" w:sz="4" w:space="0" w:color="000000"/>
+              <w:right w:val="single" w:sz="4" w:space="0" w:color="000000"/>
+              <w:insideH w:val="single" w:sz="4" w:space="0" w:color="000000"/>
+              <w:insideV w:val="single" w:sz="4" w:space="0" w:color="000000"/>
+            </w:tcBorders>
+            <w:shd w:fill="auto" w:val="clear"/>
           </w:tcPr>
           <w:p>
             <w:pPr>
@@ -2565,7 +3327,16 @@
         </w:tc>
         <w:tc>
           <w:tcPr>
-            <w:tcW w:w="1735" w:type="dxa"/>
+            <w:tcW w:w="1736" w:type="dxa"/>
+            <w:tcBorders>
+              <w:top w:val="single" w:sz="4" w:space="0" w:color="000000"/>
+              <w:left w:val="single" w:sz="4" w:space="0" w:color="000000"/>
+              <w:bottom w:val="single" w:sz="4" w:space="0" w:color="000000"/>
+              <w:right w:val="single" w:sz="4" w:space="0" w:color="000000"/>
+              <w:insideH w:val="single" w:sz="4" w:space="0" w:color="000000"/>
+              <w:insideV w:val="single" w:sz="4" w:space="0" w:color="000000"/>
+            </w:tcBorders>
+            <w:shd w:fill="auto" w:val="clear"/>
           </w:tcPr>
           <w:p>
             <w:pPr>
@@ -2586,7 +3357,16 @@
         </w:tc>
         <w:tc>
           <w:tcPr>
-            <w:tcW w:w="3118" w:type="dxa"/>
+            <w:tcW w:w="3117" w:type="dxa"/>
+            <w:tcBorders>
+              <w:top w:val="single" w:sz="4" w:space="0" w:color="000000"/>
+              <w:left w:val="single" w:sz="4" w:space="0" w:color="000000"/>
+              <w:bottom w:val="single" w:sz="4" w:space="0" w:color="000000"/>
+              <w:right w:val="single" w:sz="4" w:space="0" w:color="000000"/>
+              <w:insideH w:val="single" w:sz="4" w:space="0" w:color="000000"/>
+              <w:insideV w:val="single" w:sz="4" w:space="0" w:color="000000"/>
+            </w:tcBorders>
+            <w:shd w:fill="auto" w:val="clear"/>
           </w:tcPr>
           <w:p>
             <w:pPr>
@@ -2608,6 +3388,15 @@
         <w:tc>
           <w:tcPr>
             <w:tcW w:w="567" w:type="dxa"/>
+            <w:tcBorders>
+              <w:top w:val="single" w:sz="4" w:space="0" w:color="000000"/>
+              <w:left w:val="single" w:sz="4" w:space="0" w:color="000000"/>
+              <w:bottom w:val="single" w:sz="4" w:space="0" w:color="000000"/>
+              <w:right w:val="single" w:sz="4" w:space="0" w:color="000000"/>
+              <w:insideH w:val="single" w:sz="4" w:space="0" w:color="000000"/>
+              <w:insideV w:val="single" w:sz="4" w:space="0" w:color="000000"/>
+            </w:tcBorders>
+            <w:shd w:fill="auto" w:val="clear"/>
           </w:tcPr>
           <w:p>
             <w:pPr>
@@ -2628,7 +3417,16 @@
         </w:tc>
         <w:tc>
           <w:tcPr>
-            <w:tcW w:w="1985" w:type="dxa"/>
+            <w:tcW w:w="1984" w:type="dxa"/>
+            <w:tcBorders>
+              <w:top w:val="single" w:sz="4" w:space="0" w:color="000000"/>
+              <w:left w:val="single" w:sz="4" w:space="0" w:color="000000"/>
+              <w:bottom w:val="single" w:sz="4" w:space="0" w:color="000000"/>
+              <w:right w:val="single" w:sz="4" w:space="0" w:color="000000"/>
+              <w:insideH w:val="single" w:sz="4" w:space="0" w:color="000000"/>
+              <w:insideV w:val="single" w:sz="4" w:space="0" w:color="000000"/>
+            </w:tcBorders>
+            <w:shd w:fill="auto" w:val="clear"/>
           </w:tcPr>
           <w:p>
             <w:pPr>
@@ -2649,7 +3447,16 @@
         </w:tc>
         <w:tc>
           <w:tcPr>
-            <w:tcW w:w="1559" w:type="dxa"/>
+            <w:tcW w:w="1560" w:type="dxa"/>
+            <w:tcBorders>
+              <w:top w:val="single" w:sz="4" w:space="0" w:color="000000"/>
+              <w:left w:val="single" w:sz="4" w:space="0" w:color="000000"/>
+              <w:bottom w:val="single" w:sz="4" w:space="0" w:color="000000"/>
+              <w:right w:val="single" w:sz="4" w:space="0" w:color="000000"/>
+              <w:insideH w:val="single" w:sz="4" w:space="0" w:color="000000"/>
+              <w:insideV w:val="single" w:sz="4" w:space="0" w:color="000000"/>
+            </w:tcBorders>
+            <w:shd w:fill="auto" w:val="clear"/>
           </w:tcPr>
           <w:p>
             <w:pPr>
@@ -2670,7 +3477,16 @@
         </w:tc>
         <w:tc>
           <w:tcPr>
-            <w:tcW w:w="3827" w:type="dxa"/>
+            <w:tcW w:w="3826" w:type="dxa"/>
+            <w:tcBorders>
+              <w:top w:val="single" w:sz="4" w:space="0" w:color="000000"/>
+              <w:left w:val="single" w:sz="4" w:space="0" w:color="000000"/>
+              <w:bottom w:val="single" w:sz="4" w:space="0" w:color="000000"/>
+              <w:right w:val="single" w:sz="4" w:space="0" w:color="000000"/>
+              <w:insideH w:val="single" w:sz="4" w:space="0" w:color="000000"/>
+              <w:insideV w:val="single" w:sz="4" w:space="0" w:color="000000"/>
+            </w:tcBorders>
+            <w:shd w:fill="auto" w:val="clear"/>
           </w:tcPr>
           <w:p>
             <w:pPr>
@@ -2692,11 +3508,20 @@
       </w:tr>
       <w:tr>
         <w:trPr>
-          <w:trHeight w:val="109"/>
+          <w:trHeight w:val="109" w:hRule="atLeast"/>
         </w:trPr>
         <w:tc>
           <w:tcPr>
             <w:tcW w:w="534" w:type="dxa"/>
+            <w:tcBorders>
+              <w:top w:val="single" w:sz="4" w:space="0" w:color="000000"/>
+              <w:left w:val="single" w:sz="4" w:space="0" w:color="000000"/>
+              <w:bottom w:val="single" w:sz="4" w:space="0" w:color="000000"/>
+              <w:right w:val="single" w:sz="4" w:space="0" w:color="000000"/>
+              <w:insideH w:val="single" w:sz="4" w:space="0" w:color="000000"/>
+              <w:insideV w:val="single" w:sz="4" w:space="0" w:color="000000"/>
+            </w:tcBorders>
+            <w:shd w:fill="auto" w:val="clear"/>
           </w:tcPr>
           <w:p>
             <w:pPr>
@@ -2717,7 +3542,16 @@
         </w:tc>
         <w:tc>
           <w:tcPr>
-            <w:tcW w:w="1979" w:type="dxa"/>
+            <w:tcW w:w="1978" w:type="dxa"/>
+            <w:tcBorders>
+              <w:top w:val="single" w:sz="4" w:space="0" w:color="000000"/>
+              <w:left w:val="single" w:sz="4" w:space="0" w:color="000000"/>
+              <w:bottom w:val="single" w:sz="4" w:space="0" w:color="000000"/>
+              <w:right w:val="single" w:sz="4" w:space="0" w:color="000000"/>
+              <w:insideH w:val="single" w:sz="4" w:space="0" w:color="000000"/>
+              <w:insideV w:val="single" w:sz="4" w:space="0" w:color="000000"/>
+            </w:tcBorders>
+            <w:shd w:fill="auto" w:val="clear"/>
           </w:tcPr>
           <w:p>
             <w:pPr>
@@ -2738,7 +3572,16 @@
         </w:tc>
         <w:tc>
           <w:tcPr>
-            <w:tcW w:w="1735" w:type="dxa"/>
+            <w:tcW w:w="1736" w:type="dxa"/>
+            <w:tcBorders>
+              <w:top w:val="single" w:sz="4" w:space="0" w:color="000000"/>
+              <w:left w:val="single" w:sz="4" w:space="0" w:color="000000"/>
+              <w:bottom w:val="single" w:sz="4" w:space="0" w:color="000000"/>
+              <w:right w:val="single" w:sz="4" w:space="0" w:color="000000"/>
+              <w:insideH w:val="single" w:sz="4" w:space="0" w:color="000000"/>
+              <w:insideV w:val="single" w:sz="4" w:space="0" w:color="000000"/>
+            </w:tcBorders>
+            <w:shd w:fill="auto" w:val="clear"/>
           </w:tcPr>
           <w:p>
             <w:pPr>
@@ -2759,7 +3602,16 @@
         </w:tc>
         <w:tc>
           <w:tcPr>
-            <w:tcW w:w="3118" w:type="dxa"/>
+            <w:tcW w:w="3117" w:type="dxa"/>
+            <w:tcBorders>
+              <w:top w:val="single" w:sz="4" w:space="0" w:color="000000"/>
+              <w:left w:val="single" w:sz="4" w:space="0" w:color="000000"/>
+              <w:bottom w:val="single" w:sz="4" w:space="0" w:color="000000"/>
+              <w:right w:val="single" w:sz="4" w:space="0" w:color="000000"/>
+              <w:insideH w:val="single" w:sz="4" w:space="0" w:color="000000"/>
+              <w:insideV w:val="single" w:sz="4" w:space="0" w:color="000000"/>
+            </w:tcBorders>
+            <w:shd w:fill="auto" w:val="clear"/>
           </w:tcPr>
           <w:p>
             <w:pPr>
@@ -2781,6 +3633,15 @@
         <w:tc>
           <w:tcPr>
             <w:tcW w:w="567" w:type="dxa"/>
+            <w:tcBorders>
+              <w:top w:val="single" w:sz="4" w:space="0" w:color="000000"/>
+              <w:left w:val="single" w:sz="4" w:space="0" w:color="000000"/>
+              <w:bottom w:val="single" w:sz="4" w:space="0" w:color="000000"/>
+              <w:right w:val="single" w:sz="4" w:space="0" w:color="000000"/>
+              <w:insideH w:val="single" w:sz="4" w:space="0" w:color="000000"/>
+              <w:insideV w:val="single" w:sz="4" w:space="0" w:color="000000"/>
+            </w:tcBorders>
+            <w:shd w:fill="auto" w:val="clear"/>
           </w:tcPr>
           <w:p>
             <w:pPr>
@@ -2801,7 +3662,16 @@
         </w:tc>
         <w:tc>
           <w:tcPr>
-            <w:tcW w:w="1985" w:type="dxa"/>
+            <w:tcW w:w="1984" w:type="dxa"/>
+            <w:tcBorders>
+              <w:top w:val="single" w:sz="4" w:space="0" w:color="000000"/>
+              <w:left w:val="single" w:sz="4" w:space="0" w:color="000000"/>
+              <w:bottom w:val="single" w:sz="4" w:space="0" w:color="000000"/>
+              <w:right w:val="single" w:sz="4" w:space="0" w:color="000000"/>
+              <w:insideH w:val="single" w:sz="4" w:space="0" w:color="000000"/>
+              <w:insideV w:val="single" w:sz="4" w:space="0" w:color="000000"/>
+            </w:tcBorders>
+            <w:shd w:fill="auto" w:val="clear"/>
           </w:tcPr>
           <w:p>
             <w:pPr>
@@ -2822,7 +3692,16 @@
         </w:tc>
         <w:tc>
           <w:tcPr>
-            <w:tcW w:w="1559" w:type="dxa"/>
+            <w:tcW w:w="1560" w:type="dxa"/>
+            <w:tcBorders>
+              <w:top w:val="single" w:sz="4" w:space="0" w:color="000000"/>
+              <w:left w:val="single" w:sz="4" w:space="0" w:color="000000"/>
+              <w:bottom w:val="single" w:sz="4" w:space="0" w:color="000000"/>
+              <w:right w:val="single" w:sz="4" w:space="0" w:color="000000"/>
+              <w:insideH w:val="single" w:sz="4" w:space="0" w:color="000000"/>
+              <w:insideV w:val="single" w:sz="4" w:space="0" w:color="000000"/>
+            </w:tcBorders>
+            <w:shd w:fill="auto" w:val="clear"/>
           </w:tcPr>
           <w:p>
             <w:pPr>
@@ -2843,7 +3722,16 @@
         </w:tc>
         <w:tc>
           <w:tcPr>
-            <w:tcW w:w="3827" w:type="dxa"/>
+            <w:tcW w:w="3826" w:type="dxa"/>
+            <w:tcBorders>
+              <w:top w:val="single" w:sz="4" w:space="0" w:color="000000"/>
+              <w:left w:val="single" w:sz="4" w:space="0" w:color="000000"/>
+              <w:bottom w:val="single" w:sz="4" w:space="0" w:color="000000"/>
+              <w:right w:val="single" w:sz="4" w:space="0" w:color="000000"/>
+              <w:insideH w:val="single" w:sz="4" w:space="0" w:color="000000"/>
+              <w:insideV w:val="single" w:sz="4" w:space="0" w:color="000000"/>
+            </w:tcBorders>
+            <w:shd w:fill="auto" w:val="clear"/>
           </w:tcPr>
           <w:p>
             <w:pPr>
@@ -2865,11 +3753,20 @@
       </w:tr>
       <w:tr>
         <w:trPr>
-          <w:trHeight w:val="109"/>
+          <w:trHeight w:val="109" w:hRule="atLeast"/>
         </w:trPr>
         <w:tc>
           <w:tcPr>
             <w:tcW w:w="534" w:type="dxa"/>
+            <w:tcBorders>
+              <w:top w:val="single" w:sz="4" w:space="0" w:color="000000"/>
+              <w:left w:val="single" w:sz="4" w:space="0" w:color="000000"/>
+              <w:bottom w:val="single" w:sz="4" w:space="0" w:color="000000"/>
+              <w:right w:val="single" w:sz="4" w:space="0" w:color="000000"/>
+              <w:insideH w:val="single" w:sz="4" w:space="0" w:color="000000"/>
+              <w:insideV w:val="single" w:sz="4" w:space="0" w:color="000000"/>
+            </w:tcBorders>
+            <w:shd w:fill="auto" w:val="clear"/>
           </w:tcPr>
           <w:p>
             <w:pPr>
@@ -2890,7 +3787,16 @@
         </w:tc>
         <w:tc>
           <w:tcPr>
-            <w:tcW w:w="1979" w:type="dxa"/>
+            <w:tcW w:w="1978" w:type="dxa"/>
+            <w:tcBorders>
+              <w:top w:val="single" w:sz="4" w:space="0" w:color="000000"/>
+              <w:left w:val="single" w:sz="4" w:space="0" w:color="000000"/>
+              <w:bottom w:val="single" w:sz="4" w:space="0" w:color="000000"/>
+              <w:right w:val="single" w:sz="4" w:space="0" w:color="000000"/>
+              <w:insideH w:val="single" w:sz="4" w:space="0" w:color="000000"/>
+              <w:insideV w:val="single" w:sz="4" w:space="0" w:color="000000"/>
+            </w:tcBorders>
+            <w:shd w:fill="auto" w:val="clear"/>
           </w:tcPr>
           <w:p>
             <w:pPr>
@@ -2911,7 +3817,16 @@
         </w:tc>
         <w:tc>
           <w:tcPr>
-            <w:tcW w:w="1735" w:type="dxa"/>
+            <w:tcW w:w="1736" w:type="dxa"/>
+            <w:tcBorders>
+              <w:top w:val="single" w:sz="4" w:space="0" w:color="000000"/>
+              <w:left w:val="single" w:sz="4" w:space="0" w:color="000000"/>
+              <w:bottom w:val="single" w:sz="4" w:space="0" w:color="000000"/>
+              <w:right w:val="single" w:sz="4" w:space="0" w:color="000000"/>
+              <w:insideH w:val="single" w:sz="4" w:space="0" w:color="000000"/>
+              <w:insideV w:val="single" w:sz="4" w:space="0" w:color="000000"/>
+            </w:tcBorders>
+            <w:shd w:fill="auto" w:val="clear"/>
           </w:tcPr>
           <w:p>
             <w:pPr>
@@ -2932,7 +3847,16 @@
         </w:tc>
         <w:tc>
           <w:tcPr>
-            <w:tcW w:w="3118" w:type="dxa"/>
+            <w:tcW w:w="3117" w:type="dxa"/>
+            <w:tcBorders>
+              <w:top w:val="single" w:sz="4" w:space="0" w:color="000000"/>
+              <w:left w:val="single" w:sz="4" w:space="0" w:color="000000"/>
+              <w:bottom w:val="single" w:sz="4" w:space="0" w:color="000000"/>
+              <w:right w:val="single" w:sz="4" w:space="0" w:color="000000"/>
+              <w:insideH w:val="single" w:sz="4" w:space="0" w:color="000000"/>
+              <w:insideV w:val="single" w:sz="4" w:space="0" w:color="000000"/>
+            </w:tcBorders>
+            <w:shd w:fill="auto" w:val="clear"/>
           </w:tcPr>
           <w:p>
             <w:pPr>
@@ -2954,6 +3878,15 @@
         <w:tc>
           <w:tcPr>
             <w:tcW w:w="567" w:type="dxa"/>
+            <w:tcBorders>
+              <w:top w:val="single" w:sz="4" w:space="0" w:color="000000"/>
+              <w:left w:val="single" w:sz="4" w:space="0" w:color="000000"/>
+              <w:bottom w:val="single" w:sz="4" w:space="0" w:color="000000"/>
+              <w:right w:val="single" w:sz="4" w:space="0" w:color="000000"/>
+              <w:insideH w:val="single" w:sz="4" w:space="0" w:color="000000"/>
+              <w:insideV w:val="single" w:sz="4" w:space="0" w:color="000000"/>
+            </w:tcBorders>
+            <w:shd w:fill="auto" w:val="clear"/>
           </w:tcPr>
           <w:p>
             <w:pPr>
@@ -2974,7 +3907,16 @@
         </w:tc>
         <w:tc>
           <w:tcPr>
-            <w:tcW w:w="1985" w:type="dxa"/>
+            <w:tcW w:w="1984" w:type="dxa"/>
+            <w:tcBorders>
+              <w:top w:val="single" w:sz="4" w:space="0" w:color="000000"/>
+              <w:left w:val="single" w:sz="4" w:space="0" w:color="000000"/>
+              <w:bottom w:val="single" w:sz="4" w:space="0" w:color="000000"/>
+              <w:right w:val="single" w:sz="4" w:space="0" w:color="000000"/>
+              <w:insideH w:val="single" w:sz="4" w:space="0" w:color="000000"/>
+              <w:insideV w:val="single" w:sz="4" w:space="0" w:color="000000"/>
+            </w:tcBorders>
+            <w:shd w:fill="auto" w:val="clear"/>
           </w:tcPr>
           <w:p>
             <w:pPr>
@@ -2995,7 +3937,16 @@
         </w:tc>
         <w:tc>
           <w:tcPr>
-            <w:tcW w:w="1559" w:type="dxa"/>
+            <w:tcW w:w="1560" w:type="dxa"/>
+            <w:tcBorders>
+              <w:top w:val="single" w:sz="4" w:space="0" w:color="000000"/>
+              <w:left w:val="single" w:sz="4" w:space="0" w:color="000000"/>
+              <w:bottom w:val="single" w:sz="4" w:space="0" w:color="000000"/>
+              <w:right w:val="single" w:sz="4" w:space="0" w:color="000000"/>
+              <w:insideH w:val="single" w:sz="4" w:space="0" w:color="000000"/>
+              <w:insideV w:val="single" w:sz="4" w:space="0" w:color="000000"/>
+            </w:tcBorders>
+            <w:shd w:fill="auto" w:val="clear"/>
           </w:tcPr>
           <w:p>
             <w:pPr>
@@ -3016,7 +3967,16 @@
         </w:tc>
         <w:tc>
           <w:tcPr>
-            <w:tcW w:w="3827" w:type="dxa"/>
+            <w:tcW w:w="3826" w:type="dxa"/>
+            <w:tcBorders>
+              <w:top w:val="single" w:sz="4" w:space="0" w:color="000000"/>
+              <w:left w:val="single" w:sz="4" w:space="0" w:color="000000"/>
+              <w:bottom w:val="single" w:sz="4" w:space="0" w:color="000000"/>
+              <w:right w:val="single" w:sz="4" w:space="0" w:color="000000"/>
+              <w:insideH w:val="single" w:sz="4" w:space="0" w:color="000000"/>
+              <w:insideV w:val="single" w:sz="4" w:space="0" w:color="000000"/>
+            </w:tcBorders>
+            <w:shd w:fill="auto" w:val="clear"/>
           </w:tcPr>
           <w:p>
             <w:pPr>
@@ -3038,11 +3998,20 @@
       </w:tr>
       <w:tr>
         <w:trPr>
-          <w:trHeight w:val="109"/>
+          <w:trHeight w:val="109" w:hRule="atLeast"/>
         </w:trPr>
         <w:tc>
           <w:tcPr>
             <w:tcW w:w="534" w:type="dxa"/>
+            <w:tcBorders>
+              <w:top w:val="single" w:sz="4" w:space="0" w:color="000000"/>
+              <w:left w:val="single" w:sz="4" w:space="0" w:color="000000"/>
+              <w:bottom w:val="single" w:sz="4" w:space="0" w:color="000000"/>
+              <w:right w:val="single" w:sz="4" w:space="0" w:color="000000"/>
+              <w:insideH w:val="single" w:sz="4" w:space="0" w:color="000000"/>
+              <w:insideV w:val="single" w:sz="4" w:space="0" w:color="000000"/>
+            </w:tcBorders>
+            <w:shd w:fill="auto" w:val="clear"/>
           </w:tcPr>
           <w:p>
             <w:pPr>
@@ -3063,7 +4032,16 @@
         </w:tc>
         <w:tc>
           <w:tcPr>
-            <w:tcW w:w="1979" w:type="dxa"/>
+            <w:tcW w:w="1978" w:type="dxa"/>
+            <w:tcBorders>
+              <w:top w:val="single" w:sz="4" w:space="0" w:color="000000"/>
+              <w:left w:val="single" w:sz="4" w:space="0" w:color="000000"/>
+              <w:bottom w:val="single" w:sz="4" w:space="0" w:color="000000"/>
+              <w:right w:val="single" w:sz="4" w:space="0" w:color="000000"/>
+              <w:insideH w:val="single" w:sz="4" w:space="0" w:color="000000"/>
+              <w:insideV w:val="single" w:sz="4" w:space="0" w:color="000000"/>
+            </w:tcBorders>
+            <w:shd w:fill="auto" w:val="clear"/>
           </w:tcPr>
           <w:p>
             <w:pPr>
@@ -3084,7 +4062,16 @@
         </w:tc>
         <w:tc>
           <w:tcPr>
-            <w:tcW w:w="1735" w:type="dxa"/>
+            <w:tcW w:w="1736" w:type="dxa"/>
+            <w:tcBorders>
+              <w:top w:val="single" w:sz="4" w:space="0" w:color="000000"/>
+              <w:left w:val="single" w:sz="4" w:space="0" w:color="000000"/>
+              <w:bottom w:val="single" w:sz="4" w:space="0" w:color="000000"/>
+              <w:right w:val="single" w:sz="4" w:space="0" w:color="000000"/>
+              <w:insideH w:val="single" w:sz="4" w:space="0" w:color="000000"/>
+              <w:insideV w:val="single" w:sz="4" w:space="0" w:color="000000"/>
+            </w:tcBorders>
+            <w:shd w:fill="auto" w:val="clear"/>
           </w:tcPr>
           <w:p>
             <w:pPr>
@@ -3105,7 +4092,16 @@
         </w:tc>
         <w:tc>
           <w:tcPr>
-            <w:tcW w:w="3118" w:type="dxa"/>
+            <w:tcW w:w="3117" w:type="dxa"/>
+            <w:tcBorders>
+              <w:top w:val="single" w:sz="4" w:space="0" w:color="000000"/>
+              <w:left w:val="single" w:sz="4" w:space="0" w:color="000000"/>
+              <w:bottom w:val="single" w:sz="4" w:space="0" w:color="000000"/>
+              <w:right w:val="single" w:sz="4" w:space="0" w:color="000000"/>
+              <w:insideH w:val="single" w:sz="4" w:space="0" w:color="000000"/>
+              <w:insideV w:val="single" w:sz="4" w:space="0" w:color="000000"/>
+            </w:tcBorders>
+            <w:shd w:fill="auto" w:val="clear"/>
           </w:tcPr>
           <w:p>
             <w:pPr>
@@ -3127,6 +4123,15 @@
         <w:tc>
           <w:tcPr>
             <w:tcW w:w="567" w:type="dxa"/>
+            <w:tcBorders>
+              <w:top w:val="single" w:sz="4" w:space="0" w:color="000000"/>
+              <w:left w:val="single" w:sz="4" w:space="0" w:color="000000"/>
+              <w:bottom w:val="single" w:sz="4" w:space="0" w:color="000000"/>
+              <w:right w:val="single" w:sz="4" w:space="0" w:color="000000"/>
+              <w:insideH w:val="single" w:sz="4" w:space="0" w:color="000000"/>
+              <w:insideV w:val="single" w:sz="4" w:space="0" w:color="000000"/>
+            </w:tcBorders>
+            <w:shd w:fill="auto" w:val="clear"/>
           </w:tcPr>
           <w:p>
             <w:pPr>
@@ -3147,7 +4152,16 @@
         </w:tc>
         <w:tc>
           <w:tcPr>
-            <w:tcW w:w="1985" w:type="dxa"/>
+            <w:tcW w:w="1984" w:type="dxa"/>
+            <w:tcBorders>
+              <w:top w:val="single" w:sz="4" w:space="0" w:color="000000"/>
+              <w:left w:val="single" w:sz="4" w:space="0" w:color="000000"/>
+              <w:bottom w:val="single" w:sz="4" w:space="0" w:color="000000"/>
+              <w:right w:val="single" w:sz="4" w:space="0" w:color="000000"/>
+              <w:insideH w:val="single" w:sz="4" w:space="0" w:color="000000"/>
+              <w:insideV w:val="single" w:sz="4" w:space="0" w:color="000000"/>
+            </w:tcBorders>
+            <w:shd w:fill="auto" w:val="clear"/>
           </w:tcPr>
           <w:p>
             <w:pPr>
@@ -3168,7 +4182,16 @@
         </w:tc>
         <w:tc>
           <w:tcPr>
-            <w:tcW w:w="1559" w:type="dxa"/>
+            <w:tcW w:w="1560" w:type="dxa"/>
+            <w:tcBorders>
+              <w:top w:val="single" w:sz="4" w:space="0" w:color="000000"/>
+              <w:left w:val="single" w:sz="4" w:space="0" w:color="000000"/>
+              <w:bottom w:val="single" w:sz="4" w:space="0" w:color="000000"/>
+              <w:right w:val="single" w:sz="4" w:space="0" w:color="000000"/>
+              <w:insideH w:val="single" w:sz="4" w:space="0" w:color="000000"/>
+              <w:insideV w:val="single" w:sz="4" w:space="0" w:color="000000"/>
+            </w:tcBorders>
+            <w:shd w:fill="auto" w:val="clear"/>
           </w:tcPr>
           <w:p>
             <w:pPr>
@@ -3189,7 +4212,16 @@
         </w:tc>
         <w:tc>
           <w:tcPr>
-            <w:tcW w:w="3827" w:type="dxa"/>
+            <w:tcW w:w="3826" w:type="dxa"/>
+            <w:tcBorders>
+              <w:top w:val="single" w:sz="4" w:space="0" w:color="000000"/>
+              <w:left w:val="single" w:sz="4" w:space="0" w:color="000000"/>
+              <w:bottom w:val="single" w:sz="4" w:space="0" w:color="000000"/>
+              <w:right w:val="single" w:sz="4" w:space="0" w:color="000000"/>
+              <w:insideH w:val="single" w:sz="4" w:space="0" w:color="000000"/>
+              <w:insideV w:val="single" w:sz="4" w:space="0" w:color="000000"/>
+            </w:tcBorders>
+            <w:shd w:fill="auto" w:val="clear"/>
           </w:tcPr>
           <w:p>
             <w:pPr>
@@ -3211,11 +4243,20 @@
       </w:tr>
       <w:tr>
         <w:trPr>
-          <w:trHeight w:val="117"/>
+          <w:trHeight w:val="117" w:hRule="atLeast"/>
         </w:trPr>
         <w:tc>
           <w:tcPr>
             <w:tcW w:w="534" w:type="dxa"/>
+            <w:tcBorders>
+              <w:top w:val="single" w:sz="4" w:space="0" w:color="000000"/>
+              <w:left w:val="single" w:sz="4" w:space="0" w:color="000000"/>
+              <w:bottom w:val="single" w:sz="4" w:space="0" w:color="000000"/>
+              <w:right w:val="single" w:sz="4" w:space="0" w:color="000000"/>
+              <w:insideH w:val="single" w:sz="4" w:space="0" w:color="000000"/>
+              <w:insideV w:val="single" w:sz="4" w:space="0" w:color="000000"/>
+            </w:tcBorders>
+            <w:shd w:fill="auto" w:val="clear"/>
           </w:tcPr>
           <w:p>
             <w:pPr>
@@ -3236,7 +4277,16 @@
         </w:tc>
         <w:tc>
           <w:tcPr>
-            <w:tcW w:w="1979" w:type="dxa"/>
+            <w:tcW w:w="1978" w:type="dxa"/>
+            <w:tcBorders>
+              <w:top w:val="single" w:sz="4" w:space="0" w:color="000000"/>
+              <w:left w:val="single" w:sz="4" w:space="0" w:color="000000"/>
+              <w:bottom w:val="single" w:sz="4" w:space="0" w:color="000000"/>
+              <w:right w:val="single" w:sz="4" w:space="0" w:color="000000"/>
+              <w:insideH w:val="single" w:sz="4" w:space="0" w:color="000000"/>
+              <w:insideV w:val="single" w:sz="4" w:space="0" w:color="000000"/>
+            </w:tcBorders>
+            <w:shd w:fill="auto" w:val="clear"/>
           </w:tcPr>
           <w:p>
             <w:pPr>
@@ -3257,7 +4307,16 @@
         </w:tc>
         <w:tc>
           <w:tcPr>
-            <w:tcW w:w="1735" w:type="dxa"/>
+            <w:tcW w:w="1736" w:type="dxa"/>
+            <w:tcBorders>
+              <w:top w:val="single" w:sz="4" w:space="0" w:color="000000"/>
+              <w:left w:val="single" w:sz="4" w:space="0" w:color="000000"/>
+              <w:bottom w:val="single" w:sz="4" w:space="0" w:color="000000"/>
+              <w:right w:val="single" w:sz="4" w:space="0" w:color="000000"/>
+              <w:insideH w:val="single" w:sz="4" w:space="0" w:color="000000"/>
+              <w:insideV w:val="single" w:sz="4" w:space="0" w:color="000000"/>
+            </w:tcBorders>
+            <w:shd w:fill="auto" w:val="clear"/>
           </w:tcPr>
           <w:p>
             <w:pPr>
@@ -3278,7 +4337,16 @@
         </w:tc>
         <w:tc>
           <w:tcPr>
-            <w:tcW w:w="3118" w:type="dxa"/>
+            <w:tcW w:w="3117" w:type="dxa"/>
+            <w:tcBorders>
+              <w:top w:val="single" w:sz="4" w:space="0" w:color="000000"/>
+              <w:left w:val="single" w:sz="4" w:space="0" w:color="000000"/>
+              <w:bottom w:val="single" w:sz="4" w:space="0" w:color="000000"/>
+              <w:right w:val="single" w:sz="4" w:space="0" w:color="000000"/>
+              <w:insideH w:val="single" w:sz="4" w:space="0" w:color="000000"/>
+              <w:insideV w:val="single" w:sz="4" w:space="0" w:color="000000"/>
+            </w:tcBorders>
+            <w:shd w:fill="auto" w:val="clear"/>
           </w:tcPr>
           <w:p>
             <w:pPr>
@@ -3300,6 +4368,15 @@
         <w:tc>
           <w:tcPr>
             <w:tcW w:w="567" w:type="dxa"/>
+            <w:tcBorders>
+              <w:top w:val="single" w:sz="4" w:space="0" w:color="000000"/>
+              <w:left w:val="single" w:sz="4" w:space="0" w:color="000000"/>
+              <w:bottom w:val="single" w:sz="4" w:space="0" w:color="000000"/>
+              <w:right w:val="single" w:sz="4" w:space="0" w:color="000000"/>
+              <w:insideH w:val="single" w:sz="4" w:space="0" w:color="000000"/>
+              <w:insideV w:val="single" w:sz="4" w:space="0" w:color="000000"/>
+            </w:tcBorders>
+            <w:shd w:fill="auto" w:val="clear"/>
           </w:tcPr>
           <w:p>
             <w:pPr>
@@ -3320,7 +4397,16 @@
         </w:tc>
         <w:tc>
           <w:tcPr>
-            <w:tcW w:w="1985" w:type="dxa"/>
+            <w:tcW w:w="1984" w:type="dxa"/>
+            <w:tcBorders>
+              <w:top w:val="single" w:sz="4" w:space="0" w:color="000000"/>
+              <w:left w:val="single" w:sz="4" w:space="0" w:color="000000"/>
+              <w:bottom w:val="single" w:sz="4" w:space="0" w:color="000000"/>
+              <w:right w:val="single" w:sz="4" w:space="0" w:color="000000"/>
+              <w:insideH w:val="single" w:sz="4" w:space="0" w:color="000000"/>
+              <w:insideV w:val="single" w:sz="4" w:space="0" w:color="000000"/>
+            </w:tcBorders>
+            <w:shd w:fill="auto" w:val="clear"/>
           </w:tcPr>
           <w:p>
             <w:pPr>
@@ -3341,28 +4427,43 @@
         </w:tc>
         <w:tc>
           <w:tcPr>
-            <w:tcW w:w="1559" w:type="dxa"/>
-          </w:tcPr>
-          <w:p>
-            <w:pPr>
-              <w:pStyle w:val="Default"/>
-              <w:rPr>
-                <w:sz w:val="23"/>
-                <w:szCs w:val="23"/>
-              </w:rPr>
-            </w:pPr>
-            <w:r>
-              <w:rPr>
-                <w:sz w:val="23"/>
-                <w:szCs w:val="23"/>
-              </w:rPr>
-              <w:t>( a e r [</w:t>
-            </w:r>
-          </w:p>
-        </w:tc>
-        <w:tc>
-          <w:tcPr>
-            <w:tcW w:w="3827" w:type="dxa"/>
+            <w:tcW w:w="1560" w:type="dxa"/>
+            <w:tcBorders>
+              <w:top w:val="single" w:sz="4" w:space="0" w:color="000000"/>
+              <w:left w:val="single" w:sz="4" w:space="0" w:color="000000"/>
+              <w:bottom w:val="single" w:sz="4" w:space="0" w:color="000000"/>
+              <w:right w:val="single" w:sz="4" w:space="0" w:color="000000"/>
+              <w:insideH w:val="single" w:sz="4" w:space="0" w:color="000000"/>
+              <w:insideV w:val="single" w:sz="4" w:space="0" w:color="000000"/>
+            </w:tcBorders>
+            <w:shd w:fill="auto" w:val="clear"/>
+          </w:tcPr>
+          <w:p>
+            <w:pPr>
+              <w:pStyle w:val="Default"/>
+              <w:rPr/>
+            </w:pPr>
+            <w:r>
+              <w:rPr>
+                <w:sz w:val="23"/>
+                <w:szCs w:val="23"/>
+              </w:rPr>
+              <w:t xml:space="preserve">( a e r [ </w:t>
+            </w:r>
+          </w:p>
+        </w:tc>
+        <w:tc>
+          <w:tcPr>
+            <w:tcW w:w="3826" w:type="dxa"/>
+            <w:tcBorders>
+              <w:top w:val="single" w:sz="4" w:space="0" w:color="000000"/>
+              <w:left w:val="single" w:sz="4" w:space="0" w:color="000000"/>
+              <w:bottom w:val="single" w:sz="4" w:space="0" w:color="000000"/>
+              <w:right w:val="single" w:sz="4" w:space="0" w:color="000000"/>
+              <w:insideH w:val="single" w:sz="4" w:space="0" w:color="000000"/>
+              <w:insideV w:val="single" w:sz="4" w:space="0" w:color="000000"/>
+            </w:tcBorders>
+            <w:shd w:fill="auto" w:val="clear"/>
           </w:tcPr>
           <w:p>
             <w:pPr>
@@ -3384,11 +4485,20 @@
       </w:tr>
       <w:tr>
         <w:trPr>
-          <w:trHeight w:val="117"/>
+          <w:trHeight w:val="117" w:hRule="atLeast"/>
         </w:trPr>
         <w:tc>
           <w:tcPr>
             <w:tcW w:w="534" w:type="dxa"/>
+            <w:tcBorders>
+              <w:top w:val="single" w:sz="4" w:space="0" w:color="000000"/>
+              <w:left w:val="single" w:sz="4" w:space="0" w:color="000000"/>
+              <w:bottom w:val="single" w:sz="4" w:space="0" w:color="000000"/>
+              <w:right w:val="single" w:sz="4" w:space="0" w:color="000000"/>
+              <w:insideH w:val="single" w:sz="4" w:space="0" w:color="000000"/>
+              <w:insideV w:val="single" w:sz="4" w:space="0" w:color="000000"/>
+            </w:tcBorders>
+            <w:shd w:fill="auto" w:val="clear"/>
           </w:tcPr>
           <w:p>
             <w:pPr>
@@ -3409,7 +4519,16 @@
         </w:tc>
         <w:tc>
           <w:tcPr>
-            <w:tcW w:w="1979" w:type="dxa"/>
+            <w:tcW w:w="1978" w:type="dxa"/>
+            <w:tcBorders>
+              <w:top w:val="single" w:sz="4" w:space="0" w:color="000000"/>
+              <w:left w:val="single" w:sz="4" w:space="0" w:color="000000"/>
+              <w:bottom w:val="single" w:sz="4" w:space="0" w:color="000000"/>
+              <w:right w:val="single" w:sz="4" w:space="0" w:color="000000"/>
+              <w:insideH w:val="single" w:sz="4" w:space="0" w:color="000000"/>
+              <w:insideV w:val="single" w:sz="4" w:space="0" w:color="000000"/>
+            </w:tcBorders>
+            <w:shd w:fill="auto" w:val="clear"/>
           </w:tcPr>
           <w:p>
             <w:pPr>
@@ -3430,7 +4549,16 @@
         </w:tc>
         <w:tc>
           <w:tcPr>
-            <w:tcW w:w="1735" w:type="dxa"/>
+            <w:tcW w:w="1736" w:type="dxa"/>
+            <w:tcBorders>
+              <w:top w:val="single" w:sz="4" w:space="0" w:color="000000"/>
+              <w:left w:val="single" w:sz="4" w:space="0" w:color="000000"/>
+              <w:bottom w:val="single" w:sz="4" w:space="0" w:color="000000"/>
+              <w:right w:val="single" w:sz="4" w:space="0" w:color="000000"/>
+              <w:insideH w:val="single" w:sz="4" w:space="0" w:color="000000"/>
+              <w:insideV w:val="single" w:sz="4" w:space="0" w:color="000000"/>
+            </w:tcBorders>
+            <w:shd w:fill="auto" w:val="clear"/>
           </w:tcPr>
           <w:p>
             <w:pPr>
@@ -3451,7 +4579,16 @@
         </w:tc>
         <w:tc>
           <w:tcPr>
-            <w:tcW w:w="3118" w:type="dxa"/>
+            <w:tcW w:w="3117" w:type="dxa"/>
+            <w:tcBorders>
+              <w:top w:val="single" w:sz="4" w:space="0" w:color="000000"/>
+              <w:left w:val="single" w:sz="4" w:space="0" w:color="000000"/>
+              <w:bottom w:val="single" w:sz="4" w:space="0" w:color="000000"/>
+              <w:right w:val="single" w:sz="4" w:space="0" w:color="000000"/>
+              <w:insideH w:val="single" w:sz="4" w:space="0" w:color="000000"/>
+              <w:insideV w:val="single" w:sz="4" w:space="0" w:color="000000"/>
+            </w:tcBorders>
+            <w:shd w:fill="auto" w:val="clear"/>
           </w:tcPr>
           <w:p>
             <w:pPr>
@@ -3475,6 +4612,15 @@
         <w:tc>
           <w:tcPr>
             <w:tcW w:w="567" w:type="dxa"/>
+            <w:tcBorders>
+              <w:top w:val="single" w:sz="4" w:space="0" w:color="000000"/>
+              <w:left w:val="single" w:sz="4" w:space="0" w:color="000000"/>
+              <w:bottom w:val="single" w:sz="4" w:space="0" w:color="000000"/>
+              <w:right w:val="single" w:sz="4" w:space="0" w:color="000000"/>
+              <w:insideH w:val="single" w:sz="4" w:space="0" w:color="000000"/>
+              <w:insideV w:val="single" w:sz="4" w:space="0" w:color="000000"/>
+            </w:tcBorders>
+            <w:shd w:fill="auto" w:val="clear"/>
           </w:tcPr>
           <w:p>
             <w:pPr>
@@ -3495,7 +4641,16 @@
         </w:tc>
         <w:tc>
           <w:tcPr>
-            <w:tcW w:w="1985" w:type="dxa"/>
+            <w:tcW w:w="1984" w:type="dxa"/>
+            <w:tcBorders>
+              <w:top w:val="single" w:sz="4" w:space="0" w:color="000000"/>
+              <w:left w:val="single" w:sz="4" w:space="0" w:color="000000"/>
+              <w:bottom w:val="single" w:sz="4" w:space="0" w:color="000000"/>
+              <w:right w:val="single" w:sz="4" w:space="0" w:color="000000"/>
+              <w:insideH w:val="single" w:sz="4" w:space="0" w:color="000000"/>
+              <w:insideV w:val="single" w:sz="4" w:space="0" w:color="000000"/>
+            </w:tcBorders>
+            <w:shd w:fill="auto" w:val="clear"/>
           </w:tcPr>
           <w:p>
             <w:pPr>
@@ -3516,7 +4671,16 @@
         </w:tc>
         <w:tc>
           <w:tcPr>
-            <w:tcW w:w="1559" w:type="dxa"/>
+            <w:tcW w:w="1560" w:type="dxa"/>
+            <w:tcBorders>
+              <w:top w:val="single" w:sz="4" w:space="0" w:color="000000"/>
+              <w:left w:val="single" w:sz="4" w:space="0" w:color="000000"/>
+              <w:bottom w:val="single" w:sz="4" w:space="0" w:color="000000"/>
+              <w:right w:val="single" w:sz="4" w:space="0" w:color="000000"/>
+              <w:insideH w:val="single" w:sz="4" w:space="0" w:color="000000"/>
+              <w:insideV w:val="single" w:sz="4" w:space="0" w:color="000000"/>
+            </w:tcBorders>
+            <w:shd w:fill="auto" w:val="clear"/>
           </w:tcPr>
           <w:p>
             <w:pPr>
@@ -3537,7 +4701,16 @@
         </w:tc>
         <w:tc>
           <w:tcPr>
-            <w:tcW w:w="3827" w:type="dxa"/>
+            <w:tcW w:w="3826" w:type="dxa"/>
+            <w:tcBorders>
+              <w:top w:val="single" w:sz="4" w:space="0" w:color="000000"/>
+              <w:left w:val="single" w:sz="4" w:space="0" w:color="000000"/>
+              <w:bottom w:val="single" w:sz="4" w:space="0" w:color="000000"/>
+              <w:right w:val="single" w:sz="4" w:space="0" w:color="000000"/>
+              <w:insideH w:val="single" w:sz="4" w:space="0" w:color="000000"/>
+              <w:insideV w:val="single" w:sz="4" w:space="0" w:color="000000"/>
+            </w:tcBorders>
+            <w:shd w:fill="auto" w:val="clear"/>
           </w:tcPr>
           <w:p>
             <w:pPr>
@@ -3559,11 +4732,20 @@
       </w:tr>
       <w:tr>
         <w:trPr>
-          <w:trHeight w:val="118"/>
+          <w:trHeight w:val="118" w:hRule="atLeast"/>
         </w:trPr>
         <w:tc>
           <w:tcPr>
             <w:tcW w:w="534" w:type="dxa"/>
+            <w:tcBorders>
+              <w:top w:val="single" w:sz="4" w:space="0" w:color="000000"/>
+              <w:left w:val="single" w:sz="4" w:space="0" w:color="000000"/>
+              <w:bottom w:val="single" w:sz="4" w:space="0" w:color="000000"/>
+              <w:right w:val="single" w:sz="4" w:space="0" w:color="000000"/>
+              <w:insideH w:val="single" w:sz="4" w:space="0" w:color="000000"/>
+              <w:insideV w:val="single" w:sz="4" w:space="0" w:color="000000"/>
+            </w:tcBorders>
+            <w:shd w:fill="auto" w:val="clear"/>
           </w:tcPr>
           <w:p>
             <w:pPr>
@@ -3584,7 +4766,16 @@
         </w:tc>
         <w:tc>
           <w:tcPr>
-            <w:tcW w:w="1979" w:type="dxa"/>
+            <w:tcW w:w="1978" w:type="dxa"/>
+            <w:tcBorders>
+              <w:top w:val="single" w:sz="4" w:space="0" w:color="000000"/>
+              <w:left w:val="single" w:sz="4" w:space="0" w:color="000000"/>
+              <w:bottom w:val="single" w:sz="4" w:space="0" w:color="000000"/>
+              <w:right w:val="single" w:sz="4" w:space="0" w:color="000000"/>
+              <w:insideH w:val="single" w:sz="4" w:space="0" w:color="000000"/>
+              <w:insideV w:val="single" w:sz="4" w:space="0" w:color="000000"/>
+            </w:tcBorders>
+            <w:shd w:fill="auto" w:val="clear"/>
           </w:tcPr>
           <w:p>
             <w:pPr>
@@ -3605,42 +4796,50 @@
         </w:tc>
         <w:tc>
           <w:tcPr>
-            <w:tcW w:w="1735" w:type="dxa"/>
-          </w:tcPr>
-          <w:p>
-            <w:pPr>
-              <w:pStyle w:val="Default"/>
-              <w:rPr>
-                <w:sz w:val="23"/>
-                <w:szCs w:val="23"/>
-              </w:rPr>
-            </w:pPr>
-            <w:r>
-              <w:rPr>
-                <w:sz w:val="23"/>
-                <w:szCs w:val="23"/>
-              </w:rPr>
-              <w:t>,</w:t>
-            </w:r>
-            <w:r>
-              <w:rPr>
-                <w:sz w:val="23"/>
-                <w:szCs w:val="23"/>
-              </w:rPr>
-              <w:t xml:space="preserve"> :</w:t>
-            </w:r>
-            <w:r>
-              <w:rPr>
-                <w:sz w:val="23"/>
-                <w:szCs w:val="23"/>
-              </w:rPr>
-              <w:t xml:space="preserve"> ┤</w:t>
-            </w:r>
-          </w:p>
-        </w:tc>
-        <w:tc>
-          <w:tcPr>
-            <w:tcW w:w="3118" w:type="dxa"/>
+            <w:tcW w:w="1736" w:type="dxa"/>
+            <w:tcBorders>
+              <w:top w:val="single" w:sz="4" w:space="0" w:color="000000"/>
+              <w:left w:val="single" w:sz="4" w:space="0" w:color="000000"/>
+              <w:bottom w:val="single" w:sz="4" w:space="0" w:color="000000"/>
+              <w:right w:val="single" w:sz="4" w:space="0" w:color="000000"/>
+              <w:insideH w:val="single" w:sz="4" w:space="0" w:color="000000"/>
+              <w:insideV w:val="single" w:sz="4" w:space="0" w:color="000000"/>
+            </w:tcBorders>
+            <w:shd w:fill="auto" w:val="clear"/>
+          </w:tcPr>
+          <w:p>
+            <w:pPr>
+              <w:pStyle w:val="Default"/>
+              <w:rPr/>
+            </w:pPr>
+            <w:r>
+              <w:rPr>
+                <w:sz w:val="23"/>
+                <w:szCs w:val="23"/>
+              </w:rPr>
+              <w:t xml:space="preserve">, : </w:t>
+            </w:r>
+            <w:r>
+              <w:rPr>
+                <w:sz w:val="23"/>
+                <w:szCs w:val="23"/>
+              </w:rPr>
+              <w:t>( a e r  ) + - # % / * ! ? &lt;&gt; y m</w:t>
+            </w:r>
+          </w:p>
+        </w:tc>
+        <w:tc>
+          <w:tcPr>
+            <w:tcW w:w="3117" w:type="dxa"/>
+            <w:tcBorders>
+              <w:top w:val="single" w:sz="4" w:space="0" w:color="000000"/>
+              <w:left w:val="single" w:sz="4" w:space="0" w:color="000000"/>
+              <w:bottom w:val="single" w:sz="4" w:space="0" w:color="000000"/>
+              <w:right w:val="single" w:sz="4" w:space="0" w:color="000000"/>
+              <w:insideH w:val="single" w:sz="4" w:space="0" w:color="000000"/>
+              <w:insideV w:val="single" w:sz="4" w:space="0" w:color="000000"/>
+            </w:tcBorders>
+            <w:shd w:fill="auto" w:val="clear"/>
           </w:tcPr>
           <w:p>
             <w:pPr>
@@ -3662,6 +4861,15 @@
         <w:tc>
           <w:tcPr>
             <w:tcW w:w="567" w:type="dxa"/>
+            <w:tcBorders>
+              <w:top w:val="single" w:sz="4" w:space="0" w:color="000000"/>
+              <w:left w:val="single" w:sz="4" w:space="0" w:color="000000"/>
+              <w:bottom w:val="single" w:sz="4" w:space="0" w:color="000000"/>
+              <w:right w:val="single" w:sz="4" w:space="0" w:color="000000"/>
+              <w:insideH w:val="single" w:sz="4" w:space="0" w:color="000000"/>
+              <w:insideV w:val="single" w:sz="4" w:space="0" w:color="000000"/>
+            </w:tcBorders>
+            <w:shd w:fill="auto" w:val="clear"/>
           </w:tcPr>
           <w:p>
             <w:pPr>
@@ -3682,7 +4890,16 @@
         </w:tc>
         <w:tc>
           <w:tcPr>
-            <w:tcW w:w="1985" w:type="dxa"/>
+            <w:tcW w:w="1984" w:type="dxa"/>
+            <w:tcBorders>
+              <w:top w:val="single" w:sz="4" w:space="0" w:color="000000"/>
+              <w:left w:val="single" w:sz="4" w:space="0" w:color="000000"/>
+              <w:bottom w:val="single" w:sz="4" w:space="0" w:color="000000"/>
+              <w:right w:val="single" w:sz="4" w:space="0" w:color="000000"/>
+              <w:insideH w:val="single" w:sz="4" w:space="0" w:color="000000"/>
+              <w:insideV w:val="single" w:sz="4" w:space="0" w:color="000000"/>
+            </w:tcBorders>
+            <w:shd w:fill="auto" w:val="clear"/>
           </w:tcPr>
           <w:p>
             <w:pPr>
@@ -3703,7 +4920,16 @@
         </w:tc>
         <w:tc>
           <w:tcPr>
-            <w:tcW w:w="1559" w:type="dxa"/>
+            <w:tcW w:w="1560" w:type="dxa"/>
+            <w:tcBorders>
+              <w:top w:val="single" w:sz="4" w:space="0" w:color="000000"/>
+              <w:left w:val="single" w:sz="4" w:space="0" w:color="000000"/>
+              <w:bottom w:val="single" w:sz="4" w:space="0" w:color="000000"/>
+              <w:right w:val="single" w:sz="4" w:space="0" w:color="000000"/>
+              <w:insideH w:val="single" w:sz="4" w:space="0" w:color="000000"/>
+              <w:insideV w:val="single" w:sz="4" w:space="0" w:color="000000"/>
+            </w:tcBorders>
+            <w:shd w:fill="auto" w:val="clear"/>
           </w:tcPr>
           <w:p>
             <w:pPr>
@@ -3724,40 +4950,51 @@
         </w:tc>
         <w:tc>
           <w:tcPr>
-            <w:tcW w:w="3827" w:type="dxa"/>
-          </w:tcPr>
-          <w:p>
-            <w:pPr>
-              <w:pStyle w:val="Default"/>
-              <w:rPr>
-                <w:sz w:val="23"/>
-                <w:szCs w:val="23"/>
-              </w:rPr>
-            </w:pPr>
-            <w:r>
-              <w:rPr>
-                <w:sz w:val="23"/>
-                <w:szCs w:val="23"/>
-              </w:rPr>
-              <w:t>Getchar;T()EP()</w:t>
-            </w:r>
-            <w:r>
-              <w:rPr>
-                <w:sz w:val="23"/>
-                <w:szCs w:val="23"/>
-              </w:rPr>
-              <w:t>return</w:t>
+            <w:tcW w:w="3826" w:type="dxa"/>
+            <w:tcBorders>
+              <w:top w:val="single" w:sz="4" w:space="0" w:color="000000"/>
+              <w:left w:val="single" w:sz="4" w:space="0" w:color="000000"/>
+              <w:bottom w:val="single" w:sz="4" w:space="0" w:color="000000"/>
+              <w:right w:val="single" w:sz="4" w:space="0" w:color="000000"/>
+              <w:insideH w:val="single" w:sz="4" w:space="0" w:color="000000"/>
+              <w:insideV w:val="single" w:sz="4" w:space="0" w:color="000000"/>
+            </w:tcBorders>
+            <w:shd w:fill="auto" w:val="clear"/>
+          </w:tcPr>
+          <w:p>
+            <w:pPr>
+              <w:pStyle w:val="Default"/>
+              <w:rPr>
+                <w:sz w:val="23"/>
+                <w:szCs w:val="23"/>
+              </w:rPr>
+            </w:pPr>
+            <w:r>
+              <w:rPr>
+                <w:sz w:val="23"/>
+                <w:szCs w:val="23"/>
+              </w:rPr>
+              <w:t>Getchar;T()EP()return</w:t>
             </w:r>
           </w:p>
         </w:tc>
       </w:tr>
       <w:tr>
         <w:trPr>
-          <w:trHeight w:val="118"/>
+          <w:trHeight w:val="118" w:hRule="atLeast"/>
         </w:trPr>
         <w:tc>
           <w:tcPr>
             <w:tcW w:w="534" w:type="dxa"/>
+            <w:tcBorders>
+              <w:top w:val="single" w:sz="4" w:space="0" w:color="000000"/>
+              <w:left w:val="single" w:sz="4" w:space="0" w:color="000000"/>
+              <w:bottom w:val="single" w:sz="4" w:space="0" w:color="000000"/>
+              <w:right w:val="single" w:sz="4" w:space="0" w:color="000000"/>
+              <w:insideH w:val="single" w:sz="4" w:space="0" w:color="000000"/>
+              <w:insideV w:val="single" w:sz="4" w:space="0" w:color="000000"/>
+            </w:tcBorders>
+            <w:shd w:fill="auto" w:val="clear"/>
           </w:tcPr>
           <w:p>
             <w:pPr>
@@ -3778,7 +5015,16 @@
         </w:tc>
         <w:tc>
           <w:tcPr>
-            <w:tcW w:w="1979" w:type="dxa"/>
+            <w:tcW w:w="1978" w:type="dxa"/>
+            <w:tcBorders>
+              <w:top w:val="single" w:sz="4" w:space="0" w:color="000000"/>
+              <w:left w:val="single" w:sz="4" w:space="0" w:color="000000"/>
+              <w:bottom w:val="single" w:sz="4" w:space="0" w:color="000000"/>
+              <w:right w:val="single" w:sz="4" w:space="0" w:color="000000"/>
+              <w:insideH w:val="single" w:sz="4" w:space="0" w:color="000000"/>
+              <w:insideV w:val="single" w:sz="4" w:space="0" w:color="000000"/>
+            </w:tcBorders>
+            <w:shd w:fill="auto" w:val="clear"/>
           </w:tcPr>
           <w:p>
             <w:pPr>
@@ -3799,35 +5045,74 @@
         </w:tc>
         <w:tc>
           <w:tcPr>
-            <w:tcW w:w="1735" w:type="dxa"/>
-          </w:tcPr>
-          <w:p>
-            <w:pPr>
-              <w:pStyle w:val="Default"/>
-              <w:rPr>
-                <w:sz w:val="23"/>
-                <w:szCs w:val="23"/>
-              </w:rPr>
-            </w:pPr>
-          </w:p>
-        </w:tc>
-        <w:tc>
-          <w:tcPr>
-            <w:tcW w:w="3118" w:type="dxa"/>
-          </w:tcPr>
-          <w:p>
-            <w:pPr>
-              <w:pStyle w:val="Default"/>
-              <w:rPr>
-                <w:sz w:val="23"/>
-                <w:szCs w:val="23"/>
-              </w:rPr>
-            </w:pPr>
+            <w:tcW w:w="1736" w:type="dxa"/>
+            <w:tcBorders>
+              <w:top w:val="single" w:sz="4" w:space="0" w:color="000000"/>
+              <w:left w:val="single" w:sz="4" w:space="0" w:color="000000"/>
+              <w:bottom w:val="single" w:sz="4" w:space="0" w:color="000000"/>
+              <w:right w:val="single" w:sz="4" w:space="0" w:color="000000"/>
+              <w:insideH w:val="single" w:sz="4" w:space="0" w:color="000000"/>
+              <w:insideV w:val="single" w:sz="4" w:space="0" w:color="000000"/>
+            </w:tcBorders>
+            <w:shd w:fill="auto" w:val="clear"/>
+          </w:tcPr>
+          <w:p>
+            <w:pPr>
+              <w:pStyle w:val="Default"/>
+              <w:rPr>
+                <w:sz w:val="23"/>
+                <w:szCs w:val="23"/>
+              </w:rPr>
+            </w:pPr>
+            <w:r>
+              <w:rPr>
+                <w:sz w:val="23"/>
+                <w:szCs w:val="23"/>
+              </w:rPr>
+            </w:r>
+          </w:p>
+        </w:tc>
+        <w:tc>
+          <w:tcPr>
+            <w:tcW w:w="3117" w:type="dxa"/>
+            <w:tcBorders>
+              <w:top w:val="single" w:sz="4" w:space="0" w:color="000000"/>
+              <w:left w:val="single" w:sz="4" w:space="0" w:color="000000"/>
+              <w:bottom w:val="single" w:sz="4" w:space="0" w:color="000000"/>
+              <w:right w:val="single" w:sz="4" w:space="0" w:color="000000"/>
+              <w:insideH w:val="single" w:sz="4" w:space="0" w:color="000000"/>
+              <w:insideV w:val="single" w:sz="4" w:space="0" w:color="000000"/>
+            </w:tcBorders>
+            <w:shd w:fill="auto" w:val="clear"/>
+          </w:tcPr>
+          <w:p>
+            <w:pPr>
+              <w:pStyle w:val="Default"/>
+              <w:rPr>
+                <w:sz w:val="23"/>
+                <w:szCs w:val="23"/>
+              </w:rPr>
+            </w:pPr>
+            <w:r>
+              <w:rPr>
+                <w:sz w:val="23"/>
+                <w:szCs w:val="23"/>
+              </w:rPr>
+            </w:r>
           </w:p>
         </w:tc>
         <w:tc>
           <w:tcPr>
             <w:tcW w:w="567" w:type="dxa"/>
+            <w:tcBorders>
+              <w:top w:val="single" w:sz="4" w:space="0" w:color="000000"/>
+              <w:left w:val="single" w:sz="4" w:space="0" w:color="000000"/>
+              <w:bottom w:val="single" w:sz="4" w:space="0" w:color="000000"/>
+              <w:right w:val="single" w:sz="4" w:space="0" w:color="000000"/>
+              <w:insideH w:val="single" w:sz="4" w:space="0" w:color="000000"/>
+              <w:insideV w:val="single" w:sz="4" w:space="0" w:color="000000"/>
+            </w:tcBorders>
+            <w:shd w:fill="auto" w:val="clear"/>
           </w:tcPr>
           <w:p>
             <w:pPr>
@@ -3848,7 +5133,16 @@
         </w:tc>
         <w:tc>
           <w:tcPr>
-            <w:tcW w:w="1985" w:type="dxa"/>
+            <w:tcW w:w="1984" w:type="dxa"/>
+            <w:tcBorders>
+              <w:top w:val="single" w:sz="4" w:space="0" w:color="000000"/>
+              <w:left w:val="single" w:sz="4" w:space="0" w:color="000000"/>
+              <w:bottom w:val="single" w:sz="4" w:space="0" w:color="000000"/>
+              <w:right w:val="single" w:sz="4" w:space="0" w:color="000000"/>
+              <w:insideH w:val="single" w:sz="4" w:space="0" w:color="000000"/>
+              <w:insideV w:val="single" w:sz="4" w:space="0" w:color="000000"/>
+            </w:tcBorders>
+            <w:shd w:fill="auto" w:val="clear"/>
           </w:tcPr>
           <w:p>
             <w:pPr>
@@ -3869,29 +5163,49 @@
         </w:tc>
         <w:tc>
           <w:tcPr>
-            <w:tcW w:w="1559" w:type="dxa"/>
-          </w:tcPr>
-          <w:p>
-            <w:pPr>
-              <w:pStyle w:val="Default"/>
-              <w:rPr>
-                <w:sz w:val="23"/>
-                <w:szCs w:val="23"/>
-              </w:rPr>
-            </w:pPr>
-            <w:r>
-              <w:rPr>
-                <w:sz w:val="23"/>
-                <w:szCs w:val="23"/>
-              </w:rPr>
-              <w:t>(</w:t>
-            </w:r>
-            <w:r>
-              <w:rPr>
-                <w:sz w:val="23"/>
-                <w:szCs w:val="23"/>
-              </w:rPr>
-              <w:t xml:space="preserve"> a e r [ ) </w:t>
+            <w:tcW w:w="1560" w:type="dxa"/>
+            <w:tcBorders>
+              <w:top w:val="single" w:sz="4" w:space="0" w:color="000000"/>
+              <w:left w:val="single" w:sz="4" w:space="0" w:color="000000"/>
+              <w:bottom w:val="single" w:sz="4" w:space="0" w:color="000000"/>
+              <w:right w:val="single" w:sz="4" w:space="0" w:color="000000"/>
+              <w:insideH w:val="single" w:sz="4" w:space="0" w:color="000000"/>
+              <w:insideV w:val="single" w:sz="4" w:space="0" w:color="000000"/>
+            </w:tcBorders>
+            <w:shd w:fill="auto" w:val="clear"/>
+          </w:tcPr>
+          <w:p>
+            <w:pPr>
+              <w:pStyle w:val="Default"/>
+              <w:rPr/>
+            </w:pPr>
+            <w:r>
+              <w:rPr>
+                <w:sz w:val="23"/>
+                <w:szCs w:val="23"/>
+              </w:rPr>
+              <w:t xml:space="preserve">! ? </w:t>
+            </w:r>
+            <w:r>
+              <w:rPr>
+                <w:sz w:val="23"/>
+                <w:szCs w:val="23"/>
+              </w:rPr>
+              <w:t>&lt;&gt; y m</w:t>
+            </w:r>
+            <w:r>
+              <w:rPr>
+                <w:sz w:val="23"/>
+                <w:szCs w:val="23"/>
+              </w:rPr>
+              <w:t xml:space="preserve"> </w:t>
+            </w:r>
+            <w:r>
+              <w:rPr>
+                <w:sz w:val="23"/>
+                <w:szCs w:val="23"/>
+              </w:rPr>
+              <w:t>)</w:t>
             </w:r>
             <w:r>
               <w:rPr>
@@ -3904,7 +5218,16 @@
         </w:tc>
         <w:tc>
           <w:tcPr>
-            <w:tcW w:w="3827" w:type="dxa"/>
+            <w:tcW w:w="3826" w:type="dxa"/>
+            <w:tcBorders>
+              <w:top w:val="single" w:sz="4" w:space="0" w:color="000000"/>
+              <w:left w:val="single" w:sz="4" w:space="0" w:color="000000"/>
+              <w:bottom w:val="single" w:sz="4" w:space="0" w:color="000000"/>
+              <w:right w:val="single" w:sz="4" w:space="0" w:color="000000"/>
+              <w:insideH w:val="single" w:sz="4" w:space="0" w:color="000000"/>
+              <w:insideV w:val="single" w:sz="4" w:space="0" w:color="000000"/>
+            </w:tcBorders>
+            <w:shd w:fill="auto" w:val="clear"/>
           </w:tcPr>
           <w:p>
             <w:pPr>
@@ -3926,11 +5249,20 @@
       </w:tr>
       <w:tr>
         <w:trPr>
-          <w:trHeight w:val="118"/>
+          <w:trHeight w:val="118" w:hRule="atLeast"/>
         </w:trPr>
         <w:tc>
           <w:tcPr>
             <w:tcW w:w="534" w:type="dxa"/>
+            <w:tcBorders>
+              <w:top w:val="single" w:sz="4" w:space="0" w:color="000000"/>
+              <w:left w:val="single" w:sz="4" w:space="0" w:color="000000"/>
+              <w:bottom w:val="single" w:sz="4" w:space="0" w:color="000000"/>
+              <w:right w:val="single" w:sz="4" w:space="0" w:color="000000"/>
+              <w:insideH w:val="single" w:sz="4" w:space="0" w:color="000000"/>
+              <w:insideV w:val="single" w:sz="4" w:space="0" w:color="000000"/>
+            </w:tcBorders>
+            <w:shd w:fill="auto" w:val="clear"/>
           </w:tcPr>
           <w:p>
             <w:pPr>
@@ -3951,7 +5283,16 @@
         </w:tc>
         <w:tc>
           <w:tcPr>
-            <w:tcW w:w="1979" w:type="dxa"/>
+            <w:tcW w:w="1978" w:type="dxa"/>
+            <w:tcBorders>
+              <w:top w:val="single" w:sz="4" w:space="0" w:color="000000"/>
+              <w:left w:val="single" w:sz="4" w:space="0" w:color="000000"/>
+              <w:bottom w:val="single" w:sz="4" w:space="0" w:color="000000"/>
+              <w:right w:val="single" w:sz="4" w:space="0" w:color="000000"/>
+              <w:insideH w:val="single" w:sz="4" w:space="0" w:color="000000"/>
+              <w:insideV w:val="single" w:sz="4" w:space="0" w:color="000000"/>
+            </w:tcBorders>
+            <w:shd w:fill="auto" w:val="clear"/>
           </w:tcPr>
           <w:p>
             <w:pPr>
@@ -3972,7 +5313,16 @@
         </w:tc>
         <w:tc>
           <w:tcPr>
-            <w:tcW w:w="1735" w:type="dxa"/>
+            <w:tcW w:w="1736" w:type="dxa"/>
+            <w:tcBorders>
+              <w:top w:val="single" w:sz="4" w:space="0" w:color="000000"/>
+              <w:left w:val="single" w:sz="4" w:space="0" w:color="000000"/>
+              <w:bottom w:val="single" w:sz="4" w:space="0" w:color="000000"/>
+              <w:right w:val="single" w:sz="4" w:space="0" w:color="000000"/>
+              <w:insideH w:val="single" w:sz="4" w:space="0" w:color="000000"/>
+              <w:insideV w:val="single" w:sz="4" w:space="0" w:color="000000"/>
+            </w:tcBorders>
+            <w:shd w:fill="auto" w:val="clear"/>
           </w:tcPr>
           <w:p>
             <w:pPr>
@@ -3993,7 +5343,16 @@
         </w:tc>
         <w:tc>
           <w:tcPr>
-            <w:tcW w:w="3118" w:type="dxa"/>
+            <w:tcW w:w="3117" w:type="dxa"/>
+            <w:tcBorders>
+              <w:top w:val="single" w:sz="4" w:space="0" w:color="000000"/>
+              <w:left w:val="single" w:sz="4" w:space="0" w:color="000000"/>
+              <w:bottom w:val="single" w:sz="4" w:space="0" w:color="000000"/>
+              <w:right w:val="single" w:sz="4" w:space="0" w:color="000000"/>
+              <w:insideH w:val="single" w:sz="4" w:space="0" w:color="000000"/>
+              <w:insideV w:val="single" w:sz="4" w:space="0" w:color="000000"/>
+            </w:tcBorders>
+            <w:shd w:fill="auto" w:val="clear"/>
           </w:tcPr>
           <w:p>
             <w:pPr>
@@ -4015,6 +5374,15 @@
         <w:tc>
           <w:tcPr>
             <w:tcW w:w="567" w:type="dxa"/>
+            <w:tcBorders>
+              <w:top w:val="single" w:sz="4" w:space="0" w:color="000000"/>
+              <w:left w:val="single" w:sz="4" w:space="0" w:color="000000"/>
+              <w:bottom w:val="single" w:sz="4" w:space="0" w:color="000000"/>
+              <w:right w:val="single" w:sz="4" w:space="0" w:color="000000"/>
+              <w:insideH w:val="single" w:sz="4" w:space="0" w:color="000000"/>
+              <w:insideV w:val="single" w:sz="4" w:space="0" w:color="000000"/>
+            </w:tcBorders>
+            <w:shd w:fill="auto" w:val="clear"/>
           </w:tcPr>
           <w:p>
             <w:pPr>
@@ -4035,7 +5403,16 @@
         </w:tc>
         <w:tc>
           <w:tcPr>
-            <w:tcW w:w="1985" w:type="dxa"/>
+            <w:tcW w:w="1984" w:type="dxa"/>
+            <w:tcBorders>
+              <w:top w:val="single" w:sz="4" w:space="0" w:color="000000"/>
+              <w:left w:val="single" w:sz="4" w:space="0" w:color="000000"/>
+              <w:bottom w:val="single" w:sz="4" w:space="0" w:color="000000"/>
+              <w:right w:val="single" w:sz="4" w:space="0" w:color="000000"/>
+              <w:insideH w:val="single" w:sz="4" w:space="0" w:color="000000"/>
+              <w:insideV w:val="single" w:sz="4" w:space="0" w:color="000000"/>
+            </w:tcBorders>
+            <w:shd w:fill="auto" w:val="clear"/>
           </w:tcPr>
           <w:p>
             <w:pPr>
@@ -4056,15 +5433,21 @@
         </w:tc>
         <w:tc>
           <w:tcPr>
-            <w:tcW w:w="1559" w:type="dxa"/>
-          </w:tcPr>
-          <w:p>
-            <w:pPr>
-              <w:pStyle w:val="Default"/>
-              <w:rPr>
-                <w:sz w:val="23"/>
-                <w:szCs w:val="23"/>
-              </w:rPr>
+            <w:tcW w:w="1560" w:type="dxa"/>
+            <w:tcBorders>
+              <w:top w:val="single" w:sz="4" w:space="0" w:color="000000"/>
+              <w:left w:val="single" w:sz="4" w:space="0" w:color="000000"/>
+              <w:bottom w:val="single" w:sz="4" w:space="0" w:color="000000"/>
+              <w:right w:val="single" w:sz="4" w:space="0" w:color="000000"/>
+              <w:insideH w:val="single" w:sz="4" w:space="0" w:color="000000"/>
+              <w:insideV w:val="single" w:sz="4" w:space="0" w:color="000000"/>
+            </w:tcBorders>
+            <w:shd w:fill="auto" w:val="clear"/>
+          </w:tcPr>
+          <w:p>
+            <w:pPr>
+              <w:pStyle w:val="Default"/>
+              <w:rPr/>
             </w:pPr>
             <w:r>
               <w:rPr>
@@ -4077,7 +5460,16 @@
         </w:tc>
         <w:tc>
           <w:tcPr>
-            <w:tcW w:w="3827" w:type="dxa"/>
+            <w:tcW w:w="3826" w:type="dxa"/>
+            <w:tcBorders>
+              <w:top w:val="single" w:sz="4" w:space="0" w:color="000000"/>
+              <w:left w:val="single" w:sz="4" w:space="0" w:color="000000"/>
+              <w:bottom w:val="single" w:sz="4" w:space="0" w:color="000000"/>
+              <w:right w:val="single" w:sz="4" w:space="0" w:color="000000"/>
+              <w:insideH w:val="single" w:sz="4" w:space="0" w:color="000000"/>
+              <w:insideV w:val="single" w:sz="4" w:space="0" w:color="000000"/>
+            </w:tcBorders>
+            <w:shd w:fill="auto" w:val="clear"/>
           </w:tcPr>
           <w:p>
             <w:pPr>
@@ -4099,11 +5491,20 @@
       </w:tr>
       <w:tr>
         <w:trPr>
-          <w:trHeight w:val="117"/>
+          <w:trHeight w:val="117" w:hRule="atLeast"/>
         </w:trPr>
         <w:tc>
           <w:tcPr>
             <w:tcW w:w="534" w:type="dxa"/>
+            <w:tcBorders>
+              <w:top w:val="single" w:sz="4" w:space="0" w:color="000000"/>
+              <w:left w:val="single" w:sz="4" w:space="0" w:color="000000"/>
+              <w:bottom w:val="single" w:sz="4" w:space="0" w:color="000000"/>
+              <w:right w:val="single" w:sz="4" w:space="0" w:color="000000"/>
+              <w:insideH w:val="single" w:sz="4" w:space="0" w:color="000000"/>
+              <w:insideV w:val="single" w:sz="4" w:space="0" w:color="000000"/>
+            </w:tcBorders>
+            <w:shd w:fill="auto" w:val="clear"/>
           </w:tcPr>
           <w:p>
             <w:pPr>
@@ -4124,7 +5525,16 @@
         </w:tc>
         <w:tc>
           <w:tcPr>
-            <w:tcW w:w="1979" w:type="dxa"/>
+            <w:tcW w:w="1978" w:type="dxa"/>
+            <w:tcBorders>
+              <w:top w:val="single" w:sz="4" w:space="0" w:color="000000"/>
+              <w:left w:val="single" w:sz="4" w:space="0" w:color="000000"/>
+              <w:bottom w:val="single" w:sz="4" w:space="0" w:color="000000"/>
+              <w:right w:val="single" w:sz="4" w:space="0" w:color="000000"/>
+              <w:insideH w:val="single" w:sz="4" w:space="0" w:color="000000"/>
+              <w:insideV w:val="single" w:sz="4" w:space="0" w:color="000000"/>
+            </w:tcBorders>
+            <w:shd w:fill="auto" w:val="clear"/>
           </w:tcPr>
           <w:p>
             <w:pPr>
@@ -4145,7 +5555,16 @@
         </w:tc>
         <w:tc>
           <w:tcPr>
-            <w:tcW w:w="1735" w:type="dxa"/>
+            <w:tcW w:w="1736" w:type="dxa"/>
+            <w:tcBorders>
+              <w:top w:val="single" w:sz="4" w:space="0" w:color="000000"/>
+              <w:left w:val="single" w:sz="4" w:space="0" w:color="000000"/>
+              <w:bottom w:val="single" w:sz="4" w:space="0" w:color="000000"/>
+              <w:right w:val="single" w:sz="4" w:space="0" w:color="000000"/>
+              <w:insideH w:val="single" w:sz="4" w:space="0" w:color="000000"/>
+              <w:insideV w:val="single" w:sz="4" w:space="0" w:color="000000"/>
+            </w:tcBorders>
+            <w:shd w:fill="auto" w:val="clear"/>
           </w:tcPr>
           <w:p>
             <w:pPr>
@@ -4166,7 +5585,16 @@
         </w:tc>
         <w:tc>
           <w:tcPr>
-            <w:tcW w:w="3118" w:type="dxa"/>
+            <w:tcW w:w="3117" w:type="dxa"/>
+            <w:tcBorders>
+              <w:top w:val="single" w:sz="4" w:space="0" w:color="000000"/>
+              <w:left w:val="single" w:sz="4" w:space="0" w:color="000000"/>
+              <w:bottom w:val="single" w:sz="4" w:space="0" w:color="000000"/>
+              <w:right w:val="single" w:sz="4" w:space="0" w:color="000000"/>
+              <w:insideH w:val="single" w:sz="4" w:space="0" w:color="000000"/>
+              <w:insideV w:val="single" w:sz="4" w:space="0" w:color="000000"/>
+            </w:tcBorders>
+            <w:shd w:fill="auto" w:val="clear"/>
           </w:tcPr>
           <w:p>
             <w:pPr>
@@ -4188,6 +5616,15 @@
         <w:tc>
           <w:tcPr>
             <w:tcW w:w="567" w:type="dxa"/>
+            <w:tcBorders>
+              <w:top w:val="single" w:sz="4" w:space="0" w:color="000000"/>
+              <w:left w:val="single" w:sz="4" w:space="0" w:color="000000"/>
+              <w:bottom w:val="single" w:sz="4" w:space="0" w:color="000000"/>
+              <w:right w:val="single" w:sz="4" w:space="0" w:color="000000"/>
+              <w:insideH w:val="single" w:sz="4" w:space="0" w:color="000000"/>
+              <w:insideV w:val="single" w:sz="4" w:space="0" w:color="000000"/>
+            </w:tcBorders>
+            <w:shd w:fill="auto" w:val="clear"/>
           </w:tcPr>
           <w:p>
             <w:pPr>
@@ -4208,7 +5645,16 @@
         </w:tc>
         <w:tc>
           <w:tcPr>
-            <w:tcW w:w="1985" w:type="dxa"/>
+            <w:tcW w:w="1984" w:type="dxa"/>
+            <w:tcBorders>
+              <w:top w:val="single" w:sz="4" w:space="0" w:color="000000"/>
+              <w:left w:val="single" w:sz="4" w:space="0" w:color="000000"/>
+              <w:bottom w:val="single" w:sz="4" w:space="0" w:color="000000"/>
+              <w:right w:val="single" w:sz="4" w:space="0" w:color="000000"/>
+              <w:insideH w:val="single" w:sz="4" w:space="0" w:color="000000"/>
+              <w:insideV w:val="single" w:sz="4" w:space="0" w:color="000000"/>
+            </w:tcBorders>
+            <w:shd w:fill="auto" w:val="clear"/>
           </w:tcPr>
           <w:p>
             <w:pPr>
@@ -4229,7 +5675,16 @@
         </w:tc>
         <w:tc>
           <w:tcPr>
-            <w:tcW w:w="1559" w:type="dxa"/>
+            <w:tcW w:w="1560" w:type="dxa"/>
+            <w:tcBorders>
+              <w:top w:val="single" w:sz="4" w:space="0" w:color="000000"/>
+              <w:left w:val="single" w:sz="4" w:space="0" w:color="000000"/>
+              <w:bottom w:val="single" w:sz="4" w:space="0" w:color="000000"/>
+              <w:right w:val="single" w:sz="4" w:space="0" w:color="000000"/>
+              <w:insideH w:val="single" w:sz="4" w:space="0" w:color="000000"/>
+              <w:insideV w:val="single" w:sz="4" w:space="0" w:color="000000"/>
+            </w:tcBorders>
+            <w:shd w:fill="auto" w:val="clear"/>
           </w:tcPr>
           <w:p>
             <w:pPr>
@@ -4250,7 +5705,16 @@
         </w:tc>
         <w:tc>
           <w:tcPr>
-            <w:tcW w:w="3827" w:type="dxa"/>
+            <w:tcW w:w="3826" w:type="dxa"/>
+            <w:tcBorders>
+              <w:top w:val="single" w:sz="4" w:space="0" w:color="000000"/>
+              <w:left w:val="single" w:sz="4" w:space="0" w:color="000000"/>
+              <w:bottom w:val="single" w:sz="4" w:space="0" w:color="000000"/>
+              <w:right w:val="single" w:sz="4" w:space="0" w:color="000000"/>
+              <w:insideH w:val="single" w:sz="4" w:space="0" w:color="000000"/>
+              <w:insideV w:val="single" w:sz="4" w:space="0" w:color="000000"/>
+            </w:tcBorders>
+            <w:shd w:fill="auto" w:val="clear"/>
           </w:tcPr>
           <w:p>
             <w:pPr>
@@ -4272,11 +5736,20 @@
       </w:tr>
       <w:tr>
         <w:trPr>
-          <w:trHeight w:val="117"/>
+          <w:trHeight w:val="117" w:hRule="atLeast"/>
         </w:trPr>
         <w:tc>
           <w:tcPr>
             <w:tcW w:w="534" w:type="dxa"/>
+            <w:tcBorders>
+              <w:top w:val="single" w:sz="4" w:space="0" w:color="000000"/>
+              <w:left w:val="single" w:sz="4" w:space="0" w:color="000000"/>
+              <w:bottom w:val="single" w:sz="4" w:space="0" w:color="000000"/>
+              <w:right w:val="single" w:sz="4" w:space="0" w:color="000000"/>
+              <w:insideH w:val="single" w:sz="4" w:space="0" w:color="000000"/>
+              <w:insideV w:val="single" w:sz="4" w:space="0" w:color="000000"/>
+            </w:tcBorders>
+            <w:shd w:fill="auto" w:val="clear"/>
           </w:tcPr>
           <w:p>
             <w:pPr>
@@ -4297,7 +5770,16 @@
         </w:tc>
         <w:tc>
           <w:tcPr>
-            <w:tcW w:w="1979" w:type="dxa"/>
+            <w:tcW w:w="1978" w:type="dxa"/>
+            <w:tcBorders>
+              <w:top w:val="single" w:sz="4" w:space="0" w:color="000000"/>
+              <w:left w:val="single" w:sz="4" w:space="0" w:color="000000"/>
+              <w:bottom w:val="single" w:sz="4" w:space="0" w:color="000000"/>
+              <w:right w:val="single" w:sz="4" w:space="0" w:color="000000"/>
+              <w:insideH w:val="single" w:sz="4" w:space="0" w:color="000000"/>
+              <w:insideV w:val="single" w:sz="4" w:space="0" w:color="000000"/>
+            </w:tcBorders>
+            <w:shd w:fill="auto" w:val="clear"/>
           </w:tcPr>
           <w:p>
             <w:pPr>
@@ -4318,7 +5800,16 @@
         </w:tc>
         <w:tc>
           <w:tcPr>
-            <w:tcW w:w="1735" w:type="dxa"/>
+            <w:tcW w:w="1736" w:type="dxa"/>
+            <w:tcBorders>
+              <w:top w:val="single" w:sz="4" w:space="0" w:color="000000"/>
+              <w:left w:val="single" w:sz="4" w:space="0" w:color="000000"/>
+              <w:bottom w:val="single" w:sz="4" w:space="0" w:color="000000"/>
+              <w:right w:val="single" w:sz="4" w:space="0" w:color="000000"/>
+              <w:insideH w:val="single" w:sz="4" w:space="0" w:color="000000"/>
+              <w:insideV w:val="single" w:sz="4" w:space="0" w:color="000000"/>
+            </w:tcBorders>
+            <w:shd w:fill="auto" w:val="clear"/>
           </w:tcPr>
           <w:p>
             <w:pPr>
@@ -4339,7 +5830,16 @@
         </w:tc>
         <w:tc>
           <w:tcPr>
-            <w:tcW w:w="3118" w:type="dxa"/>
+            <w:tcW w:w="3117" w:type="dxa"/>
+            <w:tcBorders>
+              <w:top w:val="single" w:sz="4" w:space="0" w:color="000000"/>
+              <w:left w:val="single" w:sz="4" w:space="0" w:color="000000"/>
+              <w:bottom w:val="single" w:sz="4" w:space="0" w:color="000000"/>
+              <w:right w:val="single" w:sz="4" w:space="0" w:color="000000"/>
+              <w:insideH w:val="single" w:sz="4" w:space="0" w:color="000000"/>
+              <w:insideV w:val="single" w:sz="4" w:space="0" w:color="000000"/>
+            </w:tcBorders>
+            <w:shd w:fill="auto" w:val="clear"/>
           </w:tcPr>
           <w:p>
             <w:pPr>
@@ -4361,6 +5861,15 @@
         <w:tc>
           <w:tcPr>
             <w:tcW w:w="567" w:type="dxa"/>
+            <w:tcBorders>
+              <w:top w:val="single" w:sz="4" w:space="0" w:color="000000"/>
+              <w:left w:val="single" w:sz="4" w:space="0" w:color="000000"/>
+              <w:bottom w:val="single" w:sz="4" w:space="0" w:color="000000"/>
+              <w:right w:val="single" w:sz="4" w:space="0" w:color="000000"/>
+              <w:insideH w:val="single" w:sz="4" w:space="0" w:color="000000"/>
+              <w:insideV w:val="single" w:sz="4" w:space="0" w:color="000000"/>
+            </w:tcBorders>
+            <w:shd w:fill="auto" w:val="clear"/>
           </w:tcPr>
           <w:p>
             <w:pPr>
@@ -4381,7 +5890,16 @@
         </w:tc>
         <w:tc>
           <w:tcPr>
-            <w:tcW w:w="1985" w:type="dxa"/>
+            <w:tcW w:w="1984" w:type="dxa"/>
+            <w:tcBorders>
+              <w:top w:val="single" w:sz="4" w:space="0" w:color="000000"/>
+              <w:left w:val="single" w:sz="4" w:space="0" w:color="000000"/>
+              <w:bottom w:val="single" w:sz="4" w:space="0" w:color="000000"/>
+              <w:right w:val="single" w:sz="4" w:space="0" w:color="000000"/>
+              <w:insideH w:val="single" w:sz="4" w:space="0" w:color="000000"/>
+              <w:insideV w:val="single" w:sz="4" w:space="0" w:color="000000"/>
+            </w:tcBorders>
+            <w:shd w:fill="auto" w:val="clear"/>
           </w:tcPr>
           <w:p>
             <w:pPr>
@@ -4402,7 +5920,16 @@
         </w:tc>
         <w:tc>
           <w:tcPr>
-            <w:tcW w:w="1559" w:type="dxa"/>
+            <w:tcW w:w="1560" w:type="dxa"/>
+            <w:tcBorders>
+              <w:top w:val="single" w:sz="4" w:space="0" w:color="000000"/>
+              <w:left w:val="single" w:sz="4" w:space="0" w:color="000000"/>
+              <w:bottom w:val="single" w:sz="4" w:space="0" w:color="000000"/>
+              <w:right w:val="single" w:sz="4" w:space="0" w:color="000000"/>
+              <w:insideH w:val="single" w:sz="4" w:space="0" w:color="000000"/>
+              <w:insideV w:val="single" w:sz="4" w:space="0" w:color="000000"/>
+            </w:tcBorders>
+            <w:shd w:fill="auto" w:val="clear"/>
           </w:tcPr>
           <w:p>
             <w:pPr>
@@ -4423,7 +5950,16 @@
         </w:tc>
         <w:tc>
           <w:tcPr>
-            <w:tcW w:w="3827" w:type="dxa"/>
+            <w:tcW w:w="3826" w:type="dxa"/>
+            <w:tcBorders>
+              <w:top w:val="single" w:sz="4" w:space="0" w:color="000000"/>
+              <w:left w:val="single" w:sz="4" w:space="0" w:color="000000"/>
+              <w:bottom w:val="single" w:sz="4" w:space="0" w:color="000000"/>
+              <w:right w:val="single" w:sz="4" w:space="0" w:color="000000"/>
+              <w:insideH w:val="single" w:sz="4" w:space="0" w:color="000000"/>
+              <w:insideV w:val="single" w:sz="4" w:space="0" w:color="000000"/>
+            </w:tcBorders>
+            <w:shd w:fill="auto" w:val="clear"/>
           </w:tcPr>
           <w:p>
             <w:pPr>
@@ -4445,33 +5981,50 @@
       </w:tr>
       <w:tr>
         <w:trPr>
-          <w:trHeight w:val="117"/>
+          <w:trHeight w:val="117" w:hRule="atLeast"/>
         </w:trPr>
         <w:tc>
           <w:tcPr>
             <w:tcW w:w="534" w:type="dxa"/>
-          </w:tcPr>
-          <w:p>
-            <w:pPr>
-              <w:pStyle w:val="Default"/>
-              <w:rPr>
-                <w:sz w:val="23"/>
-                <w:szCs w:val="23"/>
-              </w:rPr>
-            </w:pPr>
-            <w:r>
-              <w:rPr>
-                <w:sz w:val="23"/>
-                <w:szCs w:val="23"/>
-              </w:rPr>
-              <w:lastRenderedPageBreak/>
+            <w:tcBorders>
+              <w:top w:val="single" w:sz="4" w:space="0" w:color="000000"/>
+              <w:left w:val="single" w:sz="4" w:space="0" w:color="000000"/>
+              <w:bottom w:val="single" w:sz="4" w:space="0" w:color="000000"/>
+              <w:right w:val="single" w:sz="4" w:space="0" w:color="000000"/>
+              <w:insideH w:val="single" w:sz="4" w:space="0" w:color="000000"/>
+              <w:insideV w:val="single" w:sz="4" w:space="0" w:color="000000"/>
+            </w:tcBorders>
+            <w:shd w:fill="auto" w:val="clear"/>
+          </w:tcPr>
+          <w:p>
+            <w:pPr>
+              <w:pStyle w:val="Default"/>
+              <w:rPr>
+                <w:sz w:val="23"/>
+                <w:szCs w:val="23"/>
+              </w:rPr>
+            </w:pPr>
+            <w:r>
+              <w:rPr>
+                <w:sz w:val="23"/>
+                <w:szCs w:val="23"/>
+              </w:rPr>
               <w:t xml:space="preserve">24: </w:t>
             </w:r>
           </w:p>
         </w:tc>
         <w:tc>
           <w:tcPr>
-            <w:tcW w:w="1979" w:type="dxa"/>
+            <w:tcW w:w="1978" w:type="dxa"/>
+            <w:tcBorders>
+              <w:top w:val="single" w:sz="4" w:space="0" w:color="000000"/>
+              <w:left w:val="single" w:sz="4" w:space="0" w:color="000000"/>
+              <w:bottom w:val="single" w:sz="4" w:space="0" w:color="000000"/>
+              <w:right w:val="single" w:sz="4" w:space="0" w:color="000000"/>
+              <w:insideH w:val="single" w:sz="4" w:space="0" w:color="000000"/>
+              <w:insideV w:val="single" w:sz="4" w:space="0" w:color="000000"/>
+            </w:tcBorders>
+            <w:shd w:fill="auto" w:val="clear"/>
           </w:tcPr>
           <w:p>
             <w:pPr>
@@ -4492,7 +6045,16 @@
         </w:tc>
         <w:tc>
           <w:tcPr>
-            <w:tcW w:w="1735" w:type="dxa"/>
+            <w:tcW w:w="1736" w:type="dxa"/>
+            <w:tcBorders>
+              <w:top w:val="single" w:sz="4" w:space="0" w:color="000000"/>
+              <w:left w:val="single" w:sz="4" w:space="0" w:color="000000"/>
+              <w:bottom w:val="single" w:sz="4" w:space="0" w:color="000000"/>
+              <w:right w:val="single" w:sz="4" w:space="0" w:color="000000"/>
+              <w:insideH w:val="single" w:sz="4" w:space="0" w:color="000000"/>
+              <w:insideV w:val="single" w:sz="4" w:space="0" w:color="000000"/>
+            </w:tcBorders>
+            <w:shd w:fill="auto" w:val="clear"/>
           </w:tcPr>
           <w:p>
             <w:pPr>
@@ -4513,7 +6075,16 @@
         </w:tc>
         <w:tc>
           <w:tcPr>
-            <w:tcW w:w="3118" w:type="dxa"/>
+            <w:tcW w:w="3117" w:type="dxa"/>
+            <w:tcBorders>
+              <w:top w:val="single" w:sz="4" w:space="0" w:color="000000"/>
+              <w:left w:val="single" w:sz="4" w:space="0" w:color="000000"/>
+              <w:bottom w:val="single" w:sz="4" w:space="0" w:color="000000"/>
+              <w:right w:val="single" w:sz="4" w:space="0" w:color="000000"/>
+              <w:insideH w:val="single" w:sz="4" w:space="0" w:color="000000"/>
+              <w:insideV w:val="single" w:sz="4" w:space="0" w:color="000000"/>
+            </w:tcBorders>
+            <w:shd w:fill="auto" w:val="clear"/>
           </w:tcPr>
           <w:p>
             <w:pPr>
@@ -4535,6 +6106,15 @@
         <w:tc>
           <w:tcPr>
             <w:tcW w:w="567" w:type="dxa"/>
+            <w:tcBorders>
+              <w:top w:val="single" w:sz="4" w:space="0" w:color="000000"/>
+              <w:left w:val="single" w:sz="4" w:space="0" w:color="000000"/>
+              <w:bottom w:val="single" w:sz="4" w:space="0" w:color="000000"/>
+              <w:right w:val="single" w:sz="4" w:space="0" w:color="000000"/>
+              <w:insideH w:val="single" w:sz="4" w:space="0" w:color="000000"/>
+              <w:insideV w:val="single" w:sz="4" w:space="0" w:color="000000"/>
+            </w:tcBorders>
+            <w:shd w:fill="auto" w:val="clear"/>
           </w:tcPr>
           <w:p>
             <w:pPr>
@@ -4555,7 +6135,16 @@
         </w:tc>
         <w:tc>
           <w:tcPr>
-            <w:tcW w:w="1985" w:type="dxa"/>
+            <w:tcW w:w="1984" w:type="dxa"/>
+            <w:tcBorders>
+              <w:top w:val="single" w:sz="4" w:space="0" w:color="000000"/>
+              <w:left w:val="single" w:sz="4" w:space="0" w:color="000000"/>
+              <w:bottom w:val="single" w:sz="4" w:space="0" w:color="000000"/>
+              <w:right w:val="single" w:sz="4" w:space="0" w:color="000000"/>
+              <w:insideH w:val="single" w:sz="4" w:space="0" w:color="000000"/>
+              <w:insideV w:val="single" w:sz="4" w:space="0" w:color="000000"/>
+            </w:tcBorders>
+            <w:shd w:fill="auto" w:val="clear"/>
           </w:tcPr>
           <w:p>
             <w:pPr>
@@ -4576,7 +6165,16 @@
         </w:tc>
         <w:tc>
           <w:tcPr>
-            <w:tcW w:w="1559" w:type="dxa"/>
+            <w:tcW w:w="1560" w:type="dxa"/>
+            <w:tcBorders>
+              <w:top w:val="single" w:sz="4" w:space="0" w:color="000000"/>
+              <w:left w:val="single" w:sz="4" w:space="0" w:color="000000"/>
+              <w:bottom w:val="single" w:sz="4" w:space="0" w:color="000000"/>
+              <w:right w:val="single" w:sz="4" w:space="0" w:color="000000"/>
+              <w:insideH w:val="single" w:sz="4" w:space="0" w:color="000000"/>
+              <w:insideV w:val="single" w:sz="4" w:space="0" w:color="000000"/>
+            </w:tcBorders>
+            <w:shd w:fill="auto" w:val="clear"/>
           </w:tcPr>
           <w:p>
             <w:pPr>
@@ -4597,7 +6195,16 @@
         </w:tc>
         <w:tc>
           <w:tcPr>
-            <w:tcW w:w="3827" w:type="dxa"/>
+            <w:tcW w:w="3826" w:type="dxa"/>
+            <w:tcBorders>
+              <w:top w:val="single" w:sz="4" w:space="0" w:color="000000"/>
+              <w:left w:val="single" w:sz="4" w:space="0" w:color="000000"/>
+              <w:bottom w:val="single" w:sz="4" w:space="0" w:color="000000"/>
+              <w:right w:val="single" w:sz="4" w:space="0" w:color="000000"/>
+              <w:insideH w:val="single" w:sz="4" w:space="0" w:color="000000"/>
+              <w:insideV w:val="single" w:sz="4" w:space="0" w:color="000000"/>
+            </w:tcBorders>
+            <w:shd w:fill="auto" w:val="clear"/>
           </w:tcPr>
           <w:p>
             <w:pPr>
@@ -4619,11 +6226,20 @@
       </w:tr>
       <w:tr>
         <w:trPr>
-          <w:trHeight w:val="118"/>
+          <w:trHeight w:val="118" w:hRule="atLeast"/>
         </w:trPr>
         <w:tc>
           <w:tcPr>
             <w:tcW w:w="534" w:type="dxa"/>
+            <w:tcBorders>
+              <w:top w:val="single" w:sz="4" w:space="0" w:color="000000"/>
+              <w:left w:val="single" w:sz="4" w:space="0" w:color="000000"/>
+              <w:bottom w:val="single" w:sz="4" w:space="0" w:color="000000"/>
+              <w:right w:val="single" w:sz="4" w:space="0" w:color="000000"/>
+              <w:insideH w:val="single" w:sz="4" w:space="0" w:color="000000"/>
+              <w:insideV w:val="single" w:sz="4" w:space="0" w:color="000000"/>
+            </w:tcBorders>
+            <w:shd w:fill="auto" w:val="clear"/>
           </w:tcPr>
           <w:p>
             <w:pPr>
@@ -4644,7 +6260,16 @@
         </w:tc>
         <w:tc>
           <w:tcPr>
-            <w:tcW w:w="1979" w:type="dxa"/>
+            <w:tcW w:w="1978" w:type="dxa"/>
+            <w:tcBorders>
+              <w:top w:val="single" w:sz="4" w:space="0" w:color="000000"/>
+              <w:left w:val="single" w:sz="4" w:space="0" w:color="000000"/>
+              <w:bottom w:val="single" w:sz="4" w:space="0" w:color="000000"/>
+              <w:right w:val="single" w:sz="4" w:space="0" w:color="000000"/>
+              <w:insideH w:val="single" w:sz="4" w:space="0" w:color="000000"/>
+              <w:insideV w:val="single" w:sz="4" w:space="0" w:color="000000"/>
+            </w:tcBorders>
+            <w:shd w:fill="auto" w:val="clear"/>
           </w:tcPr>
           <w:p>
             <w:pPr>
@@ -4665,7 +6290,16 @@
         </w:tc>
         <w:tc>
           <w:tcPr>
-            <w:tcW w:w="1735" w:type="dxa"/>
+            <w:tcW w:w="1736" w:type="dxa"/>
+            <w:tcBorders>
+              <w:top w:val="single" w:sz="4" w:space="0" w:color="000000"/>
+              <w:left w:val="single" w:sz="4" w:space="0" w:color="000000"/>
+              <w:bottom w:val="single" w:sz="4" w:space="0" w:color="000000"/>
+              <w:right w:val="single" w:sz="4" w:space="0" w:color="000000"/>
+              <w:insideH w:val="single" w:sz="4" w:space="0" w:color="000000"/>
+              <w:insideV w:val="single" w:sz="4" w:space="0" w:color="000000"/>
+            </w:tcBorders>
+            <w:shd w:fill="auto" w:val="clear"/>
           </w:tcPr>
           <w:p>
             <w:pPr>
@@ -4686,7 +6320,16 @@
         </w:tc>
         <w:tc>
           <w:tcPr>
-            <w:tcW w:w="3118" w:type="dxa"/>
+            <w:tcW w:w="3117" w:type="dxa"/>
+            <w:tcBorders>
+              <w:top w:val="single" w:sz="4" w:space="0" w:color="000000"/>
+              <w:left w:val="single" w:sz="4" w:space="0" w:color="000000"/>
+              <w:bottom w:val="single" w:sz="4" w:space="0" w:color="000000"/>
+              <w:right w:val="single" w:sz="4" w:space="0" w:color="000000"/>
+              <w:insideH w:val="single" w:sz="4" w:space="0" w:color="000000"/>
+              <w:insideV w:val="single" w:sz="4" w:space="0" w:color="000000"/>
+            </w:tcBorders>
+            <w:shd w:fill="auto" w:val="clear"/>
           </w:tcPr>
           <w:p>
             <w:pPr>
@@ -4708,6 +6351,15 @@
         <w:tc>
           <w:tcPr>
             <w:tcW w:w="567" w:type="dxa"/>
+            <w:tcBorders>
+              <w:top w:val="single" w:sz="4" w:space="0" w:color="000000"/>
+              <w:left w:val="single" w:sz="4" w:space="0" w:color="000000"/>
+              <w:bottom w:val="single" w:sz="4" w:space="0" w:color="000000"/>
+              <w:right w:val="single" w:sz="4" w:space="0" w:color="000000"/>
+              <w:insideH w:val="single" w:sz="4" w:space="0" w:color="000000"/>
+              <w:insideV w:val="single" w:sz="4" w:space="0" w:color="000000"/>
+            </w:tcBorders>
+            <w:shd w:fill="auto" w:val="clear"/>
           </w:tcPr>
           <w:p>
             <w:pPr>
@@ -4728,7 +6380,16 @@
         </w:tc>
         <w:tc>
           <w:tcPr>
-            <w:tcW w:w="1985" w:type="dxa"/>
+            <w:tcW w:w="1984" w:type="dxa"/>
+            <w:tcBorders>
+              <w:top w:val="single" w:sz="4" w:space="0" w:color="000000"/>
+              <w:left w:val="single" w:sz="4" w:space="0" w:color="000000"/>
+              <w:bottom w:val="single" w:sz="4" w:space="0" w:color="000000"/>
+              <w:right w:val="single" w:sz="4" w:space="0" w:color="000000"/>
+              <w:insideH w:val="single" w:sz="4" w:space="0" w:color="000000"/>
+              <w:insideV w:val="single" w:sz="4" w:space="0" w:color="000000"/>
+            </w:tcBorders>
+            <w:shd w:fill="auto" w:val="clear"/>
           </w:tcPr>
           <w:p>
             <w:pPr>
@@ -4749,7 +6410,16 @@
         </w:tc>
         <w:tc>
           <w:tcPr>
-            <w:tcW w:w="1559" w:type="dxa"/>
+            <w:tcW w:w="1560" w:type="dxa"/>
+            <w:tcBorders>
+              <w:top w:val="single" w:sz="4" w:space="0" w:color="000000"/>
+              <w:left w:val="single" w:sz="4" w:space="0" w:color="000000"/>
+              <w:bottom w:val="single" w:sz="4" w:space="0" w:color="000000"/>
+              <w:right w:val="single" w:sz="4" w:space="0" w:color="000000"/>
+              <w:insideH w:val="single" w:sz="4" w:space="0" w:color="000000"/>
+              <w:insideV w:val="single" w:sz="4" w:space="0" w:color="000000"/>
+            </w:tcBorders>
+            <w:shd w:fill="auto" w:val="clear"/>
           </w:tcPr>
           <w:p>
             <w:pPr>
@@ -4770,7 +6440,16 @@
         </w:tc>
         <w:tc>
           <w:tcPr>
-            <w:tcW w:w="3827" w:type="dxa"/>
+            <w:tcW w:w="3826" w:type="dxa"/>
+            <w:tcBorders>
+              <w:top w:val="single" w:sz="4" w:space="0" w:color="000000"/>
+              <w:left w:val="single" w:sz="4" w:space="0" w:color="000000"/>
+              <w:bottom w:val="single" w:sz="4" w:space="0" w:color="000000"/>
+              <w:right w:val="single" w:sz="4" w:space="0" w:color="000000"/>
+              <w:insideH w:val="single" w:sz="4" w:space="0" w:color="000000"/>
+              <w:insideV w:val="single" w:sz="4" w:space="0" w:color="000000"/>
+            </w:tcBorders>
+            <w:shd w:fill="auto" w:val="clear"/>
           </w:tcPr>
           <w:p>
             <w:pPr>
@@ -4792,11 +6471,20 @@
       </w:tr>
       <w:tr>
         <w:trPr>
-          <w:trHeight w:val="118"/>
+          <w:trHeight w:val="118" w:hRule="atLeast"/>
         </w:trPr>
         <w:tc>
           <w:tcPr>
             <w:tcW w:w="534" w:type="dxa"/>
+            <w:tcBorders>
+              <w:top w:val="single" w:sz="4" w:space="0" w:color="000000"/>
+              <w:left w:val="single" w:sz="4" w:space="0" w:color="000000"/>
+              <w:bottom w:val="single" w:sz="4" w:space="0" w:color="000000"/>
+              <w:right w:val="single" w:sz="4" w:space="0" w:color="000000"/>
+              <w:insideH w:val="single" w:sz="4" w:space="0" w:color="000000"/>
+              <w:insideV w:val="single" w:sz="4" w:space="0" w:color="000000"/>
+            </w:tcBorders>
+            <w:shd w:fill="auto" w:val="clear"/>
           </w:tcPr>
           <w:p>
             <w:pPr>
@@ -4817,7 +6505,16 @@
         </w:tc>
         <w:tc>
           <w:tcPr>
-            <w:tcW w:w="1979" w:type="dxa"/>
+            <w:tcW w:w="1978" w:type="dxa"/>
+            <w:tcBorders>
+              <w:top w:val="single" w:sz="4" w:space="0" w:color="000000"/>
+              <w:left w:val="single" w:sz="4" w:space="0" w:color="000000"/>
+              <w:bottom w:val="single" w:sz="4" w:space="0" w:color="000000"/>
+              <w:right w:val="single" w:sz="4" w:space="0" w:color="000000"/>
+              <w:insideH w:val="single" w:sz="4" w:space="0" w:color="000000"/>
+              <w:insideV w:val="single" w:sz="4" w:space="0" w:color="000000"/>
+            </w:tcBorders>
+            <w:shd w:fill="auto" w:val="clear"/>
           </w:tcPr>
           <w:p>
             <w:pPr>
@@ -4838,7 +6535,16 @@
         </w:tc>
         <w:tc>
           <w:tcPr>
-            <w:tcW w:w="1735" w:type="dxa"/>
+            <w:tcW w:w="1736" w:type="dxa"/>
+            <w:tcBorders>
+              <w:top w:val="single" w:sz="4" w:space="0" w:color="000000"/>
+              <w:left w:val="single" w:sz="4" w:space="0" w:color="000000"/>
+              <w:bottom w:val="single" w:sz="4" w:space="0" w:color="000000"/>
+              <w:right w:val="single" w:sz="4" w:space="0" w:color="000000"/>
+              <w:insideH w:val="single" w:sz="4" w:space="0" w:color="000000"/>
+              <w:insideV w:val="single" w:sz="4" w:space="0" w:color="000000"/>
+            </w:tcBorders>
+            <w:shd w:fill="auto" w:val="clear"/>
           </w:tcPr>
           <w:p>
             <w:pPr>
@@ -4859,7 +6565,16 @@
         </w:tc>
         <w:tc>
           <w:tcPr>
-            <w:tcW w:w="3118" w:type="dxa"/>
+            <w:tcW w:w="3117" w:type="dxa"/>
+            <w:tcBorders>
+              <w:top w:val="single" w:sz="4" w:space="0" w:color="000000"/>
+              <w:left w:val="single" w:sz="4" w:space="0" w:color="000000"/>
+              <w:bottom w:val="single" w:sz="4" w:space="0" w:color="000000"/>
+              <w:right w:val="single" w:sz="4" w:space="0" w:color="000000"/>
+              <w:insideH w:val="single" w:sz="4" w:space="0" w:color="000000"/>
+              <w:insideV w:val="single" w:sz="4" w:space="0" w:color="000000"/>
+            </w:tcBorders>
+            <w:shd w:fill="auto" w:val="clear"/>
           </w:tcPr>
           <w:p>
             <w:pPr>
@@ -4876,21 +6591,22 @@
                 <w:szCs w:val="23"/>
                 <w:lang w:val="en-US"/>
               </w:rPr>
-              <w:t>Getchar;U();</w:t>
-            </w:r>
-            <w:r>
-              <w:rPr>
-                <w:sz w:val="23"/>
-                <w:szCs w:val="23"/>
-                <w:lang w:val="en-US"/>
-              </w:rPr>
-              <w:t>if(:)getchar;return;</w:t>
+              <w:t>Getchar;U();if(:)getchar;return;</w:t>
             </w:r>
           </w:p>
         </w:tc>
         <w:tc>
           <w:tcPr>
             <w:tcW w:w="567" w:type="dxa"/>
+            <w:tcBorders>
+              <w:top w:val="single" w:sz="4" w:space="0" w:color="000000"/>
+              <w:left w:val="single" w:sz="4" w:space="0" w:color="000000"/>
+              <w:bottom w:val="single" w:sz="4" w:space="0" w:color="000000"/>
+              <w:right w:val="single" w:sz="4" w:space="0" w:color="000000"/>
+              <w:insideH w:val="single" w:sz="4" w:space="0" w:color="000000"/>
+              <w:insideV w:val="single" w:sz="4" w:space="0" w:color="000000"/>
+            </w:tcBorders>
+            <w:shd w:fill="auto" w:val="clear"/>
           </w:tcPr>
           <w:p>
             <w:pPr>
@@ -4911,7 +6627,16 @@
         </w:tc>
         <w:tc>
           <w:tcPr>
-            <w:tcW w:w="1985" w:type="dxa"/>
+            <w:tcW w:w="1984" w:type="dxa"/>
+            <w:tcBorders>
+              <w:top w:val="single" w:sz="4" w:space="0" w:color="000000"/>
+              <w:left w:val="single" w:sz="4" w:space="0" w:color="000000"/>
+              <w:bottom w:val="single" w:sz="4" w:space="0" w:color="000000"/>
+              <w:right w:val="single" w:sz="4" w:space="0" w:color="000000"/>
+              <w:insideH w:val="single" w:sz="4" w:space="0" w:color="000000"/>
+              <w:insideV w:val="single" w:sz="4" w:space="0" w:color="000000"/>
+            </w:tcBorders>
+            <w:shd w:fill="auto" w:val="clear"/>
           </w:tcPr>
           <w:p>
             <w:pPr>
@@ -4932,42 +6657,71 @@
         </w:tc>
         <w:tc>
           <w:tcPr>
-            <w:tcW w:w="1559" w:type="dxa"/>
-          </w:tcPr>
-          <w:p>
-            <w:pPr>
-              <w:pStyle w:val="Default"/>
-              <w:rPr>
-                <w:sz w:val="23"/>
-                <w:szCs w:val="23"/>
-              </w:rPr>
-            </w:pPr>
-            <w:r>
-              <w:rPr>
-                <w:sz w:val="23"/>
-                <w:szCs w:val="23"/>
-              </w:rPr>
-              <w:t xml:space="preserve">( a e r [ ) </w:t>
-            </w:r>
-            <w:r>
-              <w:rPr>
-                <w:sz w:val="23"/>
-                <w:szCs w:val="23"/>
-              </w:rPr>
-              <w:t xml:space="preserve">+ - </w:t>
-            </w:r>
-            <w:r>
-              <w:rPr>
-                <w:sz w:val="23"/>
-                <w:szCs w:val="23"/>
-              </w:rPr>
-              <w:t>┤</w:t>
-            </w:r>
-          </w:p>
-        </w:tc>
-        <w:tc>
-          <w:tcPr>
-            <w:tcW w:w="3827" w:type="dxa"/>
+            <w:tcW w:w="1560" w:type="dxa"/>
+            <w:tcBorders>
+              <w:top w:val="single" w:sz="4" w:space="0" w:color="000000"/>
+              <w:left w:val="single" w:sz="4" w:space="0" w:color="000000"/>
+              <w:bottom w:val="single" w:sz="4" w:space="0" w:color="000000"/>
+              <w:right w:val="single" w:sz="4" w:space="0" w:color="000000"/>
+              <w:insideH w:val="single" w:sz="4" w:space="0" w:color="000000"/>
+              <w:insideV w:val="single" w:sz="4" w:space="0" w:color="000000"/>
+            </w:tcBorders>
+            <w:shd w:fill="auto" w:val="clear"/>
+          </w:tcPr>
+          <w:p>
+            <w:pPr>
+              <w:pStyle w:val="Default"/>
+              <w:rPr/>
+            </w:pPr>
+            <w:r>
+              <w:rPr>
+                <w:sz w:val="23"/>
+                <w:szCs w:val="23"/>
+              </w:rPr>
+              <w:t xml:space="preserve"> </w:t>
+            </w:r>
+            <w:r>
+              <w:rPr>
+                <w:sz w:val="23"/>
+                <w:szCs w:val="23"/>
+              </w:rPr>
+              <w:t xml:space="preserve">+ - ! ? </w:t>
+            </w:r>
+            <w:r>
+              <w:rPr>
+                <w:sz w:val="23"/>
+                <w:szCs w:val="23"/>
+              </w:rPr>
+              <w:t xml:space="preserve">&lt;&gt; y m </w:t>
+            </w:r>
+            <w:r>
+              <w:rPr>
+                <w:sz w:val="23"/>
+                <w:szCs w:val="23"/>
+              </w:rPr>
+              <w:t>)</w:t>
+            </w:r>
+            <w:r>
+              <w:rPr>
+                <w:sz w:val="23"/>
+                <w:szCs w:val="23"/>
+              </w:rPr>
+              <w:t xml:space="preserve"> ┤</w:t>
+            </w:r>
+          </w:p>
+        </w:tc>
+        <w:tc>
+          <w:tcPr>
+            <w:tcW w:w="3826" w:type="dxa"/>
+            <w:tcBorders>
+              <w:top w:val="single" w:sz="4" w:space="0" w:color="000000"/>
+              <w:left w:val="single" w:sz="4" w:space="0" w:color="000000"/>
+              <w:bottom w:val="single" w:sz="4" w:space="0" w:color="000000"/>
+              <w:right w:val="single" w:sz="4" w:space="0" w:color="000000"/>
+              <w:insideH w:val="single" w:sz="4" w:space="0" w:color="000000"/>
+              <w:insideV w:val="single" w:sz="4" w:space="0" w:color="000000"/>
+            </w:tcBorders>
+            <w:shd w:fill="auto" w:val="clear"/>
           </w:tcPr>
           <w:p>
             <w:pPr>
@@ -4989,11 +6743,20 @@
       </w:tr>
       <w:tr>
         <w:trPr>
-          <w:trHeight w:val="118"/>
+          <w:trHeight w:val="118" w:hRule="atLeast"/>
         </w:trPr>
         <w:tc>
           <w:tcPr>
             <w:tcW w:w="534" w:type="dxa"/>
+            <w:tcBorders>
+              <w:top w:val="single" w:sz="4" w:space="0" w:color="000000"/>
+              <w:left w:val="single" w:sz="4" w:space="0" w:color="000000"/>
+              <w:bottom w:val="single" w:sz="4" w:space="0" w:color="000000"/>
+              <w:right w:val="single" w:sz="4" w:space="0" w:color="000000"/>
+              <w:insideH w:val="single" w:sz="4" w:space="0" w:color="000000"/>
+              <w:insideV w:val="single" w:sz="4" w:space="0" w:color="000000"/>
+            </w:tcBorders>
+            <w:shd w:fill="auto" w:val="clear"/>
           </w:tcPr>
           <w:p>
             <w:pPr>
@@ -5014,7 +6777,16 @@
         </w:tc>
         <w:tc>
           <w:tcPr>
-            <w:tcW w:w="1979" w:type="dxa"/>
+            <w:tcW w:w="1978" w:type="dxa"/>
+            <w:tcBorders>
+              <w:top w:val="single" w:sz="4" w:space="0" w:color="000000"/>
+              <w:left w:val="single" w:sz="4" w:space="0" w:color="000000"/>
+              <w:bottom w:val="single" w:sz="4" w:space="0" w:color="000000"/>
+              <w:right w:val="single" w:sz="4" w:space="0" w:color="000000"/>
+              <w:insideH w:val="single" w:sz="4" w:space="0" w:color="000000"/>
+              <w:insideV w:val="single" w:sz="4" w:space="0" w:color="000000"/>
+            </w:tcBorders>
+            <w:shd w:fill="auto" w:val="clear"/>
           </w:tcPr>
           <w:p>
             <w:pPr>
@@ -5035,7 +6807,16 @@
         </w:tc>
         <w:tc>
           <w:tcPr>
-            <w:tcW w:w="1735" w:type="dxa"/>
+            <w:tcW w:w="1736" w:type="dxa"/>
+            <w:tcBorders>
+              <w:top w:val="single" w:sz="4" w:space="0" w:color="000000"/>
+              <w:left w:val="single" w:sz="4" w:space="0" w:color="000000"/>
+              <w:bottom w:val="single" w:sz="4" w:space="0" w:color="000000"/>
+              <w:right w:val="single" w:sz="4" w:space="0" w:color="000000"/>
+              <w:insideH w:val="single" w:sz="4" w:space="0" w:color="000000"/>
+              <w:insideV w:val="single" w:sz="4" w:space="0" w:color="000000"/>
+            </w:tcBorders>
+            <w:shd w:fill="auto" w:val="clear"/>
           </w:tcPr>
           <w:p>
             <w:pPr>
@@ -5056,7 +6837,16 @@
         </w:tc>
         <w:tc>
           <w:tcPr>
-            <w:tcW w:w="3118" w:type="dxa"/>
+            <w:tcW w:w="3117" w:type="dxa"/>
+            <w:tcBorders>
+              <w:top w:val="single" w:sz="4" w:space="0" w:color="000000"/>
+              <w:left w:val="single" w:sz="4" w:space="0" w:color="000000"/>
+              <w:bottom w:val="single" w:sz="4" w:space="0" w:color="000000"/>
+              <w:right w:val="single" w:sz="4" w:space="0" w:color="000000"/>
+              <w:insideH w:val="single" w:sz="4" w:space="0" w:color="000000"/>
+              <w:insideV w:val="single" w:sz="4" w:space="0" w:color="000000"/>
+            </w:tcBorders>
+            <w:shd w:fill="auto" w:val="clear"/>
           </w:tcPr>
           <w:p>
             <w:pPr>
@@ -5078,6 +6868,15 @@
         <w:tc>
           <w:tcPr>
             <w:tcW w:w="567" w:type="dxa"/>
+            <w:tcBorders>
+              <w:top w:val="single" w:sz="4" w:space="0" w:color="000000"/>
+              <w:left w:val="single" w:sz="4" w:space="0" w:color="000000"/>
+              <w:bottom w:val="single" w:sz="4" w:space="0" w:color="000000"/>
+              <w:right w:val="single" w:sz="4" w:space="0" w:color="000000"/>
+              <w:insideH w:val="single" w:sz="4" w:space="0" w:color="000000"/>
+              <w:insideV w:val="single" w:sz="4" w:space="0" w:color="000000"/>
+            </w:tcBorders>
+            <w:shd w:fill="auto" w:val="clear"/>
           </w:tcPr>
           <w:p>
             <w:pPr>
@@ -5098,7 +6897,16 @@
         </w:tc>
         <w:tc>
           <w:tcPr>
-            <w:tcW w:w="1985" w:type="dxa"/>
+            <w:tcW w:w="1984" w:type="dxa"/>
+            <w:tcBorders>
+              <w:top w:val="single" w:sz="4" w:space="0" w:color="000000"/>
+              <w:left w:val="single" w:sz="4" w:space="0" w:color="000000"/>
+              <w:bottom w:val="single" w:sz="4" w:space="0" w:color="000000"/>
+              <w:right w:val="single" w:sz="4" w:space="0" w:color="000000"/>
+              <w:insideH w:val="single" w:sz="4" w:space="0" w:color="000000"/>
+              <w:insideV w:val="single" w:sz="4" w:space="0" w:color="000000"/>
+            </w:tcBorders>
+            <w:shd w:fill="auto" w:val="clear"/>
           </w:tcPr>
           <w:p>
             <w:pPr>
@@ -5119,7 +6927,16 @@
         </w:tc>
         <w:tc>
           <w:tcPr>
-            <w:tcW w:w="1559" w:type="dxa"/>
+            <w:tcW w:w="1560" w:type="dxa"/>
+            <w:tcBorders>
+              <w:top w:val="single" w:sz="4" w:space="0" w:color="000000"/>
+              <w:left w:val="single" w:sz="4" w:space="0" w:color="000000"/>
+              <w:bottom w:val="single" w:sz="4" w:space="0" w:color="000000"/>
+              <w:right w:val="single" w:sz="4" w:space="0" w:color="000000"/>
+              <w:insideH w:val="single" w:sz="4" w:space="0" w:color="000000"/>
+              <w:insideV w:val="single" w:sz="4" w:space="0" w:color="000000"/>
+            </w:tcBorders>
+            <w:shd w:fill="auto" w:val="clear"/>
           </w:tcPr>
           <w:p>
             <w:pPr>
@@ -5140,7 +6957,16 @@
         </w:tc>
         <w:tc>
           <w:tcPr>
-            <w:tcW w:w="3827" w:type="dxa"/>
+            <w:tcW w:w="3826" w:type="dxa"/>
+            <w:tcBorders>
+              <w:top w:val="single" w:sz="4" w:space="0" w:color="000000"/>
+              <w:left w:val="single" w:sz="4" w:space="0" w:color="000000"/>
+              <w:bottom w:val="single" w:sz="4" w:space="0" w:color="000000"/>
+              <w:right w:val="single" w:sz="4" w:space="0" w:color="000000"/>
+              <w:insideH w:val="single" w:sz="4" w:space="0" w:color="000000"/>
+              <w:insideV w:val="single" w:sz="4" w:space="0" w:color="000000"/>
+            </w:tcBorders>
+            <w:shd w:fill="auto" w:val="clear"/>
           </w:tcPr>
           <w:p>
             <w:pPr>
@@ -5157,50 +6983,27 @@
                 <w:szCs w:val="23"/>
                 <w:lang w:val="en-US"/>
               </w:rPr>
-              <w:t>Getchar:E()if(</w:t>
-            </w:r>
-            <w:r>
-              <w:rPr>
-                <w:sz w:val="23"/>
-                <w:szCs w:val="23"/>
-                <w:lang w:val="en-US"/>
-              </w:rPr>
-              <w:t>)</w:t>
-            </w:r>
-            <w:r>
-              <w:rPr>
-                <w:sz w:val="23"/>
-                <w:szCs w:val="23"/>
-                <w:lang w:val="en-US"/>
-              </w:rPr>
-              <w:t>)</w:t>
-            </w:r>
-            <w:r>
-              <w:rPr>
-                <w:sz w:val="23"/>
-                <w:szCs w:val="23"/>
-                <w:lang w:val="en-US"/>
-              </w:rPr>
-              <w:t>getchar;</w:t>
-            </w:r>
-            <w:r>
-              <w:rPr>
-                <w:sz w:val="23"/>
-                <w:szCs w:val="23"/>
-                <w:lang w:val="en-US"/>
-              </w:rPr>
-              <w:t xml:space="preserve"> return</w:t>
+              <w:t>Getchar:E()if())getchar; return</w:t>
             </w:r>
           </w:p>
         </w:tc>
       </w:tr>
       <w:tr>
         <w:trPr>
-          <w:trHeight w:val="118"/>
+          <w:trHeight w:val="118" w:hRule="atLeast"/>
         </w:trPr>
         <w:tc>
           <w:tcPr>
             <w:tcW w:w="534" w:type="dxa"/>
+            <w:tcBorders>
+              <w:top w:val="single" w:sz="4" w:space="0" w:color="000000"/>
+              <w:left w:val="single" w:sz="4" w:space="0" w:color="000000"/>
+              <w:bottom w:val="single" w:sz="4" w:space="0" w:color="000000"/>
+              <w:right w:val="single" w:sz="4" w:space="0" w:color="000000"/>
+              <w:insideH w:val="single" w:sz="4" w:space="0" w:color="000000"/>
+              <w:insideV w:val="single" w:sz="4" w:space="0" w:color="000000"/>
+            </w:tcBorders>
+            <w:shd w:fill="auto" w:val="clear"/>
           </w:tcPr>
           <w:p>
             <w:pPr>
@@ -5221,7 +7024,16 @@
         </w:tc>
         <w:tc>
           <w:tcPr>
-            <w:tcW w:w="1979" w:type="dxa"/>
+            <w:tcW w:w="1978" w:type="dxa"/>
+            <w:tcBorders>
+              <w:top w:val="single" w:sz="4" w:space="0" w:color="000000"/>
+              <w:left w:val="single" w:sz="4" w:space="0" w:color="000000"/>
+              <w:bottom w:val="single" w:sz="4" w:space="0" w:color="000000"/>
+              <w:right w:val="single" w:sz="4" w:space="0" w:color="000000"/>
+              <w:insideH w:val="single" w:sz="4" w:space="0" w:color="000000"/>
+              <w:insideV w:val="single" w:sz="4" w:space="0" w:color="000000"/>
+            </w:tcBorders>
+            <w:shd w:fill="auto" w:val="clear"/>
           </w:tcPr>
           <w:p>
             <w:pPr>
@@ -5242,7 +7054,16 @@
         </w:tc>
         <w:tc>
           <w:tcPr>
-            <w:tcW w:w="1735" w:type="dxa"/>
+            <w:tcW w:w="1736" w:type="dxa"/>
+            <w:tcBorders>
+              <w:top w:val="single" w:sz="4" w:space="0" w:color="000000"/>
+              <w:left w:val="single" w:sz="4" w:space="0" w:color="000000"/>
+              <w:bottom w:val="single" w:sz="4" w:space="0" w:color="000000"/>
+              <w:right w:val="single" w:sz="4" w:space="0" w:color="000000"/>
+              <w:insideH w:val="single" w:sz="4" w:space="0" w:color="000000"/>
+              <w:insideV w:val="single" w:sz="4" w:space="0" w:color="000000"/>
+            </w:tcBorders>
+            <w:shd w:fill="auto" w:val="clear"/>
           </w:tcPr>
           <w:p>
             <w:pPr>
@@ -5263,7 +7084,16 @@
         </w:tc>
         <w:tc>
           <w:tcPr>
-            <w:tcW w:w="3118" w:type="dxa"/>
+            <w:tcW w:w="3117" w:type="dxa"/>
+            <w:tcBorders>
+              <w:top w:val="single" w:sz="4" w:space="0" w:color="000000"/>
+              <w:left w:val="single" w:sz="4" w:space="0" w:color="000000"/>
+              <w:bottom w:val="single" w:sz="4" w:space="0" w:color="000000"/>
+              <w:right w:val="single" w:sz="4" w:space="0" w:color="000000"/>
+              <w:insideH w:val="single" w:sz="4" w:space="0" w:color="000000"/>
+              <w:insideV w:val="single" w:sz="4" w:space="0" w:color="000000"/>
+            </w:tcBorders>
+            <w:shd w:fill="auto" w:val="clear"/>
           </w:tcPr>
           <w:p>
             <w:pPr>
@@ -5280,21 +7110,22 @@
                 <w:szCs w:val="23"/>
                 <w:lang w:val="en-US"/>
               </w:rPr>
-              <w:t>Getchar;if([)getchar;if(a)getchar;</w:t>
-            </w:r>
-            <w:r>
-              <w:rPr>
-                <w:sz w:val="23"/>
-                <w:szCs w:val="23"/>
-                <w:lang w:val="en-US"/>
-              </w:rPr>
-              <w:t>if(()getchar;if())getchar;if(])getchar; if(:)getchar:return</w:t>
+              <w:t>Getchar;if([)getchar;if(a)getchar;if(()getchar;if())getchar;if(])getchar; if(:)getchar:return</w:t>
             </w:r>
           </w:p>
         </w:tc>
         <w:tc>
           <w:tcPr>
             <w:tcW w:w="567" w:type="dxa"/>
+            <w:tcBorders>
+              <w:top w:val="single" w:sz="4" w:space="0" w:color="000000"/>
+              <w:left w:val="single" w:sz="4" w:space="0" w:color="000000"/>
+              <w:bottom w:val="single" w:sz="4" w:space="0" w:color="000000"/>
+              <w:right w:val="single" w:sz="4" w:space="0" w:color="000000"/>
+              <w:insideH w:val="single" w:sz="4" w:space="0" w:color="000000"/>
+              <w:insideV w:val="single" w:sz="4" w:space="0" w:color="000000"/>
+            </w:tcBorders>
+            <w:shd w:fill="auto" w:val="clear"/>
           </w:tcPr>
           <w:p>
             <w:pPr>
@@ -5315,28 +7146,60 @@
         </w:tc>
         <w:tc>
           <w:tcPr>
-            <w:tcW w:w="1985" w:type="dxa"/>
-          </w:tcPr>
-          <w:p>
-            <w:pPr>
-              <w:pStyle w:val="Default"/>
-              <w:rPr>
-                <w:sz w:val="23"/>
-                <w:szCs w:val="23"/>
-              </w:rPr>
-            </w:pPr>
-            <w:r>
-              <w:rPr>
-                <w:sz w:val="23"/>
-                <w:szCs w:val="23"/>
-              </w:rPr>
-              <w:t xml:space="preserve">F → aG </w:t>
-            </w:r>
-          </w:p>
-        </w:tc>
-        <w:tc>
-          <w:tcPr>
-            <w:tcW w:w="1559" w:type="dxa"/>
+            <w:tcW w:w="1984" w:type="dxa"/>
+            <w:tcBorders>
+              <w:top w:val="single" w:sz="4" w:space="0" w:color="000000"/>
+              <w:left w:val="single" w:sz="4" w:space="0" w:color="000000"/>
+              <w:bottom w:val="single" w:sz="4" w:space="0" w:color="000000"/>
+              <w:right w:val="single" w:sz="4" w:space="0" w:color="000000"/>
+              <w:insideH w:val="single" w:sz="4" w:space="0" w:color="000000"/>
+              <w:insideV w:val="single" w:sz="4" w:space="0" w:color="000000"/>
+            </w:tcBorders>
+            <w:shd w:fill="auto" w:val="clear"/>
+          </w:tcPr>
+          <w:p>
+            <w:pPr>
+              <w:pStyle w:val="Default"/>
+              <w:rPr>
+                <w:sz w:val="23"/>
+                <w:szCs w:val="23"/>
+              </w:rPr>
+            </w:pPr>
+            <w:r>
+              <w:rPr>
+                <w:sz w:val="23"/>
+                <w:szCs w:val="23"/>
+              </w:rPr>
+              <w:t xml:space="preserve">F →-  </w:t>
+            </w:r>
+            <w:r>
+              <w:rPr>
+                <w:sz w:val="23"/>
+                <w:szCs w:val="23"/>
+              </w:rPr>
+              <w:t>c</w:t>
+            </w:r>
+            <w:r>
+              <w:rPr>
+                <w:sz w:val="23"/>
+                <w:szCs w:val="23"/>
+              </w:rPr>
+              <w:t xml:space="preserve"> aG </w:t>
+            </w:r>
+          </w:p>
+        </w:tc>
+        <w:tc>
+          <w:tcPr>
+            <w:tcW w:w="1560" w:type="dxa"/>
+            <w:tcBorders>
+              <w:top w:val="single" w:sz="4" w:space="0" w:color="000000"/>
+              <w:left w:val="single" w:sz="4" w:space="0" w:color="000000"/>
+              <w:bottom w:val="single" w:sz="4" w:space="0" w:color="000000"/>
+              <w:right w:val="single" w:sz="4" w:space="0" w:color="000000"/>
+              <w:insideH w:val="single" w:sz="4" w:space="0" w:color="000000"/>
+              <w:insideV w:val="single" w:sz="4" w:space="0" w:color="000000"/>
+            </w:tcBorders>
+            <w:shd w:fill="auto" w:val="clear"/>
           </w:tcPr>
           <w:p>
             <w:pPr>
@@ -5357,7 +7220,16 @@
         </w:tc>
         <w:tc>
           <w:tcPr>
-            <w:tcW w:w="3827" w:type="dxa"/>
+            <w:tcW w:w="3826" w:type="dxa"/>
+            <w:tcBorders>
+              <w:top w:val="single" w:sz="4" w:space="0" w:color="000000"/>
+              <w:left w:val="single" w:sz="4" w:space="0" w:color="000000"/>
+              <w:bottom w:val="single" w:sz="4" w:space="0" w:color="000000"/>
+              <w:right w:val="single" w:sz="4" w:space="0" w:color="000000"/>
+              <w:insideH w:val="single" w:sz="4" w:space="0" w:color="000000"/>
+              <w:insideV w:val="single" w:sz="4" w:space="0" w:color="000000"/>
+            </w:tcBorders>
+            <w:shd w:fill="auto" w:val="clear"/>
           </w:tcPr>
           <w:p>
             <w:pPr>
@@ -5379,11 +7251,20 @@
       </w:tr>
       <w:tr>
         <w:trPr>
-          <w:trHeight w:val="117"/>
+          <w:trHeight w:val="117" w:hRule="atLeast"/>
         </w:trPr>
         <w:tc>
           <w:tcPr>
             <w:tcW w:w="534" w:type="dxa"/>
+            <w:tcBorders>
+              <w:top w:val="single" w:sz="4" w:space="0" w:color="000000"/>
+              <w:left w:val="single" w:sz="4" w:space="0" w:color="000000"/>
+              <w:bottom w:val="single" w:sz="4" w:space="0" w:color="000000"/>
+              <w:right w:val="single" w:sz="4" w:space="0" w:color="000000"/>
+              <w:insideH w:val="single" w:sz="4" w:space="0" w:color="000000"/>
+              <w:insideV w:val="single" w:sz="4" w:space="0" w:color="000000"/>
+            </w:tcBorders>
+            <w:shd w:fill="auto" w:val="clear"/>
           </w:tcPr>
           <w:p>
             <w:pPr>
@@ -5404,7 +7285,16 @@
         </w:tc>
         <w:tc>
           <w:tcPr>
-            <w:tcW w:w="1979" w:type="dxa"/>
+            <w:tcW w:w="1978" w:type="dxa"/>
+            <w:tcBorders>
+              <w:top w:val="single" w:sz="4" w:space="0" w:color="000000"/>
+              <w:left w:val="single" w:sz="4" w:space="0" w:color="000000"/>
+              <w:bottom w:val="single" w:sz="4" w:space="0" w:color="000000"/>
+              <w:right w:val="single" w:sz="4" w:space="0" w:color="000000"/>
+              <w:insideH w:val="single" w:sz="4" w:space="0" w:color="000000"/>
+              <w:insideV w:val="single" w:sz="4" w:space="0" w:color="000000"/>
+            </w:tcBorders>
+            <w:shd w:fill="auto" w:val="clear"/>
           </w:tcPr>
           <w:p>
             <w:pPr>
@@ -5425,7 +7315,16 @@
         </w:tc>
         <w:tc>
           <w:tcPr>
-            <w:tcW w:w="1735" w:type="dxa"/>
+            <w:tcW w:w="1736" w:type="dxa"/>
+            <w:tcBorders>
+              <w:top w:val="single" w:sz="4" w:space="0" w:color="000000"/>
+              <w:left w:val="single" w:sz="4" w:space="0" w:color="000000"/>
+              <w:bottom w:val="single" w:sz="4" w:space="0" w:color="000000"/>
+              <w:right w:val="single" w:sz="4" w:space="0" w:color="000000"/>
+              <w:insideH w:val="single" w:sz="4" w:space="0" w:color="000000"/>
+              <w:insideV w:val="single" w:sz="4" w:space="0" w:color="000000"/>
+            </w:tcBorders>
+            <w:shd w:fill="auto" w:val="clear"/>
           </w:tcPr>
           <w:p>
             <w:pPr>
@@ -5446,7 +7345,16 @@
         </w:tc>
         <w:tc>
           <w:tcPr>
-            <w:tcW w:w="3118" w:type="dxa"/>
+            <w:tcW w:w="3117" w:type="dxa"/>
+            <w:tcBorders>
+              <w:top w:val="single" w:sz="4" w:space="0" w:color="000000"/>
+              <w:left w:val="single" w:sz="4" w:space="0" w:color="000000"/>
+              <w:bottom w:val="single" w:sz="4" w:space="0" w:color="000000"/>
+              <w:right w:val="single" w:sz="4" w:space="0" w:color="000000"/>
+              <w:insideH w:val="single" w:sz="4" w:space="0" w:color="000000"/>
+              <w:insideV w:val="single" w:sz="4" w:space="0" w:color="000000"/>
+            </w:tcBorders>
+            <w:shd w:fill="auto" w:val="clear"/>
           </w:tcPr>
           <w:p>
             <w:pPr>
@@ -5468,6 +7376,15 @@
         <w:tc>
           <w:tcPr>
             <w:tcW w:w="567" w:type="dxa"/>
+            <w:tcBorders>
+              <w:top w:val="single" w:sz="4" w:space="0" w:color="000000"/>
+              <w:left w:val="single" w:sz="4" w:space="0" w:color="000000"/>
+              <w:bottom w:val="single" w:sz="4" w:space="0" w:color="000000"/>
+              <w:right w:val="single" w:sz="4" w:space="0" w:color="000000"/>
+              <w:insideH w:val="single" w:sz="4" w:space="0" w:color="000000"/>
+              <w:insideV w:val="single" w:sz="4" w:space="0" w:color="000000"/>
+            </w:tcBorders>
+            <w:shd w:fill="auto" w:val="clear"/>
           </w:tcPr>
           <w:p>
             <w:pPr>
@@ -5488,7 +7405,16 @@
         </w:tc>
         <w:tc>
           <w:tcPr>
-            <w:tcW w:w="1985" w:type="dxa"/>
+            <w:tcW w:w="1984" w:type="dxa"/>
+            <w:tcBorders>
+              <w:top w:val="single" w:sz="4" w:space="0" w:color="000000"/>
+              <w:left w:val="single" w:sz="4" w:space="0" w:color="000000"/>
+              <w:bottom w:val="single" w:sz="4" w:space="0" w:color="000000"/>
+              <w:right w:val="single" w:sz="4" w:space="0" w:color="000000"/>
+              <w:insideH w:val="single" w:sz="4" w:space="0" w:color="000000"/>
+              <w:insideV w:val="single" w:sz="4" w:space="0" w:color="000000"/>
+            </w:tcBorders>
+            <w:shd w:fill="auto" w:val="clear"/>
           </w:tcPr>
           <w:p>
             <w:pPr>
@@ -5509,7 +7435,16 @@
         </w:tc>
         <w:tc>
           <w:tcPr>
-            <w:tcW w:w="1559" w:type="dxa"/>
+            <w:tcW w:w="1560" w:type="dxa"/>
+            <w:tcBorders>
+              <w:top w:val="single" w:sz="4" w:space="0" w:color="000000"/>
+              <w:left w:val="single" w:sz="4" w:space="0" w:color="000000"/>
+              <w:bottom w:val="single" w:sz="4" w:space="0" w:color="000000"/>
+              <w:right w:val="single" w:sz="4" w:space="0" w:color="000000"/>
+              <w:insideH w:val="single" w:sz="4" w:space="0" w:color="000000"/>
+              <w:insideV w:val="single" w:sz="4" w:space="0" w:color="000000"/>
+            </w:tcBorders>
+            <w:shd w:fill="auto" w:val="clear"/>
           </w:tcPr>
           <w:p>
             <w:pPr>
@@ -5530,7 +7465,16 @@
         </w:tc>
         <w:tc>
           <w:tcPr>
-            <w:tcW w:w="3827" w:type="dxa"/>
+            <w:tcW w:w="3826" w:type="dxa"/>
+            <w:tcBorders>
+              <w:top w:val="single" w:sz="4" w:space="0" w:color="000000"/>
+              <w:left w:val="single" w:sz="4" w:space="0" w:color="000000"/>
+              <w:bottom w:val="single" w:sz="4" w:space="0" w:color="000000"/>
+              <w:right w:val="single" w:sz="4" w:space="0" w:color="000000"/>
+              <w:insideH w:val="single" w:sz="4" w:space="0" w:color="000000"/>
+              <w:insideV w:val="single" w:sz="4" w:space="0" w:color="000000"/>
+            </w:tcBorders>
+            <w:shd w:fill="auto" w:val="clear"/>
           </w:tcPr>
           <w:p>
             <w:pPr>
@@ -5552,11 +7496,20 @@
       </w:tr>
       <w:tr>
         <w:trPr>
-          <w:trHeight w:val="117"/>
+          <w:trHeight w:val="117" w:hRule="atLeast"/>
         </w:trPr>
         <w:tc>
           <w:tcPr>
             <w:tcW w:w="534" w:type="dxa"/>
+            <w:tcBorders>
+              <w:top w:val="single" w:sz="4" w:space="0" w:color="000000"/>
+              <w:left w:val="single" w:sz="4" w:space="0" w:color="000000"/>
+              <w:bottom w:val="single" w:sz="4" w:space="0" w:color="000000"/>
+              <w:right w:val="single" w:sz="4" w:space="0" w:color="000000"/>
+              <w:insideH w:val="single" w:sz="4" w:space="0" w:color="000000"/>
+              <w:insideV w:val="single" w:sz="4" w:space="0" w:color="000000"/>
+            </w:tcBorders>
+            <w:shd w:fill="auto" w:val="clear"/>
           </w:tcPr>
           <w:p>
             <w:pPr>
@@ -5577,7 +7530,16 @@
         </w:tc>
         <w:tc>
           <w:tcPr>
-            <w:tcW w:w="1979" w:type="dxa"/>
+            <w:tcW w:w="1978" w:type="dxa"/>
+            <w:tcBorders>
+              <w:top w:val="single" w:sz="4" w:space="0" w:color="000000"/>
+              <w:left w:val="single" w:sz="4" w:space="0" w:color="000000"/>
+              <w:bottom w:val="single" w:sz="4" w:space="0" w:color="000000"/>
+              <w:right w:val="single" w:sz="4" w:space="0" w:color="000000"/>
+              <w:insideH w:val="single" w:sz="4" w:space="0" w:color="000000"/>
+              <w:insideV w:val="single" w:sz="4" w:space="0" w:color="000000"/>
+            </w:tcBorders>
+            <w:shd w:fill="auto" w:val="clear"/>
           </w:tcPr>
           <w:p>
             <w:pPr>
@@ -5598,7 +7560,16 @@
         </w:tc>
         <w:tc>
           <w:tcPr>
-            <w:tcW w:w="1735" w:type="dxa"/>
+            <w:tcW w:w="1736" w:type="dxa"/>
+            <w:tcBorders>
+              <w:top w:val="single" w:sz="4" w:space="0" w:color="000000"/>
+              <w:left w:val="single" w:sz="4" w:space="0" w:color="000000"/>
+              <w:bottom w:val="single" w:sz="4" w:space="0" w:color="000000"/>
+              <w:right w:val="single" w:sz="4" w:space="0" w:color="000000"/>
+              <w:insideH w:val="single" w:sz="4" w:space="0" w:color="000000"/>
+              <w:insideV w:val="single" w:sz="4" w:space="0" w:color="000000"/>
+            </w:tcBorders>
+            <w:shd w:fill="auto" w:val="clear"/>
           </w:tcPr>
           <w:p>
             <w:pPr>
@@ -5619,7 +7590,16 @@
         </w:tc>
         <w:tc>
           <w:tcPr>
-            <w:tcW w:w="3118" w:type="dxa"/>
+            <w:tcW w:w="3117" w:type="dxa"/>
+            <w:tcBorders>
+              <w:top w:val="single" w:sz="4" w:space="0" w:color="000000"/>
+              <w:left w:val="single" w:sz="4" w:space="0" w:color="000000"/>
+              <w:bottom w:val="single" w:sz="4" w:space="0" w:color="000000"/>
+              <w:right w:val="single" w:sz="4" w:space="0" w:color="000000"/>
+              <w:insideH w:val="single" w:sz="4" w:space="0" w:color="000000"/>
+              <w:insideV w:val="single" w:sz="4" w:space="0" w:color="000000"/>
+            </w:tcBorders>
+            <w:shd w:fill="auto" w:val="clear"/>
           </w:tcPr>
           <w:p>
             <w:pPr>
@@ -5643,6 +7623,15 @@
         <w:tc>
           <w:tcPr>
             <w:tcW w:w="567" w:type="dxa"/>
+            <w:tcBorders>
+              <w:top w:val="single" w:sz="4" w:space="0" w:color="000000"/>
+              <w:left w:val="single" w:sz="4" w:space="0" w:color="000000"/>
+              <w:bottom w:val="single" w:sz="4" w:space="0" w:color="000000"/>
+              <w:right w:val="single" w:sz="4" w:space="0" w:color="000000"/>
+              <w:insideH w:val="single" w:sz="4" w:space="0" w:color="000000"/>
+              <w:insideV w:val="single" w:sz="4" w:space="0" w:color="000000"/>
+            </w:tcBorders>
+            <w:shd w:fill="auto" w:val="clear"/>
           </w:tcPr>
           <w:p>
             <w:pPr>
@@ -5663,7 +7652,16 @@
         </w:tc>
         <w:tc>
           <w:tcPr>
-            <w:tcW w:w="1985" w:type="dxa"/>
+            <w:tcW w:w="1984" w:type="dxa"/>
+            <w:tcBorders>
+              <w:top w:val="single" w:sz="4" w:space="0" w:color="000000"/>
+              <w:left w:val="single" w:sz="4" w:space="0" w:color="000000"/>
+              <w:bottom w:val="single" w:sz="4" w:space="0" w:color="000000"/>
+              <w:right w:val="single" w:sz="4" w:space="0" w:color="000000"/>
+              <w:insideH w:val="single" w:sz="4" w:space="0" w:color="000000"/>
+              <w:insideV w:val="single" w:sz="4" w:space="0" w:color="000000"/>
+            </w:tcBorders>
+            <w:shd w:fill="auto" w:val="clear"/>
           </w:tcPr>
           <w:p>
             <w:pPr>
@@ -5684,7 +7682,16 @@
         </w:tc>
         <w:tc>
           <w:tcPr>
-            <w:tcW w:w="1559" w:type="dxa"/>
+            <w:tcW w:w="1560" w:type="dxa"/>
+            <w:tcBorders>
+              <w:top w:val="single" w:sz="4" w:space="0" w:color="000000"/>
+              <w:left w:val="single" w:sz="4" w:space="0" w:color="000000"/>
+              <w:bottom w:val="single" w:sz="4" w:space="0" w:color="000000"/>
+              <w:right w:val="single" w:sz="4" w:space="0" w:color="000000"/>
+              <w:insideH w:val="single" w:sz="4" w:space="0" w:color="000000"/>
+              <w:insideV w:val="single" w:sz="4" w:space="0" w:color="000000"/>
+            </w:tcBorders>
+            <w:shd w:fill="auto" w:val="clear"/>
           </w:tcPr>
           <w:p>
             <w:pPr>
@@ -5705,7 +7712,16 @@
         </w:tc>
         <w:tc>
           <w:tcPr>
-            <w:tcW w:w="3827" w:type="dxa"/>
+            <w:tcW w:w="3826" w:type="dxa"/>
+            <w:tcBorders>
+              <w:top w:val="single" w:sz="4" w:space="0" w:color="000000"/>
+              <w:left w:val="single" w:sz="4" w:space="0" w:color="000000"/>
+              <w:bottom w:val="single" w:sz="4" w:space="0" w:color="000000"/>
+              <w:right w:val="single" w:sz="4" w:space="0" w:color="000000"/>
+              <w:insideH w:val="single" w:sz="4" w:space="0" w:color="000000"/>
+              <w:insideV w:val="single" w:sz="4" w:space="0" w:color="000000"/>
+            </w:tcBorders>
+            <w:shd w:fill="auto" w:val="clear"/>
           </w:tcPr>
           <w:p>
             <w:pPr>
@@ -5727,11 +7743,20 @@
       </w:tr>
       <w:tr>
         <w:trPr>
-          <w:trHeight w:val="117"/>
+          <w:trHeight w:val="117" w:hRule="atLeast"/>
         </w:trPr>
         <w:tc>
           <w:tcPr>
             <w:tcW w:w="534" w:type="dxa"/>
+            <w:tcBorders>
+              <w:top w:val="single" w:sz="4" w:space="0" w:color="000000"/>
+              <w:left w:val="single" w:sz="4" w:space="0" w:color="000000"/>
+              <w:bottom w:val="single" w:sz="4" w:space="0" w:color="000000"/>
+              <w:right w:val="single" w:sz="4" w:space="0" w:color="000000"/>
+              <w:insideH w:val="single" w:sz="4" w:space="0" w:color="000000"/>
+              <w:insideV w:val="single" w:sz="4" w:space="0" w:color="000000"/>
+            </w:tcBorders>
+            <w:shd w:fill="auto" w:val="clear"/>
           </w:tcPr>
           <w:p>
             <w:pPr>
@@ -5752,7 +7777,16 @@
         </w:tc>
         <w:tc>
           <w:tcPr>
-            <w:tcW w:w="1979" w:type="dxa"/>
+            <w:tcW w:w="1978" w:type="dxa"/>
+            <w:tcBorders>
+              <w:top w:val="single" w:sz="4" w:space="0" w:color="000000"/>
+              <w:left w:val="single" w:sz="4" w:space="0" w:color="000000"/>
+              <w:bottom w:val="single" w:sz="4" w:space="0" w:color="000000"/>
+              <w:right w:val="single" w:sz="4" w:space="0" w:color="000000"/>
+              <w:insideH w:val="single" w:sz="4" w:space="0" w:color="000000"/>
+              <w:insideV w:val="single" w:sz="4" w:space="0" w:color="000000"/>
+            </w:tcBorders>
+            <w:shd w:fill="auto" w:val="clear"/>
           </w:tcPr>
           <w:p>
             <w:pPr>
@@ -5773,7 +7807,16 @@
         </w:tc>
         <w:tc>
           <w:tcPr>
-            <w:tcW w:w="1735" w:type="dxa"/>
+            <w:tcW w:w="1736" w:type="dxa"/>
+            <w:tcBorders>
+              <w:top w:val="single" w:sz="4" w:space="0" w:color="000000"/>
+              <w:left w:val="single" w:sz="4" w:space="0" w:color="000000"/>
+              <w:bottom w:val="single" w:sz="4" w:space="0" w:color="000000"/>
+              <w:right w:val="single" w:sz="4" w:space="0" w:color="000000"/>
+              <w:insideH w:val="single" w:sz="4" w:space="0" w:color="000000"/>
+              <w:insideV w:val="single" w:sz="4" w:space="0" w:color="000000"/>
+            </w:tcBorders>
+            <w:shd w:fill="auto" w:val="clear"/>
           </w:tcPr>
           <w:p>
             <w:pPr>
@@ -5794,7 +7837,16 @@
         </w:tc>
         <w:tc>
           <w:tcPr>
-            <w:tcW w:w="3118" w:type="dxa"/>
+            <w:tcW w:w="3117" w:type="dxa"/>
+            <w:tcBorders>
+              <w:top w:val="single" w:sz="4" w:space="0" w:color="000000"/>
+              <w:left w:val="single" w:sz="4" w:space="0" w:color="000000"/>
+              <w:bottom w:val="single" w:sz="4" w:space="0" w:color="000000"/>
+              <w:right w:val="single" w:sz="4" w:space="0" w:color="000000"/>
+              <w:insideH w:val="single" w:sz="4" w:space="0" w:color="000000"/>
+              <w:insideV w:val="single" w:sz="4" w:space="0" w:color="000000"/>
+            </w:tcBorders>
+            <w:shd w:fill="auto" w:val="clear"/>
           </w:tcPr>
           <w:p>
             <w:pPr>
@@ -5811,155 +7863,149 @@
                 <w:szCs w:val="23"/>
                 <w:lang w:val="en-US"/>
               </w:rPr>
-              <w:t>Getchar;if(()getchar;R();if())getchar;if({)getchar;B();if(})</w:t>
-            </w:r>
-            <w:r>
+              <w:t>Getchar;if(()getchar;R();if())getchar;if({)getchar;B();if(})getchar; return;</w:t>
+            </w:r>
+          </w:p>
+        </w:tc>
+        <w:tc>
+          <w:tcPr>
+            <w:tcW w:w="567" w:type="dxa"/>
+            <w:tcBorders>
+              <w:top w:val="single" w:sz="4" w:space="0" w:color="000000"/>
+              <w:left w:val="single" w:sz="4" w:space="0" w:color="000000"/>
+              <w:bottom w:val="single" w:sz="4" w:space="0" w:color="000000"/>
+              <w:right w:val="single" w:sz="4" w:space="0" w:color="000000"/>
+              <w:insideH w:val="single" w:sz="4" w:space="0" w:color="000000"/>
+              <w:insideV w:val="single" w:sz="4" w:space="0" w:color="000000"/>
+            </w:tcBorders>
+            <w:shd w:fill="auto" w:val="clear"/>
+          </w:tcPr>
+          <w:p>
+            <w:pPr>
+              <w:pStyle w:val="Default"/>
+              <w:rPr>
+                <w:sz w:val="23"/>
+                <w:szCs w:val="23"/>
+              </w:rPr>
+            </w:pPr>
+            <w:r>
+              <w:rPr>
+                <w:sz w:val="23"/>
+                <w:szCs w:val="23"/>
+              </w:rPr>
+              <w:t xml:space="preserve">63 </w:t>
+            </w:r>
+          </w:p>
+        </w:tc>
+        <w:tc>
+          <w:tcPr>
+            <w:tcW w:w="1984" w:type="dxa"/>
+            <w:tcBorders>
+              <w:top w:val="single" w:sz="4" w:space="0" w:color="000000"/>
+              <w:left w:val="single" w:sz="4" w:space="0" w:color="000000"/>
+              <w:bottom w:val="single" w:sz="4" w:space="0" w:color="000000"/>
+              <w:right w:val="single" w:sz="4" w:space="0" w:color="000000"/>
+              <w:insideH w:val="single" w:sz="4" w:space="0" w:color="000000"/>
+              <w:insideV w:val="single" w:sz="4" w:space="0" w:color="000000"/>
+            </w:tcBorders>
+            <w:shd w:fill="auto" w:val="clear"/>
+          </w:tcPr>
+          <w:p>
+            <w:pPr>
+              <w:pStyle w:val="Default"/>
+              <w:rPr>
+                <w:sz w:val="23"/>
+                <w:szCs w:val="23"/>
+              </w:rPr>
+            </w:pPr>
+            <w:r>
+              <w:rPr>
+                <w:sz w:val="23"/>
+                <w:szCs w:val="23"/>
+              </w:rPr>
+              <w:t xml:space="preserve">F → [a()] </w:t>
+            </w:r>
+          </w:p>
+        </w:tc>
+        <w:tc>
+          <w:tcPr>
+            <w:tcW w:w="1560" w:type="dxa"/>
+            <w:tcBorders>
+              <w:top w:val="single" w:sz="4" w:space="0" w:color="000000"/>
+              <w:left w:val="single" w:sz="4" w:space="0" w:color="000000"/>
+              <w:bottom w:val="single" w:sz="4" w:space="0" w:color="000000"/>
+              <w:right w:val="single" w:sz="4" w:space="0" w:color="000000"/>
+              <w:insideH w:val="single" w:sz="4" w:space="0" w:color="000000"/>
+              <w:insideV w:val="single" w:sz="4" w:space="0" w:color="000000"/>
+            </w:tcBorders>
+            <w:shd w:fill="auto" w:val="clear"/>
+          </w:tcPr>
+          <w:p>
+            <w:pPr>
+              <w:pStyle w:val="Default"/>
+              <w:rPr>
+                <w:sz w:val="23"/>
+                <w:szCs w:val="23"/>
+              </w:rPr>
+            </w:pPr>
+            <w:r>
+              <w:rPr>
+                <w:sz w:val="23"/>
+                <w:szCs w:val="23"/>
+              </w:rPr>
+              <w:t>[</w:t>
+            </w:r>
+          </w:p>
+        </w:tc>
+        <w:tc>
+          <w:tcPr>
+            <w:tcW w:w="3826" w:type="dxa"/>
+            <w:tcBorders>
+              <w:top w:val="single" w:sz="4" w:space="0" w:color="000000"/>
+              <w:left w:val="single" w:sz="4" w:space="0" w:color="000000"/>
+              <w:bottom w:val="single" w:sz="4" w:space="0" w:color="000000"/>
+              <w:right w:val="single" w:sz="4" w:space="0" w:color="000000"/>
+              <w:insideH w:val="single" w:sz="4" w:space="0" w:color="000000"/>
+              <w:insideV w:val="single" w:sz="4" w:space="0" w:color="000000"/>
+            </w:tcBorders>
+            <w:shd w:fill="auto" w:val="clear"/>
+          </w:tcPr>
+          <w:p>
+            <w:pPr>
+              <w:pStyle w:val="Default"/>
               <w:rPr>
                 <w:sz w:val="23"/>
                 <w:szCs w:val="23"/>
                 <w:lang w:val="en-US"/>
               </w:rPr>
-              <w:t>getchar; return</w:t>
-            </w:r>
+            </w:pPr>
             <w:r>
               <w:rPr>
                 <w:sz w:val="23"/>
                 <w:szCs w:val="23"/>
                 <w:lang w:val="en-US"/>
               </w:rPr>
-              <w:t>;</w:t>
-            </w:r>
-          </w:p>
-        </w:tc>
-        <w:tc>
-          <w:tcPr>
-            <w:tcW w:w="567" w:type="dxa"/>
-          </w:tcPr>
-          <w:p>
-            <w:pPr>
-              <w:pStyle w:val="Default"/>
-              <w:rPr>
-                <w:sz w:val="23"/>
-                <w:szCs w:val="23"/>
-              </w:rPr>
-            </w:pPr>
-            <w:r>
-              <w:rPr>
-                <w:sz w:val="23"/>
-                <w:szCs w:val="23"/>
-              </w:rPr>
-              <w:t xml:space="preserve">63 </w:t>
-            </w:r>
-          </w:p>
-        </w:tc>
-        <w:tc>
-          <w:tcPr>
-            <w:tcW w:w="1985" w:type="dxa"/>
-          </w:tcPr>
-          <w:p>
-            <w:pPr>
-              <w:pStyle w:val="Default"/>
-              <w:rPr>
-                <w:sz w:val="23"/>
-                <w:szCs w:val="23"/>
-              </w:rPr>
-            </w:pPr>
-            <w:r>
-              <w:rPr>
-                <w:sz w:val="23"/>
-                <w:szCs w:val="23"/>
-              </w:rPr>
-              <w:t xml:space="preserve">F → [a()] </w:t>
-            </w:r>
-          </w:p>
-        </w:tc>
-        <w:tc>
-          <w:tcPr>
-            <w:tcW w:w="1559" w:type="dxa"/>
-          </w:tcPr>
-          <w:p>
-            <w:pPr>
-              <w:pStyle w:val="Default"/>
-              <w:rPr>
-                <w:sz w:val="23"/>
-                <w:szCs w:val="23"/>
-              </w:rPr>
-            </w:pPr>
-            <w:r>
-              <w:rPr>
-                <w:sz w:val="23"/>
-                <w:szCs w:val="23"/>
-              </w:rPr>
-              <w:t>[</w:t>
-            </w:r>
-          </w:p>
-        </w:tc>
-        <w:tc>
-          <w:tcPr>
-            <w:tcW w:w="3827" w:type="dxa"/>
-          </w:tcPr>
-          <w:p>
-            <w:pPr>
-              <w:pStyle w:val="Default"/>
-              <w:rPr>
-                <w:sz w:val="23"/>
-                <w:szCs w:val="23"/>
-                <w:lang w:val="en-US"/>
-              </w:rPr>
-            </w:pPr>
-            <w:r>
-              <w:rPr>
-                <w:sz w:val="23"/>
-                <w:szCs w:val="23"/>
-                <w:lang w:val="en-US"/>
-              </w:rPr>
-              <w:t>g</w:t>
-            </w:r>
-            <w:r>
-              <w:rPr>
-                <w:sz w:val="23"/>
-                <w:szCs w:val="23"/>
-                <w:lang w:val="en-US"/>
-              </w:rPr>
-              <w:t>etchar();</w:t>
-            </w:r>
-            <w:r>
-              <w:rPr>
-                <w:sz w:val="23"/>
-                <w:szCs w:val="23"/>
-                <w:lang w:val="en-US"/>
-              </w:rPr>
-              <w:t>if(a)getchar;if(()getchar</w:t>
-            </w:r>
-            <w:r>
-              <w:rPr>
-                <w:sz w:val="23"/>
-                <w:szCs w:val="23"/>
-                <w:lang w:val="en-US"/>
-              </w:rPr>
-              <w:t>;if())getchar;if(])getchar;elseError.</w:t>
-            </w:r>
-            <w:r>
-              <w:rPr>
-                <w:sz w:val="23"/>
-                <w:szCs w:val="23"/>
-                <w:lang w:val="en-US"/>
-              </w:rPr>
-              <w:t xml:space="preserve"> return</w:t>
+              <w:t>getchar();if(a)getchar;if(()getchar;if())getchar;if(])getchar;elseError. return</w:t>
             </w:r>
           </w:p>
         </w:tc>
       </w:tr>
       <w:tr>
         <w:trPr>
-          <w:trHeight w:val="118"/>
+          <w:trHeight w:val="118" w:hRule="atLeast"/>
         </w:trPr>
         <w:tc>
           <w:tcPr>
             <w:tcW w:w="534" w:type="dxa"/>
             <w:tcBorders>
-              <w:bottom w:val="single" w:sz="4" w:space="0" w:color="auto"/>
-            </w:tcBorders>
+              <w:top w:val="single" w:sz="4" w:space="0" w:color="000000"/>
+              <w:left w:val="single" w:sz="4" w:space="0" w:color="000000"/>
+              <w:bottom w:val="single" w:sz="4" w:space="0" w:color="000000"/>
+              <w:right w:val="single" w:sz="4" w:space="0" w:color="000000"/>
+              <w:insideH w:val="single" w:sz="4" w:space="0" w:color="000000"/>
+              <w:insideV w:val="single" w:sz="4" w:space="0" w:color="000000"/>
+            </w:tcBorders>
+            <w:shd w:fill="auto" w:val="clear"/>
           </w:tcPr>
           <w:p>
             <w:pPr>
@@ -5980,10 +8026,16 @@
         </w:tc>
         <w:tc>
           <w:tcPr>
-            <w:tcW w:w="1979" w:type="dxa"/>
-            <w:tcBorders>
-              <w:bottom w:val="single" w:sz="4" w:space="0" w:color="auto"/>
-            </w:tcBorders>
+            <w:tcW w:w="1978" w:type="dxa"/>
+            <w:tcBorders>
+              <w:top w:val="single" w:sz="4" w:space="0" w:color="000000"/>
+              <w:left w:val="single" w:sz="4" w:space="0" w:color="000000"/>
+              <w:bottom w:val="single" w:sz="4" w:space="0" w:color="000000"/>
+              <w:right w:val="single" w:sz="4" w:space="0" w:color="000000"/>
+              <w:insideH w:val="single" w:sz="4" w:space="0" w:color="000000"/>
+              <w:insideV w:val="single" w:sz="4" w:space="0" w:color="000000"/>
+            </w:tcBorders>
+            <w:shd w:fill="auto" w:val="clear"/>
           </w:tcPr>
           <w:p>
             <w:pPr>
@@ -6004,10 +8056,16 @@
         </w:tc>
         <w:tc>
           <w:tcPr>
-            <w:tcW w:w="1735" w:type="dxa"/>
-            <w:tcBorders>
-              <w:bottom w:val="single" w:sz="4" w:space="0" w:color="auto"/>
-            </w:tcBorders>
+            <w:tcW w:w="1736" w:type="dxa"/>
+            <w:tcBorders>
+              <w:top w:val="single" w:sz="4" w:space="0" w:color="000000"/>
+              <w:left w:val="single" w:sz="4" w:space="0" w:color="000000"/>
+              <w:bottom w:val="single" w:sz="4" w:space="0" w:color="000000"/>
+              <w:right w:val="single" w:sz="4" w:space="0" w:color="000000"/>
+              <w:insideH w:val="single" w:sz="4" w:space="0" w:color="000000"/>
+              <w:insideV w:val="single" w:sz="4" w:space="0" w:color="000000"/>
+            </w:tcBorders>
+            <w:shd w:fill="auto" w:val="clear"/>
           </w:tcPr>
           <w:p>
             <w:pPr>
@@ -6028,38 +8086,46 @@
         </w:tc>
         <w:tc>
           <w:tcPr>
-            <w:tcW w:w="3118" w:type="dxa"/>
-            <w:tcBorders>
-              <w:bottom w:val="single" w:sz="4" w:space="0" w:color="auto"/>
-            </w:tcBorders>
-          </w:tcPr>
-          <w:p>
-            <w:pPr>
-              <w:pStyle w:val="Default"/>
-              <w:rPr>
-                <w:sz w:val="23"/>
-                <w:szCs w:val="23"/>
-              </w:rPr>
-            </w:pPr>
-            <w:r>
-              <w:rPr>
-                <w:sz w:val="23"/>
-                <w:szCs w:val="23"/>
-              </w:rPr>
-              <w:t>Getchar;if({)getchar;B();if(})getchar;</w:t>
-            </w:r>
-            <w:r>
-              <w:rPr>
-                <w:sz w:val="23"/>
-                <w:szCs w:val="23"/>
-              </w:rPr>
-              <w:t>if(w)getchar;if(()getchar;R();if())getchar;if(:)getchar; return.</w:t>
+            <w:tcW w:w="3117" w:type="dxa"/>
+            <w:tcBorders>
+              <w:top w:val="single" w:sz="4" w:space="0" w:color="000000"/>
+              <w:left w:val="single" w:sz="4" w:space="0" w:color="000000"/>
+              <w:bottom w:val="single" w:sz="4" w:space="0" w:color="000000"/>
+              <w:right w:val="single" w:sz="4" w:space="0" w:color="000000"/>
+              <w:insideH w:val="single" w:sz="4" w:space="0" w:color="000000"/>
+              <w:insideV w:val="single" w:sz="4" w:space="0" w:color="000000"/>
+            </w:tcBorders>
+            <w:shd w:fill="auto" w:val="clear"/>
+          </w:tcPr>
+          <w:p>
+            <w:pPr>
+              <w:pStyle w:val="Default"/>
+              <w:rPr>
+                <w:sz w:val="23"/>
+                <w:szCs w:val="23"/>
+              </w:rPr>
+            </w:pPr>
+            <w:r>
+              <w:rPr>
+                <w:sz w:val="23"/>
+                <w:szCs w:val="23"/>
+              </w:rPr>
+              <w:t>Getchar;if({)getchar;B();if(})getchar;if(w)getchar;if(()getchar;R();if())getchar;if(:)getchar; return.</w:t>
             </w:r>
           </w:p>
         </w:tc>
         <w:tc>
           <w:tcPr>
             <w:tcW w:w="567" w:type="dxa"/>
+            <w:tcBorders>
+              <w:top w:val="single" w:sz="4" w:space="0" w:color="000000"/>
+              <w:left w:val="single" w:sz="4" w:space="0" w:color="000000"/>
+              <w:bottom w:val="single" w:sz="4" w:space="0" w:color="000000"/>
+              <w:right w:val="single" w:sz="4" w:space="0" w:color="000000"/>
+              <w:insideH w:val="single" w:sz="4" w:space="0" w:color="000000"/>
+              <w:insideV w:val="single" w:sz="4" w:space="0" w:color="000000"/>
+            </w:tcBorders>
+            <w:shd w:fill="auto" w:val="clear"/>
           </w:tcPr>
           <w:p>
             <w:pPr>
@@ -6080,28 +8146,50 @@
         </w:tc>
         <w:tc>
           <w:tcPr>
-            <w:tcW w:w="1985" w:type="dxa"/>
-          </w:tcPr>
-          <w:p>
-            <w:pPr>
-              <w:pStyle w:val="Default"/>
-              <w:rPr>
-                <w:sz w:val="23"/>
-                <w:szCs w:val="23"/>
-              </w:rPr>
-            </w:pPr>
-            <w:r>
-              <w:rPr>
-                <w:sz w:val="23"/>
-                <w:szCs w:val="23"/>
-              </w:rPr>
-              <w:t>A→ a=E</w:t>
-            </w:r>
-          </w:p>
-        </w:tc>
-        <w:tc>
-          <w:tcPr>
-            <w:tcW w:w="1559" w:type="dxa"/>
+            <w:tcW w:w="1984" w:type="dxa"/>
+            <w:tcBorders>
+              <w:top w:val="single" w:sz="4" w:space="0" w:color="000000"/>
+              <w:left w:val="single" w:sz="4" w:space="0" w:color="000000"/>
+              <w:bottom w:val="single" w:sz="4" w:space="0" w:color="000000"/>
+              <w:right w:val="single" w:sz="4" w:space="0" w:color="000000"/>
+              <w:insideH w:val="single" w:sz="4" w:space="0" w:color="000000"/>
+              <w:insideV w:val="single" w:sz="4" w:space="0" w:color="000000"/>
+            </w:tcBorders>
+            <w:shd w:fill="auto" w:val="clear"/>
+          </w:tcPr>
+          <w:p>
+            <w:pPr>
+              <w:pStyle w:val="Default"/>
+              <w:rPr/>
+            </w:pPr>
+            <w:r>
+              <w:rPr>
+                <w:sz w:val="23"/>
+                <w:szCs w:val="23"/>
+              </w:rPr>
+              <w:t xml:space="preserve">A→ </w:t>
+            </w:r>
+            <w:r>
+              <w:rPr>
+                <w:sz w:val="23"/>
+                <w:szCs w:val="23"/>
+              </w:rPr>
+              <w:t>a=M:</w:t>
+            </w:r>
+          </w:p>
+        </w:tc>
+        <w:tc>
+          <w:tcPr>
+            <w:tcW w:w="1560" w:type="dxa"/>
+            <w:tcBorders>
+              <w:top w:val="single" w:sz="4" w:space="0" w:color="000000"/>
+              <w:left w:val="single" w:sz="4" w:space="0" w:color="000000"/>
+              <w:bottom w:val="single" w:sz="4" w:space="0" w:color="000000"/>
+              <w:right w:val="single" w:sz="4" w:space="0" w:color="000000"/>
+              <w:insideH w:val="single" w:sz="4" w:space="0" w:color="000000"/>
+              <w:insideV w:val="single" w:sz="4" w:space="0" w:color="000000"/>
+            </w:tcBorders>
+            <w:shd w:fill="auto" w:val="clear"/>
           </w:tcPr>
           <w:p>
             <w:pPr>
@@ -6122,22 +8210,37 @@
         </w:tc>
         <w:tc>
           <w:tcPr>
-            <w:tcW w:w="3827" w:type="dxa"/>
-          </w:tcPr>
-          <w:p>
-            <w:pPr>
-              <w:pStyle w:val="Default"/>
-              <w:rPr>
-                <w:sz w:val="23"/>
-                <w:szCs w:val="23"/>
-              </w:rPr>
-            </w:pPr>
+            <w:tcW w:w="3826" w:type="dxa"/>
+            <w:tcBorders>
+              <w:top w:val="single" w:sz="4" w:space="0" w:color="000000"/>
+              <w:left w:val="single" w:sz="4" w:space="0" w:color="000000"/>
+              <w:bottom w:val="single" w:sz="4" w:space="0" w:color="000000"/>
+              <w:right w:val="single" w:sz="4" w:space="0" w:color="000000"/>
+              <w:insideH w:val="single" w:sz="4" w:space="0" w:color="000000"/>
+              <w:insideV w:val="single" w:sz="4" w:space="0" w:color="000000"/>
+            </w:tcBorders>
+            <w:shd w:fill="auto" w:val="clear"/>
+          </w:tcPr>
+          <w:p>
+            <w:pPr>
+              <w:pStyle w:val="Default"/>
+              <w:rPr>
+                <w:sz w:val="23"/>
+                <w:szCs w:val="23"/>
+              </w:rPr>
+            </w:pPr>
+            <w:r>
+              <w:rPr>
+                <w:sz w:val="23"/>
+                <w:szCs w:val="23"/>
+              </w:rPr>
+            </w:r>
           </w:p>
         </w:tc>
       </w:tr>
       <w:tr>
         <w:trPr>
-          <w:trHeight w:val="118"/>
+          <w:trHeight w:val="118" w:hRule="atLeast"/>
         </w:trPr>
         <w:tc>
           <w:tcPr>
@@ -6145,44 +8248,68 @@
             <w:gridSpan w:val="3"/>
             <w:vMerge w:val="restart"/>
             <w:tcBorders>
-              <w:left w:val="nil"/>
-              <w:bottom w:val="nil"/>
-              <w:right w:val="nil"/>
-            </w:tcBorders>
-          </w:tcPr>
-          <w:p>
-            <w:pPr>
+              <w:top w:val="single" w:sz="4" w:space="0" w:color="000000"/>
+            </w:tcBorders>
+            <w:shd w:fill="auto" w:val="clear"/>
+          </w:tcPr>
+          <w:p>
+            <w:pPr>
+              <w:pStyle w:val="Normal"/>
               <w:tabs>
-                <w:tab w:val="left" w:pos="900"/>
+                <w:tab w:val="left" w:pos="900" w:leader="none"/>
               </w:tabs>
-            </w:pPr>
-            <w:r>
-              <w:t xml:space="preserve">   ¿Qué sucede con la asignación? ¿Rompe con la gramática LL?</w:t>
-            </w:r>
-          </w:p>
-        </w:tc>
-        <w:tc>
-          <w:tcPr>
-            <w:tcW w:w="3118" w:type="dxa"/>
+              <w:spacing w:before="0" w:after="160"/>
+              <w:rPr/>
+            </w:pPr>
+            <w:r>
+              <w:rPr/>
+              <w:t xml:space="preserve">   </w:t>
+            </w:r>
+            <w:r>
+              <w:rPr/>
+              <w:t>¿Qué sucede con la asignación? ¿Rompe con la gramática LL?</w:t>
+            </w:r>
+          </w:p>
+        </w:tc>
+        <w:tc>
+          <w:tcPr>
+            <w:tcW w:w="3117" w:type="dxa"/>
             <w:vMerge w:val="restart"/>
             <w:tcBorders>
-              <w:left w:val="nil"/>
-              <w:bottom w:val="nil"/>
-            </w:tcBorders>
-          </w:tcPr>
-          <w:p>
-            <w:pPr>
-              <w:pStyle w:val="Default"/>
-              <w:rPr>
-                <w:sz w:val="23"/>
-                <w:szCs w:val="23"/>
-              </w:rPr>
-            </w:pPr>
+              <w:top w:val="single" w:sz="4" w:space="0" w:color="000000"/>
+              <w:right w:val="single" w:sz="4" w:space="0" w:color="000000"/>
+              <w:insideV w:val="single" w:sz="4" w:space="0" w:color="000000"/>
+            </w:tcBorders>
+            <w:shd w:fill="auto" w:val="clear"/>
+          </w:tcPr>
+          <w:p>
+            <w:pPr>
+              <w:pStyle w:val="Default"/>
+              <w:rPr>
+                <w:sz w:val="23"/>
+                <w:szCs w:val="23"/>
+              </w:rPr>
+            </w:pPr>
+            <w:r>
+              <w:rPr>
+                <w:sz w:val="23"/>
+                <w:szCs w:val="23"/>
+              </w:rPr>
+            </w:r>
           </w:p>
         </w:tc>
         <w:tc>
           <w:tcPr>
             <w:tcW w:w="567" w:type="dxa"/>
+            <w:tcBorders>
+              <w:top w:val="single" w:sz="4" w:space="0" w:color="000000"/>
+              <w:left w:val="single" w:sz="4" w:space="0" w:color="000000"/>
+              <w:bottom w:val="single" w:sz="4" w:space="0" w:color="000000"/>
+              <w:right w:val="single" w:sz="4" w:space="0" w:color="000000"/>
+              <w:insideH w:val="single" w:sz="4" w:space="0" w:color="000000"/>
+              <w:insideV w:val="single" w:sz="4" w:space="0" w:color="000000"/>
+            </w:tcBorders>
+            <w:shd w:fill="auto" w:val="clear"/>
           </w:tcPr>
           <w:p>
             <w:pPr>
@@ -6203,109 +8330,171 @@
         </w:tc>
         <w:tc>
           <w:tcPr>
-            <w:tcW w:w="1985" w:type="dxa"/>
-          </w:tcPr>
-          <w:p>
-            <w:pPr>
-              <w:pStyle w:val="Default"/>
-              <w:rPr>
-                <w:sz w:val="23"/>
-                <w:szCs w:val="23"/>
-              </w:rPr>
-            </w:pPr>
-            <w:r>
-              <w:rPr>
-                <w:sz w:val="23"/>
-                <w:szCs w:val="23"/>
-              </w:rPr>
-              <w:t>A→ a</w:t>
-            </w:r>
-          </w:p>
-        </w:tc>
-        <w:tc>
-          <w:tcPr>
-            <w:tcW w:w="1559" w:type="dxa"/>
-          </w:tcPr>
-          <w:p>
-            <w:pPr>
-              <w:pStyle w:val="Default"/>
-              <w:rPr>
-                <w:sz w:val="23"/>
-                <w:szCs w:val="23"/>
-              </w:rPr>
-            </w:pPr>
-            <w:r>
-              <w:rPr>
-                <w:sz w:val="23"/>
-                <w:szCs w:val="23"/>
-              </w:rPr>
-              <w:t>a</w:t>
-            </w:r>
-          </w:p>
-        </w:tc>
-        <w:tc>
-          <w:tcPr>
-            <w:tcW w:w="3827" w:type="dxa"/>
-          </w:tcPr>
-          <w:p>
-            <w:pPr>
-              <w:pStyle w:val="Default"/>
-              <w:rPr>
-                <w:sz w:val="23"/>
-                <w:szCs w:val="23"/>
-              </w:rPr>
-            </w:pPr>
+            <w:tcW w:w="1984" w:type="dxa"/>
+            <w:tcBorders>
+              <w:top w:val="single" w:sz="4" w:space="0" w:color="000000"/>
+              <w:left w:val="single" w:sz="4" w:space="0" w:color="000000"/>
+              <w:bottom w:val="single" w:sz="4" w:space="0" w:color="000000"/>
+              <w:right w:val="single" w:sz="4" w:space="0" w:color="000000"/>
+              <w:insideH w:val="single" w:sz="4" w:space="0" w:color="000000"/>
+              <w:insideV w:val="single" w:sz="4" w:space="0" w:color="000000"/>
+            </w:tcBorders>
+            <w:shd w:fill="auto" w:val="clear"/>
+          </w:tcPr>
+          <w:p>
+            <w:pPr>
+              <w:pStyle w:val="Default"/>
+              <w:rPr/>
+            </w:pPr>
+            <w:r>
+              <w:rPr>
+                <w:sz w:val="23"/>
+                <w:szCs w:val="23"/>
+              </w:rPr>
+              <w:t>M</w:t>
+            </w:r>
+            <w:r>
+              <w:rPr>
+                <w:sz w:val="23"/>
+                <w:szCs w:val="23"/>
+              </w:rPr>
+              <w:t xml:space="preserve">→ </w:t>
+            </w:r>
+            <w:r>
+              <w:rPr>
+                <w:sz w:val="23"/>
+                <w:szCs w:val="23"/>
+              </w:rPr>
+              <w:t>F</w:t>
+            </w:r>
+          </w:p>
+        </w:tc>
+        <w:tc>
+          <w:tcPr>
+            <w:tcW w:w="1560" w:type="dxa"/>
+            <w:tcBorders>
+              <w:top w:val="single" w:sz="4" w:space="0" w:color="000000"/>
+              <w:left w:val="single" w:sz="4" w:space="0" w:color="000000"/>
+              <w:bottom w:val="single" w:sz="4" w:space="0" w:color="000000"/>
+              <w:right w:val="single" w:sz="4" w:space="0" w:color="000000"/>
+              <w:insideH w:val="single" w:sz="4" w:space="0" w:color="000000"/>
+              <w:insideV w:val="single" w:sz="4" w:space="0" w:color="000000"/>
+            </w:tcBorders>
+            <w:shd w:fill="auto" w:val="clear"/>
+          </w:tcPr>
+          <w:p>
+            <w:pPr>
+              <w:pStyle w:val="Default"/>
+              <w:rPr/>
+            </w:pPr>
+            <w:r>
+              <w:rPr>
+                <w:sz w:val="23"/>
+                <w:szCs w:val="23"/>
+              </w:rPr>
+              <w:t>( a e r [</w:t>
+            </w:r>
+          </w:p>
+        </w:tc>
+        <w:tc>
+          <w:tcPr>
+            <w:tcW w:w="3826" w:type="dxa"/>
+            <w:tcBorders>
+              <w:top w:val="single" w:sz="4" w:space="0" w:color="000000"/>
+              <w:left w:val="single" w:sz="4" w:space="0" w:color="000000"/>
+              <w:bottom w:val="single" w:sz="4" w:space="0" w:color="000000"/>
+              <w:right w:val="single" w:sz="4" w:space="0" w:color="000000"/>
+              <w:insideH w:val="single" w:sz="4" w:space="0" w:color="000000"/>
+              <w:insideV w:val="single" w:sz="4" w:space="0" w:color="000000"/>
+            </w:tcBorders>
+            <w:shd w:fill="auto" w:val="clear"/>
+          </w:tcPr>
+          <w:p>
+            <w:pPr>
+              <w:pStyle w:val="Default"/>
+              <w:rPr>
+                <w:sz w:val="23"/>
+                <w:szCs w:val="23"/>
+              </w:rPr>
+            </w:pPr>
+            <w:r>
+              <w:rPr>
+                <w:sz w:val="23"/>
+                <w:szCs w:val="23"/>
+              </w:rPr>
+            </w:r>
           </w:p>
         </w:tc>
       </w:tr>
       <w:tr>
         <w:trPr>
-          <w:trHeight w:val="118"/>
+          <w:trHeight w:val="118" w:hRule="atLeast"/>
         </w:trPr>
         <w:tc>
           <w:tcPr>
             <w:tcW w:w="4248" w:type="dxa"/>
             <w:gridSpan w:val="3"/>
-            <w:vMerge/>
-            <w:tcBorders>
-              <w:top w:val="single" w:sz="4" w:space="0" w:color="auto"/>
-              <w:left w:val="nil"/>
-              <w:bottom w:val="nil"/>
-              <w:right w:val="nil"/>
-            </w:tcBorders>
-          </w:tcPr>
-          <w:p>
-            <w:pPr>
-              <w:pStyle w:val="Default"/>
-              <w:rPr>
-                <w:sz w:val="23"/>
-                <w:szCs w:val="23"/>
-              </w:rPr>
-            </w:pPr>
-          </w:p>
-        </w:tc>
-        <w:tc>
-          <w:tcPr>
-            <w:tcW w:w="3118" w:type="dxa"/>
-            <w:vMerge/>
-            <w:tcBorders>
-              <w:left w:val="nil"/>
-              <w:bottom w:val="nil"/>
-            </w:tcBorders>
-          </w:tcPr>
-          <w:p>
-            <w:pPr>
-              <w:pStyle w:val="Default"/>
-              <w:rPr>
-                <w:sz w:val="23"/>
-                <w:szCs w:val="23"/>
-              </w:rPr>
-            </w:pPr>
+            <w:vMerge w:val="continue"/>
+            <w:tcBorders>
+              <w:top w:val="single" w:sz="4" w:space="0" w:color="000000"/>
+            </w:tcBorders>
+            <w:shd w:fill="auto" w:val="clear"/>
+          </w:tcPr>
+          <w:p>
+            <w:pPr>
+              <w:pStyle w:val="Default"/>
+              <w:rPr>
+                <w:sz w:val="23"/>
+                <w:szCs w:val="23"/>
+              </w:rPr>
+            </w:pPr>
+            <w:r>
+              <w:rPr>
+                <w:sz w:val="23"/>
+                <w:szCs w:val="23"/>
+              </w:rPr>
+            </w:r>
+          </w:p>
+        </w:tc>
+        <w:tc>
+          <w:tcPr>
+            <w:tcW w:w="3117" w:type="dxa"/>
+            <w:vMerge w:val="continue"/>
+            <w:tcBorders>
+              <w:top w:val="single" w:sz="4" w:space="0" w:color="000000"/>
+              <w:right w:val="single" w:sz="4" w:space="0" w:color="000000"/>
+              <w:insideV w:val="single" w:sz="4" w:space="0" w:color="000000"/>
+            </w:tcBorders>
+            <w:shd w:fill="auto" w:val="clear"/>
+          </w:tcPr>
+          <w:p>
+            <w:pPr>
+              <w:pStyle w:val="Default"/>
+              <w:rPr>
+                <w:sz w:val="23"/>
+                <w:szCs w:val="23"/>
+              </w:rPr>
+            </w:pPr>
+            <w:r>
+              <w:rPr>
+                <w:sz w:val="23"/>
+                <w:szCs w:val="23"/>
+              </w:rPr>
+            </w:r>
           </w:p>
         </w:tc>
         <w:tc>
           <w:tcPr>
             <w:tcW w:w="567" w:type="dxa"/>
+            <w:tcBorders>
+              <w:top w:val="single" w:sz="4" w:space="0" w:color="000000"/>
+              <w:left w:val="single" w:sz="4" w:space="0" w:color="000000"/>
+              <w:bottom w:val="single" w:sz="4" w:space="0" w:color="000000"/>
+              <w:right w:val="single" w:sz="4" w:space="0" w:color="000000"/>
+              <w:insideH w:val="single" w:sz="4" w:space="0" w:color="000000"/>
+              <w:insideV w:val="single" w:sz="4" w:space="0" w:color="000000"/>
+            </w:tcBorders>
+            <w:shd w:fill="auto" w:val="clear"/>
           </w:tcPr>
           <w:p>
             <w:pPr>
@@ -6326,109 +8515,180 @@
         </w:tc>
         <w:tc>
           <w:tcPr>
-            <w:tcW w:w="1985" w:type="dxa"/>
-          </w:tcPr>
-          <w:p>
-            <w:pPr>
-              <w:pStyle w:val="Default"/>
-              <w:rPr>
-                <w:sz w:val="23"/>
-                <w:szCs w:val="23"/>
-              </w:rPr>
-            </w:pPr>
-            <w:r>
-              <w:rPr>
-                <w:sz w:val="23"/>
-                <w:szCs w:val="23"/>
-              </w:rPr>
-              <w:t>A→ a=+</w:t>
-            </w:r>
-          </w:p>
-        </w:tc>
-        <w:tc>
-          <w:tcPr>
-            <w:tcW w:w="1559" w:type="dxa"/>
-          </w:tcPr>
-          <w:p>
-            <w:pPr>
-              <w:pStyle w:val="Default"/>
-              <w:rPr>
-                <w:sz w:val="23"/>
-                <w:szCs w:val="23"/>
-              </w:rPr>
-            </w:pPr>
-            <w:r>
-              <w:rPr>
-                <w:sz w:val="23"/>
-                <w:szCs w:val="23"/>
-              </w:rPr>
-              <w:t>a</w:t>
-            </w:r>
-          </w:p>
-        </w:tc>
-        <w:tc>
-          <w:tcPr>
-            <w:tcW w:w="3827" w:type="dxa"/>
-          </w:tcPr>
-          <w:p>
-            <w:pPr>
-              <w:pStyle w:val="Default"/>
-              <w:rPr>
-                <w:sz w:val="23"/>
-                <w:szCs w:val="23"/>
-              </w:rPr>
-            </w:pPr>
+            <w:tcW w:w="1984" w:type="dxa"/>
+            <w:tcBorders>
+              <w:top w:val="single" w:sz="4" w:space="0" w:color="000000"/>
+              <w:left w:val="single" w:sz="4" w:space="0" w:color="000000"/>
+              <w:bottom w:val="single" w:sz="4" w:space="0" w:color="000000"/>
+              <w:right w:val="single" w:sz="4" w:space="0" w:color="000000"/>
+              <w:insideH w:val="single" w:sz="4" w:space="0" w:color="000000"/>
+              <w:insideV w:val="single" w:sz="4" w:space="0" w:color="000000"/>
+            </w:tcBorders>
+            <w:shd w:fill="auto" w:val="clear"/>
+          </w:tcPr>
+          <w:p>
+            <w:pPr>
+              <w:pStyle w:val="Default"/>
+              <w:rPr/>
+            </w:pPr>
+            <w:r>
+              <w:rPr>
+                <w:sz w:val="23"/>
+                <w:szCs w:val="23"/>
+              </w:rPr>
+              <w:t>M</w:t>
+            </w:r>
+            <w:bookmarkStart w:id="0" w:name="__DdeLink__887_2519341340"/>
+            <w:r>
+              <w:rPr>
+                <w:sz w:val="23"/>
+                <w:szCs w:val="23"/>
+              </w:rPr>
+              <w:t>→</w:t>
+            </w:r>
+            <w:bookmarkEnd w:id="0"/>
+            <w:r>
+              <w:rPr>
+                <w:sz w:val="23"/>
+                <w:szCs w:val="23"/>
+              </w:rPr>
+              <w:t xml:space="preserve"> </w:t>
+            </w:r>
+            <w:r>
+              <w:rPr>
+                <w:sz w:val="23"/>
+                <w:szCs w:val="23"/>
+              </w:rPr>
+              <w:t>s</w:t>
+            </w:r>
+          </w:p>
+        </w:tc>
+        <w:tc>
+          <w:tcPr>
+            <w:tcW w:w="1560" w:type="dxa"/>
+            <w:tcBorders>
+              <w:top w:val="single" w:sz="4" w:space="0" w:color="000000"/>
+              <w:left w:val="single" w:sz="4" w:space="0" w:color="000000"/>
+              <w:bottom w:val="single" w:sz="4" w:space="0" w:color="000000"/>
+              <w:right w:val="single" w:sz="4" w:space="0" w:color="000000"/>
+              <w:insideH w:val="single" w:sz="4" w:space="0" w:color="000000"/>
+              <w:insideV w:val="single" w:sz="4" w:space="0" w:color="000000"/>
+            </w:tcBorders>
+            <w:shd w:fill="auto" w:val="clear"/>
+          </w:tcPr>
+          <w:p>
+            <w:pPr>
+              <w:pStyle w:val="Default"/>
+              <w:rPr/>
+            </w:pPr>
+            <w:r>
+              <w:rPr>
+                <w:sz w:val="23"/>
+                <w:szCs w:val="23"/>
+              </w:rPr>
+              <w:t>s</w:t>
+            </w:r>
+          </w:p>
+        </w:tc>
+        <w:tc>
+          <w:tcPr>
+            <w:tcW w:w="3826" w:type="dxa"/>
+            <w:tcBorders>
+              <w:top w:val="single" w:sz="4" w:space="0" w:color="000000"/>
+              <w:left w:val="single" w:sz="4" w:space="0" w:color="000000"/>
+              <w:bottom w:val="single" w:sz="4" w:space="0" w:color="000000"/>
+              <w:right w:val="single" w:sz="4" w:space="0" w:color="000000"/>
+              <w:insideH w:val="single" w:sz="4" w:space="0" w:color="000000"/>
+              <w:insideV w:val="single" w:sz="4" w:space="0" w:color="000000"/>
+            </w:tcBorders>
+            <w:shd w:fill="auto" w:val="clear"/>
+          </w:tcPr>
+          <w:p>
+            <w:pPr>
+              <w:pStyle w:val="Default"/>
+              <w:rPr>
+                <w:sz w:val="23"/>
+                <w:szCs w:val="23"/>
+              </w:rPr>
+            </w:pPr>
+            <w:r>
+              <w:rPr>
+                <w:sz w:val="23"/>
+                <w:szCs w:val="23"/>
+              </w:rPr>
+            </w:r>
           </w:p>
         </w:tc>
       </w:tr>
       <w:tr>
         <w:trPr>
-          <w:trHeight w:val="318"/>
+          <w:trHeight w:val="318" w:hRule="atLeast"/>
         </w:trPr>
         <w:tc>
           <w:tcPr>
             <w:tcW w:w="4248" w:type="dxa"/>
             <w:gridSpan w:val="3"/>
-            <w:vMerge/>
-            <w:tcBorders>
-              <w:top w:val="single" w:sz="4" w:space="0" w:color="auto"/>
-              <w:left w:val="nil"/>
-              <w:bottom w:val="nil"/>
-              <w:right w:val="nil"/>
-            </w:tcBorders>
-          </w:tcPr>
-          <w:p>
-            <w:pPr>
-              <w:pStyle w:val="Default"/>
-              <w:rPr>
-                <w:sz w:val="23"/>
-                <w:szCs w:val="23"/>
-              </w:rPr>
-            </w:pPr>
-          </w:p>
-        </w:tc>
-        <w:tc>
-          <w:tcPr>
-            <w:tcW w:w="3118" w:type="dxa"/>
-            <w:vMerge/>
-            <w:tcBorders>
-              <w:left w:val="nil"/>
-              <w:bottom w:val="nil"/>
-            </w:tcBorders>
-          </w:tcPr>
-          <w:p>
-            <w:pPr>
-              <w:pStyle w:val="Default"/>
-              <w:rPr>
-                <w:sz w:val="23"/>
-                <w:szCs w:val="23"/>
-              </w:rPr>
-            </w:pPr>
+            <w:vMerge w:val="continue"/>
+            <w:tcBorders>
+              <w:top w:val="single" w:sz="4" w:space="0" w:color="000000"/>
+            </w:tcBorders>
+            <w:shd w:fill="auto" w:val="clear"/>
+          </w:tcPr>
+          <w:p>
+            <w:pPr>
+              <w:pStyle w:val="Default"/>
+              <w:rPr>
+                <w:sz w:val="23"/>
+                <w:szCs w:val="23"/>
+              </w:rPr>
+            </w:pPr>
+            <w:r>
+              <w:rPr>
+                <w:sz w:val="23"/>
+                <w:szCs w:val="23"/>
+              </w:rPr>
+            </w:r>
+          </w:p>
+        </w:tc>
+        <w:tc>
+          <w:tcPr>
+            <w:tcW w:w="3117" w:type="dxa"/>
+            <w:vMerge w:val="continue"/>
+            <w:tcBorders>
+              <w:top w:val="single" w:sz="4" w:space="0" w:color="000000"/>
+              <w:right w:val="single" w:sz="4" w:space="0" w:color="000000"/>
+              <w:insideV w:val="single" w:sz="4" w:space="0" w:color="000000"/>
+            </w:tcBorders>
+            <w:shd w:fill="auto" w:val="clear"/>
+          </w:tcPr>
+          <w:p>
+            <w:pPr>
+              <w:pStyle w:val="Default"/>
+              <w:rPr>
+                <w:sz w:val="23"/>
+                <w:szCs w:val="23"/>
+              </w:rPr>
+            </w:pPr>
+            <w:r>
+              <w:rPr>
+                <w:sz w:val="23"/>
+                <w:szCs w:val="23"/>
+              </w:rPr>
+            </w:r>
           </w:p>
         </w:tc>
         <w:tc>
           <w:tcPr>
             <w:tcW w:w="567" w:type="dxa"/>
+            <w:tcBorders>
+              <w:top w:val="single" w:sz="4" w:space="0" w:color="000000"/>
+              <w:left w:val="single" w:sz="4" w:space="0" w:color="000000"/>
+              <w:bottom w:val="single" w:sz="4" w:space="0" w:color="000000"/>
+              <w:right w:val="single" w:sz="4" w:space="0" w:color="000000"/>
+              <w:insideH w:val="single" w:sz="4" w:space="0" w:color="000000"/>
+              <w:insideV w:val="single" w:sz="4" w:space="0" w:color="000000"/>
+            </w:tcBorders>
+            <w:shd w:fill="auto" w:val="clear"/>
           </w:tcPr>
           <w:p>
             <w:pPr>
@@ -6449,73 +8709,135 @@
         </w:tc>
         <w:tc>
           <w:tcPr>
-            <w:tcW w:w="1985" w:type="dxa"/>
-          </w:tcPr>
-          <w:p>
-            <w:pPr>
-              <w:pStyle w:val="Default"/>
-              <w:rPr>
-                <w:sz w:val="23"/>
-                <w:szCs w:val="23"/>
-              </w:rPr>
-            </w:pPr>
-            <w:r>
-              <w:rPr>
-                <w:sz w:val="23"/>
-                <w:szCs w:val="23"/>
-              </w:rPr>
-              <w:t>A→ a</w:t>
-            </w:r>
-          </w:p>
-        </w:tc>
-        <w:tc>
-          <w:tcPr>
-            <w:tcW w:w="1559" w:type="dxa"/>
-          </w:tcPr>
-          <w:p>
-            <w:pPr>
-              <w:pStyle w:val="Default"/>
-              <w:rPr>
-                <w:sz w:val="23"/>
-                <w:szCs w:val="23"/>
-              </w:rPr>
-            </w:pPr>
-            <w:r>
-              <w:rPr>
-                <w:sz w:val="23"/>
-                <w:szCs w:val="23"/>
-              </w:rPr>
-              <w:t>a</w:t>
-            </w:r>
-          </w:p>
-        </w:tc>
-        <w:tc>
-          <w:tcPr>
-            <w:tcW w:w="3827" w:type="dxa"/>
-          </w:tcPr>
-          <w:p>
-            <w:pPr>
-              <w:pStyle w:val="Default"/>
-              <w:rPr>
-                <w:sz w:val="23"/>
-                <w:szCs w:val="23"/>
-              </w:rPr>
-            </w:pPr>
+            <w:tcW w:w="1984" w:type="dxa"/>
+            <w:tcBorders>
+              <w:top w:val="single" w:sz="4" w:space="0" w:color="000000"/>
+              <w:left w:val="single" w:sz="4" w:space="0" w:color="000000"/>
+              <w:bottom w:val="single" w:sz="4" w:space="0" w:color="000000"/>
+              <w:right w:val="single" w:sz="4" w:space="0" w:color="000000"/>
+              <w:insideH w:val="single" w:sz="4" w:space="0" w:color="000000"/>
+              <w:insideV w:val="single" w:sz="4" w:space="0" w:color="000000"/>
+            </w:tcBorders>
+            <w:shd w:fill="auto" w:val="clear"/>
+          </w:tcPr>
+          <w:p>
+            <w:pPr>
+              <w:pStyle w:val="Default"/>
+              <w:rPr/>
+            </w:pPr>
+            <w:r>
+              <w:rPr>
+                <w:sz w:val="23"/>
+                <w:szCs w:val="23"/>
+              </w:rPr>
+              <w:t>M</w:t>
+            </w:r>
+            <w:r>
+              <w:rPr>
+                <w:sz w:val="23"/>
+                <w:szCs w:val="23"/>
+              </w:rPr>
+              <w:t xml:space="preserve">→ </w:t>
+            </w:r>
+            <w:r>
+              <w:rPr>
+                <w:sz w:val="23"/>
+                <w:szCs w:val="23"/>
+              </w:rPr>
+              <w:t>+s</w:t>
+            </w:r>
+            <w:r>
+              <w:rPr>
+                <w:sz w:val="23"/>
+                <w:szCs w:val="23"/>
+              </w:rPr>
+              <w:t>C</w:t>
+            </w:r>
+          </w:p>
+        </w:tc>
+        <w:tc>
+          <w:tcPr>
+            <w:tcW w:w="1560" w:type="dxa"/>
+            <w:tcBorders>
+              <w:top w:val="single" w:sz="4" w:space="0" w:color="000000"/>
+              <w:left w:val="single" w:sz="4" w:space="0" w:color="000000"/>
+              <w:bottom w:val="single" w:sz="4" w:space="0" w:color="000000"/>
+              <w:right w:val="single" w:sz="4" w:space="0" w:color="000000"/>
+              <w:insideH w:val="single" w:sz="4" w:space="0" w:color="000000"/>
+              <w:insideV w:val="single" w:sz="4" w:space="0" w:color="000000"/>
+            </w:tcBorders>
+            <w:shd w:fill="auto" w:val="clear"/>
+          </w:tcPr>
+          <w:p>
+            <w:pPr>
+              <w:pStyle w:val="Default"/>
+              <w:rPr/>
+            </w:pPr>
+            <w:r>
+              <w:rPr>
+                <w:sz w:val="23"/>
+                <w:szCs w:val="23"/>
+              </w:rPr>
+              <w:t>+</w:t>
+            </w:r>
+          </w:p>
+        </w:tc>
+        <w:tc>
+          <w:tcPr>
+            <w:tcW w:w="3826" w:type="dxa"/>
+            <w:tcBorders>
+              <w:top w:val="single" w:sz="4" w:space="0" w:color="000000"/>
+              <w:left w:val="single" w:sz="4" w:space="0" w:color="000000"/>
+              <w:bottom w:val="single" w:sz="4" w:space="0" w:color="000000"/>
+              <w:right w:val="single" w:sz="4" w:space="0" w:color="000000"/>
+              <w:insideH w:val="single" w:sz="4" w:space="0" w:color="000000"/>
+              <w:insideV w:val="single" w:sz="4" w:space="0" w:color="000000"/>
+            </w:tcBorders>
+            <w:shd w:fill="auto" w:val="clear"/>
+          </w:tcPr>
+          <w:p>
+            <w:pPr>
+              <w:pStyle w:val="Default"/>
+              <w:rPr>
+                <w:sz w:val="23"/>
+                <w:szCs w:val="23"/>
+              </w:rPr>
+            </w:pPr>
+            <w:r>
+              <w:rPr>
+                <w:sz w:val="23"/>
+                <w:szCs w:val="23"/>
+              </w:rPr>
+            </w:r>
           </w:p>
         </w:tc>
       </w:tr>
     </w:tbl>
-    <w:p/>
     <w:p>
+      <w:pPr>
+        <w:pStyle w:val="Normal"/>
+        <w:rPr/>
+      </w:pPr>
       <w:r>
-        <w:rPr>
-          <w:noProof/>
-        </w:rPr>
+        <w:rPr/>
+      </w:r>
+    </w:p>
+    <w:p>
+      <w:pPr>
+        <w:pStyle w:val="Normal"/>
+        <w:widowControl/>
+        <w:bidi w:val="0"/>
+        <w:spacing w:lineRule="auto" w:line="259" w:before="0" w:after="160"/>
+        <w:jc w:val="left"/>
+        <w:rPr/>
+      </w:pPr>
+      <w:r>
+        <w:rPr/>
         <w:drawing>
-          <wp:inline distT="0" distB="0" distL="0" distR="0" wp14:anchorId="765357A7" wp14:editId="7656938E">
-            <wp:extent cx="3591426" cy="2553056"/>
-            <wp:effectExtent l="0" t="0" r="9525" b="0"/>
-            <wp:docPr id="1" name="Imagen 1"/>
+          <wp:inline distT="0" distB="0" distL="0" distR="9525">
+            <wp:extent cx="3591560" cy="2553335"/>
+            <wp:effectExtent l="0" t="0" r="0" b="0"/>
+            <wp:docPr id="1" name="Imagen 1" descr=""/>
             <wp:cNvGraphicFramePr>
               <a:graphicFrameLocks xmlns:a="http://schemas.openxmlformats.org/drawingml/2006/main" noChangeAspect="1"/>
             </wp:cNvGraphicFramePr>
@@ -6523,19 +8845,21 @@
               <a:graphicData uri="http://schemas.openxmlformats.org/drawingml/2006/picture">
                 <pic:pic xmlns:pic="http://schemas.openxmlformats.org/drawingml/2006/picture">
                   <pic:nvPicPr>
-                    <pic:cNvPr id="1" name=""/>
-                    <pic:cNvPicPr/>
+                    <pic:cNvPr id="1" name="Imagen 1" descr=""/>
+                    <pic:cNvPicPr>
+                      <a:picLocks noChangeAspect="1" noChangeArrowheads="1"/>
+                    </pic:cNvPicPr>
                   </pic:nvPicPr>
                   <pic:blipFill>
-                    <a:blip r:embed="rId7"/>
+                    <a:blip r:embed="rId2"/>
                     <a:stretch>
                       <a:fillRect/>
                     </a:stretch>
                   </pic:blipFill>
-                  <pic:spPr>
+                  <pic:spPr bwMode="auto">
                     <a:xfrm>
                       <a:off x="0" y="0"/>
-                      <a:ext cx="3591426" cy="2553056"/>
+                      <a:ext cx="3591560" cy="2553335"/>
                     </a:xfrm>
                     <a:prstGeom prst="rect">
                       <a:avLst/>
@@ -6549,43 +8873,44 @@
       </w:r>
     </w:p>
     <w:sectPr>
-      <w:pgSz w:w="15840" w:h="12240" w:orient="landscape"/>
-      <w:pgMar w:top="720" w:right="720" w:bottom="720" w:left="720" w:header="708" w:footer="708" w:gutter="0"/>
-      <w:cols w:space="708"/>
-      <w:docGrid w:linePitch="360"/>
+      <w:type w:val="nextPage"/>
+      <w:pgSz w:orient="landscape" w:w="15840" w:h="12240"/>
+      <w:pgMar w:left="720" w:right="720" w:header="0" w:top="720" w:footer="0" w:bottom="720" w:gutter="0"/>
+      <w:pgNumType w:fmt="decimal"/>
+      <w:formProt w:val="false"/>
+      <w:textDirection w:val="lrTb"/>
+      <w:docGrid w:type="default" w:linePitch="360" w:charSpace="0"/>
     </w:sectPr>
   </w:body>
 </w:document>
 </file>
 
 <file path=word/styles.xml><?xml version="1.0" encoding="utf-8"?>
-<w:styles xmlns:mc="http://schemas.openxmlformats.org/markup-compatibility/2006" xmlns:r="http://schemas.openxmlformats.org/officeDocument/2006/relationships" xmlns:w="http://schemas.openxmlformats.org/wordprocessingml/2006/main" xmlns:w14="http://schemas.microsoft.com/office/word/2010/wordml" xmlns:w15="http://schemas.microsoft.com/office/word/2012/wordml" xmlns:w16cex="http://schemas.microsoft.com/office/word/2018/wordml/cex" xmlns:w16cid="http://schemas.microsoft.com/office/word/2016/wordml/cid" xmlns:w16="http://schemas.microsoft.com/office/word/2018/wordml" xmlns:w16se="http://schemas.microsoft.com/office/word/2015/wordml/symex" mc:Ignorable="w14 w15 w16se w16cid w16 w16cex">
+<w:styles xmlns:w="http://schemas.openxmlformats.org/wordprocessingml/2006/main" xmlns:w14="http://schemas.microsoft.com/office/word/2010/wordml" xmlns:mc="http://schemas.openxmlformats.org/markup-compatibility/2006" mc:Ignorable="w14">
   <w:docDefaults>
     <w:rPrDefault>
       <w:rPr>
-        <w:rFonts w:ascii="Times New Roman" w:eastAsiaTheme="minorHAnsi" w:hAnsi="Times New Roman" w:cs="Times New Roman"/>
+        <w:rFonts w:ascii="Times New Roman" w:hAnsi="Times New Roman" w:eastAsia="Calibri" w:cs="Times New Roman" w:eastAsiaTheme="minorHAnsi"/>
         <w:sz w:val="24"/>
         <w:szCs w:val="22"/>
         <w:lang w:val="es-MX" w:eastAsia="en-US" w:bidi="ar-SA"/>
       </w:rPr>
     </w:rPrDefault>
     <w:pPrDefault>
-      <w:pPr>
-        <w:spacing w:after="160" w:line="259" w:lineRule="auto"/>
-      </w:pPr>
+      <w:pPr/>
     </w:pPrDefault>
   </w:docDefaults>
   <w:latentStyles w:defLockedState="0" w:defUIPriority="99" w:defSemiHidden="0" w:defUnhideWhenUsed="0" w:defQFormat="0" w:count="376">
     <w:lsdException w:name="Normal" w:uiPriority="0" w:qFormat="1"/>
     <w:lsdException w:name="heading 1" w:uiPriority="9" w:qFormat="1"/>
-    <w:lsdException w:name="heading 2" w:semiHidden="1" w:uiPriority="9" w:unhideWhenUsed="1" w:qFormat="1"/>
-    <w:lsdException w:name="heading 3" w:semiHidden="1" w:uiPriority="9" w:unhideWhenUsed="1" w:qFormat="1"/>
-    <w:lsdException w:name="heading 4" w:semiHidden="1" w:uiPriority="9" w:unhideWhenUsed="1" w:qFormat="1"/>
-    <w:lsdException w:name="heading 5" w:semiHidden="1" w:uiPriority="9" w:unhideWhenUsed="1" w:qFormat="1"/>
-    <w:lsdException w:name="heading 6" w:semiHidden="1" w:uiPriority="9" w:unhideWhenUsed="1" w:qFormat="1"/>
-    <w:lsdException w:name="heading 7" w:semiHidden="1" w:uiPriority="9" w:unhideWhenUsed="1" w:qFormat="1"/>
-    <w:lsdException w:name="heading 8" w:semiHidden="1" w:uiPriority="9" w:unhideWhenUsed="1" w:qFormat="1"/>
-    <w:lsdException w:name="heading 9" w:semiHidden="1" w:uiPriority="9" w:unhideWhenUsed="1" w:qFormat="1"/>
+    <w:lsdException w:name="heading 2" w:uiPriority="9" w:semiHidden="1" w:unhideWhenUsed="1" w:qFormat="1"/>
+    <w:lsdException w:name="heading 3" w:uiPriority="9" w:semiHidden="1" w:unhideWhenUsed="1" w:qFormat="1"/>
+    <w:lsdException w:name="heading 4" w:uiPriority="9" w:semiHidden="1" w:unhideWhenUsed="1" w:qFormat="1"/>
+    <w:lsdException w:name="heading 5" w:uiPriority="9" w:semiHidden="1" w:unhideWhenUsed="1" w:qFormat="1"/>
+    <w:lsdException w:name="heading 6" w:uiPriority="9" w:semiHidden="1" w:unhideWhenUsed="1" w:qFormat="1"/>
+    <w:lsdException w:name="heading 7" w:uiPriority="9" w:semiHidden="1" w:unhideWhenUsed="1" w:qFormat="1"/>
+    <w:lsdException w:name="heading 8" w:uiPriority="9" w:semiHidden="1" w:unhideWhenUsed="1" w:qFormat="1"/>
+    <w:lsdException w:name="heading 9" w:uiPriority="9" w:semiHidden="1" w:unhideWhenUsed="1" w:qFormat="1"/>
     <w:lsdException w:name="index 1" w:semiHidden="1" w:unhideWhenUsed="1"/>
     <w:lsdException w:name="index 2" w:semiHidden="1" w:unhideWhenUsed="1"/>
     <w:lsdException w:name="index 3" w:semiHidden="1" w:unhideWhenUsed="1"/>
@@ -6595,22 +8920,22 @@
     <w:lsdException w:name="index 7" w:semiHidden="1" w:unhideWhenUsed="1"/>
     <w:lsdException w:name="index 8" w:semiHidden="1" w:unhideWhenUsed="1"/>
     <w:lsdException w:name="index 9" w:semiHidden="1" w:unhideWhenUsed="1"/>
-    <w:lsdException w:name="toc 1" w:semiHidden="1" w:uiPriority="39" w:unhideWhenUsed="1"/>
-    <w:lsdException w:name="toc 2" w:semiHidden="1" w:uiPriority="39" w:unhideWhenUsed="1"/>
-    <w:lsdException w:name="toc 3" w:semiHidden="1" w:uiPriority="39" w:unhideWhenUsed="1"/>
-    <w:lsdException w:name="toc 4" w:semiHidden="1" w:uiPriority="39" w:unhideWhenUsed="1"/>
-    <w:lsdException w:name="toc 5" w:semiHidden="1" w:uiPriority="39" w:unhideWhenUsed="1"/>
-    <w:lsdException w:name="toc 6" w:semiHidden="1" w:uiPriority="39" w:unhideWhenUsed="1"/>
-    <w:lsdException w:name="toc 7" w:semiHidden="1" w:uiPriority="39" w:unhideWhenUsed="1"/>
-    <w:lsdException w:name="toc 8" w:semiHidden="1" w:uiPriority="39" w:unhideWhenUsed="1"/>
-    <w:lsdException w:name="toc 9" w:semiHidden="1" w:uiPriority="39" w:unhideWhenUsed="1"/>
+    <w:lsdException w:name="toc 1" w:uiPriority="39" w:semiHidden="1" w:unhideWhenUsed="1"/>
+    <w:lsdException w:name="toc 2" w:uiPriority="39" w:semiHidden="1" w:unhideWhenUsed="1"/>
+    <w:lsdException w:name="toc 3" w:uiPriority="39" w:semiHidden="1" w:unhideWhenUsed="1"/>
+    <w:lsdException w:name="toc 4" w:uiPriority="39" w:semiHidden="1" w:unhideWhenUsed="1"/>
+    <w:lsdException w:name="toc 5" w:uiPriority="39" w:semiHidden="1" w:unhideWhenUsed="1"/>
+    <w:lsdException w:name="toc 6" w:uiPriority="39" w:semiHidden="1" w:unhideWhenUsed="1"/>
+    <w:lsdException w:name="toc 7" w:uiPriority="39" w:semiHidden="1" w:unhideWhenUsed="1"/>
+    <w:lsdException w:name="toc 8" w:uiPriority="39" w:semiHidden="1" w:unhideWhenUsed="1"/>
+    <w:lsdException w:name="toc 9" w:uiPriority="39" w:semiHidden="1" w:unhideWhenUsed="1"/>
     <w:lsdException w:name="Normal Indent" w:semiHidden="1" w:unhideWhenUsed="1"/>
     <w:lsdException w:name="footnote text" w:semiHidden="1" w:unhideWhenUsed="1"/>
     <w:lsdException w:name="annotation text" w:semiHidden="1" w:unhideWhenUsed="1"/>
     <w:lsdException w:name="header" w:semiHidden="1" w:unhideWhenUsed="1"/>
     <w:lsdException w:name="footer" w:semiHidden="1" w:unhideWhenUsed="1"/>
     <w:lsdException w:name="index heading" w:semiHidden="1" w:unhideWhenUsed="1"/>
-    <w:lsdException w:name="caption" w:semiHidden="1" w:uiPriority="35" w:unhideWhenUsed="1" w:qFormat="1"/>
+    <w:lsdException w:name="caption" w:uiPriority="35" w:semiHidden="1" w:unhideWhenUsed="1" w:qFormat="1"/>
     <w:lsdException w:name="table of figures" w:semiHidden="1" w:unhideWhenUsed="1"/>
     <w:lsdException w:name="envelope address" w:semiHidden="1" w:unhideWhenUsed="1"/>
     <w:lsdException w:name="envelope return" w:semiHidden="1" w:unhideWhenUsed="1"/>
@@ -6641,7 +8966,7 @@
     <w:lsdException w:name="Title" w:uiPriority="10" w:qFormat="1"/>
     <w:lsdException w:name="Closing" w:semiHidden="1" w:unhideWhenUsed="1"/>
     <w:lsdException w:name="Signature" w:semiHidden="1" w:unhideWhenUsed="1"/>
-    <w:lsdException w:name="Default Paragraph Font" w:semiHidden="1" w:uiPriority="1" w:unhideWhenUsed="1"/>
+    <w:lsdException w:name="Default Paragraph Font" w:uiPriority="1" w:semiHidden="1" w:unhideWhenUsed="1"/>
     <w:lsdException w:name="Body Text" w:semiHidden="1" w:unhideWhenUsed="1"/>
     <w:lsdException w:name="Body Text Indent" w:semiHidden="1" w:unhideWhenUsed="1"/>
     <w:lsdException w:name="List Continue" w:semiHidden="1" w:unhideWhenUsed="1"/>
@@ -6841,8 +9166,8 @@
     <w:lsdException w:name="Subtle Reference" w:uiPriority="31" w:qFormat="1"/>
     <w:lsdException w:name="Intense Reference" w:uiPriority="32" w:qFormat="1"/>
     <w:lsdException w:name="Book Title" w:uiPriority="33" w:qFormat="1"/>
-    <w:lsdException w:name="Bibliography" w:semiHidden="1" w:uiPriority="37" w:unhideWhenUsed="1"/>
-    <w:lsdException w:name="TOC Heading" w:semiHidden="1" w:uiPriority="39" w:unhideWhenUsed="1" w:qFormat="1"/>
+    <w:lsdException w:name="Bibliography" w:uiPriority="37" w:semiHidden="1" w:unhideWhenUsed="1"/>
+    <w:lsdException w:name="TOC Heading" w:uiPriority="39" w:semiHidden="1" w:unhideWhenUsed="1" w:qFormat="1"/>
     <w:lsdException w:name="Plain Table 1" w:uiPriority="41"/>
     <w:lsdException w:name="Plain Table 2" w:uiPriority="42"/>
     <w:lsdException w:name="Plain Table 3" w:uiPriority="43"/>
@@ -6953,15 +9278,126 @@
     <w:lsdException w:name="Unresolved Mention" w:semiHidden="1" w:unhideWhenUsed="1"/>
     <w:lsdException w:name="Smart Link" w:semiHidden="1" w:unhideWhenUsed="1"/>
   </w:latentStyles>
-  <w:style w:type="paragraph" w:default="1" w:styleId="Normal">
+  <w:style w:type="paragraph" w:styleId="Normal" w:default="1">
     <w:name w:val="Normal"/>
     <w:qFormat/>
+    <w:pPr>
+      <w:widowControl/>
+      <w:bidi w:val="0"/>
+      <w:spacing w:lineRule="auto" w:line="259" w:before="0" w:after="160"/>
+      <w:jc w:val="left"/>
+    </w:pPr>
+    <w:rPr>
+      <w:rFonts w:ascii="Times New Roman" w:hAnsi="Times New Roman" w:eastAsia="Calibri" w:cs="Times New Roman" w:eastAsiaTheme="minorHAnsi"/>
+      <w:color w:val="auto"/>
+      <w:kern w:val="0"/>
+      <w:sz w:val="24"/>
+      <w:szCs w:val="22"/>
+      <w:lang w:val="es-MX" w:eastAsia="en-US" w:bidi="ar-SA"/>
+    </w:rPr>
   </w:style>
-  <w:style w:type="character" w:default="1" w:styleId="Fuentedeprrafopredeter">
+  <w:style w:type="character" w:styleId="DefaultParagraphFont" w:default="1">
     <w:name w:val="Default Paragraph Font"/>
     <w:uiPriority w:val="1"/>
     <w:semiHidden/>
     <w:unhideWhenUsed/>
+    <w:qFormat/>
+    <w:rPr/>
+  </w:style>
+  <w:style w:type="character" w:styleId="PlaceholderText">
+    <w:name w:val="Placeholder Text"/>
+    <w:basedOn w:val="DefaultParagraphFont"/>
+    <w:uiPriority w:val="99"/>
+    <w:semiHidden/>
+    <w:qFormat/>
+    <w:rsid w:val="0017603b"/>
+    <w:rPr>
+      <w:color w:val="808080"/>
+    </w:rPr>
+  </w:style>
+  <w:style w:type="paragraph" w:styleId="Heading">
+    <w:name w:val="Heading"/>
+    <w:basedOn w:val="Normal"/>
+    <w:next w:val="TextBody"/>
+    <w:qFormat/>
+    <w:pPr>
+      <w:keepNext w:val="true"/>
+      <w:spacing w:before="240" w:after="120"/>
+    </w:pPr>
+    <w:rPr>
+      <w:rFonts w:ascii="Liberation Sans" w:hAnsi="Liberation Sans" w:eastAsia="Noto Sans CJK SC" w:cs="Lohit Devanagari"/>
+      <w:sz w:val="28"/>
+      <w:szCs w:val="28"/>
+    </w:rPr>
+  </w:style>
+  <w:style w:type="paragraph" w:styleId="TextBody">
+    <w:name w:val="Body Text"/>
+    <w:basedOn w:val="Normal"/>
+    <w:pPr>
+      <w:spacing w:lineRule="auto" w:line="276" w:before="0" w:after="140"/>
+    </w:pPr>
+    <w:rPr/>
+  </w:style>
+  <w:style w:type="paragraph" w:styleId="List">
+    <w:name w:val="List"/>
+    <w:basedOn w:val="TextBody"/>
+    <w:pPr/>
+    <w:rPr>
+      <w:rFonts w:cs="Lohit Devanagari"/>
+    </w:rPr>
+  </w:style>
+  <w:style w:type="paragraph" w:styleId="Caption">
+    <w:name w:val="Caption"/>
+    <w:basedOn w:val="Normal"/>
+    <w:qFormat/>
+    <w:pPr>
+      <w:suppressLineNumbers/>
+      <w:spacing w:before="120" w:after="120"/>
+    </w:pPr>
+    <w:rPr>
+      <w:rFonts w:cs="Lohit Devanagari"/>
+      <w:i/>
+      <w:iCs/>
+      <w:sz w:val="24"/>
+      <w:szCs w:val="24"/>
+    </w:rPr>
+  </w:style>
+  <w:style w:type="paragraph" w:styleId="Index">
+    <w:name w:val="Index"/>
+    <w:basedOn w:val="Normal"/>
+    <w:qFormat/>
+    <w:pPr>
+      <w:suppressLineNumbers/>
+    </w:pPr>
+    <w:rPr>
+      <w:rFonts w:cs="Lohit Devanagari"/>
+    </w:rPr>
+  </w:style>
+  <w:style w:type="paragraph" w:styleId="Default" w:customStyle="1">
+    <w:name w:val="Default"/>
+    <w:qFormat/>
+    <w:rsid w:val="0017603b"/>
+    <w:pPr>
+      <w:widowControl/>
+      <w:bidi w:val="0"/>
+      <w:spacing w:lineRule="auto" w:line="240" w:before="0" w:after="0"/>
+      <w:jc w:val="left"/>
+    </w:pPr>
+    <w:rPr>
+      <w:rFonts w:ascii="Times New Roman" w:hAnsi="Times New Roman" w:eastAsia="Calibri" w:cs="Times New Roman"/>
+      <w:color w:val="000000"/>
+      <w:kern w:val="0"/>
+      <w:sz w:val="24"/>
+      <w:szCs w:val="24"/>
+      <w:lang w:val="es-MX" w:eastAsia="en-US" w:bidi="ar-SA"/>
+    </w:rPr>
+  </w:style>
+  <w:style w:type="numbering" w:styleId="NoList" w:default="1">
+    <w:name w:val="No List"/>
+    <w:uiPriority w:val="99"/>
+    <w:semiHidden/>
+    <w:unhideWhenUsed/>
+    <w:qFormat/>
   </w:style>
   <w:style w:type="table" w:default="1" w:styleId="Tablanormal">
     <w:name w:val="Normal Table"/>
@@ -6977,36 +9413,6 @@
         <w:right w:w="108" w:type="dxa"/>
       </w:tblCellMar>
     </w:tblPr>
-  </w:style>
-  <w:style w:type="numbering" w:default="1" w:styleId="Sinlista">
-    <w:name w:val="No List"/>
-    <w:uiPriority w:val="99"/>
-    <w:semiHidden/>
-    <w:unhideWhenUsed/>
-  </w:style>
-  <w:style w:type="paragraph" w:customStyle="1" w:styleId="Default">
-    <w:name w:val="Default"/>
-    <w:rsid w:val="0017603B"/>
-    <w:pPr>
-      <w:autoSpaceDE w:val="0"/>
-      <w:autoSpaceDN w:val="0"/>
-      <w:adjustRightInd w:val="0"/>
-      <w:spacing w:after="0" w:line="240" w:lineRule="auto"/>
-    </w:pPr>
-    <w:rPr>
-      <w:color w:val="000000"/>
-      <w:szCs w:val="24"/>
-    </w:rPr>
-  </w:style>
-  <w:style w:type="character" w:styleId="Textodelmarcadordeposicin">
-    <w:name w:val="Placeholder Text"/>
-    <w:basedOn w:val="Fuentedeprrafopredeter"/>
-    <w:uiPriority w:val="99"/>
-    <w:semiHidden/>
-    <w:rsid w:val="0017603B"/>
-    <w:rPr>
-      <w:color w:val="808080"/>
-    </w:rPr>
   </w:style>
 </w:styles>
 </file>
@@ -7307,9 +9713,12 @@
 </file>
 
 <file path=customXml/item1.xml><?xml version="1.0" encoding="utf-8"?>
-<p:properties xmlns:p="http://schemas.microsoft.com/office/2006/metadata/properties" xmlns:xsi="http://www.w3.org/2001/XMLSchema-instance" xmlns:pc="http://schemas.microsoft.com/office/infopath/2007/PartnerControls">
-  <documentManagement/>
-</p:properties>
+<?mso-contentType ?>
+<FormTemplates xmlns="http://schemas.microsoft.com/sharepoint/v3/contenttype/forms">
+  <Display>DocumentLibraryForm</Display>
+  <Edit>DocumentLibraryForm</Edit>
+  <New>DocumentLibraryForm</New>
+</FormTemplates>
 </file>
 
 <file path=customXml/item2.xml><?xml version="1.0" encoding="utf-8"?>
@@ -7491,19 +9900,15 @@
 </file>
 
 <file path=customXml/item3.xml><?xml version="1.0" encoding="utf-8"?>
-<?mso-contentType ?>
-<FormTemplates xmlns="http://schemas.microsoft.com/sharepoint/v3/contenttype/forms">
-  <Display>DocumentLibraryForm</Display>
-  <Edit>DocumentLibraryForm</Edit>
-  <New>DocumentLibraryForm</New>
-</FormTemplates>
+<p:properties xmlns:p="http://schemas.microsoft.com/office/2006/metadata/properties" xmlns:xsi="http://www.w3.org/2001/XMLSchema-instance" xmlns:pc="http://schemas.microsoft.com/office/infopath/2007/PartnerControls">
+  <documentManagement/>
+</p:properties>
 </file>
 
 <file path=customXml/itemProps1.xml><?xml version="1.0" encoding="utf-8"?>
-<ds:datastoreItem xmlns:ds="http://schemas.openxmlformats.org/officeDocument/2006/customXml" ds:itemID="{83D409AE-8F54-4657-A8EA-1739675A141C}">
+<ds:datastoreItem xmlns:ds="http://schemas.openxmlformats.org/officeDocument/2006/customXml" ds:itemID="{5EF19D83-2662-430C-B22A-6D77DE93D426}">
   <ds:schemaRefs>
-    <ds:schemaRef ds:uri="http://schemas.microsoft.com/office/2006/metadata/properties"/>
-    <ds:schemaRef ds:uri="http://schemas.microsoft.com/office/infopath/2007/PartnerControls"/>
+    <ds:schemaRef ds:uri="http://schemas.microsoft.com/sharepoint/v3/contenttype/forms"/>
   </ds:schemaRefs>
 </ds:datastoreItem>
 </file>
@@ -7527,9 +9932,10 @@
 </file>
 
 <file path=customXml/itemProps3.xml><?xml version="1.0" encoding="utf-8"?>
-<ds:datastoreItem xmlns:ds="http://schemas.openxmlformats.org/officeDocument/2006/customXml" ds:itemID="{5EF19D83-2662-430C-B22A-6D77DE93D426}">
+<ds:datastoreItem xmlns:ds="http://schemas.openxmlformats.org/officeDocument/2006/customXml" ds:itemID="{83D409AE-8F54-4657-A8EA-1739675A141C}">
   <ds:schemaRefs>
-    <ds:schemaRef ds:uri="http://schemas.microsoft.com/sharepoint/v3/contenttype/forms"/>
+    <ds:schemaRef ds:uri="http://schemas.microsoft.com/office/2006/metadata/properties"/>
+    <ds:schemaRef ds:uri="http://schemas.microsoft.com/office/infopath/2007/PartnerControls"/>
   </ds:schemaRefs>
 </ds:datastoreItem>
 </file>
--- a/compilador.docx
+++ b/compilador.docx
@@ -18,7 +18,7 @@
         </w:tblBorders>
         <w:tblCellMar>
           <w:top w:w="0" w:type="dxa"/>
-          <w:left w:w="103" w:type="dxa"/>
+          <w:left w:w="98" w:type="dxa"/>
           <w:bottom w:w="0" w:type="dxa"/>
           <w:right w:w="108" w:type="dxa"/>
         </w:tblCellMar>
@@ -31,8 +31,8 @@
         <w:gridCol w:w="3117"/>
         <w:gridCol w:w="567"/>
         <w:gridCol w:w="1984"/>
-        <w:gridCol w:w="1560"/>
-        <w:gridCol w:w="3826"/>
+        <w:gridCol w:w="1562"/>
+        <w:gridCol w:w="3824"/>
       </w:tblGrid>
       <w:tr>
         <w:trPr>
@@ -220,7 +220,7 @@
         </w:tc>
         <w:tc>
           <w:tcPr>
-            <w:tcW w:w="1560" w:type="dxa"/>
+            <w:tcW w:w="1562" w:type="dxa"/>
             <w:tcBorders>
               <w:top w:val="single" w:sz="4" w:space="0" w:color="000000"/>
               <w:left w:val="single" w:sz="4" w:space="0" w:color="000000"/>
@@ -250,7 +250,7 @@
         </w:tc>
         <w:tc>
           <w:tcPr>
-            <w:tcW w:w="3826" w:type="dxa"/>
+            <w:tcW w:w="3824" w:type="dxa"/>
             <w:tcBorders>
               <w:top w:val="single" w:sz="4" w:space="0" w:color="000000"/>
               <w:left w:val="single" w:sz="4" w:space="0" w:color="000000"/>
@@ -359,19 +359,15 @@
           <w:p>
             <w:pPr>
               <w:pStyle w:val="Default"/>
+              <w:rPr/>
+            </w:pPr>
+            <w:r>
               <w:rPr>
                 <w:sz w:val="23"/>
                 <w:szCs w:val="23"/>
                 <w:lang w:val="en-US"/>
               </w:rPr>
-            </w:pPr>
-            <w:r>
-              <w:rPr>
-                <w:sz w:val="23"/>
-                <w:szCs w:val="23"/>
-                <w:lang w:val="en-US"/>
-              </w:rPr>
-              <w:t>b c f n g [ ┤</w:t>
+              <w:t xml:space="preserve">b c f n g [ </w:t>
             </w:r>
           </w:p>
         </w:tc>
@@ -467,7 +463,7 @@
         </w:tc>
         <w:tc>
           <w:tcPr>
-            <w:tcW w:w="1560" w:type="dxa"/>
+            <w:tcW w:w="1562" w:type="dxa"/>
             <w:tcBorders>
               <w:top w:val="single" w:sz="4" w:space="0" w:color="000000"/>
               <w:left w:val="single" w:sz="4" w:space="0" w:color="000000"/>
@@ -497,7 +493,7 @@
         </w:tc>
         <w:tc>
           <w:tcPr>
-            <w:tcW w:w="3826" w:type="dxa"/>
+            <w:tcW w:w="3824" w:type="dxa"/>
             <w:tcBorders>
               <w:top w:val="single" w:sz="4" w:space="0" w:color="000000"/>
               <w:left w:val="single" w:sz="4" w:space="0" w:color="000000"/>
@@ -712,7 +708,7 @@
         </w:tc>
         <w:tc>
           <w:tcPr>
-            <w:tcW w:w="1560" w:type="dxa"/>
+            <w:tcW w:w="1562" w:type="dxa"/>
             <w:tcBorders>
               <w:top w:val="single" w:sz="4" w:space="0" w:color="000000"/>
               <w:left w:val="single" w:sz="4" w:space="0" w:color="000000"/>
@@ -742,7 +738,7 @@
         </w:tc>
         <w:tc>
           <w:tcPr>
-            <w:tcW w:w="3826" w:type="dxa"/>
+            <w:tcW w:w="3824" w:type="dxa"/>
             <w:tcBorders>
               <w:top w:val="single" w:sz="4" w:space="0" w:color="000000"/>
               <w:left w:val="single" w:sz="4" w:space="0" w:color="000000"/>
@@ -957,37 +953,34 @@
         </w:tc>
         <w:tc>
           <w:tcPr>
-            <w:tcW w:w="1560" w:type="dxa"/>
-            <w:tcBorders>
-              <w:top w:val="single" w:sz="4" w:space="0" w:color="000000"/>
-              <w:left w:val="single" w:sz="4" w:space="0" w:color="000000"/>
-              <w:bottom w:val="single" w:sz="4" w:space="0" w:color="000000"/>
-              <w:right w:val="single" w:sz="4" w:space="0" w:color="000000"/>
-              <w:insideH w:val="single" w:sz="4" w:space="0" w:color="000000"/>
-              <w:insideV w:val="single" w:sz="4" w:space="0" w:color="000000"/>
-            </w:tcBorders>
-            <w:shd w:fill="auto" w:val="clear"/>
-          </w:tcPr>
-          <w:p>
-            <w:pPr>
-              <w:pStyle w:val="Default"/>
-              <w:rPr>
-                <w:sz w:val="23"/>
-                <w:szCs w:val="23"/>
-              </w:rPr>
-            </w:pPr>
-            <w:r>
-              <w:rPr>
-                <w:sz w:val="23"/>
-                <w:szCs w:val="23"/>
-              </w:rPr>
-              <w:t>d ┤</w:t>
-            </w:r>
-          </w:p>
-        </w:tc>
-        <w:tc>
-          <w:tcPr>
-            <w:tcW w:w="3826" w:type="dxa"/>
+            <w:tcW w:w="1562" w:type="dxa"/>
+            <w:tcBorders>
+              <w:top w:val="single" w:sz="4" w:space="0" w:color="000000"/>
+              <w:left w:val="single" w:sz="4" w:space="0" w:color="000000"/>
+              <w:bottom w:val="single" w:sz="4" w:space="0" w:color="000000"/>
+              <w:right w:val="single" w:sz="4" w:space="0" w:color="000000"/>
+              <w:insideH w:val="single" w:sz="4" w:space="0" w:color="000000"/>
+              <w:insideV w:val="single" w:sz="4" w:space="0" w:color="000000"/>
+            </w:tcBorders>
+            <w:shd w:fill="auto" w:val="clear"/>
+          </w:tcPr>
+          <w:p>
+            <w:pPr>
+              <w:pStyle w:val="Default"/>
+              <w:rPr/>
+            </w:pPr>
+            <w:r>
+              <w:rPr>
+                <w:sz w:val="23"/>
+                <w:szCs w:val="23"/>
+              </w:rPr>
+              <w:t xml:space="preserve">d </w:t>
+            </w:r>
+          </w:p>
+        </w:tc>
+        <w:tc>
+          <w:tcPr>
+            <w:tcW w:w="3824" w:type="dxa"/>
             <w:tcBorders>
               <w:top w:val="single" w:sz="4" w:space="0" w:color="000000"/>
               <w:left w:val="single" w:sz="4" w:space="0" w:color="000000"/>
@@ -1221,25 +1214,29 @@
         </w:tc>
         <w:tc>
           <w:tcPr>
-            <w:tcW w:w="1560" w:type="dxa"/>
-            <w:tcBorders>
-              <w:top w:val="single" w:sz="4" w:space="0" w:color="000000"/>
-              <w:left w:val="single" w:sz="4" w:space="0" w:color="000000"/>
-              <w:bottom w:val="single" w:sz="4" w:space="0" w:color="000000"/>
-              <w:right w:val="single" w:sz="4" w:space="0" w:color="000000"/>
-              <w:insideH w:val="single" w:sz="4" w:space="0" w:color="000000"/>
-              <w:insideV w:val="single" w:sz="4" w:space="0" w:color="000000"/>
-            </w:tcBorders>
-            <w:shd w:fill="auto" w:val="clear"/>
-          </w:tcPr>
-          <w:p>
-            <w:pPr>
-              <w:pStyle w:val="Default"/>
-              <w:rPr>
-                <w:sz w:val="23"/>
-                <w:szCs w:val="23"/>
-              </w:rPr>
-            </w:pPr>
+            <w:tcW w:w="1562" w:type="dxa"/>
+            <w:tcBorders>
+              <w:top w:val="single" w:sz="4" w:space="0" w:color="000000"/>
+              <w:left w:val="single" w:sz="4" w:space="0" w:color="000000"/>
+              <w:bottom w:val="single" w:sz="4" w:space="0" w:color="000000"/>
+              <w:right w:val="single" w:sz="4" w:space="0" w:color="000000"/>
+              <w:insideH w:val="single" w:sz="4" w:space="0" w:color="000000"/>
+              <w:insideV w:val="single" w:sz="4" w:space="0" w:color="000000"/>
+            </w:tcBorders>
+            <w:shd w:fill="auto" w:val="clear"/>
+          </w:tcPr>
+          <w:p>
+            <w:pPr>
+              <w:pStyle w:val="Default"/>
+              <w:rPr/>
+            </w:pPr>
+            <w:r>
+              <w:rPr>
+                <w:sz w:val="23"/>
+                <w:szCs w:val="23"/>
+              </w:rPr>
+              <w:t xml:space="preserve">a </w:t>
+            </w:r>
             <w:r>
               <w:rPr>
                 <w:sz w:val="23"/>
@@ -1251,7 +1248,7 @@
         </w:tc>
         <w:tc>
           <w:tcPr>
-            <w:tcW w:w="3826" w:type="dxa"/>
+            <w:tcW w:w="3824" w:type="dxa"/>
             <w:tcBorders>
               <w:top w:val="single" w:sz="4" w:space="0" w:color="000000"/>
               <w:left w:val="single" w:sz="4" w:space="0" w:color="000000"/>
@@ -1466,37 +1463,34 @@
         </w:tc>
         <w:tc>
           <w:tcPr>
-            <w:tcW w:w="1560" w:type="dxa"/>
-            <w:tcBorders>
-              <w:top w:val="single" w:sz="4" w:space="0" w:color="000000"/>
-              <w:left w:val="single" w:sz="4" w:space="0" w:color="000000"/>
-              <w:bottom w:val="single" w:sz="4" w:space="0" w:color="000000"/>
-              <w:right w:val="single" w:sz="4" w:space="0" w:color="000000"/>
-              <w:insideH w:val="single" w:sz="4" w:space="0" w:color="000000"/>
-              <w:insideV w:val="single" w:sz="4" w:space="0" w:color="000000"/>
-            </w:tcBorders>
-            <w:shd w:fill="auto" w:val="clear"/>
-          </w:tcPr>
-          <w:p>
-            <w:pPr>
-              <w:pStyle w:val="Default"/>
-              <w:rPr>
-                <w:sz w:val="23"/>
-                <w:szCs w:val="23"/>
-              </w:rPr>
-            </w:pPr>
-            <w:r>
-              <w:rPr>
-                <w:sz w:val="23"/>
-                <w:szCs w:val="23"/>
-              </w:rPr>
-              <w:t>]  } ┤</w:t>
-            </w:r>
-          </w:p>
-        </w:tc>
-        <w:tc>
-          <w:tcPr>
-            <w:tcW w:w="3826" w:type="dxa"/>
+            <w:tcW w:w="1562" w:type="dxa"/>
+            <w:tcBorders>
+              <w:top w:val="single" w:sz="4" w:space="0" w:color="000000"/>
+              <w:left w:val="single" w:sz="4" w:space="0" w:color="000000"/>
+              <w:bottom w:val="single" w:sz="4" w:space="0" w:color="000000"/>
+              <w:right w:val="single" w:sz="4" w:space="0" w:color="000000"/>
+              <w:insideH w:val="single" w:sz="4" w:space="0" w:color="000000"/>
+              <w:insideV w:val="single" w:sz="4" w:space="0" w:color="000000"/>
+            </w:tcBorders>
+            <w:shd w:fill="auto" w:val="clear"/>
+          </w:tcPr>
+          <w:p>
+            <w:pPr>
+              <w:pStyle w:val="Default"/>
+              <w:rPr/>
+            </w:pPr>
+            <w:r>
+              <w:rPr>
+                <w:sz w:val="23"/>
+                <w:szCs w:val="23"/>
+              </w:rPr>
+              <w:t xml:space="preserve">]  } </w:t>
+            </w:r>
+          </w:p>
+        </w:tc>
+        <w:tc>
+          <w:tcPr>
+            <w:tcW w:w="3824" w:type="dxa"/>
             <w:tcBorders>
               <w:top w:val="single" w:sz="4" w:space="0" w:color="000000"/>
               <w:left w:val="single" w:sz="4" w:space="0" w:color="000000"/>
@@ -1711,7 +1705,7 @@
         </w:tc>
         <w:tc>
           <w:tcPr>
-            <w:tcW w:w="1560" w:type="dxa"/>
+            <w:tcW w:w="1562" w:type="dxa"/>
             <w:tcBorders>
               <w:top w:val="single" w:sz="4" w:space="0" w:color="000000"/>
               <w:left w:val="single" w:sz="4" w:space="0" w:color="000000"/>
@@ -1741,7 +1735,7 @@
         </w:tc>
         <w:tc>
           <w:tcPr>
-            <w:tcW w:w="3826" w:type="dxa"/>
+            <w:tcW w:w="3824" w:type="dxa"/>
             <w:tcBorders>
               <w:top w:val="single" w:sz="4" w:space="0" w:color="000000"/>
               <w:left w:val="single" w:sz="4" w:space="0" w:color="000000"/>
@@ -1958,7 +1952,7 @@
         </w:tc>
         <w:tc>
           <w:tcPr>
-            <w:tcW w:w="1560" w:type="dxa"/>
+            <w:tcW w:w="1562" w:type="dxa"/>
             <w:tcBorders>
               <w:top w:val="single" w:sz="4" w:space="0" w:color="000000"/>
               <w:left w:val="single" w:sz="4" w:space="0" w:color="000000"/>
@@ -1988,7 +1982,7 @@
         </w:tc>
         <w:tc>
           <w:tcPr>
-            <w:tcW w:w="3826" w:type="dxa"/>
+            <w:tcW w:w="3824" w:type="dxa"/>
             <w:tcBorders>
               <w:top w:val="single" w:sz="4" w:space="0" w:color="000000"/>
               <w:left w:val="single" w:sz="4" w:space="0" w:color="000000"/>
@@ -2099,10 +2093,7 @@
           <w:p>
             <w:pPr>
               <w:pStyle w:val="Default"/>
-              <w:rPr>
-                <w:sz w:val="23"/>
-                <w:szCs w:val="23"/>
-              </w:rPr>
+              <w:rPr/>
             </w:pPr>
             <w:r>
               <w:rPr>
@@ -2119,13 +2110,6 @@
               </w:rPr>
               <w:t xml:space="preserve">} </w:t>
             </w:r>
-            <w:r>
-              <w:rPr>
-                <w:sz w:val="23"/>
-                <w:szCs w:val="23"/>
-              </w:rPr>
-              <w:t>┤</w:t>
-            </w:r>
           </w:p>
         </w:tc>
         <w:tc>
@@ -2220,37 +2204,34 @@
         </w:tc>
         <w:tc>
           <w:tcPr>
-            <w:tcW w:w="1560" w:type="dxa"/>
-            <w:tcBorders>
-              <w:top w:val="single" w:sz="4" w:space="0" w:color="000000"/>
-              <w:left w:val="single" w:sz="4" w:space="0" w:color="000000"/>
-              <w:bottom w:val="single" w:sz="4" w:space="0" w:color="000000"/>
-              <w:right w:val="single" w:sz="4" w:space="0" w:color="000000"/>
-              <w:insideH w:val="single" w:sz="4" w:space="0" w:color="000000"/>
-              <w:insideV w:val="single" w:sz="4" w:space="0" w:color="000000"/>
-            </w:tcBorders>
-            <w:shd w:fill="auto" w:val="clear"/>
-          </w:tcPr>
-          <w:p>
-            <w:pPr>
-              <w:pStyle w:val="Default"/>
-              <w:rPr>
-                <w:sz w:val="23"/>
-                <w:szCs w:val="23"/>
-              </w:rPr>
-            </w:pPr>
-            <w:r>
-              <w:rPr>
-                <w:sz w:val="23"/>
-                <w:szCs w:val="23"/>
-              </w:rPr>
-              <w:t>: ┤</w:t>
-            </w:r>
-          </w:p>
-        </w:tc>
-        <w:tc>
-          <w:tcPr>
-            <w:tcW w:w="3826" w:type="dxa"/>
+            <w:tcW w:w="1562" w:type="dxa"/>
+            <w:tcBorders>
+              <w:top w:val="single" w:sz="4" w:space="0" w:color="000000"/>
+              <w:left w:val="single" w:sz="4" w:space="0" w:color="000000"/>
+              <w:bottom w:val="single" w:sz="4" w:space="0" w:color="000000"/>
+              <w:right w:val="single" w:sz="4" w:space="0" w:color="000000"/>
+              <w:insideH w:val="single" w:sz="4" w:space="0" w:color="000000"/>
+              <w:insideV w:val="single" w:sz="4" w:space="0" w:color="000000"/>
+            </w:tcBorders>
+            <w:shd w:fill="auto" w:val="clear"/>
+          </w:tcPr>
+          <w:p>
+            <w:pPr>
+              <w:pStyle w:val="Default"/>
+              <w:rPr/>
+            </w:pPr>
+            <w:r>
+              <w:rPr>
+                <w:sz w:val="23"/>
+                <w:szCs w:val="23"/>
+              </w:rPr>
+              <w:t xml:space="preserve">: </w:t>
+            </w:r>
+          </w:p>
+        </w:tc>
+        <w:tc>
+          <w:tcPr>
+            <w:tcW w:w="3824" w:type="dxa"/>
             <w:tcBorders>
               <w:top w:val="single" w:sz="4" w:space="0" w:color="000000"/>
               <w:left w:val="single" w:sz="4" w:space="0" w:color="000000"/>
@@ -2465,7 +2446,7 @@
         </w:tc>
         <w:tc>
           <w:tcPr>
-            <w:tcW w:w="1560" w:type="dxa"/>
+            <w:tcW w:w="1562" w:type="dxa"/>
             <w:tcBorders>
               <w:top w:val="single" w:sz="4" w:space="0" w:color="000000"/>
               <w:left w:val="single" w:sz="4" w:space="0" w:color="000000"/>
@@ -2495,7 +2476,7 @@
         </w:tc>
         <w:tc>
           <w:tcPr>
-            <w:tcW w:w="3826" w:type="dxa"/>
+            <w:tcW w:w="3824" w:type="dxa"/>
             <w:tcBorders>
               <w:top w:val="single" w:sz="4" w:space="0" w:color="000000"/>
               <w:left w:val="single" w:sz="4" w:space="0" w:color="000000"/>
@@ -2712,7 +2693,7 @@
         </w:tc>
         <w:tc>
           <w:tcPr>
-            <w:tcW w:w="1560" w:type="dxa"/>
+            <w:tcW w:w="1562" w:type="dxa"/>
             <w:tcBorders>
               <w:top w:val="single" w:sz="4" w:space="0" w:color="000000"/>
               <w:left w:val="single" w:sz="4" w:space="0" w:color="000000"/>
@@ -2742,7 +2723,7 @@
         </w:tc>
         <w:tc>
           <w:tcPr>
-            <w:tcW w:w="3826" w:type="dxa"/>
+            <w:tcW w:w="3824" w:type="dxa"/>
             <w:tcBorders>
               <w:top w:val="single" w:sz="4" w:space="0" w:color="000000"/>
               <w:left w:val="single" w:sz="4" w:space="0" w:color="000000"/>
@@ -2957,7 +2938,7 @@
         </w:tc>
         <w:tc>
           <w:tcPr>
-            <w:tcW w:w="1560" w:type="dxa"/>
+            <w:tcW w:w="1562" w:type="dxa"/>
             <w:tcBorders>
               <w:top w:val="single" w:sz="4" w:space="0" w:color="000000"/>
               <w:left w:val="single" w:sz="4" w:space="0" w:color="000000"/>
@@ -2987,7 +2968,7 @@
         </w:tc>
         <w:tc>
           <w:tcPr>
-            <w:tcW w:w="3826" w:type="dxa"/>
+            <w:tcW w:w="3824" w:type="dxa"/>
             <w:tcBorders>
               <w:top w:val="single" w:sz="4" w:space="0" w:color="000000"/>
               <w:left w:val="single" w:sz="4" w:space="0" w:color="000000"/>
@@ -3096,17 +3077,14 @@
           <w:p>
             <w:pPr>
               <w:pStyle w:val="Default"/>
-              <w:rPr>
-                <w:sz w:val="23"/>
-                <w:szCs w:val="23"/>
-              </w:rPr>
-            </w:pPr>
-            <w:r>
-              <w:rPr>
-                <w:sz w:val="23"/>
-                <w:szCs w:val="23"/>
-              </w:rPr>
-              <w:t>: ┤</w:t>
+              <w:rPr/>
+            </w:pPr>
+            <w:r>
+              <w:rPr>
+                <w:sz w:val="23"/>
+                <w:szCs w:val="23"/>
+              </w:rPr>
+              <w:t xml:space="preserve">: </w:t>
             </w:r>
           </w:p>
         </w:tc>
@@ -3202,7 +3180,7 @@
         </w:tc>
         <w:tc>
           <w:tcPr>
-            <w:tcW w:w="1560" w:type="dxa"/>
+            <w:tcW w:w="1562" w:type="dxa"/>
             <w:tcBorders>
               <w:top w:val="single" w:sz="4" w:space="0" w:color="000000"/>
               <w:left w:val="single" w:sz="4" w:space="0" w:color="000000"/>
@@ -3232,7 +3210,7 @@
         </w:tc>
         <w:tc>
           <w:tcPr>
-            <w:tcW w:w="3826" w:type="dxa"/>
+            <w:tcW w:w="3824" w:type="dxa"/>
             <w:tcBorders>
               <w:top w:val="single" w:sz="4" w:space="0" w:color="000000"/>
               <w:left w:val="single" w:sz="4" w:space="0" w:color="000000"/>
@@ -3447,7 +3425,7 @@
         </w:tc>
         <w:tc>
           <w:tcPr>
-            <w:tcW w:w="1560" w:type="dxa"/>
+            <w:tcW w:w="1562" w:type="dxa"/>
             <w:tcBorders>
               <w:top w:val="single" w:sz="4" w:space="0" w:color="000000"/>
               <w:left w:val="single" w:sz="4" w:space="0" w:color="000000"/>
@@ -3477,7 +3455,7 @@
         </w:tc>
         <w:tc>
           <w:tcPr>
-            <w:tcW w:w="3826" w:type="dxa"/>
+            <w:tcW w:w="3824" w:type="dxa"/>
             <w:tcBorders>
               <w:top w:val="single" w:sz="4" w:space="0" w:color="000000"/>
               <w:left w:val="single" w:sz="4" w:space="0" w:color="000000"/>
@@ -3692,7 +3670,7 @@
         </w:tc>
         <w:tc>
           <w:tcPr>
-            <w:tcW w:w="1560" w:type="dxa"/>
+            <w:tcW w:w="1562" w:type="dxa"/>
             <w:tcBorders>
               <w:top w:val="single" w:sz="4" w:space="0" w:color="000000"/>
               <w:left w:val="single" w:sz="4" w:space="0" w:color="000000"/>
@@ -3722,7 +3700,7 @@
         </w:tc>
         <w:tc>
           <w:tcPr>
-            <w:tcW w:w="3826" w:type="dxa"/>
+            <w:tcW w:w="3824" w:type="dxa"/>
             <w:tcBorders>
               <w:top w:val="single" w:sz="4" w:space="0" w:color="000000"/>
               <w:left w:val="single" w:sz="4" w:space="0" w:color="000000"/>
@@ -3937,7 +3915,7 @@
         </w:tc>
         <w:tc>
           <w:tcPr>
-            <w:tcW w:w="1560" w:type="dxa"/>
+            <w:tcW w:w="1562" w:type="dxa"/>
             <w:tcBorders>
               <w:top w:val="single" w:sz="4" w:space="0" w:color="000000"/>
               <w:left w:val="single" w:sz="4" w:space="0" w:color="000000"/>
@@ -3967,7 +3945,7 @@
         </w:tc>
         <w:tc>
           <w:tcPr>
-            <w:tcW w:w="3826" w:type="dxa"/>
+            <w:tcW w:w="3824" w:type="dxa"/>
             <w:tcBorders>
               <w:top w:val="single" w:sz="4" w:space="0" w:color="000000"/>
               <w:left w:val="single" w:sz="4" w:space="0" w:color="000000"/>
@@ -4182,7 +4160,7 @@
         </w:tc>
         <w:tc>
           <w:tcPr>
-            <w:tcW w:w="1560" w:type="dxa"/>
+            <w:tcW w:w="1562" w:type="dxa"/>
             <w:tcBorders>
               <w:top w:val="single" w:sz="4" w:space="0" w:color="000000"/>
               <w:left w:val="single" w:sz="4" w:space="0" w:color="000000"/>
@@ -4212,7 +4190,7 @@
         </w:tc>
         <w:tc>
           <w:tcPr>
-            <w:tcW w:w="3826" w:type="dxa"/>
+            <w:tcW w:w="3824" w:type="dxa"/>
             <w:tcBorders>
               <w:top w:val="single" w:sz="4" w:space="0" w:color="000000"/>
               <w:left w:val="single" w:sz="4" w:space="0" w:color="000000"/>
@@ -4427,7 +4405,7 @@
         </w:tc>
         <w:tc>
           <w:tcPr>
-            <w:tcW w:w="1560" w:type="dxa"/>
+            <w:tcW w:w="1562" w:type="dxa"/>
             <w:tcBorders>
               <w:top w:val="single" w:sz="4" w:space="0" w:color="000000"/>
               <w:left w:val="single" w:sz="4" w:space="0" w:color="000000"/>
@@ -4454,7 +4432,7 @@
         </w:tc>
         <w:tc>
           <w:tcPr>
-            <w:tcW w:w="3826" w:type="dxa"/>
+            <w:tcW w:w="3824" w:type="dxa"/>
             <w:tcBorders>
               <w:top w:val="single" w:sz="4" w:space="0" w:color="000000"/>
               <w:left w:val="single" w:sz="4" w:space="0" w:color="000000"/>
@@ -4671,7 +4649,7 @@
         </w:tc>
         <w:tc>
           <w:tcPr>
-            <w:tcW w:w="1560" w:type="dxa"/>
+            <w:tcW w:w="1562" w:type="dxa"/>
             <w:tcBorders>
               <w:top w:val="single" w:sz="4" w:space="0" w:color="000000"/>
               <w:left w:val="single" w:sz="4" w:space="0" w:color="000000"/>
@@ -4701,7 +4679,7 @@
         </w:tc>
         <w:tc>
           <w:tcPr>
-            <w:tcW w:w="3826" w:type="dxa"/>
+            <w:tcW w:w="3824" w:type="dxa"/>
             <w:tcBorders>
               <w:top w:val="single" w:sz="4" w:space="0" w:color="000000"/>
               <w:left w:val="single" w:sz="4" w:space="0" w:color="000000"/>
@@ -4817,14 +4795,7 @@
                 <w:sz w:val="23"/>
                 <w:szCs w:val="23"/>
               </w:rPr>
-              <w:t xml:space="preserve">, : </w:t>
-            </w:r>
-            <w:r>
-              <w:rPr>
-                <w:sz w:val="23"/>
-                <w:szCs w:val="23"/>
-              </w:rPr>
-              <w:t>( a e r  ) + - # % / * ! ? &lt;&gt; y m</w:t>
+              <w:t>, : ( a e r  ) + - # % / * ! ? &lt;&gt; y m</w:t>
             </w:r>
           </w:p>
         </w:tc>
@@ -4920,7 +4891,7 @@
         </w:tc>
         <w:tc>
           <w:tcPr>
-            <w:tcW w:w="1560" w:type="dxa"/>
+            <w:tcW w:w="1562" w:type="dxa"/>
             <w:tcBorders>
               <w:top w:val="single" w:sz="4" w:space="0" w:color="000000"/>
               <w:left w:val="single" w:sz="4" w:space="0" w:color="000000"/>
@@ -4950,7 +4921,7 @@
         </w:tc>
         <w:tc>
           <w:tcPr>
-            <w:tcW w:w="3826" w:type="dxa"/>
+            <w:tcW w:w="3824" w:type="dxa"/>
             <w:tcBorders>
               <w:top w:val="single" w:sz="4" w:space="0" w:color="000000"/>
               <w:left w:val="single" w:sz="4" w:space="0" w:color="000000"/>
@@ -5069,6 +5040,7 @@
                 <w:sz w:val="23"/>
                 <w:szCs w:val="23"/>
               </w:rPr>
+              <w:t>a</w:t>
             </w:r>
           </w:p>
         </w:tc>
@@ -5098,6 +5070,7 @@
                 <w:sz w:val="23"/>
                 <w:szCs w:val="23"/>
               </w:rPr>
+              <w:t>A(); return;</w:t>
             </w:r>
           </w:p>
         </w:tc>
@@ -5163,7 +5136,7 @@
         </w:tc>
         <w:tc>
           <w:tcPr>
-            <w:tcW w:w="1560" w:type="dxa"/>
+            <w:tcW w:w="1562" w:type="dxa"/>
             <w:tcBorders>
               <w:top w:val="single" w:sz="4" w:space="0" w:color="000000"/>
               <w:left w:val="single" w:sz="4" w:space="0" w:color="000000"/>
@@ -5184,41 +5157,13 @@
                 <w:sz w:val="23"/>
                 <w:szCs w:val="23"/>
               </w:rPr>
-              <w:t xml:space="preserve">! ? </w:t>
-            </w:r>
-            <w:r>
-              <w:rPr>
-                <w:sz w:val="23"/>
-                <w:szCs w:val="23"/>
-              </w:rPr>
-              <w:t>&lt;&gt; y m</w:t>
-            </w:r>
-            <w:r>
-              <w:rPr>
-                <w:sz w:val="23"/>
-                <w:szCs w:val="23"/>
-              </w:rPr>
-              <w:t xml:space="preserve"> </w:t>
-            </w:r>
-            <w:r>
-              <w:rPr>
-                <w:sz w:val="23"/>
-                <w:szCs w:val="23"/>
-              </w:rPr>
-              <w:t>)</w:t>
-            </w:r>
-            <w:r>
-              <w:rPr>
-                <w:sz w:val="23"/>
-                <w:szCs w:val="23"/>
-              </w:rPr>
-              <w:t>┤</w:t>
-            </w:r>
-          </w:p>
-        </w:tc>
-        <w:tc>
-          <w:tcPr>
-            <w:tcW w:w="3826" w:type="dxa"/>
+              <w:t>! ? &lt;&gt; y m )┤</w:t>
+            </w:r>
+          </w:p>
+        </w:tc>
+        <w:tc>
+          <w:tcPr>
+            <w:tcW w:w="3824" w:type="dxa"/>
             <w:tcBorders>
               <w:top w:val="single" w:sz="4" w:space="0" w:color="000000"/>
               <w:left w:val="single" w:sz="4" w:space="0" w:color="000000"/>
@@ -5433,7 +5378,7 @@
         </w:tc>
         <w:tc>
           <w:tcPr>
-            <w:tcW w:w="1560" w:type="dxa"/>
+            <w:tcW w:w="1562" w:type="dxa"/>
             <w:tcBorders>
               <w:top w:val="single" w:sz="4" w:space="0" w:color="000000"/>
               <w:left w:val="single" w:sz="4" w:space="0" w:color="000000"/>
@@ -5460,7 +5405,7 @@
         </w:tc>
         <w:tc>
           <w:tcPr>
-            <w:tcW w:w="3826" w:type="dxa"/>
+            <w:tcW w:w="3824" w:type="dxa"/>
             <w:tcBorders>
               <w:top w:val="single" w:sz="4" w:space="0" w:color="000000"/>
               <w:left w:val="single" w:sz="4" w:space="0" w:color="000000"/>
@@ -5675,7 +5620,7 @@
         </w:tc>
         <w:tc>
           <w:tcPr>
-            <w:tcW w:w="1560" w:type="dxa"/>
+            <w:tcW w:w="1562" w:type="dxa"/>
             <w:tcBorders>
               <w:top w:val="single" w:sz="4" w:space="0" w:color="000000"/>
               <w:left w:val="single" w:sz="4" w:space="0" w:color="000000"/>
@@ -5705,7 +5650,7 @@
         </w:tc>
         <w:tc>
           <w:tcPr>
-            <w:tcW w:w="3826" w:type="dxa"/>
+            <w:tcW w:w="3824" w:type="dxa"/>
             <w:tcBorders>
               <w:top w:val="single" w:sz="4" w:space="0" w:color="000000"/>
               <w:left w:val="single" w:sz="4" w:space="0" w:color="000000"/>
@@ -5920,7 +5865,7 @@
         </w:tc>
         <w:tc>
           <w:tcPr>
-            <w:tcW w:w="1560" w:type="dxa"/>
+            <w:tcW w:w="1562" w:type="dxa"/>
             <w:tcBorders>
               <w:top w:val="single" w:sz="4" w:space="0" w:color="000000"/>
               <w:left w:val="single" w:sz="4" w:space="0" w:color="000000"/>
@@ -5950,7 +5895,7 @@
         </w:tc>
         <w:tc>
           <w:tcPr>
-            <w:tcW w:w="3826" w:type="dxa"/>
+            <w:tcW w:w="3824" w:type="dxa"/>
             <w:tcBorders>
               <w:top w:val="single" w:sz="4" w:space="0" w:color="000000"/>
               <w:left w:val="single" w:sz="4" w:space="0" w:color="000000"/>
@@ -6165,7 +6110,7 @@
         </w:tc>
         <w:tc>
           <w:tcPr>
-            <w:tcW w:w="1560" w:type="dxa"/>
+            <w:tcW w:w="1562" w:type="dxa"/>
             <w:tcBorders>
               <w:top w:val="single" w:sz="4" w:space="0" w:color="000000"/>
               <w:left w:val="single" w:sz="4" w:space="0" w:color="000000"/>
@@ -6195,7 +6140,7 @@
         </w:tc>
         <w:tc>
           <w:tcPr>
-            <w:tcW w:w="3826" w:type="dxa"/>
+            <w:tcW w:w="3824" w:type="dxa"/>
             <w:tcBorders>
               <w:top w:val="single" w:sz="4" w:space="0" w:color="000000"/>
               <w:left w:val="single" w:sz="4" w:space="0" w:color="000000"/>
@@ -6410,7 +6355,7 @@
         </w:tc>
         <w:tc>
           <w:tcPr>
-            <w:tcW w:w="1560" w:type="dxa"/>
+            <w:tcW w:w="1562" w:type="dxa"/>
             <w:tcBorders>
               <w:top w:val="single" w:sz="4" w:space="0" w:color="000000"/>
               <w:left w:val="single" w:sz="4" w:space="0" w:color="000000"/>
@@ -6440,7 +6385,7 @@
         </w:tc>
         <w:tc>
           <w:tcPr>
-            <w:tcW w:w="3826" w:type="dxa"/>
+            <w:tcW w:w="3824" w:type="dxa"/>
             <w:tcBorders>
               <w:top w:val="single" w:sz="4" w:space="0" w:color="000000"/>
               <w:left w:val="single" w:sz="4" w:space="0" w:color="000000"/>
@@ -6657,7 +6602,7 @@
         </w:tc>
         <w:tc>
           <w:tcPr>
-            <w:tcW w:w="1560" w:type="dxa"/>
+            <w:tcW w:w="1562" w:type="dxa"/>
             <w:tcBorders>
               <w:top w:val="single" w:sz="4" w:space="0" w:color="000000"/>
               <w:left w:val="single" w:sz="4" w:space="0" w:color="000000"/>
@@ -6685,34 +6630,13 @@
                 <w:sz w:val="23"/>
                 <w:szCs w:val="23"/>
               </w:rPr>
-              <w:t xml:space="preserve">+ - ! ? </w:t>
-            </w:r>
-            <w:r>
-              <w:rPr>
-                <w:sz w:val="23"/>
-                <w:szCs w:val="23"/>
-              </w:rPr>
-              <w:t xml:space="preserve">&lt;&gt; y m </w:t>
-            </w:r>
-            <w:r>
-              <w:rPr>
-                <w:sz w:val="23"/>
-                <w:szCs w:val="23"/>
-              </w:rPr>
-              <w:t>)</w:t>
-            </w:r>
-            <w:r>
-              <w:rPr>
-                <w:sz w:val="23"/>
-                <w:szCs w:val="23"/>
-              </w:rPr>
-              <w:t xml:space="preserve"> ┤</w:t>
-            </w:r>
-          </w:p>
-        </w:tc>
-        <w:tc>
-          <w:tcPr>
-            <w:tcW w:w="3826" w:type="dxa"/>
+              <w:t xml:space="preserve">+ - ! ? &lt;&gt; y m ) </w:t>
+            </w:r>
+          </w:p>
+        </w:tc>
+        <w:tc>
+          <w:tcPr>
+            <w:tcW w:w="3824" w:type="dxa"/>
             <w:tcBorders>
               <w:top w:val="single" w:sz="4" w:space="0" w:color="000000"/>
               <w:left w:val="single" w:sz="4" w:space="0" w:color="000000"/>
@@ -6927,7 +6851,7 @@
         </w:tc>
         <w:tc>
           <w:tcPr>
-            <w:tcW w:w="1560" w:type="dxa"/>
+            <w:tcW w:w="1562" w:type="dxa"/>
             <w:tcBorders>
               <w:top w:val="single" w:sz="4" w:space="0" w:color="000000"/>
               <w:left w:val="single" w:sz="4" w:space="0" w:color="000000"/>
@@ -6957,7 +6881,7 @@
         </w:tc>
         <w:tc>
           <w:tcPr>
-            <w:tcW w:w="3826" w:type="dxa"/>
+            <w:tcW w:w="3824" w:type="dxa"/>
             <w:tcBorders>
               <w:top w:val="single" w:sz="4" w:space="0" w:color="000000"/>
               <w:left w:val="single" w:sz="4" w:space="0" w:color="000000"/>
@@ -7160,37 +7084,20 @@
           <w:p>
             <w:pPr>
               <w:pStyle w:val="Default"/>
-              <w:rPr>
-                <w:sz w:val="23"/>
-                <w:szCs w:val="23"/>
-              </w:rPr>
-            </w:pPr>
-            <w:r>
-              <w:rPr>
-                <w:sz w:val="23"/>
-                <w:szCs w:val="23"/>
-              </w:rPr>
-              <w:t xml:space="preserve">F →-  </w:t>
-            </w:r>
-            <w:r>
-              <w:rPr>
-                <w:sz w:val="23"/>
-                <w:szCs w:val="23"/>
-              </w:rPr>
-              <w:t>c</w:t>
-            </w:r>
-            <w:r>
-              <w:rPr>
-                <w:sz w:val="23"/>
-                <w:szCs w:val="23"/>
-              </w:rPr>
-              <w:t xml:space="preserve"> aG </w:t>
-            </w:r>
-          </w:p>
-        </w:tc>
-        <w:tc>
-          <w:tcPr>
-            <w:tcW w:w="1560" w:type="dxa"/>
+              <w:rPr/>
+            </w:pPr>
+            <w:r>
+              <w:rPr>
+                <w:sz w:val="23"/>
+                <w:szCs w:val="23"/>
+              </w:rPr>
+              <w:t xml:space="preserve">F →aG </w:t>
+            </w:r>
+          </w:p>
+        </w:tc>
+        <w:tc>
+          <w:tcPr>
+            <w:tcW w:w="1562" w:type="dxa"/>
             <w:tcBorders>
               <w:top w:val="single" w:sz="4" w:space="0" w:color="000000"/>
               <w:left w:val="single" w:sz="4" w:space="0" w:color="000000"/>
@@ -7220,7 +7127,7 @@
         </w:tc>
         <w:tc>
           <w:tcPr>
-            <w:tcW w:w="3826" w:type="dxa"/>
+            <w:tcW w:w="3824" w:type="dxa"/>
             <w:tcBorders>
               <w:top w:val="single" w:sz="4" w:space="0" w:color="000000"/>
               <w:left w:val="single" w:sz="4" w:space="0" w:color="000000"/>
@@ -7435,7 +7342,7 @@
         </w:tc>
         <w:tc>
           <w:tcPr>
-            <w:tcW w:w="1560" w:type="dxa"/>
+            <w:tcW w:w="1562" w:type="dxa"/>
             <w:tcBorders>
               <w:top w:val="single" w:sz="4" w:space="0" w:color="000000"/>
               <w:left w:val="single" w:sz="4" w:space="0" w:color="000000"/>
@@ -7465,7 +7372,7 @@
         </w:tc>
         <w:tc>
           <w:tcPr>
-            <w:tcW w:w="3826" w:type="dxa"/>
+            <w:tcW w:w="3824" w:type="dxa"/>
             <w:tcBorders>
               <w:top w:val="single" w:sz="4" w:space="0" w:color="000000"/>
               <w:left w:val="single" w:sz="4" w:space="0" w:color="000000"/>
@@ -7682,7 +7589,7 @@
         </w:tc>
         <w:tc>
           <w:tcPr>
-            <w:tcW w:w="1560" w:type="dxa"/>
+            <w:tcW w:w="1562" w:type="dxa"/>
             <w:tcBorders>
               <w:top w:val="single" w:sz="4" w:space="0" w:color="000000"/>
               <w:left w:val="single" w:sz="4" w:space="0" w:color="000000"/>
@@ -7712,7 +7619,7 @@
         </w:tc>
         <w:tc>
           <w:tcPr>
-            <w:tcW w:w="3826" w:type="dxa"/>
+            <w:tcW w:w="3824" w:type="dxa"/>
             <w:tcBorders>
               <w:top w:val="single" w:sz="4" w:space="0" w:color="000000"/>
               <w:left w:val="single" w:sz="4" w:space="0" w:color="000000"/>
@@ -7929,7 +7836,7 @@
         </w:tc>
         <w:tc>
           <w:tcPr>
-            <w:tcW w:w="1560" w:type="dxa"/>
+            <w:tcW w:w="1562" w:type="dxa"/>
             <w:tcBorders>
               <w:top w:val="single" w:sz="4" w:space="0" w:color="000000"/>
               <w:left w:val="single" w:sz="4" w:space="0" w:color="000000"/>
@@ -7959,7 +7866,7 @@
         </w:tc>
         <w:tc>
           <w:tcPr>
-            <w:tcW w:w="3826" w:type="dxa"/>
+            <w:tcW w:w="3824" w:type="dxa"/>
             <w:tcBorders>
               <w:top w:val="single" w:sz="4" w:space="0" w:color="000000"/>
               <w:left w:val="single" w:sz="4" w:space="0" w:color="000000"/>
@@ -8167,20 +8074,13 @@
                 <w:sz w:val="23"/>
                 <w:szCs w:val="23"/>
               </w:rPr>
-              <w:t xml:space="preserve">A→ </w:t>
-            </w:r>
-            <w:r>
-              <w:rPr>
-                <w:sz w:val="23"/>
-                <w:szCs w:val="23"/>
-              </w:rPr>
-              <w:t>a=M:</w:t>
-            </w:r>
-          </w:p>
-        </w:tc>
-        <w:tc>
-          <w:tcPr>
-            <w:tcW w:w="1560" w:type="dxa"/>
+              <w:t>A→ a=M:</w:t>
+            </w:r>
+          </w:p>
+        </w:tc>
+        <w:tc>
+          <w:tcPr>
+            <w:tcW w:w="1562" w:type="dxa"/>
             <w:tcBorders>
               <w:top w:val="single" w:sz="4" w:space="0" w:color="000000"/>
               <w:left w:val="single" w:sz="4" w:space="0" w:color="000000"/>
@@ -8210,7 +8110,7 @@
         </w:tc>
         <w:tc>
           <w:tcPr>
-            <w:tcW w:w="3826" w:type="dxa"/>
+            <w:tcW w:w="3824" w:type="dxa"/>
             <w:tcBorders>
               <w:top w:val="single" w:sz="4" w:space="0" w:color="000000"/>
               <w:left w:val="single" w:sz="4" w:space="0" w:color="000000"/>
@@ -8249,6 +8149,11 @@
             <w:vMerge w:val="restart"/>
             <w:tcBorders>
               <w:top w:val="single" w:sz="4" w:space="0" w:color="000000"/>
+              <w:left w:val="single" w:sz="4" w:space="0" w:color="000000"/>
+              <w:bottom w:val="single" w:sz="4" w:space="0" w:color="000000"/>
+              <w:right w:val="single" w:sz="4" w:space="0" w:color="000000"/>
+              <w:insideH w:val="single" w:sz="4" w:space="0" w:color="000000"/>
+              <w:insideV w:val="single" w:sz="4" w:space="0" w:color="000000"/>
             </w:tcBorders>
             <w:shd w:fill="auto" w:val="clear"/>
           </w:tcPr>
@@ -8277,7 +8182,10 @@
             <w:vMerge w:val="restart"/>
             <w:tcBorders>
               <w:top w:val="single" w:sz="4" w:space="0" w:color="000000"/>
-              <w:right w:val="single" w:sz="4" w:space="0" w:color="000000"/>
+              <w:left w:val="single" w:sz="4" w:space="0" w:color="000000"/>
+              <w:bottom w:val="single" w:sz="4" w:space="0" w:color="000000"/>
+              <w:right w:val="single" w:sz="4" w:space="0" w:color="000000"/>
+              <w:insideH w:val="single" w:sz="4" w:space="0" w:color="000000"/>
               <w:insideV w:val="single" w:sz="4" w:space="0" w:color="000000"/>
             </w:tcBorders>
             <w:shd w:fill="auto" w:val="clear"/>
@@ -8351,27 +8259,13 @@
                 <w:sz w:val="23"/>
                 <w:szCs w:val="23"/>
               </w:rPr>
-              <w:t>M</w:t>
-            </w:r>
-            <w:r>
-              <w:rPr>
-                <w:sz w:val="23"/>
-                <w:szCs w:val="23"/>
-              </w:rPr>
-              <w:t xml:space="preserve">→ </w:t>
-            </w:r>
-            <w:r>
-              <w:rPr>
-                <w:sz w:val="23"/>
-                <w:szCs w:val="23"/>
-              </w:rPr>
-              <w:t>F</w:t>
-            </w:r>
-          </w:p>
-        </w:tc>
-        <w:tc>
-          <w:tcPr>
-            <w:tcW w:w="1560" w:type="dxa"/>
+              <w:t>M→ F</w:t>
+            </w:r>
+          </w:p>
+        </w:tc>
+        <w:tc>
+          <w:tcPr>
+            <w:tcW w:w="1562" w:type="dxa"/>
             <w:tcBorders>
               <w:top w:val="single" w:sz="4" w:space="0" w:color="000000"/>
               <w:left w:val="single" w:sz="4" w:space="0" w:color="000000"/>
@@ -8398,7 +8292,7 @@
         </w:tc>
         <w:tc>
           <w:tcPr>
-            <w:tcW w:w="3826" w:type="dxa"/>
+            <w:tcW w:w="3824" w:type="dxa"/>
             <w:tcBorders>
               <w:top w:val="single" w:sz="4" w:space="0" w:color="000000"/>
               <w:left w:val="single" w:sz="4" w:space="0" w:color="000000"/>
@@ -8437,6 +8331,11 @@
             <w:vMerge w:val="continue"/>
             <w:tcBorders>
               <w:top w:val="single" w:sz="4" w:space="0" w:color="000000"/>
+              <w:left w:val="single" w:sz="4" w:space="0" w:color="000000"/>
+              <w:bottom w:val="single" w:sz="4" w:space="0" w:color="000000"/>
+              <w:right w:val="single" w:sz="4" w:space="0" w:color="000000"/>
+              <w:insideH w:val="single" w:sz="4" w:space="0" w:color="000000"/>
+              <w:insideV w:val="single" w:sz="4" w:space="0" w:color="000000"/>
             </w:tcBorders>
             <w:shd w:fill="auto" w:val="clear"/>
           </w:tcPr>
@@ -8462,7 +8361,10 @@
             <w:vMerge w:val="continue"/>
             <w:tcBorders>
               <w:top w:val="single" w:sz="4" w:space="0" w:color="000000"/>
-              <w:right w:val="single" w:sz="4" w:space="0" w:color="000000"/>
+              <w:left w:val="single" w:sz="4" w:space="0" w:color="000000"/>
+              <w:bottom w:val="single" w:sz="4" w:space="0" w:color="000000"/>
+              <w:right w:val="single" w:sz="4" w:space="0" w:color="000000"/>
+              <w:insideH w:val="single" w:sz="4" w:space="0" w:color="000000"/>
               <w:insideV w:val="single" w:sz="4" w:space="0" w:color="000000"/>
             </w:tcBorders>
             <w:shd w:fill="auto" w:val="clear"/>
@@ -8552,8 +8454,28 @@
                 <w:sz w:val="23"/>
                 <w:szCs w:val="23"/>
               </w:rPr>
-              <w:t xml:space="preserve"> </w:t>
-            </w:r>
+              <w:t xml:space="preserve"> s</w:t>
+            </w:r>
+          </w:p>
+        </w:tc>
+        <w:tc>
+          <w:tcPr>
+            <w:tcW w:w="1562" w:type="dxa"/>
+            <w:tcBorders>
+              <w:top w:val="single" w:sz="4" w:space="0" w:color="000000"/>
+              <w:left w:val="single" w:sz="4" w:space="0" w:color="000000"/>
+              <w:bottom w:val="single" w:sz="4" w:space="0" w:color="000000"/>
+              <w:right w:val="single" w:sz="4" w:space="0" w:color="000000"/>
+              <w:insideH w:val="single" w:sz="4" w:space="0" w:color="000000"/>
+              <w:insideV w:val="single" w:sz="4" w:space="0" w:color="000000"/>
+            </w:tcBorders>
+            <w:shd w:fill="auto" w:val="clear"/>
+          </w:tcPr>
+          <w:p>
+            <w:pPr>
+              <w:pStyle w:val="Default"/>
+              <w:rPr/>
+            </w:pPr>
             <w:r>
               <w:rPr>
                 <w:sz w:val="23"/>
@@ -8565,34 +8487,7 @@
         </w:tc>
         <w:tc>
           <w:tcPr>
-            <w:tcW w:w="1560" w:type="dxa"/>
-            <w:tcBorders>
-              <w:top w:val="single" w:sz="4" w:space="0" w:color="000000"/>
-              <w:left w:val="single" w:sz="4" w:space="0" w:color="000000"/>
-              <w:bottom w:val="single" w:sz="4" w:space="0" w:color="000000"/>
-              <w:right w:val="single" w:sz="4" w:space="0" w:color="000000"/>
-              <w:insideH w:val="single" w:sz="4" w:space="0" w:color="000000"/>
-              <w:insideV w:val="single" w:sz="4" w:space="0" w:color="000000"/>
-            </w:tcBorders>
-            <w:shd w:fill="auto" w:val="clear"/>
-          </w:tcPr>
-          <w:p>
-            <w:pPr>
-              <w:pStyle w:val="Default"/>
-              <w:rPr/>
-            </w:pPr>
-            <w:r>
-              <w:rPr>
-                <w:sz w:val="23"/>
-                <w:szCs w:val="23"/>
-              </w:rPr>
-              <w:t>s</w:t>
-            </w:r>
-          </w:p>
-        </w:tc>
-        <w:tc>
-          <w:tcPr>
-            <w:tcW w:w="3826" w:type="dxa"/>
+            <w:tcW w:w="3824" w:type="dxa"/>
             <w:tcBorders>
               <w:top w:val="single" w:sz="4" w:space="0" w:color="000000"/>
               <w:left w:val="single" w:sz="4" w:space="0" w:color="000000"/>
@@ -8631,6 +8526,11 @@
             <w:vMerge w:val="continue"/>
             <w:tcBorders>
               <w:top w:val="single" w:sz="4" w:space="0" w:color="000000"/>
+              <w:left w:val="single" w:sz="4" w:space="0" w:color="000000"/>
+              <w:bottom w:val="single" w:sz="4" w:space="0" w:color="000000"/>
+              <w:right w:val="single" w:sz="4" w:space="0" w:color="000000"/>
+              <w:insideH w:val="single" w:sz="4" w:space="0" w:color="000000"/>
+              <w:insideV w:val="single" w:sz="4" w:space="0" w:color="000000"/>
             </w:tcBorders>
             <w:shd w:fill="auto" w:val="clear"/>
           </w:tcPr>
@@ -8656,7 +8556,10 @@
             <w:vMerge w:val="continue"/>
             <w:tcBorders>
               <w:top w:val="single" w:sz="4" w:space="0" w:color="000000"/>
-              <w:right w:val="single" w:sz="4" w:space="0" w:color="000000"/>
+              <w:left w:val="single" w:sz="4" w:space="0" w:color="000000"/>
+              <w:bottom w:val="single" w:sz="4" w:space="0" w:color="000000"/>
+              <w:right w:val="single" w:sz="4" w:space="0" w:color="000000"/>
+              <w:insideH w:val="single" w:sz="4" w:space="0" w:color="000000"/>
               <w:insideV w:val="single" w:sz="4" w:space="0" w:color="000000"/>
             </w:tcBorders>
             <w:shd w:fill="auto" w:val="clear"/>
@@ -8730,34 +8633,13 @@
                 <w:sz w:val="23"/>
                 <w:szCs w:val="23"/>
               </w:rPr>
-              <w:t>M</w:t>
-            </w:r>
-            <w:r>
-              <w:rPr>
-                <w:sz w:val="23"/>
-                <w:szCs w:val="23"/>
-              </w:rPr>
-              <w:t xml:space="preserve">→ </w:t>
-            </w:r>
-            <w:r>
-              <w:rPr>
-                <w:sz w:val="23"/>
-                <w:szCs w:val="23"/>
-              </w:rPr>
-              <w:t>+s</w:t>
-            </w:r>
-            <w:r>
-              <w:rPr>
-                <w:sz w:val="23"/>
-                <w:szCs w:val="23"/>
-              </w:rPr>
-              <w:t>C</w:t>
-            </w:r>
-          </w:p>
-        </w:tc>
-        <w:tc>
-          <w:tcPr>
-            <w:tcW w:w="1560" w:type="dxa"/>
+              <w:t>M→ +sC</w:t>
+            </w:r>
+          </w:p>
+        </w:tc>
+        <w:tc>
+          <w:tcPr>
+            <w:tcW w:w="1562" w:type="dxa"/>
             <w:tcBorders>
               <w:top w:val="single" w:sz="4" w:space="0" w:color="000000"/>
               <w:left w:val="single" w:sz="4" w:space="0" w:color="000000"/>
@@ -8784,7 +8666,7 @@
         </w:tc>
         <w:tc>
           <w:tcPr>
-            <w:tcW w:w="3826" w:type="dxa"/>
+            <w:tcW w:w="3824" w:type="dxa"/>
             <w:tcBorders>
               <w:top w:val="single" w:sz="4" w:space="0" w:color="000000"/>
               <w:left w:val="single" w:sz="4" w:space="0" w:color="000000"/>
@@ -8834,7 +8716,7 @@
       <w:r>
         <w:rPr/>
         <w:drawing>
-          <wp:inline distT="0" distB="0" distL="0" distR="9525">
+          <wp:inline distT="0" distB="0" distL="0" distR="0">
             <wp:extent cx="3591560" cy="2553335"/>
             <wp:effectExtent l="0" t="0" r="0" b="0"/>
             <wp:docPr id="1" name="Imagen 1" descr=""/>
@@ -8891,7 +8773,6 @@
     <w:rPrDefault>
       <w:rPr>
         <w:rFonts w:ascii="Times New Roman" w:hAnsi="Times New Roman" w:eastAsia="Calibri" w:cs="Times New Roman" w:eastAsiaTheme="minorHAnsi"/>
-        <w:sz w:val="24"/>
         <w:szCs w:val="22"/>
         <w:lang w:val="es-MX" w:eastAsia="en-US" w:bidi="ar-SA"/>
       </w:rPr>

--- a/compilador.docx
+++ b/compilador.docx
@@ -18,7 +18,7 @@
         </w:tblBorders>
         <w:tblCellMar>
           <w:top w:w="0" w:type="dxa"/>
-          <w:left w:w="98" w:type="dxa"/>
+          <w:left w:w="93" w:type="dxa"/>
           <w:bottom w:w="0" w:type="dxa"/>
           <w:right w:w="108" w:type="dxa"/>
         </w:tblCellMar>
@@ -31,8 +31,8 @@
         <w:gridCol w:w="3117"/>
         <w:gridCol w:w="567"/>
         <w:gridCol w:w="1984"/>
-        <w:gridCol w:w="1562"/>
-        <w:gridCol w:w="3824"/>
+        <w:gridCol w:w="1563"/>
+        <w:gridCol w:w="3823"/>
       </w:tblGrid>
       <w:tr>
         <w:trPr>
@@ -220,7 +220,7 @@
         </w:tc>
         <w:tc>
           <w:tcPr>
-            <w:tcW w:w="1562" w:type="dxa"/>
+            <w:tcW w:w="1563" w:type="dxa"/>
             <w:tcBorders>
               <w:top w:val="single" w:sz="4" w:space="0" w:color="000000"/>
               <w:left w:val="single" w:sz="4" w:space="0" w:color="000000"/>
@@ -250,7 +250,7 @@
         </w:tc>
         <w:tc>
           <w:tcPr>
-            <w:tcW w:w="3824" w:type="dxa"/>
+            <w:tcW w:w="3823" w:type="dxa"/>
             <w:tcBorders>
               <w:top w:val="single" w:sz="4" w:space="0" w:color="000000"/>
               <w:left w:val="single" w:sz="4" w:space="0" w:color="000000"/>
@@ -463,7 +463,7 @@
         </w:tc>
         <w:tc>
           <w:tcPr>
-            <w:tcW w:w="1562" w:type="dxa"/>
+            <w:tcW w:w="1563" w:type="dxa"/>
             <w:tcBorders>
               <w:top w:val="single" w:sz="4" w:space="0" w:color="000000"/>
               <w:left w:val="single" w:sz="4" w:space="0" w:color="000000"/>
@@ -493,7 +493,7 @@
         </w:tc>
         <w:tc>
           <w:tcPr>
-            <w:tcW w:w="3824" w:type="dxa"/>
+            <w:tcW w:w="3823" w:type="dxa"/>
             <w:tcBorders>
               <w:top w:val="single" w:sz="4" w:space="0" w:color="000000"/>
               <w:left w:val="single" w:sz="4" w:space="0" w:color="000000"/>
@@ -708,7 +708,7 @@
         </w:tc>
         <w:tc>
           <w:tcPr>
-            <w:tcW w:w="1562" w:type="dxa"/>
+            <w:tcW w:w="1563" w:type="dxa"/>
             <w:tcBorders>
               <w:top w:val="single" w:sz="4" w:space="0" w:color="000000"/>
               <w:left w:val="single" w:sz="4" w:space="0" w:color="000000"/>
@@ -738,7 +738,7 @@
         </w:tc>
         <w:tc>
           <w:tcPr>
-            <w:tcW w:w="3824" w:type="dxa"/>
+            <w:tcW w:w="3823" w:type="dxa"/>
             <w:tcBorders>
               <w:top w:val="single" w:sz="4" w:space="0" w:color="000000"/>
               <w:left w:val="single" w:sz="4" w:space="0" w:color="000000"/>
@@ -953,7 +953,7 @@
         </w:tc>
         <w:tc>
           <w:tcPr>
-            <w:tcW w:w="1562" w:type="dxa"/>
+            <w:tcW w:w="1563" w:type="dxa"/>
             <w:tcBorders>
               <w:top w:val="single" w:sz="4" w:space="0" w:color="000000"/>
               <w:left w:val="single" w:sz="4" w:space="0" w:color="000000"/>
@@ -980,7 +980,7 @@
         </w:tc>
         <w:tc>
           <w:tcPr>
-            <w:tcW w:w="3824" w:type="dxa"/>
+            <w:tcW w:w="3823" w:type="dxa"/>
             <w:tcBorders>
               <w:top w:val="single" w:sz="4" w:space="0" w:color="000000"/>
               <w:left w:val="single" w:sz="4" w:space="0" w:color="000000"/>
@@ -1214,7 +1214,7 @@
         </w:tc>
         <w:tc>
           <w:tcPr>
-            <w:tcW w:w="1562" w:type="dxa"/>
+            <w:tcW w:w="1563" w:type="dxa"/>
             <w:tcBorders>
               <w:top w:val="single" w:sz="4" w:space="0" w:color="000000"/>
               <w:left w:val="single" w:sz="4" w:space="0" w:color="000000"/>
@@ -1235,20 +1235,13 @@
                 <w:sz w:val="23"/>
                 <w:szCs w:val="23"/>
               </w:rPr>
-              <w:t xml:space="preserve">a </w:t>
-            </w:r>
-            <w:r>
-              <w:rPr>
-                <w:sz w:val="23"/>
-                <w:szCs w:val="23"/>
-              </w:rPr>
-              <w:t>x i w h p u t [</w:t>
-            </w:r>
-          </w:p>
-        </w:tc>
-        <w:tc>
-          <w:tcPr>
-            <w:tcW w:w="3824" w:type="dxa"/>
+              <w:t>a x i w h p u t [</w:t>
+            </w:r>
+          </w:p>
+        </w:tc>
+        <w:tc>
+          <w:tcPr>
+            <w:tcW w:w="3823" w:type="dxa"/>
             <w:tcBorders>
               <w:top w:val="single" w:sz="4" w:space="0" w:color="000000"/>
               <w:left w:val="single" w:sz="4" w:space="0" w:color="000000"/>
@@ -1463,7 +1456,7 @@
         </w:tc>
         <w:tc>
           <w:tcPr>
-            <w:tcW w:w="1562" w:type="dxa"/>
+            <w:tcW w:w="1563" w:type="dxa"/>
             <w:tcBorders>
               <w:top w:val="single" w:sz="4" w:space="0" w:color="000000"/>
               <w:left w:val="single" w:sz="4" w:space="0" w:color="000000"/>
@@ -1490,7 +1483,7 @@
         </w:tc>
         <w:tc>
           <w:tcPr>
-            <w:tcW w:w="3824" w:type="dxa"/>
+            <w:tcW w:w="3823" w:type="dxa"/>
             <w:tcBorders>
               <w:top w:val="single" w:sz="4" w:space="0" w:color="000000"/>
               <w:left w:val="single" w:sz="4" w:space="0" w:color="000000"/>
@@ -1705,7 +1698,7 @@
         </w:tc>
         <w:tc>
           <w:tcPr>
-            <w:tcW w:w="1562" w:type="dxa"/>
+            <w:tcW w:w="1563" w:type="dxa"/>
             <w:tcBorders>
               <w:top w:val="single" w:sz="4" w:space="0" w:color="000000"/>
               <w:left w:val="single" w:sz="4" w:space="0" w:color="000000"/>
@@ -1735,7 +1728,7 @@
         </w:tc>
         <w:tc>
           <w:tcPr>
-            <w:tcW w:w="3824" w:type="dxa"/>
+            <w:tcW w:w="3823" w:type="dxa"/>
             <w:tcBorders>
               <w:top w:val="single" w:sz="4" w:space="0" w:color="000000"/>
               <w:left w:val="single" w:sz="4" w:space="0" w:color="000000"/>
@@ -1952,7 +1945,7 @@
         </w:tc>
         <w:tc>
           <w:tcPr>
-            <w:tcW w:w="1562" w:type="dxa"/>
+            <w:tcW w:w="1563" w:type="dxa"/>
             <w:tcBorders>
               <w:top w:val="single" w:sz="4" w:space="0" w:color="000000"/>
               <w:left w:val="single" w:sz="4" w:space="0" w:color="000000"/>
@@ -1982,7 +1975,7 @@
         </w:tc>
         <w:tc>
           <w:tcPr>
-            <w:tcW w:w="3824" w:type="dxa"/>
+            <w:tcW w:w="3823" w:type="dxa"/>
             <w:tcBorders>
               <w:top w:val="single" w:sz="4" w:space="0" w:color="000000"/>
               <w:left w:val="single" w:sz="4" w:space="0" w:color="000000"/>
@@ -2204,7 +2197,7 @@
         </w:tc>
         <w:tc>
           <w:tcPr>
-            <w:tcW w:w="1562" w:type="dxa"/>
+            <w:tcW w:w="1563" w:type="dxa"/>
             <w:tcBorders>
               <w:top w:val="single" w:sz="4" w:space="0" w:color="000000"/>
               <w:left w:val="single" w:sz="4" w:space="0" w:color="000000"/>
@@ -2231,7 +2224,7 @@
         </w:tc>
         <w:tc>
           <w:tcPr>
-            <w:tcW w:w="3824" w:type="dxa"/>
+            <w:tcW w:w="3823" w:type="dxa"/>
             <w:tcBorders>
               <w:top w:val="single" w:sz="4" w:space="0" w:color="000000"/>
               <w:left w:val="single" w:sz="4" w:space="0" w:color="000000"/>
@@ -2446,7 +2439,7 @@
         </w:tc>
         <w:tc>
           <w:tcPr>
-            <w:tcW w:w="1562" w:type="dxa"/>
+            <w:tcW w:w="1563" w:type="dxa"/>
             <w:tcBorders>
               <w:top w:val="single" w:sz="4" w:space="0" w:color="000000"/>
               <w:left w:val="single" w:sz="4" w:space="0" w:color="000000"/>
@@ -2476,7 +2469,7 @@
         </w:tc>
         <w:tc>
           <w:tcPr>
-            <w:tcW w:w="3824" w:type="dxa"/>
+            <w:tcW w:w="3823" w:type="dxa"/>
             <w:tcBorders>
               <w:top w:val="single" w:sz="4" w:space="0" w:color="000000"/>
               <w:left w:val="single" w:sz="4" w:space="0" w:color="000000"/>
@@ -2693,7 +2686,7 @@
         </w:tc>
         <w:tc>
           <w:tcPr>
-            <w:tcW w:w="1562" w:type="dxa"/>
+            <w:tcW w:w="1563" w:type="dxa"/>
             <w:tcBorders>
               <w:top w:val="single" w:sz="4" w:space="0" w:color="000000"/>
               <w:left w:val="single" w:sz="4" w:space="0" w:color="000000"/>
@@ -2723,7 +2716,7 @@
         </w:tc>
         <w:tc>
           <w:tcPr>
-            <w:tcW w:w="3824" w:type="dxa"/>
+            <w:tcW w:w="3823" w:type="dxa"/>
             <w:tcBorders>
               <w:top w:val="single" w:sz="4" w:space="0" w:color="000000"/>
               <w:left w:val="single" w:sz="4" w:space="0" w:color="000000"/>
@@ -2938,7 +2931,7 @@
         </w:tc>
         <w:tc>
           <w:tcPr>
-            <w:tcW w:w="1562" w:type="dxa"/>
+            <w:tcW w:w="1563" w:type="dxa"/>
             <w:tcBorders>
               <w:top w:val="single" w:sz="4" w:space="0" w:color="000000"/>
               <w:left w:val="single" w:sz="4" w:space="0" w:color="000000"/>
@@ -2968,7 +2961,7 @@
         </w:tc>
         <w:tc>
           <w:tcPr>
-            <w:tcW w:w="3824" w:type="dxa"/>
+            <w:tcW w:w="3823" w:type="dxa"/>
             <w:tcBorders>
               <w:top w:val="single" w:sz="4" w:space="0" w:color="000000"/>
               <w:left w:val="single" w:sz="4" w:space="0" w:color="000000"/>
@@ -3180,7 +3173,7 @@
         </w:tc>
         <w:tc>
           <w:tcPr>
-            <w:tcW w:w="1562" w:type="dxa"/>
+            <w:tcW w:w="1563" w:type="dxa"/>
             <w:tcBorders>
               <w:top w:val="single" w:sz="4" w:space="0" w:color="000000"/>
               <w:left w:val="single" w:sz="4" w:space="0" w:color="000000"/>
@@ -3210,7 +3203,7 @@
         </w:tc>
         <w:tc>
           <w:tcPr>
-            <w:tcW w:w="3824" w:type="dxa"/>
+            <w:tcW w:w="3823" w:type="dxa"/>
             <w:tcBorders>
               <w:top w:val="single" w:sz="4" w:space="0" w:color="000000"/>
               <w:left w:val="single" w:sz="4" w:space="0" w:color="000000"/>
@@ -3425,7 +3418,7 @@
         </w:tc>
         <w:tc>
           <w:tcPr>
-            <w:tcW w:w="1562" w:type="dxa"/>
+            <w:tcW w:w="1563" w:type="dxa"/>
             <w:tcBorders>
               <w:top w:val="single" w:sz="4" w:space="0" w:color="000000"/>
               <w:left w:val="single" w:sz="4" w:space="0" w:color="000000"/>
@@ -3455,7 +3448,7 @@
         </w:tc>
         <w:tc>
           <w:tcPr>
-            <w:tcW w:w="3824" w:type="dxa"/>
+            <w:tcW w:w="3823" w:type="dxa"/>
             <w:tcBorders>
               <w:top w:val="single" w:sz="4" w:space="0" w:color="000000"/>
               <w:left w:val="single" w:sz="4" w:space="0" w:color="000000"/>
@@ -3670,7 +3663,7 @@
         </w:tc>
         <w:tc>
           <w:tcPr>
-            <w:tcW w:w="1562" w:type="dxa"/>
+            <w:tcW w:w="1563" w:type="dxa"/>
             <w:tcBorders>
               <w:top w:val="single" w:sz="4" w:space="0" w:color="000000"/>
               <w:left w:val="single" w:sz="4" w:space="0" w:color="000000"/>
@@ -3700,7 +3693,7 @@
         </w:tc>
         <w:tc>
           <w:tcPr>
-            <w:tcW w:w="3824" w:type="dxa"/>
+            <w:tcW w:w="3823" w:type="dxa"/>
             <w:tcBorders>
               <w:top w:val="single" w:sz="4" w:space="0" w:color="000000"/>
               <w:left w:val="single" w:sz="4" w:space="0" w:color="000000"/>
@@ -3915,7 +3908,7 @@
         </w:tc>
         <w:tc>
           <w:tcPr>
-            <w:tcW w:w="1562" w:type="dxa"/>
+            <w:tcW w:w="1563" w:type="dxa"/>
             <w:tcBorders>
               <w:top w:val="single" w:sz="4" w:space="0" w:color="000000"/>
               <w:left w:val="single" w:sz="4" w:space="0" w:color="000000"/>
@@ -3945,7 +3938,7 @@
         </w:tc>
         <w:tc>
           <w:tcPr>
-            <w:tcW w:w="3824" w:type="dxa"/>
+            <w:tcW w:w="3823" w:type="dxa"/>
             <w:tcBorders>
               <w:top w:val="single" w:sz="4" w:space="0" w:color="000000"/>
               <w:left w:val="single" w:sz="4" w:space="0" w:color="000000"/>
@@ -4160,7 +4153,7 @@
         </w:tc>
         <w:tc>
           <w:tcPr>
-            <w:tcW w:w="1562" w:type="dxa"/>
+            <w:tcW w:w="1563" w:type="dxa"/>
             <w:tcBorders>
               <w:top w:val="single" w:sz="4" w:space="0" w:color="000000"/>
               <w:left w:val="single" w:sz="4" w:space="0" w:color="000000"/>
@@ -4190,7 +4183,7 @@
         </w:tc>
         <w:tc>
           <w:tcPr>
-            <w:tcW w:w="3824" w:type="dxa"/>
+            <w:tcW w:w="3823" w:type="dxa"/>
             <w:tcBorders>
               <w:top w:val="single" w:sz="4" w:space="0" w:color="000000"/>
               <w:left w:val="single" w:sz="4" w:space="0" w:color="000000"/>
@@ -4405,7 +4398,7 @@
         </w:tc>
         <w:tc>
           <w:tcPr>
-            <w:tcW w:w="1562" w:type="dxa"/>
+            <w:tcW w:w="1563" w:type="dxa"/>
             <w:tcBorders>
               <w:top w:val="single" w:sz="4" w:space="0" w:color="000000"/>
               <w:left w:val="single" w:sz="4" w:space="0" w:color="000000"/>
@@ -4432,7 +4425,7 @@
         </w:tc>
         <w:tc>
           <w:tcPr>
-            <w:tcW w:w="3824" w:type="dxa"/>
+            <w:tcW w:w="3823" w:type="dxa"/>
             <w:tcBorders>
               <w:top w:val="single" w:sz="4" w:space="0" w:color="000000"/>
               <w:left w:val="single" w:sz="4" w:space="0" w:color="000000"/>
@@ -4649,7 +4642,7 @@
         </w:tc>
         <w:tc>
           <w:tcPr>
-            <w:tcW w:w="1562" w:type="dxa"/>
+            <w:tcW w:w="1563" w:type="dxa"/>
             <w:tcBorders>
               <w:top w:val="single" w:sz="4" w:space="0" w:color="000000"/>
               <w:left w:val="single" w:sz="4" w:space="0" w:color="000000"/>
@@ -4679,7 +4672,7 @@
         </w:tc>
         <w:tc>
           <w:tcPr>
-            <w:tcW w:w="3824" w:type="dxa"/>
+            <w:tcW w:w="3823" w:type="dxa"/>
             <w:tcBorders>
               <w:top w:val="single" w:sz="4" w:space="0" w:color="000000"/>
               <w:left w:val="single" w:sz="4" w:space="0" w:color="000000"/>
@@ -4891,7 +4884,7 @@
         </w:tc>
         <w:tc>
           <w:tcPr>
-            <w:tcW w:w="1562" w:type="dxa"/>
+            <w:tcW w:w="1563" w:type="dxa"/>
             <w:tcBorders>
               <w:top w:val="single" w:sz="4" w:space="0" w:color="000000"/>
               <w:left w:val="single" w:sz="4" w:space="0" w:color="000000"/>
@@ -4921,7 +4914,7 @@
         </w:tc>
         <w:tc>
           <w:tcPr>
-            <w:tcW w:w="3824" w:type="dxa"/>
+            <w:tcW w:w="3823" w:type="dxa"/>
             <w:tcBorders>
               <w:top w:val="single" w:sz="4" w:space="0" w:color="000000"/>
               <w:left w:val="single" w:sz="4" w:space="0" w:color="000000"/>
@@ -5136,7 +5129,7 @@
         </w:tc>
         <w:tc>
           <w:tcPr>
-            <w:tcW w:w="1562" w:type="dxa"/>
+            <w:tcW w:w="1563" w:type="dxa"/>
             <w:tcBorders>
               <w:top w:val="single" w:sz="4" w:space="0" w:color="000000"/>
               <w:left w:val="single" w:sz="4" w:space="0" w:color="000000"/>
@@ -5157,13 +5150,13 @@
                 <w:sz w:val="23"/>
                 <w:szCs w:val="23"/>
               </w:rPr>
-              <w:t>! ? &lt;&gt; y m )┤</w:t>
-            </w:r>
-          </w:p>
-        </w:tc>
-        <w:tc>
-          <w:tcPr>
-            <w:tcW w:w="3824" w:type="dxa"/>
+              <w:t>! ? &lt;&gt; y m ) :</w:t>
+            </w:r>
+          </w:p>
+        </w:tc>
+        <w:tc>
+          <w:tcPr>
+            <w:tcW w:w="3823" w:type="dxa"/>
             <w:tcBorders>
               <w:top w:val="single" w:sz="4" w:space="0" w:color="000000"/>
               <w:left w:val="single" w:sz="4" w:space="0" w:color="000000"/>
@@ -5378,7 +5371,7 @@
         </w:tc>
         <w:tc>
           <w:tcPr>
-            <w:tcW w:w="1562" w:type="dxa"/>
+            <w:tcW w:w="1563" w:type="dxa"/>
             <w:tcBorders>
               <w:top w:val="single" w:sz="4" w:space="0" w:color="000000"/>
               <w:left w:val="single" w:sz="4" w:space="0" w:color="000000"/>
@@ -5405,7 +5398,7 @@
         </w:tc>
         <w:tc>
           <w:tcPr>
-            <w:tcW w:w="3824" w:type="dxa"/>
+            <w:tcW w:w="3823" w:type="dxa"/>
             <w:tcBorders>
               <w:top w:val="single" w:sz="4" w:space="0" w:color="000000"/>
               <w:left w:val="single" w:sz="4" w:space="0" w:color="000000"/>
@@ -5620,7 +5613,7 @@
         </w:tc>
         <w:tc>
           <w:tcPr>
-            <w:tcW w:w="1562" w:type="dxa"/>
+            <w:tcW w:w="1563" w:type="dxa"/>
             <w:tcBorders>
               <w:top w:val="single" w:sz="4" w:space="0" w:color="000000"/>
               <w:left w:val="single" w:sz="4" w:space="0" w:color="000000"/>
@@ -5650,7 +5643,7 @@
         </w:tc>
         <w:tc>
           <w:tcPr>
-            <w:tcW w:w="3824" w:type="dxa"/>
+            <w:tcW w:w="3823" w:type="dxa"/>
             <w:tcBorders>
               <w:top w:val="single" w:sz="4" w:space="0" w:color="000000"/>
               <w:left w:val="single" w:sz="4" w:space="0" w:color="000000"/>
@@ -5865,7 +5858,7 @@
         </w:tc>
         <w:tc>
           <w:tcPr>
-            <w:tcW w:w="1562" w:type="dxa"/>
+            <w:tcW w:w="1563" w:type="dxa"/>
             <w:tcBorders>
               <w:top w:val="single" w:sz="4" w:space="0" w:color="000000"/>
               <w:left w:val="single" w:sz="4" w:space="0" w:color="000000"/>
@@ -5895,7 +5888,7 @@
         </w:tc>
         <w:tc>
           <w:tcPr>
-            <w:tcW w:w="3824" w:type="dxa"/>
+            <w:tcW w:w="3823" w:type="dxa"/>
             <w:tcBorders>
               <w:top w:val="single" w:sz="4" w:space="0" w:color="000000"/>
               <w:left w:val="single" w:sz="4" w:space="0" w:color="000000"/>
@@ -6110,7 +6103,7 @@
         </w:tc>
         <w:tc>
           <w:tcPr>
-            <w:tcW w:w="1562" w:type="dxa"/>
+            <w:tcW w:w="1563" w:type="dxa"/>
             <w:tcBorders>
               <w:top w:val="single" w:sz="4" w:space="0" w:color="000000"/>
               <w:left w:val="single" w:sz="4" w:space="0" w:color="000000"/>
@@ -6140,7 +6133,7 @@
         </w:tc>
         <w:tc>
           <w:tcPr>
-            <w:tcW w:w="3824" w:type="dxa"/>
+            <w:tcW w:w="3823" w:type="dxa"/>
             <w:tcBorders>
               <w:top w:val="single" w:sz="4" w:space="0" w:color="000000"/>
               <w:left w:val="single" w:sz="4" w:space="0" w:color="000000"/>
@@ -6355,7 +6348,7 @@
         </w:tc>
         <w:tc>
           <w:tcPr>
-            <w:tcW w:w="1562" w:type="dxa"/>
+            <w:tcW w:w="1563" w:type="dxa"/>
             <w:tcBorders>
               <w:top w:val="single" w:sz="4" w:space="0" w:color="000000"/>
               <w:left w:val="single" w:sz="4" w:space="0" w:color="000000"/>
@@ -6385,7 +6378,7 @@
         </w:tc>
         <w:tc>
           <w:tcPr>
-            <w:tcW w:w="3824" w:type="dxa"/>
+            <w:tcW w:w="3823" w:type="dxa"/>
             <w:tcBorders>
               <w:top w:val="single" w:sz="4" w:space="0" w:color="000000"/>
               <w:left w:val="single" w:sz="4" w:space="0" w:color="000000"/>
@@ -6602,7 +6595,7 @@
         </w:tc>
         <w:tc>
           <w:tcPr>
-            <w:tcW w:w="1562" w:type="dxa"/>
+            <w:tcW w:w="1563" w:type="dxa"/>
             <w:tcBorders>
               <w:top w:val="single" w:sz="4" w:space="0" w:color="000000"/>
               <w:left w:val="single" w:sz="4" w:space="0" w:color="000000"/>
@@ -6630,13 +6623,13 @@
                 <w:sz w:val="23"/>
                 <w:szCs w:val="23"/>
               </w:rPr>
-              <w:t xml:space="preserve">+ - ! ? &lt;&gt; y m ) </w:t>
-            </w:r>
-          </w:p>
-        </w:tc>
-        <w:tc>
-          <w:tcPr>
-            <w:tcW w:w="3824" w:type="dxa"/>
+              <w:t>+ - ! ? &lt;&gt; y m )  :</w:t>
+            </w:r>
+          </w:p>
+        </w:tc>
+        <w:tc>
+          <w:tcPr>
+            <w:tcW w:w="3823" w:type="dxa"/>
             <w:tcBorders>
               <w:top w:val="single" w:sz="4" w:space="0" w:color="000000"/>
               <w:left w:val="single" w:sz="4" w:space="0" w:color="000000"/>
@@ -6851,7 +6844,7 @@
         </w:tc>
         <w:tc>
           <w:tcPr>
-            <w:tcW w:w="1562" w:type="dxa"/>
+            <w:tcW w:w="1563" w:type="dxa"/>
             <w:tcBorders>
               <w:top w:val="single" w:sz="4" w:space="0" w:color="000000"/>
               <w:left w:val="single" w:sz="4" w:space="0" w:color="000000"/>
@@ -6881,7 +6874,7 @@
         </w:tc>
         <w:tc>
           <w:tcPr>
-            <w:tcW w:w="3824" w:type="dxa"/>
+            <w:tcW w:w="3823" w:type="dxa"/>
             <w:tcBorders>
               <w:top w:val="single" w:sz="4" w:space="0" w:color="000000"/>
               <w:left w:val="single" w:sz="4" w:space="0" w:color="000000"/>
@@ -7097,7 +7090,7 @@
         </w:tc>
         <w:tc>
           <w:tcPr>
-            <w:tcW w:w="1562" w:type="dxa"/>
+            <w:tcW w:w="1563" w:type="dxa"/>
             <w:tcBorders>
               <w:top w:val="single" w:sz="4" w:space="0" w:color="000000"/>
               <w:left w:val="single" w:sz="4" w:space="0" w:color="000000"/>
@@ -7127,7 +7120,7 @@
         </w:tc>
         <w:tc>
           <w:tcPr>
-            <w:tcW w:w="3824" w:type="dxa"/>
+            <w:tcW w:w="3823" w:type="dxa"/>
             <w:tcBorders>
               <w:top w:val="single" w:sz="4" w:space="0" w:color="000000"/>
               <w:left w:val="single" w:sz="4" w:space="0" w:color="000000"/>
@@ -7342,7 +7335,7 @@
         </w:tc>
         <w:tc>
           <w:tcPr>
-            <w:tcW w:w="1562" w:type="dxa"/>
+            <w:tcW w:w="1563" w:type="dxa"/>
             <w:tcBorders>
               <w:top w:val="single" w:sz="4" w:space="0" w:color="000000"/>
               <w:left w:val="single" w:sz="4" w:space="0" w:color="000000"/>
@@ -7372,7 +7365,7 @@
         </w:tc>
         <w:tc>
           <w:tcPr>
-            <w:tcW w:w="3824" w:type="dxa"/>
+            <w:tcW w:w="3823" w:type="dxa"/>
             <w:tcBorders>
               <w:top w:val="single" w:sz="4" w:space="0" w:color="000000"/>
               <w:left w:val="single" w:sz="4" w:space="0" w:color="000000"/>
@@ -7589,7 +7582,7 @@
         </w:tc>
         <w:tc>
           <w:tcPr>
-            <w:tcW w:w="1562" w:type="dxa"/>
+            <w:tcW w:w="1563" w:type="dxa"/>
             <w:tcBorders>
               <w:top w:val="single" w:sz="4" w:space="0" w:color="000000"/>
               <w:left w:val="single" w:sz="4" w:space="0" w:color="000000"/>
@@ -7619,7 +7612,7 @@
         </w:tc>
         <w:tc>
           <w:tcPr>
-            <w:tcW w:w="3824" w:type="dxa"/>
+            <w:tcW w:w="3823" w:type="dxa"/>
             <w:tcBorders>
               <w:top w:val="single" w:sz="4" w:space="0" w:color="000000"/>
               <w:left w:val="single" w:sz="4" w:space="0" w:color="000000"/>
@@ -7820,23 +7813,34 @@
           <w:p>
             <w:pPr>
               <w:pStyle w:val="Default"/>
-              <w:rPr>
-                <w:sz w:val="23"/>
-                <w:szCs w:val="23"/>
-              </w:rPr>
-            </w:pPr>
-            <w:r>
-              <w:rPr>
-                <w:sz w:val="23"/>
-                <w:szCs w:val="23"/>
-              </w:rPr>
-              <w:t xml:space="preserve">F → [a()] </w:t>
-            </w:r>
-          </w:p>
-        </w:tc>
-        <w:tc>
-          <w:tcPr>
-            <w:tcW w:w="1562" w:type="dxa"/>
+              <w:rPr/>
+            </w:pPr>
+            <w:r>
+              <w:rPr>
+                <w:sz w:val="23"/>
+                <w:szCs w:val="23"/>
+              </w:rPr>
+              <w:t>F → [</w:t>
+            </w:r>
+            <w:r>
+              <w:rPr>
+                <w:sz w:val="23"/>
+                <w:szCs w:val="23"/>
+              </w:rPr>
+              <w:t>a()</w:t>
+            </w:r>
+            <w:r>
+              <w:rPr>
+                <w:sz w:val="23"/>
+                <w:szCs w:val="23"/>
+              </w:rPr>
+              <w:t>]</w:t>
+            </w:r>
+          </w:p>
+        </w:tc>
+        <w:tc>
+          <w:tcPr>
+            <w:tcW w:w="1563" w:type="dxa"/>
             <w:tcBorders>
               <w:top w:val="single" w:sz="4" w:space="0" w:color="000000"/>
               <w:left w:val="single" w:sz="4" w:space="0" w:color="000000"/>
@@ -7866,33 +7870,69 @@
         </w:tc>
         <w:tc>
           <w:tcPr>
-            <w:tcW w:w="3824" w:type="dxa"/>
-            <w:tcBorders>
-              <w:top w:val="single" w:sz="4" w:space="0" w:color="000000"/>
-              <w:left w:val="single" w:sz="4" w:space="0" w:color="000000"/>
-              <w:bottom w:val="single" w:sz="4" w:space="0" w:color="000000"/>
-              <w:right w:val="single" w:sz="4" w:space="0" w:color="000000"/>
-              <w:insideH w:val="single" w:sz="4" w:space="0" w:color="000000"/>
-              <w:insideV w:val="single" w:sz="4" w:space="0" w:color="000000"/>
-            </w:tcBorders>
-            <w:shd w:fill="auto" w:val="clear"/>
-          </w:tcPr>
-          <w:p>
-            <w:pPr>
-              <w:pStyle w:val="Default"/>
+            <w:tcW w:w="3823" w:type="dxa"/>
+            <w:tcBorders>
+              <w:top w:val="single" w:sz="4" w:space="0" w:color="000000"/>
+              <w:left w:val="single" w:sz="4" w:space="0" w:color="000000"/>
+              <w:bottom w:val="single" w:sz="4" w:space="0" w:color="000000"/>
+              <w:right w:val="single" w:sz="4" w:space="0" w:color="000000"/>
+              <w:insideH w:val="single" w:sz="4" w:space="0" w:color="000000"/>
+              <w:insideV w:val="single" w:sz="4" w:space="0" w:color="000000"/>
+            </w:tcBorders>
+            <w:shd w:fill="auto" w:val="clear"/>
+          </w:tcPr>
+          <w:p>
+            <w:pPr>
+              <w:pStyle w:val="Default"/>
+              <w:rPr/>
+            </w:pPr>
+            <w:r>
               <w:rPr>
                 <w:sz w:val="23"/>
                 <w:szCs w:val="23"/>
                 <w:lang w:val="en-US"/>
               </w:rPr>
-            </w:pPr>
+              <w:t xml:space="preserve">Getchar(); </w:t>
+            </w:r>
             <w:r>
               <w:rPr>
                 <w:sz w:val="23"/>
                 <w:szCs w:val="23"/>
                 <w:lang w:val="en-US"/>
               </w:rPr>
-              <w:t>getchar();if(a)getchar;if(()getchar;if())getchar;if(])getchar;elseError. return</w:t>
+              <w:t>if(a)getchar</w:t>
+            </w:r>
+            <w:r>
+              <w:rPr>
+                <w:sz w:val="23"/>
+                <w:szCs w:val="23"/>
+                <w:lang w:val="en-US"/>
+              </w:rPr>
+              <w:t>; if(</w:t>
+            </w:r>
+            <w:r>
+              <w:rPr>
+                <w:sz w:val="23"/>
+                <w:szCs w:val="23"/>
+                <w:lang w:val="en-US"/>
+              </w:rPr>
+              <w:t>(</w:t>
+            </w:r>
+            <w:r>
+              <w:rPr>
+                <w:sz w:val="23"/>
+                <w:szCs w:val="23"/>
+                <w:lang w:val="en-US"/>
+              </w:rPr>
+              <w:t>) getchar;</w:t>
+            </w:r>
+            <w:r>
+              <w:rPr>
+                <w:sz w:val="23"/>
+                <w:szCs w:val="23"/>
+                <w:lang w:val="en-US"/>
+              </w:rPr>
+              <w:t>if())getchar: if(]) getchar;</w:t>
             </w:r>
           </w:p>
         </w:tc>
@@ -8080,7 +8120,7 @@
         </w:tc>
         <w:tc>
           <w:tcPr>
-            <w:tcW w:w="1562" w:type="dxa"/>
+            <w:tcW w:w="1563" w:type="dxa"/>
             <w:tcBorders>
               <w:top w:val="single" w:sz="4" w:space="0" w:color="000000"/>
               <w:left w:val="single" w:sz="4" w:space="0" w:color="000000"/>
@@ -8110,30 +8150,31 @@
         </w:tc>
         <w:tc>
           <w:tcPr>
-            <w:tcW w:w="3824" w:type="dxa"/>
-            <w:tcBorders>
-              <w:top w:val="single" w:sz="4" w:space="0" w:color="000000"/>
-              <w:left w:val="single" w:sz="4" w:space="0" w:color="000000"/>
-              <w:bottom w:val="single" w:sz="4" w:space="0" w:color="000000"/>
-              <w:right w:val="single" w:sz="4" w:space="0" w:color="000000"/>
-              <w:insideH w:val="single" w:sz="4" w:space="0" w:color="000000"/>
-              <w:insideV w:val="single" w:sz="4" w:space="0" w:color="000000"/>
-            </w:tcBorders>
-            <w:shd w:fill="auto" w:val="clear"/>
-          </w:tcPr>
-          <w:p>
-            <w:pPr>
-              <w:pStyle w:val="Default"/>
-              <w:rPr>
-                <w:sz w:val="23"/>
-                <w:szCs w:val="23"/>
-              </w:rPr>
-            </w:pPr>
-            <w:r>
-              <w:rPr>
-                <w:sz w:val="23"/>
-                <w:szCs w:val="23"/>
-              </w:rPr>
+            <w:tcW w:w="3823" w:type="dxa"/>
+            <w:tcBorders>
+              <w:top w:val="single" w:sz="4" w:space="0" w:color="000000"/>
+              <w:left w:val="single" w:sz="4" w:space="0" w:color="000000"/>
+              <w:bottom w:val="single" w:sz="4" w:space="0" w:color="000000"/>
+              <w:right w:val="single" w:sz="4" w:space="0" w:color="000000"/>
+              <w:insideH w:val="single" w:sz="4" w:space="0" w:color="000000"/>
+              <w:insideV w:val="single" w:sz="4" w:space="0" w:color="000000"/>
+            </w:tcBorders>
+            <w:shd w:fill="auto" w:val="clear"/>
+          </w:tcPr>
+          <w:p>
+            <w:pPr>
+              <w:pStyle w:val="Default"/>
+              <w:rPr>
+                <w:sz w:val="23"/>
+                <w:szCs w:val="23"/>
+              </w:rPr>
+            </w:pPr>
+            <w:r>
+              <w:rPr>
+                <w:sz w:val="23"/>
+                <w:szCs w:val="23"/>
+              </w:rPr>
+              <w:t>Getchar if(=) M() if(:) getchar;</w:t>
             </w:r>
           </w:p>
         </w:tc>
@@ -8259,13 +8300,20 @@
                 <w:sz w:val="23"/>
                 <w:szCs w:val="23"/>
               </w:rPr>
-              <w:t>M→ F</w:t>
-            </w:r>
-          </w:p>
-        </w:tc>
-        <w:tc>
-          <w:tcPr>
-            <w:tcW w:w="1562" w:type="dxa"/>
+              <w:t xml:space="preserve">M→ </w:t>
+            </w:r>
+            <w:r>
+              <w:rPr>
+                <w:sz w:val="23"/>
+                <w:szCs w:val="23"/>
+              </w:rPr>
+              <w:t>E</w:t>
+            </w:r>
+          </w:p>
+        </w:tc>
+        <w:tc>
+          <w:tcPr>
+            <w:tcW w:w="1563" w:type="dxa"/>
             <w:tcBorders>
               <w:top w:val="single" w:sz="4" w:space="0" w:color="000000"/>
               <w:left w:val="single" w:sz="4" w:space="0" w:color="000000"/>
@@ -8292,30 +8340,31 @@
         </w:tc>
         <w:tc>
           <w:tcPr>
-            <w:tcW w:w="3824" w:type="dxa"/>
-            <w:tcBorders>
-              <w:top w:val="single" w:sz="4" w:space="0" w:color="000000"/>
-              <w:left w:val="single" w:sz="4" w:space="0" w:color="000000"/>
-              <w:bottom w:val="single" w:sz="4" w:space="0" w:color="000000"/>
-              <w:right w:val="single" w:sz="4" w:space="0" w:color="000000"/>
-              <w:insideH w:val="single" w:sz="4" w:space="0" w:color="000000"/>
-              <w:insideV w:val="single" w:sz="4" w:space="0" w:color="000000"/>
-            </w:tcBorders>
-            <w:shd w:fill="auto" w:val="clear"/>
-          </w:tcPr>
-          <w:p>
-            <w:pPr>
-              <w:pStyle w:val="Default"/>
-              <w:rPr>
-                <w:sz w:val="23"/>
-                <w:szCs w:val="23"/>
-              </w:rPr>
-            </w:pPr>
-            <w:r>
-              <w:rPr>
-                <w:sz w:val="23"/>
-                <w:szCs w:val="23"/>
-              </w:rPr>
+            <w:tcW w:w="3823" w:type="dxa"/>
+            <w:tcBorders>
+              <w:top w:val="single" w:sz="4" w:space="0" w:color="000000"/>
+              <w:left w:val="single" w:sz="4" w:space="0" w:color="000000"/>
+              <w:bottom w:val="single" w:sz="4" w:space="0" w:color="000000"/>
+              <w:right w:val="single" w:sz="4" w:space="0" w:color="000000"/>
+              <w:insideH w:val="single" w:sz="4" w:space="0" w:color="000000"/>
+              <w:insideV w:val="single" w:sz="4" w:space="0" w:color="000000"/>
+            </w:tcBorders>
+            <w:shd w:fill="auto" w:val="clear"/>
+          </w:tcPr>
+          <w:p>
+            <w:pPr>
+              <w:pStyle w:val="Default"/>
+              <w:rPr>
+                <w:sz w:val="23"/>
+                <w:szCs w:val="23"/>
+              </w:rPr>
+            </w:pPr>
+            <w:r>
+              <w:rPr>
+                <w:sz w:val="23"/>
+                <w:szCs w:val="23"/>
+              </w:rPr>
+              <w:t>E()</w:t>
             </w:r>
           </w:p>
         </w:tc>
@@ -8460,7 +8509,7 @@
         </w:tc>
         <w:tc>
           <w:tcPr>
-            <w:tcW w:w="1562" w:type="dxa"/>
+            <w:tcW w:w="1563" w:type="dxa"/>
             <w:tcBorders>
               <w:top w:val="single" w:sz="4" w:space="0" w:color="000000"/>
               <w:left w:val="single" w:sz="4" w:space="0" w:color="000000"/>
@@ -8487,30 +8536,31 @@
         </w:tc>
         <w:tc>
           <w:tcPr>
-            <w:tcW w:w="3824" w:type="dxa"/>
-            <w:tcBorders>
-              <w:top w:val="single" w:sz="4" w:space="0" w:color="000000"/>
-              <w:left w:val="single" w:sz="4" w:space="0" w:color="000000"/>
-              <w:bottom w:val="single" w:sz="4" w:space="0" w:color="000000"/>
-              <w:right w:val="single" w:sz="4" w:space="0" w:color="000000"/>
-              <w:insideH w:val="single" w:sz="4" w:space="0" w:color="000000"/>
-              <w:insideV w:val="single" w:sz="4" w:space="0" w:color="000000"/>
-            </w:tcBorders>
-            <w:shd w:fill="auto" w:val="clear"/>
-          </w:tcPr>
-          <w:p>
-            <w:pPr>
-              <w:pStyle w:val="Default"/>
-              <w:rPr>
-                <w:sz w:val="23"/>
-                <w:szCs w:val="23"/>
-              </w:rPr>
-            </w:pPr>
-            <w:r>
-              <w:rPr>
-                <w:sz w:val="23"/>
-                <w:szCs w:val="23"/>
-              </w:rPr>
+            <w:tcW w:w="3823" w:type="dxa"/>
+            <w:tcBorders>
+              <w:top w:val="single" w:sz="4" w:space="0" w:color="000000"/>
+              <w:left w:val="single" w:sz="4" w:space="0" w:color="000000"/>
+              <w:bottom w:val="single" w:sz="4" w:space="0" w:color="000000"/>
+              <w:right w:val="single" w:sz="4" w:space="0" w:color="000000"/>
+              <w:insideH w:val="single" w:sz="4" w:space="0" w:color="000000"/>
+              <w:insideV w:val="single" w:sz="4" w:space="0" w:color="000000"/>
+            </w:tcBorders>
+            <w:shd w:fill="auto" w:val="clear"/>
+          </w:tcPr>
+          <w:p>
+            <w:pPr>
+              <w:pStyle w:val="Default"/>
+              <w:rPr>
+                <w:sz w:val="23"/>
+                <w:szCs w:val="23"/>
+              </w:rPr>
+            </w:pPr>
+            <w:r>
+              <w:rPr>
+                <w:sz w:val="23"/>
+                <w:szCs w:val="23"/>
+              </w:rPr>
+              <w:t>Getchar;</w:t>
             </w:r>
           </w:p>
         </w:tc>
@@ -8633,13 +8683,20 @@
                 <w:sz w:val="23"/>
                 <w:szCs w:val="23"/>
               </w:rPr>
-              <w:t>M→ +sC</w:t>
-            </w:r>
-          </w:p>
-        </w:tc>
-        <w:tc>
-          <w:tcPr>
-            <w:tcW w:w="1562" w:type="dxa"/>
+              <w:t>L</w:t>
+            </w:r>
+            <w:r>
+              <w:rPr>
+                <w:sz w:val="23"/>
+                <w:szCs w:val="23"/>
+              </w:rPr>
+              <w:t>→sC</w:t>
+            </w:r>
+          </w:p>
+        </w:tc>
+        <w:tc>
+          <w:tcPr>
+            <w:tcW w:w="1563" w:type="dxa"/>
             <w:tcBorders>
               <w:top w:val="single" w:sz="4" w:space="0" w:color="000000"/>
               <w:left w:val="single" w:sz="4" w:space="0" w:color="000000"/>
@@ -8660,15 +8717,514 @@
                 <w:sz w:val="23"/>
                 <w:szCs w:val="23"/>
               </w:rPr>
+              <w:t>s</w:t>
+            </w:r>
+          </w:p>
+        </w:tc>
+        <w:tc>
+          <w:tcPr>
+            <w:tcW w:w="3823" w:type="dxa"/>
+            <w:tcBorders>
+              <w:top w:val="single" w:sz="4" w:space="0" w:color="000000"/>
+              <w:left w:val="single" w:sz="4" w:space="0" w:color="000000"/>
+              <w:bottom w:val="single" w:sz="4" w:space="0" w:color="000000"/>
+              <w:right w:val="single" w:sz="4" w:space="0" w:color="000000"/>
+              <w:insideH w:val="single" w:sz="4" w:space="0" w:color="000000"/>
+              <w:insideV w:val="single" w:sz="4" w:space="0" w:color="000000"/>
+            </w:tcBorders>
+            <w:shd w:fill="auto" w:val="clear"/>
+          </w:tcPr>
+          <w:p>
+            <w:pPr>
+              <w:pStyle w:val="Default"/>
+              <w:rPr>
+                <w:sz w:val="23"/>
+                <w:szCs w:val="23"/>
+              </w:rPr>
+            </w:pPr>
+            <w:r>
+              <w:rPr>
+                <w:sz w:val="23"/>
+                <w:szCs w:val="23"/>
+              </w:rPr>
+              <w:t>Getchar;C();</w:t>
+            </w:r>
+          </w:p>
+        </w:tc>
+      </w:tr>
+      <w:tr>
+        <w:trPr>
+          <w:trHeight w:val="318" w:hRule="atLeast"/>
+        </w:trPr>
+        <w:tc>
+          <w:tcPr>
+            <w:tcW w:w="4248" w:type="dxa"/>
+            <w:gridSpan w:val="3"/>
+            <w:tcBorders>
+              <w:left w:val="single" w:sz="4" w:space="0" w:color="000000"/>
+              <w:bottom w:val="single" w:sz="4" w:space="0" w:color="000000"/>
+              <w:right w:val="single" w:sz="4" w:space="0" w:color="000000"/>
+              <w:insideH w:val="single" w:sz="4" w:space="0" w:color="000000"/>
+              <w:insideV w:val="single" w:sz="4" w:space="0" w:color="000000"/>
+            </w:tcBorders>
+            <w:shd w:fill="auto" w:val="clear"/>
+          </w:tcPr>
+          <w:p>
+            <w:pPr>
+              <w:pStyle w:val="Default"/>
+              <w:rPr>
+                <w:sz w:val="23"/>
+                <w:szCs w:val="23"/>
+              </w:rPr>
+            </w:pPr>
+            <w:r>
+              <w:rPr>
+                <w:sz w:val="23"/>
+                <w:szCs w:val="23"/>
+              </w:rPr>
+            </w:r>
+          </w:p>
+        </w:tc>
+        <w:tc>
+          <w:tcPr>
+            <w:tcW w:w="3117" w:type="dxa"/>
+            <w:tcBorders>
+              <w:left w:val="single" w:sz="4" w:space="0" w:color="000000"/>
+              <w:bottom w:val="single" w:sz="4" w:space="0" w:color="000000"/>
+              <w:right w:val="single" w:sz="4" w:space="0" w:color="000000"/>
+              <w:insideH w:val="single" w:sz="4" w:space="0" w:color="000000"/>
+              <w:insideV w:val="single" w:sz="4" w:space="0" w:color="000000"/>
+            </w:tcBorders>
+            <w:shd w:fill="auto" w:val="clear"/>
+          </w:tcPr>
+          <w:p>
+            <w:pPr>
+              <w:pStyle w:val="Default"/>
+              <w:rPr>
+                <w:sz w:val="23"/>
+                <w:szCs w:val="23"/>
+              </w:rPr>
+            </w:pPr>
+            <w:r>
+              <w:rPr>
+                <w:sz w:val="23"/>
+                <w:szCs w:val="23"/>
+              </w:rPr>
+            </w:r>
+          </w:p>
+        </w:tc>
+        <w:tc>
+          <w:tcPr>
+            <w:tcW w:w="567" w:type="dxa"/>
+            <w:tcBorders>
+              <w:left w:val="single" w:sz="4" w:space="0" w:color="000000"/>
+              <w:bottom w:val="single" w:sz="4" w:space="0" w:color="000000"/>
+              <w:right w:val="single" w:sz="4" w:space="0" w:color="000000"/>
+              <w:insideH w:val="single" w:sz="4" w:space="0" w:color="000000"/>
+              <w:insideV w:val="single" w:sz="4" w:space="0" w:color="000000"/>
+            </w:tcBorders>
+            <w:shd w:fill="auto" w:val="clear"/>
+          </w:tcPr>
+          <w:p>
+            <w:pPr>
+              <w:pStyle w:val="Default"/>
+              <w:rPr/>
+            </w:pPr>
+            <w:r>
+              <w:rPr/>
+              <w:t>68</w:t>
+            </w:r>
+          </w:p>
+        </w:tc>
+        <w:tc>
+          <w:tcPr>
+            <w:tcW w:w="1984" w:type="dxa"/>
+            <w:tcBorders>
+              <w:left w:val="single" w:sz="4" w:space="0" w:color="000000"/>
+              <w:bottom w:val="single" w:sz="4" w:space="0" w:color="000000"/>
+              <w:right w:val="single" w:sz="4" w:space="0" w:color="000000"/>
+              <w:insideH w:val="single" w:sz="4" w:space="0" w:color="000000"/>
+              <w:insideV w:val="single" w:sz="4" w:space="0" w:color="000000"/>
+            </w:tcBorders>
+            <w:shd w:fill="auto" w:val="clear"/>
+          </w:tcPr>
+          <w:p>
+            <w:pPr>
+              <w:pStyle w:val="Default"/>
+              <w:rPr/>
+            </w:pPr>
+            <w:r>
+              <w:rPr>
+                <w:sz w:val="23"/>
+                <w:szCs w:val="23"/>
+              </w:rPr>
+              <w:t>M→ +</w:t>
+            </w:r>
+            <w:r>
+              <w:rPr>
+                <w:sz w:val="23"/>
+                <w:szCs w:val="23"/>
+              </w:rPr>
+              <w:t>L</w:t>
+            </w:r>
+          </w:p>
+        </w:tc>
+        <w:tc>
+          <w:tcPr>
+            <w:tcW w:w="1563" w:type="dxa"/>
+            <w:tcBorders>
+              <w:left w:val="single" w:sz="4" w:space="0" w:color="000000"/>
+              <w:bottom w:val="single" w:sz="4" w:space="0" w:color="000000"/>
+              <w:right w:val="single" w:sz="4" w:space="0" w:color="000000"/>
+              <w:insideH w:val="single" w:sz="4" w:space="0" w:color="000000"/>
+              <w:insideV w:val="single" w:sz="4" w:space="0" w:color="000000"/>
+            </w:tcBorders>
+            <w:shd w:fill="auto" w:val="clear"/>
+          </w:tcPr>
+          <w:p>
+            <w:pPr>
+              <w:pStyle w:val="Default"/>
+              <w:rPr/>
+            </w:pPr>
+            <w:r>
+              <w:rPr>
+                <w:sz w:val="23"/>
+                <w:szCs w:val="23"/>
+              </w:rPr>
               <w:t>+</w:t>
             </w:r>
           </w:p>
         </w:tc>
         <w:tc>
           <w:tcPr>
-            <w:tcW w:w="3824" w:type="dxa"/>
-            <w:tcBorders>
-              <w:top w:val="single" w:sz="4" w:space="0" w:color="000000"/>
+            <w:tcW w:w="3823" w:type="dxa"/>
+            <w:tcBorders>
+              <w:left w:val="single" w:sz="4" w:space="0" w:color="000000"/>
+              <w:bottom w:val="single" w:sz="4" w:space="0" w:color="000000"/>
+              <w:right w:val="single" w:sz="4" w:space="0" w:color="000000"/>
+              <w:insideH w:val="single" w:sz="4" w:space="0" w:color="000000"/>
+              <w:insideV w:val="single" w:sz="4" w:space="0" w:color="000000"/>
+            </w:tcBorders>
+            <w:shd w:fill="auto" w:val="clear"/>
+          </w:tcPr>
+          <w:p>
+            <w:pPr>
+              <w:pStyle w:val="Default"/>
+              <w:rPr>
+                <w:sz w:val="23"/>
+                <w:szCs w:val="23"/>
+              </w:rPr>
+            </w:pPr>
+            <w:r>
+              <w:rPr>
+                <w:sz w:val="23"/>
+                <w:szCs w:val="23"/>
+              </w:rPr>
+              <w:t>Getchar:</w:t>
+            </w:r>
+            <w:r>
+              <w:rPr>
+                <w:sz w:val="23"/>
+                <w:szCs w:val="23"/>
+              </w:rPr>
+              <w:t>L();</w:t>
+            </w:r>
+          </w:p>
+        </w:tc>
+      </w:tr>
+      <w:tr>
+        <w:trPr>
+          <w:trHeight w:val="318" w:hRule="atLeast"/>
+        </w:trPr>
+        <w:tc>
+          <w:tcPr>
+            <w:tcW w:w="4248" w:type="dxa"/>
+            <w:gridSpan w:val="3"/>
+            <w:tcBorders>
+              <w:left w:val="single" w:sz="4" w:space="0" w:color="000000"/>
+              <w:bottom w:val="single" w:sz="4" w:space="0" w:color="000000"/>
+              <w:right w:val="single" w:sz="4" w:space="0" w:color="000000"/>
+              <w:insideH w:val="single" w:sz="4" w:space="0" w:color="000000"/>
+              <w:insideV w:val="single" w:sz="4" w:space="0" w:color="000000"/>
+            </w:tcBorders>
+            <w:shd w:fill="auto" w:val="clear"/>
+          </w:tcPr>
+          <w:p>
+            <w:pPr>
+              <w:pStyle w:val="Default"/>
+              <w:rPr>
+                <w:sz w:val="23"/>
+                <w:szCs w:val="23"/>
+              </w:rPr>
+            </w:pPr>
+            <w:r>
+              <w:rPr>
+                <w:sz w:val="23"/>
+                <w:szCs w:val="23"/>
+              </w:rPr>
+            </w:r>
+          </w:p>
+        </w:tc>
+        <w:tc>
+          <w:tcPr>
+            <w:tcW w:w="3117" w:type="dxa"/>
+            <w:tcBorders>
+              <w:left w:val="single" w:sz="4" w:space="0" w:color="000000"/>
+              <w:bottom w:val="single" w:sz="4" w:space="0" w:color="000000"/>
+              <w:right w:val="single" w:sz="4" w:space="0" w:color="000000"/>
+              <w:insideH w:val="single" w:sz="4" w:space="0" w:color="000000"/>
+              <w:insideV w:val="single" w:sz="4" w:space="0" w:color="000000"/>
+            </w:tcBorders>
+            <w:shd w:fill="auto" w:val="clear"/>
+          </w:tcPr>
+          <w:p>
+            <w:pPr>
+              <w:pStyle w:val="Default"/>
+              <w:rPr>
+                <w:sz w:val="23"/>
+                <w:szCs w:val="23"/>
+              </w:rPr>
+            </w:pPr>
+            <w:r>
+              <w:rPr>
+                <w:sz w:val="23"/>
+                <w:szCs w:val="23"/>
+              </w:rPr>
+            </w:r>
+          </w:p>
+        </w:tc>
+        <w:tc>
+          <w:tcPr>
+            <w:tcW w:w="567" w:type="dxa"/>
+            <w:tcBorders>
+              <w:left w:val="single" w:sz="4" w:space="0" w:color="000000"/>
+              <w:bottom w:val="single" w:sz="4" w:space="0" w:color="000000"/>
+              <w:right w:val="single" w:sz="4" w:space="0" w:color="000000"/>
+              <w:insideH w:val="single" w:sz="4" w:space="0" w:color="000000"/>
+              <w:insideV w:val="single" w:sz="4" w:space="0" w:color="000000"/>
+            </w:tcBorders>
+            <w:shd w:fill="auto" w:val="clear"/>
+          </w:tcPr>
+          <w:p>
+            <w:pPr>
+              <w:pStyle w:val="Default"/>
+              <w:rPr/>
+            </w:pPr>
+            <w:r>
+              <w:rPr/>
+            </w:r>
+          </w:p>
+        </w:tc>
+        <w:tc>
+          <w:tcPr>
+            <w:tcW w:w="1984" w:type="dxa"/>
+            <w:tcBorders>
+              <w:left w:val="single" w:sz="4" w:space="0" w:color="000000"/>
+              <w:bottom w:val="single" w:sz="4" w:space="0" w:color="000000"/>
+              <w:right w:val="single" w:sz="4" w:space="0" w:color="000000"/>
+              <w:insideH w:val="single" w:sz="4" w:space="0" w:color="000000"/>
+              <w:insideV w:val="single" w:sz="4" w:space="0" w:color="000000"/>
+            </w:tcBorders>
+            <w:shd w:fill="auto" w:val="clear"/>
+          </w:tcPr>
+          <w:p>
+            <w:pPr>
+              <w:pStyle w:val="Default"/>
+              <w:rPr>
+                <w:sz w:val="23"/>
+                <w:szCs w:val="23"/>
+              </w:rPr>
+            </w:pPr>
+            <w:r>
+              <w:rPr/>
+            </w:r>
+          </w:p>
+        </w:tc>
+        <w:tc>
+          <w:tcPr>
+            <w:tcW w:w="1563" w:type="dxa"/>
+            <w:tcBorders>
+              <w:left w:val="single" w:sz="4" w:space="0" w:color="000000"/>
+              <w:bottom w:val="single" w:sz="4" w:space="0" w:color="000000"/>
+              <w:right w:val="single" w:sz="4" w:space="0" w:color="000000"/>
+              <w:insideH w:val="single" w:sz="4" w:space="0" w:color="000000"/>
+              <w:insideV w:val="single" w:sz="4" w:space="0" w:color="000000"/>
+            </w:tcBorders>
+            <w:shd w:fill="auto" w:val="clear"/>
+          </w:tcPr>
+          <w:p>
+            <w:pPr>
+              <w:pStyle w:val="Default"/>
+              <w:rPr/>
+            </w:pPr>
+            <w:r>
+              <w:rPr/>
+            </w:r>
+          </w:p>
+        </w:tc>
+        <w:tc>
+          <w:tcPr>
+            <w:tcW w:w="3823" w:type="dxa"/>
+            <w:tcBorders>
+              <w:left w:val="single" w:sz="4" w:space="0" w:color="000000"/>
+              <w:bottom w:val="single" w:sz="4" w:space="0" w:color="000000"/>
+              <w:right w:val="single" w:sz="4" w:space="0" w:color="000000"/>
+              <w:insideH w:val="single" w:sz="4" w:space="0" w:color="000000"/>
+              <w:insideV w:val="single" w:sz="4" w:space="0" w:color="000000"/>
+            </w:tcBorders>
+            <w:shd w:fill="auto" w:val="clear"/>
+          </w:tcPr>
+          <w:p>
+            <w:pPr>
+              <w:pStyle w:val="Default"/>
+              <w:rPr>
+                <w:sz w:val="23"/>
+                <w:szCs w:val="23"/>
+              </w:rPr>
+            </w:pPr>
+            <w:r>
+              <w:rPr>
+                <w:sz w:val="23"/>
+                <w:szCs w:val="23"/>
+              </w:rPr>
+            </w:r>
+          </w:p>
+        </w:tc>
+      </w:tr>
+      <w:tr>
+        <w:trPr>
+          <w:trHeight w:val="318" w:hRule="atLeast"/>
+        </w:trPr>
+        <w:tc>
+          <w:tcPr>
+            <w:tcW w:w="4248" w:type="dxa"/>
+            <w:gridSpan w:val="3"/>
+            <w:tcBorders>
+              <w:left w:val="single" w:sz="4" w:space="0" w:color="000000"/>
+              <w:bottom w:val="single" w:sz="4" w:space="0" w:color="000000"/>
+              <w:right w:val="single" w:sz="4" w:space="0" w:color="000000"/>
+              <w:insideH w:val="single" w:sz="4" w:space="0" w:color="000000"/>
+              <w:insideV w:val="single" w:sz="4" w:space="0" w:color="000000"/>
+            </w:tcBorders>
+            <w:shd w:fill="auto" w:val="clear"/>
+          </w:tcPr>
+          <w:p>
+            <w:pPr>
+              <w:pStyle w:val="Default"/>
+              <w:rPr>
+                <w:sz w:val="23"/>
+                <w:szCs w:val="23"/>
+              </w:rPr>
+            </w:pPr>
+            <w:r>
+              <w:rPr>
+                <w:sz w:val="23"/>
+                <w:szCs w:val="23"/>
+              </w:rPr>
+            </w:r>
+          </w:p>
+        </w:tc>
+        <w:tc>
+          <w:tcPr>
+            <w:tcW w:w="3117" w:type="dxa"/>
+            <w:tcBorders>
+              <w:left w:val="single" w:sz="4" w:space="0" w:color="000000"/>
+              <w:bottom w:val="single" w:sz="4" w:space="0" w:color="000000"/>
+              <w:right w:val="single" w:sz="4" w:space="0" w:color="000000"/>
+              <w:insideH w:val="single" w:sz="4" w:space="0" w:color="000000"/>
+              <w:insideV w:val="single" w:sz="4" w:space="0" w:color="000000"/>
+            </w:tcBorders>
+            <w:shd w:fill="auto" w:val="clear"/>
+          </w:tcPr>
+          <w:p>
+            <w:pPr>
+              <w:pStyle w:val="Default"/>
+              <w:rPr>
+                <w:sz w:val="23"/>
+                <w:szCs w:val="23"/>
+              </w:rPr>
+            </w:pPr>
+            <w:r>
+              <w:rPr>
+                <w:sz w:val="23"/>
+                <w:szCs w:val="23"/>
+              </w:rPr>
+            </w:r>
+          </w:p>
+        </w:tc>
+        <w:tc>
+          <w:tcPr>
+            <w:tcW w:w="567" w:type="dxa"/>
+            <w:tcBorders>
+              <w:left w:val="single" w:sz="4" w:space="0" w:color="000000"/>
+              <w:bottom w:val="single" w:sz="4" w:space="0" w:color="000000"/>
+              <w:right w:val="single" w:sz="4" w:space="0" w:color="000000"/>
+              <w:insideH w:val="single" w:sz="4" w:space="0" w:color="000000"/>
+              <w:insideV w:val="single" w:sz="4" w:space="0" w:color="000000"/>
+            </w:tcBorders>
+            <w:shd w:fill="auto" w:val="clear"/>
+          </w:tcPr>
+          <w:p>
+            <w:pPr>
+              <w:pStyle w:val="Default"/>
+              <w:rPr/>
+            </w:pPr>
+            <w:r>
+              <w:rPr/>
+            </w:r>
+          </w:p>
+        </w:tc>
+        <w:tc>
+          <w:tcPr>
+            <w:tcW w:w="1984" w:type="dxa"/>
+            <w:tcBorders>
+              <w:left w:val="single" w:sz="4" w:space="0" w:color="000000"/>
+              <w:bottom w:val="single" w:sz="4" w:space="0" w:color="000000"/>
+              <w:right w:val="single" w:sz="4" w:space="0" w:color="000000"/>
+              <w:insideH w:val="single" w:sz="4" w:space="0" w:color="000000"/>
+              <w:insideV w:val="single" w:sz="4" w:space="0" w:color="000000"/>
+            </w:tcBorders>
+            <w:shd w:fill="auto" w:val="clear"/>
+          </w:tcPr>
+          <w:p>
+            <w:pPr>
+              <w:pStyle w:val="Default"/>
+              <w:rPr>
+                <w:sz w:val="23"/>
+                <w:szCs w:val="23"/>
+              </w:rPr>
+            </w:pPr>
+            <w:r>
+              <w:rPr/>
+            </w:r>
+          </w:p>
+        </w:tc>
+        <w:tc>
+          <w:tcPr>
+            <w:tcW w:w="1563" w:type="dxa"/>
+            <w:tcBorders>
+              <w:left w:val="single" w:sz="4" w:space="0" w:color="000000"/>
+              <w:bottom w:val="single" w:sz="4" w:space="0" w:color="000000"/>
+              <w:right w:val="single" w:sz="4" w:space="0" w:color="000000"/>
+              <w:insideH w:val="single" w:sz="4" w:space="0" w:color="000000"/>
+              <w:insideV w:val="single" w:sz="4" w:space="0" w:color="000000"/>
+            </w:tcBorders>
+            <w:shd w:fill="auto" w:val="clear"/>
+          </w:tcPr>
+          <w:p>
+            <w:pPr>
+              <w:pStyle w:val="Default"/>
+              <w:rPr/>
+            </w:pPr>
+            <w:r>
+              <w:rPr/>
+            </w:r>
+          </w:p>
+        </w:tc>
+        <w:tc>
+          <w:tcPr>
+            <w:tcW w:w="3823" w:type="dxa"/>
+            <w:tcBorders>
               <w:left w:val="single" w:sz="4" w:space="0" w:color="000000"/>
               <w:bottom w:val="single" w:sz="4" w:space="0" w:color="000000"/>
               <w:right w:val="single" w:sz="4" w:space="0" w:color="000000"/>
@@ -9273,6 +9829,28 @@
       <w:lang w:val="es-MX" w:eastAsia="en-US" w:bidi="ar-SA"/>
     </w:rPr>
   </w:style>
+  <w:style w:type="paragraph" w:styleId="TableContents">
+    <w:name w:val="Table Contents"/>
+    <w:basedOn w:val="Normal"/>
+    <w:qFormat/>
+    <w:pPr>
+      <w:suppressLineNumbers/>
+    </w:pPr>
+    <w:rPr/>
+  </w:style>
+  <w:style w:type="paragraph" w:styleId="TableHeading">
+    <w:name w:val="Table Heading"/>
+    <w:basedOn w:val="TableContents"/>
+    <w:qFormat/>
+    <w:pPr>
+      <w:suppressLineNumbers/>
+      <w:jc w:val="center"/>
+    </w:pPr>
+    <w:rPr>
+      <w:b/>
+      <w:bCs/>
+    </w:rPr>
+  </w:style>
   <w:style w:type="numbering" w:styleId="NoList" w:default="1">
     <w:name w:val="No List"/>
     <w:uiPriority w:val="99"/>
